--- a/verslag WSCv1.1.docx
+++ b/verslag WSCv1.1.docx
@@ -525,13 +525,25 @@
         </w:rPr>
       </w:pPr>
       <w:bookmarkStart w:id="0" w:name="voorwoord"/>
-      <w:bookmarkStart w:id="1" w:name="_Toc193225147"/>
+      <w:bookmarkStart w:id="1" w:name="_Toc194485449"/>
       <w:bookmarkEnd w:id="0"/>
       <w:r>
         <w:rPr>
           <w:color w:val="auto"/>
         </w:rPr>
         <w:lastRenderedPageBreak/>
+        <w:t>1</w:t>
+      </w:r>
+      <w:r>
+        <w:rPr>
+          <w:color w:val="auto"/>
+        </w:rPr>
+        <w:tab/>
+      </w:r>
+      <w:r>
+        <w:rPr>
+          <w:color w:val="auto"/>
+        </w:rPr>
         <w:t>Voorwoord:</w:t>
       </w:r>
       <w:bookmarkEnd w:id="1"/>
@@ -766,12 +778,30 @@
           <w:r>
             <w:fldChar w:fldCharType="separate"/>
           </w:r>
-          <w:hyperlink w:anchor="_Toc193225147" w:history="1">
+          <w:hyperlink w:anchor="_Toc194485449" w:history="1">
             <w:r>
               <w:rPr>
                 <w:rStyle w:val="Hyperlink"/>
                 <w:noProof/>
-                <w:color w:val="auto"/>
+              </w:rPr>
+              <w:t>1</w:t>
+            </w:r>
+            <w:r>
+              <w:rPr>
+                <w:rFonts w:asciiTheme="minorHAnsi" w:eastAsiaTheme="minorEastAsia" w:hAnsiTheme="minorHAnsi" w:cstheme="minorBidi"/>
+                <w:noProof/>
+                <w:kern w:val="2"/>
+                <w:sz w:val="24"/>
+                <w:szCs w:val="24"/>
+                <w:lang w:eastAsia="nl-NL"/>
+                <w14:ligatures w14:val="standardContextual"/>
+              </w:rPr>
+              <w:tab/>
+            </w:r>
+            <w:r>
+              <w:rPr>
+                <w:rStyle w:val="Hyperlink"/>
+                <w:noProof/>
               </w:rPr>
               <w:t>Voorwoord:</w:t>
             </w:r>
@@ -794,7 +824,7 @@
                 <w:noProof/>
                 <w:webHidden/>
               </w:rPr>
-              <w:instrText xml:space="preserve"> PAGEREF _Toc193225147 \h </w:instrText>
+              <w:instrText xml:space="preserve"> PAGEREF _Toc194485449 \h </w:instrText>
             </w:r>
             <w:r>
               <w:rPr>
@@ -838,12 +868,30 @@
               <w14:ligatures w14:val="standardContextual"/>
             </w:rPr>
           </w:pPr>
-          <w:hyperlink w:anchor="_Toc193225148" w:history="1">
+          <w:hyperlink w:anchor="_Toc194485450" w:history="1">
             <w:r>
               <w:rPr>
                 <w:rStyle w:val="Hyperlink"/>
                 <w:noProof/>
-                <w:color w:val="auto"/>
+              </w:rPr>
+              <w:t>2</w:t>
+            </w:r>
+            <w:r>
+              <w:rPr>
+                <w:rFonts w:asciiTheme="minorHAnsi" w:eastAsiaTheme="minorEastAsia" w:hAnsiTheme="minorHAnsi" w:cstheme="minorBidi"/>
+                <w:noProof/>
+                <w:kern w:val="2"/>
+                <w:sz w:val="24"/>
+                <w:szCs w:val="24"/>
+                <w:lang w:eastAsia="nl-NL"/>
+                <w14:ligatures w14:val="standardContextual"/>
+              </w:rPr>
+              <w:tab/>
+            </w:r>
+            <w:r>
+              <w:rPr>
+                <w:rStyle w:val="Hyperlink"/>
+                <w:noProof/>
               </w:rPr>
               <w:t>Inleiding:</w:t>
             </w:r>
@@ -866,7 +914,7 @@
                 <w:noProof/>
                 <w:webHidden/>
               </w:rPr>
-              <w:instrText xml:space="preserve"> PAGEREF _Toc193225148 \h </w:instrText>
+              <w:instrText xml:space="preserve"> PAGEREF _Toc194485450 \h </w:instrText>
             </w:r>
             <w:r>
               <w:rPr>
@@ -887,6 +935,284 @@
                 <w:webHidden/>
               </w:rPr>
               <w:t>4</w:t>
+            </w:r>
+            <w:r>
+              <w:rPr>
+                <w:noProof/>
+                <w:webHidden/>
+              </w:rPr>
+              <w:fldChar w:fldCharType="end"/>
+            </w:r>
+          </w:hyperlink>
+        </w:p>
+        <w:p>
+          <w:pPr>
+            <w:pStyle w:val="Inhopg2"/>
+            <w:tabs>
+              <w:tab w:val="left" w:pos="960"/>
+              <w:tab w:val="right" w:leader="dot" w:pos="9062"/>
+            </w:tabs>
+            <w:rPr>
+              <w:rFonts w:eastAsiaTheme="minorEastAsia"/>
+              <w:noProof/>
+              <w:kern w:val="2"/>
+              <w:sz w:val="24"/>
+              <w:szCs w:val="24"/>
+              <w:lang w:eastAsia="nl-NL"/>
+              <w14:ligatures w14:val="standardContextual"/>
+            </w:rPr>
+          </w:pPr>
+          <w:hyperlink w:anchor="_Toc194485451" w:history="1">
+            <w:r>
+              <w:rPr>
+                <w:rStyle w:val="Hyperlink"/>
+                <w:noProof/>
+              </w:rPr>
+              <w:t>2.1</w:t>
+            </w:r>
+            <w:r>
+              <w:rPr>
+                <w:rFonts w:eastAsiaTheme="minorEastAsia"/>
+                <w:noProof/>
+                <w:kern w:val="2"/>
+                <w:sz w:val="24"/>
+                <w:szCs w:val="24"/>
+                <w:lang w:eastAsia="nl-NL"/>
+                <w14:ligatures w14:val="standardContextual"/>
+              </w:rPr>
+              <w:tab/>
+            </w:r>
+            <w:r>
+              <w:rPr>
+                <w:rStyle w:val="Hyperlink"/>
+                <w:noProof/>
+              </w:rPr>
+              <w:t>Hoofdvraag:</w:t>
+            </w:r>
+            <w:r>
+              <w:rPr>
+                <w:noProof/>
+                <w:webHidden/>
+              </w:rPr>
+              <w:tab/>
+            </w:r>
+            <w:r>
+              <w:rPr>
+                <w:noProof/>
+                <w:webHidden/>
+              </w:rPr>
+              <w:fldChar w:fldCharType="begin"/>
+            </w:r>
+            <w:r>
+              <w:rPr>
+                <w:noProof/>
+                <w:webHidden/>
+              </w:rPr>
+              <w:instrText xml:space="preserve"> PAGEREF _Toc194485451 \h </w:instrText>
+            </w:r>
+            <w:r>
+              <w:rPr>
+                <w:noProof/>
+                <w:webHidden/>
+              </w:rPr>
+            </w:r>
+            <w:r>
+              <w:rPr>
+                <w:noProof/>
+                <w:webHidden/>
+              </w:rPr>
+              <w:fldChar w:fldCharType="separate"/>
+            </w:r>
+            <w:r>
+              <w:rPr>
+                <w:noProof/>
+                <w:webHidden/>
+              </w:rPr>
+              <w:t>4</w:t>
+            </w:r>
+            <w:r>
+              <w:rPr>
+                <w:noProof/>
+                <w:webHidden/>
+              </w:rPr>
+              <w:fldChar w:fldCharType="end"/>
+            </w:r>
+          </w:hyperlink>
+        </w:p>
+        <w:p>
+          <w:pPr>
+            <w:pStyle w:val="Inhopg2"/>
+            <w:tabs>
+              <w:tab w:val="left" w:pos="960"/>
+              <w:tab w:val="right" w:leader="dot" w:pos="9062"/>
+            </w:tabs>
+            <w:rPr>
+              <w:rFonts w:eastAsiaTheme="minorEastAsia"/>
+              <w:noProof/>
+              <w:kern w:val="2"/>
+              <w:sz w:val="24"/>
+              <w:szCs w:val="24"/>
+              <w:lang w:eastAsia="nl-NL"/>
+              <w14:ligatures w14:val="standardContextual"/>
+            </w:rPr>
+          </w:pPr>
+          <w:hyperlink w:anchor="_Toc194485452" w:history="1">
+            <w:r>
+              <w:rPr>
+                <w:rStyle w:val="Hyperlink"/>
+                <w:noProof/>
+              </w:rPr>
+              <w:t>2.2</w:t>
+            </w:r>
+            <w:r>
+              <w:rPr>
+                <w:rFonts w:eastAsiaTheme="minorEastAsia"/>
+                <w:noProof/>
+                <w:kern w:val="2"/>
+                <w:sz w:val="24"/>
+                <w:szCs w:val="24"/>
+                <w:lang w:eastAsia="nl-NL"/>
+                <w14:ligatures w14:val="standardContextual"/>
+              </w:rPr>
+              <w:tab/>
+            </w:r>
+            <w:r>
+              <w:rPr>
+                <w:rStyle w:val="Hyperlink"/>
+                <w:noProof/>
+              </w:rPr>
+              <w:t>Deelvragen:</w:t>
+            </w:r>
+            <w:r>
+              <w:rPr>
+                <w:noProof/>
+                <w:webHidden/>
+              </w:rPr>
+              <w:tab/>
+            </w:r>
+            <w:r>
+              <w:rPr>
+                <w:noProof/>
+                <w:webHidden/>
+              </w:rPr>
+              <w:fldChar w:fldCharType="begin"/>
+            </w:r>
+            <w:r>
+              <w:rPr>
+                <w:noProof/>
+                <w:webHidden/>
+              </w:rPr>
+              <w:instrText xml:space="preserve"> PAGEREF _Toc194485452 \h </w:instrText>
+            </w:r>
+            <w:r>
+              <w:rPr>
+                <w:noProof/>
+                <w:webHidden/>
+              </w:rPr>
+            </w:r>
+            <w:r>
+              <w:rPr>
+                <w:noProof/>
+                <w:webHidden/>
+              </w:rPr>
+              <w:fldChar w:fldCharType="separate"/>
+            </w:r>
+            <w:r>
+              <w:rPr>
+                <w:noProof/>
+                <w:webHidden/>
+              </w:rPr>
+              <w:t>4</w:t>
+            </w:r>
+            <w:r>
+              <w:rPr>
+                <w:noProof/>
+                <w:webHidden/>
+              </w:rPr>
+              <w:fldChar w:fldCharType="end"/>
+            </w:r>
+          </w:hyperlink>
+        </w:p>
+        <w:p>
+          <w:pPr>
+            <w:pStyle w:val="Inhopg1"/>
+            <w:rPr>
+              <w:rFonts w:asciiTheme="minorHAnsi" w:eastAsiaTheme="minorEastAsia" w:hAnsiTheme="minorHAnsi" w:cstheme="minorBidi"/>
+              <w:noProof/>
+              <w:kern w:val="2"/>
+              <w:sz w:val="24"/>
+              <w:szCs w:val="24"/>
+              <w:lang w:eastAsia="nl-NL"/>
+              <w14:ligatures w14:val="standardContextual"/>
+            </w:rPr>
+          </w:pPr>
+          <w:hyperlink w:anchor="_Toc194485453" w:history="1">
+            <w:r>
+              <w:rPr>
+                <w:rStyle w:val="Hyperlink"/>
+                <w:noProof/>
+              </w:rPr>
+              <w:t>3</w:t>
+            </w:r>
+            <w:r>
+              <w:rPr>
+                <w:rFonts w:asciiTheme="minorHAnsi" w:eastAsiaTheme="minorEastAsia" w:hAnsiTheme="minorHAnsi" w:cstheme="minorBidi"/>
+                <w:noProof/>
+                <w:kern w:val="2"/>
+                <w:sz w:val="24"/>
+                <w:szCs w:val="24"/>
+                <w:lang w:eastAsia="nl-NL"/>
+                <w14:ligatures w14:val="standardContextual"/>
+              </w:rPr>
+              <w:tab/>
+            </w:r>
+            <w:r>
+              <w:rPr>
+                <w:rStyle w:val="Hyperlink"/>
+                <w:noProof/>
+              </w:rPr>
+              <w:t>Probleem/gewenste verandering:</w:t>
+            </w:r>
+            <w:r>
+              <w:rPr>
+                <w:noProof/>
+                <w:webHidden/>
+              </w:rPr>
+              <w:tab/>
+            </w:r>
+            <w:r>
+              <w:rPr>
+                <w:noProof/>
+                <w:webHidden/>
+              </w:rPr>
+              <w:fldChar w:fldCharType="begin"/>
+            </w:r>
+            <w:r>
+              <w:rPr>
+                <w:noProof/>
+                <w:webHidden/>
+              </w:rPr>
+              <w:instrText xml:space="preserve"> PAGEREF _Toc194485453 \h </w:instrText>
+            </w:r>
+            <w:r>
+              <w:rPr>
+                <w:noProof/>
+                <w:webHidden/>
+              </w:rPr>
+            </w:r>
+            <w:r>
+              <w:rPr>
+                <w:noProof/>
+                <w:webHidden/>
+              </w:rPr>
+              <w:fldChar w:fldCharType="separate"/>
+            </w:r>
+            <w:r>
+              <w:rPr>
+                <w:noProof/>
+                <w:webHidden/>
+              </w:rPr>
+              <w:t>5</w:t>
             </w:r>
             <w:r>
               <w:rPr>
@@ -913,14 +1239,13 @@
               <w14:ligatures w14:val="standardContextual"/>
             </w:rPr>
           </w:pPr>
-          <w:hyperlink w:anchor="_Toc193225149" w:history="1">
+          <w:hyperlink w:anchor="_Toc194485454" w:history="1">
             <w:r>
               <w:rPr>
                 <w:rStyle w:val="Hyperlink"/>
                 <w:noProof/>
-                <w:color w:val="auto"/>
-              </w:rPr>
-              <w:t>Hoofdvraag:</w:t>
+              </w:rPr>
+              <w:t>3.1 Probleemstelling</w:t>
             </w:r>
             <w:r>
               <w:rPr>
@@ -941,7 +1266,7 @@
                 <w:noProof/>
                 <w:webHidden/>
               </w:rPr>
-              <w:instrText xml:space="preserve"> PAGEREF _Toc193225149 \h </w:instrText>
+              <w:instrText xml:space="preserve"> PAGEREF _Toc194485454 \h </w:instrText>
             </w:r>
             <w:r>
               <w:rPr>
@@ -961,7 +1286,7 @@
                 <w:noProof/>
                 <w:webHidden/>
               </w:rPr>
-              <w:t>4</w:t>
+              <w:t>5</w:t>
             </w:r>
             <w:r>
               <w:rPr>
@@ -988,14 +1313,13 @@
               <w14:ligatures w14:val="standardContextual"/>
             </w:rPr>
           </w:pPr>
-          <w:hyperlink w:anchor="_Toc193225150" w:history="1">
+          <w:hyperlink w:anchor="_Toc194485455" w:history="1">
             <w:r>
               <w:rPr>
                 <w:rStyle w:val="Hyperlink"/>
                 <w:noProof/>
-                <w:color w:val="auto"/>
-              </w:rPr>
-              <w:t>Deelvragen:</w:t>
+              </w:rPr>
+              <w:t>3.2 Aan welke eisen moet de oplossing voldoen</w:t>
             </w:r>
             <w:r>
               <w:rPr>
@@ -1016,99 +1340,7 @@
                 <w:noProof/>
                 <w:webHidden/>
               </w:rPr>
-              <w:instrText xml:space="preserve"> PAGEREF _Toc193225150 \h </w:instrText>
-            </w:r>
-            <w:r>
-              <w:rPr>
-                <w:noProof/>
-                <w:webHidden/>
-              </w:rPr>
-            </w:r>
-            <w:r>
-              <w:rPr>
-                <w:noProof/>
-                <w:webHidden/>
-              </w:rPr>
-              <w:fldChar w:fldCharType="separate"/>
-            </w:r>
-            <w:r>
-              <w:rPr>
-                <w:noProof/>
-                <w:webHidden/>
-              </w:rPr>
-              <w:t>4</w:t>
-            </w:r>
-            <w:r>
-              <w:rPr>
-                <w:noProof/>
-                <w:webHidden/>
-              </w:rPr>
-              <w:fldChar w:fldCharType="end"/>
-            </w:r>
-          </w:hyperlink>
-        </w:p>
-        <w:p>
-          <w:pPr>
-            <w:pStyle w:val="Inhopg1"/>
-            <w:rPr>
-              <w:rFonts w:asciiTheme="minorHAnsi" w:eastAsiaTheme="minorEastAsia" w:hAnsiTheme="minorHAnsi" w:cstheme="minorBidi"/>
-              <w:noProof/>
-              <w:kern w:val="2"/>
-              <w:sz w:val="24"/>
-              <w:szCs w:val="24"/>
-              <w:lang w:eastAsia="nl-NL"/>
-              <w14:ligatures w14:val="standardContextual"/>
-            </w:rPr>
-          </w:pPr>
-          <w:hyperlink w:anchor="_Toc193225151" w:history="1">
-            <w:r>
-              <w:rPr>
-                <w:rStyle w:val="Hyperlink"/>
-                <w:noProof/>
-                <w:color w:val="auto"/>
-              </w:rPr>
-              <w:t>2</w:t>
-            </w:r>
-            <w:r>
-              <w:rPr>
-                <w:rFonts w:asciiTheme="minorHAnsi" w:eastAsiaTheme="minorEastAsia" w:hAnsiTheme="minorHAnsi" w:cstheme="minorBidi"/>
-                <w:noProof/>
-                <w:kern w:val="2"/>
-                <w:sz w:val="24"/>
-                <w:szCs w:val="24"/>
-                <w:lang w:eastAsia="nl-NL"/>
-                <w14:ligatures w14:val="standardContextual"/>
-              </w:rPr>
-              <w:tab/>
-            </w:r>
-            <w:r>
-              <w:rPr>
-                <w:rStyle w:val="Hyperlink"/>
-                <w:noProof/>
-                <w:color w:val="auto"/>
-              </w:rPr>
-              <w:t>Probleem/gewenste verandering:</w:t>
-            </w:r>
-            <w:r>
-              <w:rPr>
-                <w:noProof/>
-                <w:webHidden/>
-              </w:rPr>
-              <w:tab/>
-            </w:r>
-            <w:r>
-              <w:rPr>
-                <w:noProof/>
-                <w:webHidden/>
-              </w:rPr>
-              <w:fldChar w:fldCharType="begin"/>
-            </w:r>
-            <w:r>
-              <w:rPr>
-                <w:noProof/>
-                <w:webHidden/>
-              </w:rPr>
-              <w:instrText xml:space="preserve"> PAGEREF _Toc193225151 \h </w:instrText>
+              <w:instrText xml:space="preserve"> PAGEREF _Toc194485455 \h </w:instrText>
             </w:r>
             <w:r>
               <w:rPr>
@@ -1155,14 +1387,13 @@
               <w14:ligatures w14:val="standardContextual"/>
             </w:rPr>
           </w:pPr>
-          <w:hyperlink w:anchor="_Toc193225152" w:history="1">
+          <w:hyperlink w:anchor="_Toc194485456" w:history="1">
             <w:r>
               <w:rPr>
                 <w:rStyle w:val="Hyperlink"/>
                 <w:noProof/>
-                <w:color w:val="auto"/>
-              </w:rPr>
-              <w:t>2.1 Probleemstelling</w:t>
+              </w:rPr>
+              <w:t>3.3 Wat heb je onderzocht, welke oplossingen heb je gevonden</w:t>
             </w:r>
             <w:r>
               <w:rPr>
@@ -1183,7 +1414,7 @@
                 <w:noProof/>
                 <w:webHidden/>
               </w:rPr>
-              <w:instrText xml:space="preserve"> PAGEREF _Toc193225152 \h </w:instrText>
+              <w:instrText xml:space="preserve"> PAGEREF _Toc194485456 \h </w:instrText>
             </w:r>
             <w:r>
               <w:rPr>
@@ -1230,14 +1461,13 @@
               <w14:ligatures w14:val="standardContextual"/>
             </w:rPr>
           </w:pPr>
-          <w:hyperlink w:anchor="_Toc193225153" w:history="1">
+          <w:hyperlink w:anchor="_Toc194485457" w:history="1">
             <w:r>
               <w:rPr>
                 <w:rStyle w:val="Hyperlink"/>
                 <w:noProof/>
-                <w:color w:val="auto"/>
-              </w:rPr>
-              <w:t>2.2 Aan welke eisen moet de oplossing voldoen</w:t>
+              </w:rPr>
+              <w:t>3.4 Hoe heb je opgelost</w:t>
             </w:r>
             <w:r>
               <w:rPr>
@@ -1258,7 +1488,7 @@
                 <w:noProof/>
                 <w:webHidden/>
               </w:rPr>
-              <w:instrText xml:space="preserve"> PAGEREF _Toc193225153 \h </w:instrText>
+              <w:instrText xml:space="preserve"> PAGEREF _Toc194485457 \h </w:instrText>
             </w:r>
             <w:r>
               <w:rPr>
@@ -1278,7 +1508,97 @@
                 <w:noProof/>
                 <w:webHidden/>
               </w:rPr>
-              <w:t>5</w:t>
+              <w:t>6</w:t>
+            </w:r>
+            <w:r>
+              <w:rPr>
+                <w:noProof/>
+                <w:webHidden/>
+              </w:rPr>
+              <w:fldChar w:fldCharType="end"/>
+            </w:r>
+          </w:hyperlink>
+        </w:p>
+        <w:p>
+          <w:pPr>
+            <w:pStyle w:val="Inhopg1"/>
+            <w:rPr>
+              <w:rFonts w:asciiTheme="minorHAnsi" w:eastAsiaTheme="minorEastAsia" w:hAnsiTheme="minorHAnsi" w:cstheme="minorBidi"/>
+              <w:noProof/>
+              <w:kern w:val="2"/>
+              <w:sz w:val="24"/>
+              <w:szCs w:val="24"/>
+              <w:lang w:eastAsia="nl-NL"/>
+              <w14:ligatures w14:val="standardContextual"/>
+            </w:rPr>
+          </w:pPr>
+          <w:hyperlink w:anchor="_Toc194485458" w:history="1">
+            <w:r>
+              <w:rPr>
+                <w:rStyle w:val="Hyperlink"/>
+                <w:noProof/>
+              </w:rPr>
+              <w:t>4</w:t>
+            </w:r>
+            <w:r>
+              <w:rPr>
+                <w:rFonts w:asciiTheme="minorHAnsi" w:eastAsiaTheme="minorEastAsia" w:hAnsiTheme="minorHAnsi" w:cstheme="minorBidi"/>
+                <w:noProof/>
+                <w:kern w:val="2"/>
+                <w:sz w:val="24"/>
+                <w:szCs w:val="24"/>
+                <w:lang w:eastAsia="nl-NL"/>
+                <w14:ligatures w14:val="standardContextual"/>
+              </w:rPr>
+              <w:tab/>
+            </w:r>
+            <w:r>
+              <w:rPr>
+                <w:rStyle w:val="Hyperlink"/>
+                <w:noProof/>
+              </w:rPr>
+              <w:t>Resultaten:</w:t>
+            </w:r>
+            <w:r>
+              <w:rPr>
+                <w:noProof/>
+                <w:webHidden/>
+              </w:rPr>
+              <w:tab/>
+            </w:r>
+            <w:r>
+              <w:rPr>
+                <w:noProof/>
+                <w:webHidden/>
+              </w:rPr>
+              <w:fldChar w:fldCharType="begin"/>
+            </w:r>
+            <w:r>
+              <w:rPr>
+                <w:noProof/>
+                <w:webHidden/>
+              </w:rPr>
+              <w:instrText xml:space="preserve"> PAGEREF _Toc194485458 \h </w:instrText>
+            </w:r>
+            <w:r>
+              <w:rPr>
+                <w:noProof/>
+                <w:webHidden/>
+              </w:rPr>
+            </w:r>
+            <w:r>
+              <w:rPr>
+                <w:noProof/>
+                <w:webHidden/>
+              </w:rPr>
+              <w:fldChar w:fldCharType="separate"/>
+            </w:r>
+            <w:r>
+              <w:rPr>
+                <w:noProof/>
+                <w:webHidden/>
+              </w:rPr>
+              <w:t>7</w:t>
             </w:r>
             <w:r>
               <w:rPr>
@@ -1305,14 +1625,13 @@
               <w14:ligatures w14:val="standardContextual"/>
             </w:rPr>
           </w:pPr>
-          <w:hyperlink w:anchor="_Toc193225154" w:history="1">
+          <w:hyperlink w:anchor="_Toc194485459" w:history="1">
             <w:r>
               <w:rPr>
                 <w:rStyle w:val="Hyperlink"/>
                 <w:noProof/>
-                <w:color w:val="auto"/>
-              </w:rPr>
-              <w:t>2.3 Wat heb je onderzocht, welke oplossingen heb je gevonden</w:t>
+              </w:rPr>
+              <w:t>4.1 Wat voor workload moet er verdeeld worden?</w:t>
             </w:r>
             <w:r>
               <w:rPr>
@@ -1333,7 +1652,7 @@
                 <w:noProof/>
                 <w:webHidden/>
               </w:rPr>
-              <w:instrText xml:space="preserve"> PAGEREF _Toc193225154 \h </w:instrText>
+              <w:instrText xml:space="preserve"> PAGEREF _Toc194485459 \h </w:instrText>
             </w:r>
             <w:r>
               <w:rPr>
@@ -1353,7 +1672,7 @@
                 <w:noProof/>
                 <w:webHidden/>
               </w:rPr>
-              <w:t>5</w:t>
+              <w:t>7</w:t>
             </w:r>
             <w:r>
               <w:rPr>
@@ -1380,14 +1699,13 @@
               <w14:ligatures w14:val="standardContextual"/>
             </w:rPr>
           </w:pPr>
-          <w:hyperlink w:anchor="_Toc193225155" w:history="1">
+          <w:hyperlink w:anchor="_Toc194485460" w:history="1">
             <w:r>
               <w:rPr>
                 <w:rStyle w:val="Hyperlink"/>
                 <w:noProof/>
-                <w:color w:val="auto"/>
-              </w:rPr>
-              <w:t>2.4 Hoe heb je opgelost</w:t>
+              </w:rPr>
+              <w:t>4.2 Hoe moet deze workload verdeeld worden?</w:t>
             </w:r>
             <w:r>
               <w:rPr>
@@ -1408,99 +1726,7 @@
                 <w:noProof/>
                 <w:webHidden/>
               </w:rPr>
-              <w:instrText xml:space="preserve"> PAGEREF _Toc193225155 \h </w:instrText>
-            </w:r>
-            <w:r>
-              <w:rPr>
-                <w:noProof/>
-                <w:webHidden/>
-              </w:rPr>
-            </w:r>
-            <w:r>
-              <w:rPr>
-                <w:noProof/>
-                <w:webHidden/>
-              </w:rPr>
-              <w:fldChar w:fldCharType="separate"/>
-            </w:r>
-            <w:r>
-              <w:rPr>
-                <w:noProof/>
-                <w:webHidden/>
-              </w:rPr>
-              <w:t>6</w:t>
-            </w:r>
-            <w:r>
-              <w:rPr>
-                <w:noProof/>
-                <w:webHidden/>
-              </w:rPr>
-              <w:fldChar w:fldCharType="end"/>
-            </w:r>
-          </w:hyperlink>
-        </w:p>
-        <w:p>
-          <w:pPr>
-            <w:pStyle w:val="Inhopg1"/>
-            <w:rPr>
-              <w:rFonts w:asciiTheme="minorHAnsi" w:eastAsiaTheme="minorEastAsia" w:hAnsiTheme="minorHAnsi" w:cstheme="minorBidi"/>
-              <w:noProof/>
-              <w:kern w:val="2"/>
-              <w:sz w:val="24"/>
-              <w:szCs w:val="24"/>
-              <w:lang w:eastAsia="nl-NL"/>
-              <w14:ligatures w14:val="standardContextual"/>
-            </w:rPr>
-          </w:pPr>
-          <w:hyperlink w:anchor="_Toc193225156" w:history="1">
-            <w:r>
-              <w:rPr>
-                <w:rStyle w:val="Hyperlink"/>
-                <w:noProof/>
-                <w:color w:val="auto"/>
-              </w:rPr>
-              <w:t>3</w:t>
-            </w:r>
-            <w:r>
-              <w:rPr>
-                <w:rFonts w:asciiTheme="minorHAnsi" w:eastAsiaTheme="minorEastAsia" w:hAnsiTheme="minorHAnsi" w:cstheme="minorBidi"/>
-                <w:noProof/>
-                <w:kern w:val="2"/>
-                <w:sz w:val="24"/>
-                <w:szCs w:val="24"/>
-                <w:lang w:eastAsia="nl-NL"/>
-                <w14:ligatures w14:val="standardContextual"/>
-              </w:rPr>
-              <w:tab/>
-            </w:r>
-            <w:r>
-              <w:rPr>
-                <w:rStyle w:val="Hyperlink"/>
-                <w:noProof/>
-                <w:color w:val="auto"/>
-              </w:rPr>
-              <w:t>Resultaten:</w:t>
-            </w:r>
-            <w:r>
-              <w:rPr>
-                <w:noProof/>
-                <w:webHidden/>
-              </w:rPr>
-              <w:tab/>
-            </w:r>
-            <w:r>
-              <w:rPr>
-                <w:noProof/>
-                <w:webHidden/>
-              </w:rPr>
-              <w:fldChar w:fldCharType="begin"/>
-            </w:r>
-            <w:r>
-              <w:rPr>
-                <w:noProof/>
-                <w:webHidden/>
-              </w:rPr>
-              <w:instrText xml:space="preserve"> PAGEREF _Toc193225156 \h </w:instrText>
+              <w:instrText xml:space="preserve"> PAGEREF _Toc194485460 \h </w:instrText>
             </w:r>
             <w:r>
               <w:rPr>
@@ -1547,14 +1773,13 @@
               <w14:ligatures w14:val="standardContextual"/>
             </w:rPr>
           </w:pPr>
-          <w:hyperlink w:anchor="_Toc193225157" w:history="1">
+          <w:hyperlink w:anchor="_Toc194485461" w:history="1">
             <w:r>
               <w:rPr>
                 <w:rStyle w:val="Hyperlink"/>
                 <w:noProof/>
-                <w:color w:val="auto"/>
-              </w:rPr>
-              <w:t>3.1 Wat voor workload moet er verdeeld worden?</w:t>
+              </w:rPr>
+              <w:t>4.3 Hoe zorg ik dat alle computers bij de data kunnen?</w:t>
             </w:r>
             <w:r>
               <w:rPr>
@@ -1575,7 +1800,7 @@
                 <w:noProof/>
                 <w:webHidden/>
               </w:rPr>
-              <w:instrText xml:space="preserve"> PAGEREF _Toc193225157 \h </w:instrText>
+              <w:instrText xml:space="preserve"> PAGEREF _Toc194485461 \h </w:instrText>
             </w:r>
             <w:r>
               <w:rPr>
@@ -1622,14 +1847,13 @@
               <w14:ligatures w14:val="standardContextual"/>
             </w:rPr>
           </w:pPr>
-          <w:hyperlink w:anchor="_Toc193225158" w:history="1">
+          <w:hyperlink w:anchor="_Toc194485462" w:history="1">
             <w:r>
               <w:rPr>
                 <w:rStyle w:val="Hyperlink"/>
                 <w:noProof/>
-                <w:color w:val="auto"/>
-              </w:rPr>
-              <w:t>3.2 Hoe moet deze workload verdeeld worden?</w:t>
+              </w:rPr>
+              <w:t>4.4 Wat zijn de minimale eisen voor een computer, om nuttig te zijn voor de cluster?</w:t>
             </w:r>
             <w:r>
               <w:rPr>
@@ -1650,157 +1874,7 @@
                 <w:noProof/>
                 <w:webHidden/>
               </w:rPr>
-              <w:instrText xml:space="preserve"> PAGEREF _Toc193225158 \h </w:instrText>
-            </w:r>
-            <w:r>
-              <w:rPr>
-                <w:noProof/>
-                <w:webHidden/>
-              </w:rPr>
-            </w:r>
-            <w:r>
-              <w:rPr>
-                <w:noProof/>
-                <w:webHidden/>
-              </w:rPr>
-              <w:fldChar w:fldCharType="separate"/>
-            </w:r>
-            <w:r>
-              <w:rPr>
-                <w:noProof/>
-                <w:webHidden/>
-              </w:rPr>
-              <w:t>7</w:t>
-            </w:r>
-            <w:r>
-              <w:rPr>
-                <w:noProof/>
-                <w:webHidden/>
-              </w:rPr>
-              <w:fldChar w:fldCharType="end"/>
-            </w:r>
-          </w:hyperlink>
-        </w:p>
-        <w:p>
-          <w:pPr>
-            <w:pStyle w:val="Inhopg2"/>
-            <w:tabs>
-              <w:tab w:val="right" w:leader="dot" w:pos="9062"/>
-            </w:tabs>
-            <w:rPr>
-              <w:rFonts w:eastAsiaTheme="minorEastAsia"/>
-              <w:noProof/>
-              <w:kern w:val="2"/>
-              <w:sz w:val="24"/>
-              <w:szCs w:val="24"/>
-              <w:lang w:eastAsia="nl-NL"/>
-              <w14:ligatures w14:val="standardContextual"/>
-            </w:rPr>
-          </w:pPr>
-          <w:hyperlink w:anchor="_Toc193225159" w:history="1">
-            <w:r>
-              <w:rPr>
-                <w:rStyle w:val="Hyperlink"/>
-                <w:noProof/>
-                <w:color w:val="auto"/>
-              </w:rPr>
-              <w:t>3.3 Hoe zorg ik dat alle computers bij de data kunnen?</w:t>
-            </w:r>
-            <w:r>
-              <w:rPr>
-                <w:noProof/>
-                <w:webHidden/>
-              </w:rPr>
-              <w:tab/>
-            </w:r>
-            <w:r>
-              <w:rPr>
-                <w:noProof/>
-                <w:webHidden/>
-              </w:rPr>
-              <w:fldChar w:fldCharType="begin"/>
-            </w:r>
-            <w:r>
-              <w:rPr>
-                <w:noProof/>
-                <w:webHidden/>
-              </w:rPr>
-              <w:instrText xml:space="preserve"> PAGEREF _Toc193225159 \h </w:instrText>
-            </w:r>
-            <w:r>
-              <w:rPr>
-                <w:noProof/>
-                <w:webHidden/>
-              </w:rPr>
-            </w:r>
-            <w:r>
-              <w:rPr>
-                <w:noProof/>
-                <w:webHidden/>
-              </w:rPr>
-              <w:fldChar w:fldCharType="separate"/>
-            </w:r>
-            <w:r>
-              <w:rPr>
-                <w:noProof/>
-                <w:webHidden/>
-              </w:rPr>
-              <w:t>7</w:t>
-            </w:r>
-            <w:r>
-              <w:rPr>
-                <w:noProof/>
-                <w:webHidden/>
-              </w:rPr>
-              <w:fldChar w:fldCharType="end"/>
-            </w:r>
-          </w:hyperlink>
-        </w:p>
-        <w:p>
-          <w:pPr>
-            <w:pStyle w:val="Inhopg2"/>
-            <w:tabs>
-              <w:tab w:val="right" w:leader="dot" w:pos="9062"/>
-            </w:tabs>
-            <w:rPr>
-              <w:rFonts w:eastAsiaTheme="minorEastAsia"/>
-              <w:noProof/>
-              <w:kern w:val="2"/>
-              <w:sz w:val="24"/>
-              <w:szCs w:val="24"/>
-              <w:lang w:eastAsia="nl-NL"/>
-              <w14:ligatures w14:val="standardContextual"/>
-            </w:rPr>
-          </w:pPr>
-          <w:hyperlink w:anchor="_Toc193225160" w:history="1">
-            <w:r>
-              <w:rPr>
-                <w:rStyle w:val="Hyperlink"/>
-                <w:noProof/>
-                <w:color w:val="auto"/>
-              </w:rPr>
-              <w:t>3.4 Wat zijn de minimale eisen voor een computer, om nuttig te zijn voor de cluster?</w:t>
-            </w:r>
-            <w:r>
-              <w:rPr>
-                <w:noProof/>
-                <w:webHidden/>
-              </w:rPr>
-              <w:tab/>
-            </w:r>
-            <w:r>
-              <w:rPr>
-                <w:noProof/>
-                <w:webHidden/>
-              </w:rPr>
-              <w:fldChar w:fldCharType="begin"/>
-            </w:r>
-            <w:r>
-              <w:rPr>
-                <w:noProof/>
-                <w:webHidden/>
-              </w:rPr>
-              <w:instrText xml:space="preserve"> PAGEREF _Toc193225160 \h </w:instrText>
+              <w:instrText xml:space="preserve"> PAGEREF _Toc194485462 \h </w:instrText>
             </w:r>
             <w:r>
               <w:rPr>
@@ -1848,14 +1922,13 @@
               <w14:ligatures w14:val="standardContextual"/>
             </w:rPr>
           </w:pPr>
-          <w:hyperlink w:anchor="_Toc193225161" w:history="1">
+          <w:hyperlink w:anchor="_Toc194485463" w:history="1">
             <w:r>
               <w:rPr>
                 <w:rStyle w:val="Hyperlink"/>
                 <w:noProof/>
-                <w:color w:val="auto"/>
-              </w:rPr>
-              <w:t>4</w:t>
+              </w:rPr>
+              <w:t>5</w:t>
             </w:r>
             <w:r>
               <w:rPr>
@@ -1873,9 +1946,8 @@
               <w:rPr>
                 <w:rStyle w:val="Hyperlink"/>
                 <w:noProof/>
-                <w:color w:val="auto"/>
-              </w:rPr>
-              <w:t>Realisatie:</w:t>
+              </w:rPr>
+              <w:t>Realisatie</w:t>
             </w:r>
             <w:r>
               <w:rPr>
@@ -1896,7 +1968,7 @@
                 <w:noProof/>
                 <w:webHidden/>
               </w:rPr>
-              <w:instrText xml:space="preserve"> PAGEREF _Toc193225161 \h </w:instrText>
+              <w:instrText xml:space="preserve"> PAGEREF _Toc194485463 \h </w:instrText>
             </w:r>
             <w:r>
               <w:rPr>
@@ -1940,14 +2012,13 @@
               <w14:ligatures w14:val="standardContextual"/>
             </w:rPr>
           </w:pPr>
-          <w:hyperlink w:anchor="_Toc193225162" w:history="1">
+          <w:hyperlink w:anchor="_Toc194485464" w:history="1">
             <w:r>
               <w:rPr>
                 <w:rStyle w:val="Hyperlink"/>
                 <w:noProof/>
-                <w:color w:val="auto"/>
-              </w:rPr>
-              <w:t>5</w:t>
+              </w:rPr>
+              <w:t>6</w:t>
             </w:r>
             <w:r>
               <w:rPr>
@@ -1965,7 +2036,6 @@
               <w:rPr>
                 <w:rStyle w:val="Hyperlink"/>
                 <w:noProof/>
-                <w:color w:val="auto"/>
               </w:rPr>
               <w:t>Conclusie:</w:t>
             </w:r>
@@ -1988,7 +2058,7 @@
                 <w:noProof/>
                 <w:webHidden/>
               </w:rPr>
-              <w:instrText xml:space="preserve"> PAGEREF _Toc193225162 \h </w:instrText>
+              <w:instrText xml:space="preserve"> PAGEREF _Toc194485464 \h </w:instrText>
             </w:r>
             <w:r>
               <w:rPr>
@@ -2032,14 +2102,13 @@
               <w14:ligatures w14:val="standardContextual"/>
             </w:rPr>
           </w:pPr>
-          <w:hyperlink w:anchor="_Toc193225163" w:history="1">
+          <w:hyperlink w:anchor="_Toc194485465" w:history="1">
             <w:r>
               <w:rPr>
                 <w:rStyle w:val="Hyperlink"/>
                 <w:noProof/>
-                <w:color w:val="auto"/>
-              </w:rPr>
-              <w:t>6</w:t>
+              </w:rPr>
+              <w:t>7</w:t>
             </w:r>
             <w:r>
               <w:rPr>
@@ -2057,7 +2126,6 @@
               <w:rPr>
                 <w:rStyle w:val="Hyperlink"/>
                 <w:noProof/>
-                <w:color w:val="auto"/>
               </w:rPr>
               <w:t>Advies:</w:t>
             </w:r>
@@ -2080,7 +2148,7 @@
                 <w:noProof/>
                 <w:webHidden/>
               </w:rPr>
-              <w:instrText xml:space="preserve"> PAGEREF _Toc193225163 \h </w:instrText>
+              <w:instrText xml:space="preserve"> PAGEREF _Toc194485465 \h </w:instrText>
             </w:r>
             <w:r>
               <w:rPr>
@@ -2124,14 +2192,13 @@
               <w14:ligatures w14:val="standardContextual"/>
             </w:rPr>
           </w:pPr>
-          <w:hyperlink w:anchor="_Toc193225164" w:history="1">
+          <w:hyperlink w:anchor="_Toc194485466" w:history="1">
             <w:r>
               <w:rPr>
                 <w:rStyle w:val="Hyperlink"/>
                 <w:noProof/>
-                <w:color w:val="auto"/>
-              </w:rPr>
-              <w:t>7</w:t>
+              </w:rPr>
+              <w:t>8</w:t>
             </w:r>
             <w:r>
               <w:rPr>
@@ -2149,7 +2216,6 @@
               <w:rPr>
                 <w:rStyle w:val="Hyperlink"/>
                 <w:noProof/>
-                <w:color w:val="auto"/>
               </w:rPr>
               <w:t>Reflectie:</w:t>
             </w:r>
@@ -2172,7 +2238,7 @@
                 <w:noProof/>
                 <w:webHidden/>
               </w:rPr>
-              <w:instrText xml:space="preserve"> PAGEREF _Toc193225164 \h </w:instrText>
+              <w:instrText xml:space="preserve"> PAGEREF _Toc194485466 \h </w:instrText>
             </w:r>
             <w:r>
               <w:rPr>
@@ -2216,14 +2282,13 @@
               <w14:ligatures w14:val="standardContextual"/>
             </w:rPr>
           </w:pPr>
-          <w:hyperlink w:anchor="_Toc193225165" w:history="1">
+          <w:hyperlink w:anchor="_Toc194485467" w:history="1">
             <w:r>
               <w:rPr>
                 <w:rStyle w:val="Hyperlink"/>
                 <w:noProof/>
-                <w:color w:val="auto"/>
-              </w:rPr>
-              <w:t>8</w:t>
+              </w:rPr>
+              <w:t>9</w:t>
             </w:r>
             <w:r>
               <w:rPr>
@@ -2241,7 +2306,6 @@
               <w:rPr>
                 <w:rStyle w:val="Hyperlink"/>
                 <w:noProof/>
-                <w:color w:val="auto"/>
               </w:rPr>
               <w:t>Toekomst:</w:t>
             </w:r>
@@ -2264,7 +2328,7 @@
                 <w:noProof/>
                 <w:webHidden/>
               </w:rPr>
-              <w:instrText xml:space="preserve"> PAGEREF _Toc193225165 \h </w:instrText>
+              <w:instrText xml:space="preserve"> PAGEREF _Toc194485467 \h </w:instrText>
             </w:r>
             <w:r>
               <w:rPr>
@@ -2308,14 +2372,13 @@
               <w14:ligatures w14:val="standardContextual"/>
             </w:rPr>
           </w:pPr>
-          <w:hyperlink w:anchor="_Toc193225166" w:history="1">
+          <w:hyperlink w:anchor="_Toc194485468" w:history="1">
             <w:r>
               <w:rPr>
                 <w:rStyle w:val="Hyperlink"/>
                 <w:noProof/>
-                <w:color w:val="auto"/>
-              </w:rPr>
-              <w:t xml:space="preserve">9 </w:t>
+              </w:rPr>
+              <w:t xml:space="preserve">10 </w:t>
             </w:r>
             <w:r>
               <w:rPr>
@@ -2333,7 +2396,6 @@
               <w:rPr>
                 <w:rStyle w:val="Hyperlink"/>
                 <w:noProof/>
-                <w:color w:val="auto"/>
               </w:rPr>
               <w:t>Bronnen:</w:t>
             </w:r>
@@ -2356,7 +2418,7 @@
                 <w:noProof/>
                 <w:webHidden/>
               </w:rPr>
-              <w:instrText xml:space="preserve"> PAGEREF _Toc193225166 \h </w:instrText>
+              <w:instrText xml:space="preserve"> PAGEREF _Toc194485468 \h </w:instrText>
             </w:r>
             <w:r>
               <w:rPr>
@@ -2400,14 +2462,13 @@
               <w14:ligatures w14:val="standardContextual"/>
             </w:rPr>
           </w:pPr>
-          <w:hyperlink w:anchor="_Toc193225167" w:history="1">
+          <w:hyperlink w:anchor="_Toc194485469" w:history="1">
             <w:r>
               <w:rPr>
                 <w:rStyle w:val="Hyperlink"/>
                 <w:noProof/>
-                <w:color w:val="auto"/>
-              </w:rPr>
-              <w:t>10</w:t>
+              </w:rPr>
+              <w:t>11</w:t>
             </w:r>
             <w:r>
               <w:rPr>
@@ -2425,7 +2486,6 @@
               <w:rPr>
                 <w:rStyle w:val="Hyperlink"/>
                 <w:noProof/>
-                <w:color w:val="auto"/>
               </w:rPr>
               <w:t>Bijlagen:</w:t>
             </w:r>
@@ -2448,7 +2508,7 @@
                 <w:noProof/>
                 <w:webHidden/>
               </w:rPr>
-              <w:instrText xml:space="preserve"> PAGEREF _Toc193225167 \h </w:instrText>
+              <w:instrText xml:space="preserve"> PAGEREF _Toc194485469 \h </w:instrText>
             </w:r>
             <w:r>
               <w:rPr>
@@ -2509,12 +2569,24 @@
           <w:color w:val="auto"/>
         </w:rPr>
       </w:pPr>
-      <w:bookmarkStart w:id="3" w:name="_Toc193225148"/>
+      <w:bookmarkStart w:id="3" w:name="_Toc194485450"/>
       <w:r>
         <w:rPr>
           <w:color w:val="auto"/>
         </w:rPr>
         <w:lastRenderedPageBreak/>
+        <w:t>2</w:t>
+      </w:r>
+      <w:r>
+        <w:rPr>
+          <w:color w:val="auto"/>
+        </w:rPr>
+        <w:tab/>
+      </w:r>
+      <w:r>
+        <w:rPr>
+          <w:color w:val="auto"/>
+        </w:rPr>
         <w:t>Inleiding:</w:t>
       </w:r>
       <w:bookmarkEnd w:id="3"/>
@@ -2557,15 +2629,7 @@
     </w:p>
     <w:p>
       <w:r>
-        <w:t xml:space="preserve">In het onderzoek kwam ik een applicatie genaamd “Flamenco” tegen, dit was een reeds bestaande oplossing voor het verdelen van een </w:t>
-      </w:r>
-      <w:proofErr w:type="spellStart"/>
-      <w:r>
-        <w:t>render-workload</w:t>
-      </w:r>
-      <w:proofErr w:type="spellEnd"/>
-      <w:r>
-        <w:t xml:space="preserve"> (een zware taak waar o.a. afbeeldingen van hoge resolutie worden geladen/gegenereerd). </w:t>
+        <w:t xml:space="preserve">In het onderzoek kwam ik een applicatie genaamd “Flamenco” tegen, dit was een reeds bestaande oplossing voor het verdelen van een render-workload (een zware taak waar o.a. afbeeldingen van hoge resolutie worden geladen/gegenereerd). </w:t>
       </w:r>
     </w:p>
     <w:p>
@@ -2600,7 +2664,25 @@
         </w:rPr>
         <w:br/>
       </w:r>
-      <w:bookmarkStart w:id="7" w:name="_Toc193225149"/>
+      <w:bookmarkStart w:id="7" w:name="_Toc194485451"/>
+      <w:r>
+        <w:rPr>
+          <w:rStyle w:val="Kop3Char"/>
+          <w:color w:val="auto"/>
+          <w:sz w:val="32"/>
+          <w:szCs w:val="32"/>
+        </w:rPr>
+        <w:t>2.1</w:t>
+      </w:r>
+      <w:r>
+        <w:rPr>
+          <w:rStyle w:val="Kop3Char"/>
+          <w:color w:val="auto"/>
+          <w:sz w:val="32"/>
+          <w:szCs w:val="32"/>
+        </w:rPr>
+        <w:tab/>
+      </w:r>
       <w:r>
         <w:rPr>
           <w:rStyle w:val="Kop3Char"/>
@@ -2659,23 +2741,7 @@
           <w:sz w:val="22"/>
           <w:szCs w:val="22"/>
         </w:rPr>
-        <w:t xml:space="preserve">die een </w:t>
-      </w:r>
-      <w:proofErr w:type="spellStart"/>
-      <w:r>
-        <w:rPr>
-          <w:sz w:val="22"/>
-          <w:szCs w:val="22"/>
-        </w:rPr>
-        <w:t>workload</w:t>
-      </w:r>
-      <w:proofErr w:type="spellEnd"/>
-      <w:r>
-        <w:rPr>
-          <w:sz w:val="22"/>
-          <w:szCs w:val="22"/>
-        </w:rPr>
-        <w:t xml:space="preserve"> kan verdelen over meerdere computers, en daardoor efficiënter en sneller kan werken?</w:t>
+        <w:t>die een workload kan verdelen over meerdere computers, en daardoor efficiënter en sneller kan werken?</w:t>
       </w:r>
     </w:p>
     <w:p>
@@ -2685,7 +2751,19 @@
           <w:color w:val="auto"/>
         </w:rPr>
       </w:pPr>
-      <w:bookmarkStart w:id="9" w:name="_Toc193225150"/>
+      <w:bookmarkStart w:id="9" w:name="_Toc194485452"/>
+      <w:r>
+        <w:rPr>
+          <w:color w:val="auto"/>
+        </w:rPr>
+        <w:t>2.2</w:t>
+      </w:r>
+      <w:r>
+        <w:rPr>
+          <w:color w:val="auto"/>
+        </w:rPr>
+        <w:tab/>
+      </w:r>
       <w:r>
         <w:rPr>
           <w:color w:val="auto"/>
@@ -2712,23 +2790,7 @@
           <w:sz w:val="22"/>
           <w:szCs w:val="22"/>
         </w:rPr>
-        <w:t xml:space="preserve">Wat voor </w:t>
-      </w:r>
-      <w:proofErr w:type="spellStart"/>
-      <w:r>
-        <w:rPr>
-          <w:sz w:val="22"/>
-          <w:szCs w:val="22"/>
-        </w:rPr>
-        <w:t>workload</w:t>
-      </w:r>
-      <w:proofErr w:type="spellEnd"/>
-      <w:r>
-        <w:rPr>
-          <w:sz w:val="22"/>
-          <w:szCs w:val="22"/>
-        </w:rPr>
-        <w:t xml:space="preserve"> moet er verdeeld worden</w:t>
+        <w:t>Wat voor workload moet er verdeeld worden</w:t>
       </w:r>
       <w:commentRangeEnd w:id="10"/>
       <w:r>
@@ -2764,23 +2826,7 @@
           <w:sz w:val="22"/>
           <w:szCs w:val="22"/>
         </w:rPr>
-        <w:t xml:space="preserve">Hoe moet deze </w:t>
-      </w:r>
-      <w:proofErr w:type="spellStart"/>
-      <w:r>
-        <w:rPr>
-          <w:sz w:val="22"/>
-          <w:szCs w:val="22"/>
-        </w:rPr>
-        <w:t>workload</w:t>
-      </w:r>
-      <w:proofErr w:type="spellEnd"/>
-      <w:r>
-        <w:rPr>
-          <w:sz w:val="22"/>
-          <w:szCs w:val="22"/>
-        </w:rPr>
-        <w:t xml:space="preserve"> verdeeld worden?</w:t>
+        <w:t>Hoe moet deze workload verdeeld worden?</w:t>
       </w:r>
     </w:p>
     <w:p>
@@ -2873,14 +2919,14 @@
         </w:rPr>
       </w:pPr>
       <w:bookmarkStart w:id="12" w:name="pgv"/>
-      <w:bookmarkStart w:id="13" w:name="_Toc193225151"/>
+      <w:bookmarkStart w:id="13" w:name="_Toc194485453"/>
       <w:bookmarkEnd w:id="12"/>
       <w:r>
         <w:rPr>
           <w:color w:val="auto"/>
         </w:rPr>
         <w:lastRenderedPageBreak/>
-        <w:t>2</w:t>
+        <w:t>3</w:t>
       </w:r>
       <w:r>
         <w:rPr>
@@ -2904,13 +2950,19 @@
         </w:rPr>
       </w:pPr>
       <w:bookmarkStart w:id="14" w:name="wathand"/>
-      <w:bookmarkStart w:id="15" w:name="_Toc193225152"/>
+      <w:bookmarkStart w:id="15" w:name="_Toc194485454"/>
       <w:bookmarkEnd w:id="14"/>
       <w:r>
         <w:rPr>
           <w:color w:val="auto"/>
         </w:rPr>
-        <w:t>2.1</w:t>
+        <w:t>3</w:t>
+      </w:r>
+      <w:r>
+        <w:rPr>
+          <w:color w:val="auto"/>
+        </w:rPr>
+        <w:t>.1</w:t>
       </w:r>
       <w:r>
         <w:rPr>
@@ -2932,23 +2984,7 @@
           <w:sz w:val="22"/>
           <w:szCs w:val="22"/>
         </w:rPr>
-        <w:t xml:space="preserve">Een zware </w:t>
-      </w:r>
-      <w:proofErr w:type="spellStart"/>
-      <w:r>
-        <w:rPr>
-          <w:sz w:val="22"/>
-          <w:szCs w:val="22"/>
-        </w:rPr>
-        <w:t>workload</w:t>
-      </w:r>
-      <w:proofErr w:type="spellEnd"/>
-      <w:r>
-        <w:rPr>
-          <w:sz w:val="22"/>
-          <w:szCs w:val="22"/>
-        </w:rPr>
-        <w:t xml:space="preserve"> (taak) duurt vaak lang om te voltooien, maar wat als deze taak verdeeld kon worden, dat zou de taak sneller laten voltooien en daarmee tijd en geld besparen. Er bestaat al een applicatie met het doel dit probleem op te lossen, maar mist veel documentatie.</w:t>
+        <w:t>Een zware workload (taak) duurt vaak lang om te voltooien, maar wat als deze taak verdeeld kon worden, dat zou de taak sneller laten voltooien en daarmee tijd en geld besparen. Er bestaat al een applicatie met het doel dit probleem op te lossen, maar mist veel documentatie.</w:t>
       </w:r>
     </w:p>
     <w:p>
@@ -2959,13 +2995,19 @@
         </w:rPr>
       </w:pPr>
       <w:bookmarkStart w:id="16" w:name="eisen"/>
-      <w:bookmarkStart w:id="17" w:name="_Toc193225153"/>
+      <w:bookmarkStart w:id="17" w:name="_Toc194485455"/>
       <w:bookmarkEnd w:id="16"/>
       <w:r>
         <w:rPr>
           <w:color w:val="auto"/>
         </w:rPr>
-        <w:t>2.2 Aan welke eisen moet de oplossing voldoen</w:t>
+        <w:t>3</w:t>
+      </w:r>
+      <w:r>
+        <w:rPr>
+          <w:color w:val="auto"/>
+        </w:rPr>
+        <w:t>.2 Aan welke eisen moet de oplossing voldoen</w:t>
       </w:r>
       <w:bookmarkEnd w:id="17"/>
     </w:p>
@@ -2981,27 +3023,12 @@
           <w:sz w:val="22"/>
           <w:szCs w:val="22"/>
         </w:rPr>
-        <w:t xml:space="preserve">Als eerste eis moet er een werkend resultaat zijn, die een </w:t>
-      </w:r>
-      <w:proofErr w:type="spellStart"/>
-      <w:r>
-        <w:rPr>
-          <w:sz w:val="22"/>
-          <w:szCs w:val="22"/>
-        </w:rPr>
-        <w:t>workload</w:t>
-      </w:r>
-      <w:proofErr w:type="spellEnd"/>
-      <w:r>
-        <w:rPr>
-          <w:sz w:val="22"/>
-          <w:szCs w:val="22"/>
-        </w:rPr>
-        <w:t xml:space="preserve"> verdelen kan over meerdere computers, deze uitvoeren, en een resultaat kunnen presenteren</w:t>
-      </w:r>
-    </w:p>
-    <w:p>
-      <w:pPr>
+        <w:t>Als eerste eis moet er een werkend resultaat zijn, die een workload verdelen kan over meerdere computers, deze uitvoeren, en een resultaat kunnen presenteren</w:t>
+      </w:r>
+    </w:p>
+    <w:p>
+      <w:pPr>
+        <w:ind w:left="708"/>
         <w:rPr>
           <w:sz w:val="22"/>
           <w:szCs w:val="22"/>
@@ -3077,6 +3104,29 @@
         </w:rPr>
         <w:tab/>
       </w:r>
+    </w:p>
+    <w:p>
+      <w:pPr>
+        <w:ind w:left="708"/>
+        <w:rPr>
+          <w:sz w:val="22"/>
+          <w:szCs w:val="22"/>
+        </w:rPr>
+      </w:pPr>
+      <w:r>
+        <w:rPr>
+          <w:sz w:val="22"/>
+          <w:szCs w:val="22"/>
+        </w:rPr>
+        <w:t xml:space="preserve">1.  Het project moet </w:t>
+      </w:r>
+      <w:r>
+        <w:rPr>
+          <w:sz w:val="22"/>
+          <w:szCs w:val="22"/>
+        </w:rPr>
+        <w:t>zonder problemen kunnen draaien, en blijven draaien.</w:t>
+      </w:r>
       <w:r>
         <w:rPr>
           <w:sz w:val="22"/>
@@ -3084,22 +3134,23 @@
         </w:rPr>
         <w:tab/>
       </w:r>
-      <w:r>
-        <w:rPr>
-          <w:sz w:val="22"/>
-          <w:szCs w:val="22"/>
-        </w:rPr>
-        <w:tab/>
-        <w:t xml:space="preserve">1.  Het project moet </w:t>
+    </w:p>
+    <w:p>
+      <w:pPr>
+        <w:ind w:left="708"/>
+        <w:rPr>
+          <w:sz w:val="22"/>
+          <w:szCs w:val="22"/>
+        </w:rPr>
+      </w:pPr>
+      <w:r>
+        <w:rPr>
+          <w:sz w:val="22"/>
+          <w:szCs w:val="22"/>
+        </w:rPr>
+        <w:t>2. Het project moet</w:t>
       </w:r>
       <w:commentRangeStart w:id="18"/>
-      <w:r>
-        <w:rPr>
-          <w:sz w:val="22"/>
-          <w:szCs w:val="22"/>
-        </w:rPr>
-        <w:t>stabiel</w:t>
-      </w:r>
       <w:commentRangeEnd w:id="18"/>
       <w:r>
         <w:rPr>
@@ -3114,276 +3165,190 @@
           <w:sz w:val="22"/>
           <w:szCs w:val="22"/>
         </w:rPr>
-        <w:t xml:space="preserve"> zijn</w:t>
-      </w:r>
-      <w:r>
-        <w:rPr>
-          <w:sz w:val="22"/>
-          <w:szCs w:val="22"/>
-        </w:rPr>
-        <w:tab/>
-      </w:r>
-      <w:r>
-        <w:rPr>
-          <w:sz w:val="22"/>
-          <w:szCs w:val="22"/>
-        </w:rPr>
-        <w:tab/>
-      </w:r>
-      <w:r>
-        <w:rPr>
-          <w:sz w:val="22"/>
-          <w:szCs w:val="22"/>
-        </w:rPr>
-        <w:tab/>
-      </w:r>
-      <w:r>
-        <w:rPr>
-          <w:sz w:val="22"/>
-          <w:szCs w:val="22"/>
-        </w:rPr>
-        <w:tab/>
-      </w:r>
-      <w:r>
-        <w:rPr>
-          <w:sz w:val="22"/>
-          <w:szCs w:val="22"/>
-        </w:rPr>
-        <w:tab/>
-      </w:r>
-      <w:r>
-        <w:rPr>
-          <w:sz w:val="22"/>
-          <w:szCs w:val="22"/>
-        </w:rPr>
-        <w:tab/>
-      </w:r>
-      <w:r>
-        <w:rPr>
-          <w:sz w:val="22"/>
-          <w:szCs w:val="22"/>
-        </w:rPr>
-        <w:tab/>
-      </w:r>
-      <w:r>
-        <w:rPr>
-          <w:sz w:val="22"/>
-          <w:szCs w:val="22"/>
-        </w:rPr>
-        <w:tab/>
-        <w:t xml:space="preserve">2. Het project moet </w:t>
-      </w:r>
-      <w:commentRangeStart w:id="19"/>
-      <w:r>
-        <w:rPr>
-          <w:sz w:val="22"/>
-          <w:szCs w:val="22"/>
-        </w:rPr>
-        <w:t xml:space="preserve">makkelijk te gebruiken </w:t>
-      </w:r>
-      <w:commentRangeEnd w:id="19"/>
+        <w:t>, zodra hij ingesteld is, zonder verdere console com</w:t>
+      </w:r>
+      <w:r>
+        <w:rPr>
+          <w:sz w:val="22"/>
+          <w:szCs w:val="22"/>
+        </w:rPr>
+        <w:t>m</w:t>
+      </w:r>
+      <w:r>
+        <w:rPr>
+          <w:sz w:val="22"/>
+          <w:szCs w:val="22"/>
+        </w:rPr>
+        <w:t>ands</w:t>
+      </w:r>
+      <w:r>
+        <w:rPr>
+          <w:sz w:val="22"/>
+          <w:szCs w:val="22"/>
+        </w:rPr>
+        <w:t xml:space="preserve"> </w:t>
+      </w:r>
+      <w:r>
+        <w:rPr>
+          <w:sz w:val="22"/>
+          <w:szCs w:val="22"/>
+        </w:rPr>
+        <w:t xml:space="preserve">beheerd </w:t>
+      </w:r>
+      <w:r>
+        <w:rPr>
+          <w:sz w:val="22"/>
+          <w:szCs w:val="22"/>
+        </w:rPr>
+        <w:t>k</w:t>
+      </w:r>
+      <w:r>
+        <w:rPr>
+          <w:sz w:val="22"/>
+          <w:szCs w:val="22"/>
+        </w:rPr>
+        <w:t>unnen worden</w:t>
+      </w:r>
+      <w:r>
+        <w:rPr>
+          <w:sz w:val="22"/>
+          <w:szCs w:val="22"/>
+        </w:rPr>
+        <w:t>.</w:t>
+      </w:r>
+    </w:p>
+    <w:p>
+      <w:pPr>
+        <w:pStyle w:val="Kop2"/>
+        <w:rPr>
+          <w:color w:val="auto"/>
+        </w:rPr>
+      </w:pPr>
+      <w:bookmarkStart w:id="19" w:name="onderzocht"/>
+      <w:bookmarkStart w:id="20" w:name="_Toc194485456"/>
+      <w:bookmarkEnd w:id="19"/>
+      <w:r>
+        <w:rPr>
+          <w:color w:val="auto"/>
+        </w:rPr>
+        <w:t>3</w:t>
+      </w:r>
+      <w:r>
+        <w:rPr>
+          <w:color w:val="auto"/>
+        </w:rPr>
+        <w:t xml:space="preserve">.3 </w:t>
+      </w:r>
+      <w:commentRangeStart w:id="21"/>
+      <w:r>
+        <w:rPr>
+          <w:color w:val="auto"/>
+        </w:rPr>
+        <w:t>Wat heb je onderzocht, welke oplossingen heb je gevonden</w:t>
+      </w:r>
+      <w:commentRangeEnd w:id="21"/>
+      <w:r>
+        <w:rPr>
+          <w:rStyle w:val="Verwijzingopmerking"/>
+          <w:rFonts w:asciiTheme="minorHAnsi" w:eastAsiaTheme="minorHAnsi" w:hAnsiTheme="minorHAnsi" w:cstheme="minorBidi"/>
+          <w:color w:val="auto"/>
+          <w:kern w:val="0"/>
+          <w14:ligatures w14:val="none"/>
+        </w:rPr>
+        <w:commentReference w:id="21"/>
+      </w:r>
+      <w:bookmarkEnd w:id="20"/>
+    </w:p>
+    <w:p>
+      <w:pPr>
+        <w:rPr>
+          <w:sz w:val="22"/>
+          <w:szCs w:val="22"/>
+        </w:rPr>
+      </w:pPr>
+      <w:r>
+        <w:rPr>
+          <w:sz w:val="22"/>
+          <w:szCs w:val="22"/>
+        </w:rPr>
+        <w:t>I</w:t>
+      </w:r>
+      <w:r>
+        <w:rPr>
+          <w:sz w:val="22"/>
+          <w:szCs w:val="22"/>
+        </w:rPr>
+        <w:t>n het</w:t>
+      </w:r>
+      <w:r>
+        <w:rPr>
+          <w:sz w:val="22"/>
+          <w:szCs w:val="22"/>
+        </w:rPr>
+        <w:t xml:space="preserve"> project bleek duidelijk dat de documentatie vooral gebrekkig was aan de Linux-kant. Dat, samen met het feit dat Linux minder zwaar draait (minder vraagt van de computer) dan Windows, motiveerde mij deze applicatie uit te gaan zoeken en </w:t>
+      </w:r>
+      <w:r>
+        <w:rPr>
+          <w:sz w:val="22"/>
+          <w:szCs w:val="22"/>
+        </w:rPr>
+        <w:t xml:space="preserve">documentatie te verbeteren waar dat kan. </w:t>
+      </w:r>
+    </w:p>
+    <w:p>
+      <w:pPr>
+        <w:rPr>
+          <w:sz w:val="22"/>
+          <w:szCs w:val="22"/>
+        </w:rPr>
+      </w:pPr>
+      <w:r>
+        <w:rPr>
+          <w:sz w:val="22"/>
+          <w:szCs w:val="22"/>
+        </w:rPr>
+        <w:t xml:space="preserve">Uit </w:t>
+      </w:r>
+      <w:commentRangeStart w:id="22"/>
+      <w:r>
+        <w:rPr>
+          <w:sz w:val="22"/>
+          <w:szCs w:val="22"/>
+        </w:rPr>
+        <w:t xml:space="preserve">vele uren </w:t>
+      </w:r>
+      <w:commentRangeEnd w:id="22"/>
       <w:r>
         <w:rPr>
           <w:rStyle w:val="Verwijzingopmerking"/>
           <w:kern w:val="0"/>
           <w14:ligatures w14:val="none"/>
         </w:rPr>
-        <w:commentReference w:id="19"/>
-      </w:r>
-      <w:r>
-        <w:rPr>
-          <w:sz w:val="22"/>
-          <w:szCs w:val="22"/>
-        </w:rPr>
-        <w:t>zijn</w:t>
-      </w:r>
-      <w:r>
-        <w:rPr>
-          <w:sz w:val="22"/>
-          <w:szCs w:val="22"/>
-        </w:rPr>
-        <w:tab/>
-      </w:r>
-      <w:r>
-        <w:rPr>
-          <w:sz w:val="22"/>
-          <w:szCs w:val="22"/>
-        </w:rPr>
-        <w:tab/>
-      </w:r>
-      <w:r>
-        <w:rPr>
-          <w:sz w:val="22"/>
-          <w:szCs w:val="22"/>
-        </w:rPr>
-        <w:tab/>
-      </w:r>
-      <w:r>
-        <w:rPr>
-          <w:sz w:val="22"/>
-          <w:szCs w:val="22"/>
-        </w:rPr>
-        <w:tab/>
-      </w:r>
-      <w:r>
-        <w:rPr>
-          <w:sz w:val="22"/>
-          <w:szCs w:val="22"/>
-        </w:rPr>
-        <w:tab/>
-      </w:r>
-      <w:r>
-        <w:rPr>
-          <w:sz w:val="22"/>
-          <w:szCs w:val="22"/>
-        </w:rPr>
-        <w:tab/>
-        <w:t xml:space="preserve">3. Er moeten zo </w:t>
-      </w:r>
-      <w:commentRangeStart w:id="20"/>
-      <w:r>
-        <w:rPr>
-          <w:sz w:val="22"/>
-          <w:szCs w:val="22"/>
-        </w:rPr>
-        <w:t>minmogelijk vragen open blijven</w:t>
-      </w:r>
-      <w:commentRangeEnd w:id="20"/>
+        <w:commentReference w:id="22"/>
+      </w:r>
+      <w:r>
+        <w:rPr>
+          <w:sz w:val="22"/>
+          <w:szCs w:val="22"/>
+        </w:rPr>
+        <w:t xml:space="preserve">is gebleken dat de Linux versie in zo verre anders is, dat de documentatie niet helpt, en je het eigenlijk zelf moet uitzoeken. </w:t>
+      </w:r>
+      <w:commentRangeStart w:id="23"/>
+      <w:r>
+        <w:rPr>
+          <w:sz w:val="22"/>
+          <w:szCs w:val="22"/>
+        </w:rPr>
+        <w:t>Zo zegt de documentatie dat een bepaalde optie  optioneel aangezet kan worden. En dat klopt, voor de Windows-versie. Op de Linux-versie bleek echter deze optie standaard aan te staan, dit geeft onduidelijke foutmeldingen die aangeven dat de fout iets te maken heeft met de NAS, en aangeven dat het aan de NAS-kant fout gaat. Door deze optie uit te zetten was het probleem verholpen en stuitte ik op het volgende probleem.</w:t>
+      </w:r>
+      <w:commentRangeEnd w:id="23"/>
       <w:r>
         <w:rPr>
           <w:rStyle w:val="Verwijzingopmerking"/>
           <w:kern w:val="0"/>
           <w14:ligatures w14:val="none"/>
         </w:rPr>
-        <w:commentReference w:id="20"/>
-      </w:r>
-    </w:p>
-    <w:p>
-      <w:pPr>
-        <w:pStyle w:val="Kop2"/>
-        <w:rPr>
-          <w:color w:val="auto"/>
-        </w:rPr>
-      </w:pPr>
-      <w:bookmarkStart w:id="21" w:name="onderzocht"/>
-      <w:bookmarkStart w:id="22" w:name="_Toc193225154"/>
-      <w:bookmarkEnd w:id="21"/>
-      <w:r>
-        <w:rPr>
-          <w:color w:val="auto"/>
-        </w:rPr>
-        <w:t xml:space="preserve">2.3 </w:t>
-      </w:r>
-      <w:commentRangeStart w:id="23"/>
-      <w:r>
-        <w:rPr>
-          <w:color w:val="auto"/>
-        </w:rPr>
-        <w:t>Wat heb je onderzocht, welke oplossingen heb je gevonden</w:t>
-      </w:r>
-      <w:bookmarkEnd w:id="22"/>
-      <w:commentRangeEnd w:id="23"/>
-      <w:r>
-        <w:rPr>
-          <w:rStyle w:val="Verwijzingopmerking"/>
-          <w:rFonts w:asciiTheme="minorHAnsi" w:eastAsiaTheme="minorHAnsi" w:hAnsiTheme="minorHAnsi" w:cstheme="minorBidi"/>
-          <w:color w:val="auto"/>
-          <w:kern w:val="0"/>
-          <w14:ligatures w14:val="none"/>
-        </w:rPr>
         <w:commentReference w:id="23"/>
-      </w:r>
-    </w:p>
-    <w:p>
-      <w:pPr>
-        <w:rPr>
-          <w:sz w:val="22"/>
-          <w:szCs w:val="22"/>
-        </w:rPr>
-      </w:pPr>
-      <w:r>
-        <w:rPr>
-          <w:sz w:val="22"/>
-          <w:szCs w:val="22"/>
-        </w:rPr>
-        <w:t>I</w:t>
-      </w:r>
-      <w:r>
-        <w:rPr>
-          <w:sz w:val="22"/>
-          <w:szCs w:val="22"/>
-        </w:rPr>
-        <w:t>n het</w:t>
-      </w:r>
-      <w:r>
-        <w:rPr>
-          <w:sz w:val="22"/>
-          <w:szCs w:val="22"/>
-        </w:rPr>
-        <w:t xml:space="preserve"> project bleek duidelijk dat de documentatie vooral gebrekkig was aan de Linux-kant. Dat, samen met het feit dat Linux minder zwaar draait (minder vraagt van de computer) dan Windows, motiveerde mij deze applicatie uit te gaan zoeken en </w:t>
-      </w:r>
-      <w:r>
-        <w:rPr>
-          <w:sz w:val="22"/>
-          <w:szCs w:val="22"/>
-        </w:rPr>
-        <w:t xml:space="preserve">documentatie te verbeteren waar dat kan. </w:t>
-      </w:r>
-    </w:p>
-    <w:p>
-      <w:pPr>
-        <w:rPr>
-          <w:sz w:val="22"/>
-          <w:szCs w:val="22"/>
-        </w:rPr>
-      </w:pPr>
-      <w:r>
-        <w:rPr>
-          <w:sz w:val="22"/>
-          <w:szCs w:val="22"/>
-        </w:rPr>
-        <w:t xml:space="preserve">Uit </w:t>
-      </w:r>
-      <w:commentRangeStart w:id="24"/>
-      <w:r>
-        <w:rPr>
-          <w:sz w:val="22"/>
-          <w:szCs w:val="22"/>
-        </w:rPr>
-        <w:t xml:space="preserve">vele uren </w:t>
-      </w:r>
-      <w:commentRangeEnd w:id="24"/>
-      <w:r>
-        <w:rPr>
-          <w:rStyle w:val="Verwijzingopmerking"/>
-          <w:kern w:val="0"/>
-          <w14:ligatures w14:val="none"/>
-        </w:rPr>
-        <w:commentReference w:id="24"/>
-      </w:r>
-      <w:r>
-        <w:rPr>
-          <w:sz w:val="22"/>
-          <w:szCs w:val="22"/>
-        </w:rPr>
-        <w:t xml:space="preserve">is gebleken dat de Linux versie in zo verre anders is, dat de documentatie niet helpt, en je het eigenlijk zelf moet uitzoeken. </w:t>
-      </w:r>
-      <w:commentRangeStart w:id="25"/>
-      <w:r>
-        <w:rPr>
-          <w:sz w:val="22"/>
-          <w:szCs w:val="22"/>
-        </w:rPr>
-        <w:t>Zo zegt de documentatie dat een bepaalde optie  optioneel aangezet kan worden. En dat klopt, voor de Windows-versie. Op de Linux-versie bleek echter deze optie standaard aan te staan, dit geeft onduidelijke foutmeldingen die aangeven dat de fout iets te maken heeft met de NAS, en aangeven dat het aan de NAS-kant fout gaat. Door deze optie uit te zetten was het probleem verholpen en stuitte ik op het volgende probleem.</w:t>
-      </w:r>
-      <w:commentRangeEnd w:id="25"/>
-      <w:r>
-        <w:rPr>
-          <w:rStyle w:val="Verwijzingopmerking"/>
-          <w:kern w:val="0"/>
-          <w14:ligatures w14:val="none"/>
-        </w:rPr>
-        <w:commentReference w:id="25"/>
       </w:r>
     </w:p>
     <w:p>
@@ -3682,24 +3647,41 @@
           <w:color w:val="auto"/>
         </w:rPr>
       </w:pPr>
-      <w:bookmarkStart w:id="26" w:name="hoeopgelost"/>
-      <w:bookmarkStart w:id="27" w:name="_Toc193225155"/>
-      <w:bookmarkEnd w:id="26"/>
-      <w:r>
-        <w:rPr>
-          <w:color w:val="auto"/>
-        </w:rPr>
-        <w:t xml:space="preserve">2.4 </w:t>
-      </w:r>
-      <w:commentRangeStart w:id="28"/>
-      <w:r>
-        <w:rPr>
-          <w:color w:val="auto"/>
-        </w:rPr>
-        <w:t>Hoe heb je opgelost</w:t>
-      </w:r>
-      <w:bookmarkEnd w:id="27"/>
-      <w:commentRangeEnd w:id="28"/>
+      <w:bookmarkStart w:id="24" w:name="hoeopgelost"/>
+      <w:bookmarkStart w:id="25" w:name="_Toc194485457"/>
+      <w:bookmarkEnd w:id="24"/>
+      <w:r>
+        <w:rPr>
+          <w:color w:val="auto"/>
+        </w:rPr>
+        <w:t>3</w:t>
+      </w:r>
+      <w:r>
+        <w:rPr>
+          <w:color w:val="auto"/>
+        </w:rPr>
+        <w:t xml:space="preserve">.4 </w:t>
+      </w:r>
+      <w:commentRangeStart w:id="26"/>
+      <w:r>
+        <w:rPr>
+          <w:color w:val="auto"/>
+        </w:rPr>
+        <w:t xml:space="preserve">Hoe </w:t>
+      </w:r>
+      <w:r>
+        <w:rPr>
+          <w:color w:val="auto"/>
+        </w:rPr>
+        <w:t>dit</w:t>
+      </w:r>
+      <w:r>
+        <w:rPr>
+          <w:color w:val="auto"/>
+        </w:rPr>
+        <w:t xml:space="preserve"> opgelost</w:t>
+      </w:r>
+      <w:commentRangeEnd w:id="26"/>
       <w:r>
         <w:rPr>
           <w:rStyle w:val="Verwijzingopmerking"/>
@@ -3708,7 +3690,14 @@
           <w:kern w:val="0"/>
           <w14:ligatures w14:val="none"/>
         </w:rPr>
-        <w:commentReference w:id="28"/>
+        <w:commentReference w:id="26"/>
+      </w:r>
+      <w:bookmarkEnd w:id="25"/>
+      <w:r>
+        <w:rPr>
+          <w:color w:val="auto"/>
+        </w:rPr>
+        <w:t xml:space="preserve"> kan worden</w:t>
       </w:r>
     </w:p>
     <w:p>
@@ -3768,8 +3757,8 @@
         </w:rPr>
         <w:t xml:space="preserve"> aan tijd overgeschakeld ben naar Windows. Wegens de betere compatibiliteit met Windows-apparaten, betere documentatie, en beter debug log, dit heeft bijvoorbeeld andere eigenaardige problemen aangegeven, zodat deze verholpen konden worden.</w:t>
       </w:r>
-      <w:bookmarkStart w:id="29" w:name="resultaat"/>
-      <w:bookmarkEnd w:id="29"/>
+      <w:bookmarkStart w:id="27" w:name="resultaat"/>
+      <w:bookmarkEnd w:id="27"/>
       <w:r>
         <w:rPr>
           <w:b/>
@@ -3790,9 +3779,9 @@
           <w:szCs w:val="40"/>
         </w:rPr>
       </w:pPr>
-      <w:bookmarkStart w:id="30" w:name="conclusieadvies"/>
-      <w:bookmarkStart w:id="31" w:name="_Toc193225156"/>
-      <w:bookmarkEnd w:id="30"/>
+      <w:bookmarkStart w:id="28" w:name="conclusieadvies"/>
+      <w:bookmarkStart w:id="29" w:name="_Toc194485458"/>
+      <w:bookmarkEnd w:id="28"/>
       <w:r>
         <w:rPr>
           <w:rStyle w:val="Kop2Char"/>
@@ -3801,7 +3790,7 @@
           <w:szCs w:val="40"/>
         </w:rPr>
         <w:lastRenderedPageBreak/>
-        <w:t>3</w:t>
+        <w:t>4</w:t>
       </w:r>
       <w:r>
         <w:rPr>
@@ -3813,7 +3802,7 @@
         <w:tab/>
         <w:t>Resultaten:</w:t>
       </w:r>
-      <w:bookmarkEnd w:id="31"/>
+      <w:bookmarkEnd w:id="29"/>
     </w:p>
     <w:p>
       <w:pPr>
@@ -3822,12 +3811,18 @@
           <w:color w:val="auto"/>
         </w:rPr>
       </w:pPr>
-      <w:bookmarkStart w:id="32" w:name="_Toc193225157"/>
-      <w:r>
-        <w:rPr>
-          <w:color w:val="auto"/>
-        </w:rPr>
-        <w:t>3.1</w:t>
+      <w:bookmarkStart w:id="30" w:name="_Toc194485459"/>
+      <w:r>
+        <w:rPr>
+          <w:color w:val="auto"/>
+        </w:rPr>
+        <w:t>4</w:t>
+      </w:r>
+      <w:r>
+        <w:rPr>
+          <w:color w:val="auto"/>
+        </w:rPr>
+        <w:t>.1</w:t>
       </w:r>
       <w:r>
         <w:rPr>
@@ -3839,28 +3834,14 @@
         </w:rPr>
         <w:t xml:space="preserve"> </w:t>
       </w:r>
-      <w:commentRangeStart w:id="33"/>
-      <w:r>
-        <w:rPr>
-          <w:color w:val="auto"/>
-        </w:rPr>
-        <w:t xml:space="preserve">Wat voor </w:t>
-      </w:r>
-      <w:proofErr w:type="spellStart"/>
-      <w:r>
-        <w:rPr>
-          <w:color w:val="auto"/>
-        </w:rPr>
-        <w:t>workload</w:t>
-      </w:r>
-      <w:proofErr w:type="spellEnd"/>
-      <w:r>
-        <w:rPr>
-          <w:color w:val="auto"/>
-        </w:rPr>
-        <w:t xml:space="preserve"> moet er verdeeld worden</w:t>
-      </w:r>
-      <w:commentRangeEnd w:id="33"/>
+      <w:commentRangeStart w:id="31"/>
+      <w:r>
+        <w:rPr>
+          <w:color w:val="auto"/>
+        </w:rPr>
+        <w:t>Wat voor workload moet er verdeeld worden</w:t>
+      </w:r>
+      <w:commentRangeEnd w:id="31"/>
       <w:r>
         <w:rPr>
           <w:rStyle w:val="Verwijzingopmerking"/>
@@ -3869,7 +3850,7 @@
           <w:kern w:val="0"/>
           <w14:ligatures w14:val="none"/>
         </w:rPr>
-        <w:commentReference w:id="33"/>
+        <w:commentReference w:id="31"/>
       </w:r>
       <w:r>
         <w:rPr>
@@ -3877,6 +3858,49 @@
         </w:rPr>
         <w:t>?</w:t>
       </w:r>
+      <w:bookmarkEnd w:id="30"/>
+    </w:p>
+    <w:p>
+      <w:pPr>
+        <w:rPr>
+          <w:sz w:val="22"/>
+          <w:szCs w:val="22"/>
+        </w:rPr>
+      </w:pPr>
+      <w:r>
+        <w:rPr>
+          <w:sz w:val="22"/>
+          <w:szCs w:val="22"/>
+        </w:rPr>
+        <w:t xml:space="preserve">Ik heb gekozen voor blender renders, deze zijn ik de design en video industrie vaak van belang, en bevatten een echt probleem. </w:t>
+      </w:r>
+    </w:p>
+    <w:p>
+      <w:pPr>
+        <w:pStyle w:val="Kop2"/>
+        <w:rPr>
+          <w:color w:val="auto"/>
+        </w:rPr>
+      </w:pPr>
+      <w:bookmarkStart w:id="32" w:name="_Toc194485460"/>
+      <w:r>
+        <w:rPr>
+          <w:color w:val="auto"/>
+        </w:rPr>
+        <w:t>4</w:t>
+      </w:r>
+      <w:r>
+        <w:rPr>
+          <w:color w:val="auto"/>
+        </w:rPr>
+        <w:t xml:space="preserve">.2 </w:t>
+      </w:r>
+      <w:r>
+        <w:rPr>
+          <w:color w:val="auto"/>
+        </w:rPr>
+        <w:t>Hoe moet deze workload verdeeld worden?</w:t>
+      </w:r>
       <w:bookmarkEnd w:id="32"/>
     </w:p>
     <w:p>
@@ -3891,155 +3915,24 @@
           <w:sz w:val="22"/>
           <w:szCs w:val="22"/>
         </w:rPr>
-        <w:t xml:space="preserve">Ik heb gekozen voor blender </w:t>
-      </w:r>
-      <w:proofErr w:type="spellStart"/>
-      <w:r>
-        <w:rPr>
-          <w:sz w:val="22"/>
-          <w:szCs w:val="22"/>
-        </w:rPr>
-        <w:t>renders</w:t>
-      </w:r>
-      <w:proofErr w:type="spellEnd"/>
-      <w:r>
-        <w:rPr>
-          <w:sz w:val="22"/>
-          <w:szCs w:val="22"/>
-        </w:rPr>
-        <w:t xml:space="preserve">, deze zijn ik de design en video industrie vaak van belang, en bevatten een echt probleem. </w:t>
-      </w:r>
-    </w:p>
-    <w:p>
-      <w:pPr>
-        <w:pStyle w:val="Kop2"/>
-        <w:rPr>
-          <w:color w:val="auto"/>
-        </w:rPr>
-      </w:pPr>
-      <w:bookmarkStart w:id="34" w:name="_Toc193225158"/>
-      <w:r>
-        <w:rPr>
-          <w:color w:val="auto"/>
-        </w:rPr>
-        <w:t xml:space="preserve">3.2 </w:t>
-      </w:r>
-      <w:r>
-        <w:rPr>
-          <w:color w:val="auto"/>
-        </w:rPr>
-        <w:t xml:space="preserve">Hoe moet deze </w:t>
-      </w:r>
-      <w:proofErr w:type="spellStart"/>
-      <w:r>
-        <w:rPr>
-          <w:color w:val="auto"/>
-        </w:rPr>
-        <w:t>workload</w:t>
-      </w:r>
-      <w:proofErr w:type="spellEnd"/>
-      <w:r>
-        <w:rPr>
-          <w:color w:val="auto"/>
-        </w:rPr>
-        <w:t xml:space="preserve"> verdeeld worden?</w:t>
-      </w:r>
-      <w:bookmarkEnd w:id="34"/>
-    </w:p>
-    <w:p>
-      <w:pPr>
-        <w:rPr>
-          <w:sz w:val="22"/>
-          <w:szCs w:val="22"/>
-        </w:rPr>
-      </w:pPr>
-      <w:r>
-        <w:rPr>
-          <w:sz w:val="22"/>
-          <w:szCs w:val="22"/>
-        </w:rPr>
-        <w:t xml:space="preserve">In  Flamenco zijn er managers en </w:t>
-      </w:r>
-      <w:proofErr w:type="spellStart"/>
-      <w:r>
-        <w:rPr>
-          <w:sz w:val="22"/>
-          <w:szCs w:val="22"/>
-        </w:rPr>
-        <w:t>workers</w:t>
-      </w:r>
-      <w:proofErr w:type="spellEnd"/>
-      <w:r>
-        <w:rPr>
-          <w:sz w:val="22"/>
-          <w:szCs w:val="22"/>
-        </w:rPr>
-        <w:t xml:space="preserve">. een manager verdeeld de taken automatisch, en houd daarbij rekening met </w:t>
-      </w:r>
-      <w:proofErr w:type="spellStart"/>
-      <w:r>
-        <w:rPr>
-          <w:sz w:val="22"/>
-          <w:szCs w:val="22"/>
-        </w:rPr>
-        <w:t>krachtigheid</w:t>
-      </w:r>
-      <w:proofErr w:type="spellEnd"/>
-      <w:r>
-        <w:rPr>
-          <w:sz w:val="22"/>
-          <w:szCs w:val="22"/>
-        </w:rPr>
-        <w:t xml:space="preserve"> van machines, en beschikbaarheid daarvan. </w:t>
-      </w:r>
-      <w:commentRangeStart w:id="35"/>
-      <w:r>
-        <w:rPr>
-          <w:sz w:val="22"/>
-          <w:szCs w:val="22"/>
-        </w:rPr>
-        <w:t xml:space="preserve">Een </w:t>
-      </w:r>
-      <w:proofErr w:type="spellStart"/>
-      <w:r>
-        <w:rPr>
-          <w:sz w:val="22"/>
-          <w:szCs w:val="22"/>
-        </w:rPr>
-        <w:t>worker</w:t>
-      </w:r>
-      <w:proofErr w:type="spellEnd"/>
-      <w:r>
-        <w:rPr>
-          <w:sz w:val="22"/>
-          <w:szCs w:val="22"/>
-        </w:rPr>
-        <w:t xml:space="preserve"> koppelt zichzelf aan een manager, zo gauw een manager een taak krijgt, verdeelt hij deze over de </w:t>
-      </w:r>
-      <w:proofErr w:type="spellStart"/>
-      <w:r>
-        <w:rPr>
-          <w:sz w:val="22"/>
-          <w:szCs w:val="22"/>
-        </w:rPr>
-        <w:t>workers</w:t>
-      </w:r>
-      <w:proofErr w:type="spellEnd"/>
-      <w:r>
-        <w:rPr>
-          <w:sz w:val="22"/>
-          <w:szCs w:val="22"/>
-        </w:rPr>
-        <w:t>, zodat deze die kunnen uitvoeren.</w:t>
-      </w:r>
-      <w:commentRangeEnd w:id="35"/>
+        <w:t xml:space="preserve">In  Flamenco zijn er managers en workers. een manager verdeeld de taken automatisch, en houd daarbij rekening met krachtigheid van machines, en beschikbaarheid daarvan. </w:t>
+      </w:r>
+      <w:commentRangeStart w:id="33"/>
+      <w:r>
+        <w:rPr>
+          <w:sz w:val="22"/>
+          <w:szCs w:val="22"/>
+        </w:rPr>
+        <w:t>Een worker koppelt zichzelf aan een manager, zo gauw een manager een taak krijgt, verdeelt hij deze over de workers, zodat deze die kunnen uitvoeren.</w:t>
+      </w:r>
+      <w:commentRangeEnd w:id="33"/>
       <w:r>
         <w:rPr>
           <w:rStyle w:val="Verwijzingopmerking"/>
           <w:kern w:val="0"/>
           <w14:ligatures w14:val="none"/>
         </w:rPr>
-        <w:commentReference w:id="35"/>
+        <w:commentReference w:id="33"/>
       </w:r>
     </w:p>
     <w:p>
@@ -4049,21 +3942,27 @@
           <w:color w:val="auto"/>
         </w:rPr>
       </w:pPr>
-      <w:bookmarkStart w:id="36" w:name="_Toc193225159"/>
-      <w:r>
-        <w:rPr>
-          <w:color w:val="auto"/>
-        </w:rPr>
-        <w:t>3.3 Hoe zorg</w:t>
-      </w:r>
-      <w:commentRangeStart w:id="37"/>
+      <w:bookmarkStart w:id="34" w:name="_Toc194485461"/>
+      <w:r>
+        <w:rPr>
+          <w:color w:val="auto"/>
+        </w:rPr>
+        <w:t>4</w:t>
+      </w:r>
+      <w:r>
+        <w:rPr>
+          <w:color w:val="auto"/>
+        </w:rPr>
+        <w:t>.3 Hoe zorg</w:t>
+      </w:r>
+      <w:commentRangeStart w:id="35"/>
       <w:r>
         <w:rPr>
           <w:color w:val="auto"/>
         </w:rPr>
         <w:t xml:space="preserve"> ik </w:t>
       </w:r>
-      <w:commentRangeEnd w:id="37"/>
+      <w:commentRangeEnd w:id="35"/>
       <w:r>
         <w:rPr>
           <w:rStyle w:val="Verwijzingopmerking"/>
@@ -4072,7 +3971,7 @@
           <w:kern w:val="0"/>
           <w14:ligatures w14:val="none"/>
         </w:rPr>
-        <w:commentReference w:id="37"/>
+        <w:commentReference w:id="35"/>
       </w:r>
       <w:r>
         <w:rPr>
@@ -4080,79 +3979,31 @@
         </w:rPr>
         <w:t>dat alle computers bij de data kunnen?</w:t>
       </w:r>
-      <w:bookmarkEnd w:id="36"/>
-    </w:p>
-    <w:p>
-      <w:pPr>
-        <w:rPr>
-          <w:sz w:val="22"/>
-          <w:szCs w:val="22"/>
-        </w:rPr>
-      </w:pPr>
-      <w:commentRangeStart w:id="38"/>
-      <w:r>
-        <w:rPr>
-          <w:sz w:val="22"/>
-          <w:szCs w:val="22"/>
-        </w:rPr>
-        <w:t xml:space="preserve">Alle </w:t>
-      </w:r>
-      <w:proofErr w:type="spellStart"/>
-      <w:r>
-        <w:rPr>
-          <w:sz w:val="22"/>
-          <w:szCs w:val="22"/>
-        </w:rPr>
-        <w:t>workers</w:t>
-      </w:r>
-      <w:proofErr w:type="spellEnd"/>
-      <w:r>
-        <w:rPr>
-          <w:sz w:val="22"/>
-          <w:szCs w:val="22"/>
-        </w:rPr>
-        <w:t xml:space="preserve"> en de manager moeten natuurlijk wel allemaal bij de data kunnen, hiervoor word een NAS gebruikt. Alle </w:t>
-      </w:r>
-      <w:proofErr w:type="spellStart"/>
-      <w:r>
-        <w:rPr>
-          <w:sz w:val="22"/>
-          <w:szCs w:val="22"/>
-        </w:rPr>
-        <w:t>workers</w:t>
-      </w:r>
-      <w:proofErr w:type="spellEnd"/>
-      <w:r>
-        <w:rPr>
-          <w:sz w:val="22"/>
-          <w:szCs w:val="22"/>
-        </w:rPr>
-        <w:t xml:space="preserve"> en de managers verbinden ermee, en hebben allemaal toegang tot het bestand. Flamenco past het bestand nog aan, zodat hij beter verdeeld kan worden, vervolgens word dat bestand uitgevoerd door de aangewezen </w:t>
-      </w:r>
-      <w:proofErr w:type="spellStart"/>
-      <w:r>
-        <w:rPr>
-          <w:sz w:val="22"/>
-          <w:szCs w:val="22"/>
-        </w:rPr>
-        <w:t>workers</w:t>
-      </w:r>
-      <w:proofErr w:type="spellEnd"/>
-      <w:r>
-        <w:rPr>
-          <w:sz w:val="22"/>
-          <w:szCs w:val="22"/>
-        </w:rPr>
-        <w:t xml:space="preserve">.  </w:t>
-      </w:r>
-      <w:commentRangeEnd w:id="38"/>
+      <w:bookmarkEnd w:id="34"/>
+    </w:p>
+    <w:p>
+      <w:pPr>
+        <w:rPr>
+          <w:sz w:val="22"/>
+          <w:szCs w:val="22"/>
+        </w:rPr>
+      </w:pPr>
+      <w:commentRangeStart w:id="36"/>
+      <w:r>
+        <w:rPr>
+          <w:sz w:val="22"/>
+          <w:szCs w:val="22"/>
+        </w:rPr>
+        <w:t xml:space="preserve">Alle workers en de manager moeten natuurlijk wel allemaal bij de data kunnen, hiervoor word een NAS gebruikt. Alle workers en de managers verbinden ermee, en hebben allemaal toegang tot het bestand. Flamenco past het bestand nog aan, zodat hij beter verdeeld kan worden, vervolgens word dat bestand uitgevoerd door de aangewezen workers.  </w:t>
+      </w:r>
+      <w:commentRangeEnd w:id="36"/>
       <w:r>
         <w:rPr>
           <w:rStyle w:val="Verwijzingopmerking"/>
           <w:kern w:val="0"/>
           <w14:ligatures w14:val="none"/>
         </w:rPr>
-        <w:commentReference w:id="38"/>
+        <w:commentReference w:id="36"/>
       </w:r>
     </w:p>
     <w:p>
@@ -4162,22 +4013,27 @@
           <w:color w:val="auto"/>
         </w:rPr>
       </w:pPr>
-      <w:bookmarkStart w:id="39" w:name="_Toc193225160"/>
-      <w:r>
-        <w:rPr>
-          <w:color w:val="auto"/>
-        </w:rPr>
-        <w:t xml:space="preserve">3.4 </w:t>
-      </w:r>
-      <w:commentRangeStart w:id="40"/>
+      <w:bookmarkStart w:id="37" w:name="_Toc194485462"/>
+      <w:r>
+        <w:rPr>
+          <w:color w:val="auto"/>
+        </w:rPr>
+        <w:t>4.</w:t>
+      </w:r>
+      <w:r>
+        <w:rPr>
+          <w:color w:val="auto"/>
+        </w:rPr>
+        <w:t xml:space="preserve">4 </w:t>
+      </w:r>
+      <w:commentRangeStart w:id="38"/>
       <w:r>
         <w:rPr>
           <w:color w:val="auto"/>
         </w:rPr>
         <w:t>Wat zijn de minimale eisen voor een computer, om nuttig te zijn voor de cluster?</w:t>
       </w:r>
-      <w:bookmarkEnd w:id="39"/>
-      <w:commentRangeEnd w:id="40"/>
+      <w:commentRangeEnd w:id="38"/>
       <w:r>
         <w:rPr>
           <w:rStyle w:val="Verwijzingopmerking"/>
@@ -4186,8 +4042,9 @@
           <w:kern w:val="0"/>
           <w14:ligatures w14:val="none"/>
         </w:rPr>
-        <w:commentReference w:id="40"/>
-      </w:r>
+        <w:commentReference w:id="38"/>
+      </w:r>
+      <w:bookmarkEnd w:id="37"/>
     </w:p>
     <w:p>
       <w:pPr>
@@ -4333,7 +4190,7 @@
           <w:szCs w:val="22"/>
         </w:rPr>
       </w:pPr>
-      <w:bookmarkStart w:id="41" w:name="_Toc193225161"/>
+      <w:bookmarkStart w:id="39" w:name="_Toc194485463"/>
       <w:r>
         <w:rPr>
           <w:rStyle w:val="Kop2Char"/>
@@ -4342,7 +4199,7 @@
           <w:szCs w:val="40"/>
         </w:rPr>
         <w:lastRenderedPageBreak/>
-        <w:t>4</w:t>
+        <w:t>5</w:t>
       </w:r>
       <w:r>
         <w:rPr>
@@ -4353,7 +4210,7 @@
         </w:rPr>
         <w:tab/>
       </w:r>
-      <w:commentRangeStart w:id="42"/>
+      <w:commentRangeStart w:id="40"/>
       <w:r>
         <w:rPr>
           <w:rStyle w:val="Kop2Char"/>
@@ -4363,14 +4220,15 @@
         </w:rPr>
         <w:t>Realisatie</w:t>
       </w:r>
-      <w:commentRangeEnd w:id="42"/>
+      <w:bookmarkEnd w:id="39"/>
+      <w:commentRangeEnd w:id="40"/>
       <w:r>
         <w:rPr>
           <w:rStyle w:val="Verwijzingopmerking"/>
           <w:kern w:val="0"/>
           <w14:ligatures w14:val="none"/>
         </w:rPr>
-        <w:commentReference w:id="42"/>
+        <w:commentReference w:id="40"/>
       </w:r>
       <w:r>
         <w:rPr>
@@ -4381,7 +4239,6 @@
         </w:rPr>
         <w:t>:</w:t>
       </w:r>
-      <w:bookmarkEnd w:id="41"/>
       <w:r>
         <w:rPr>
           <w:rStyle w:val="Kop2Char"/>
@@ -4446,23 +4303,7 @@
           <w:sz w:val="22"/>
           <w:szCs w:val="22"/>
         </w:rPr>
-        <w:t xml:space="preserve">-          Een sterke computer die de manager en een </w:t>
-      </w:r>
-      <w:proofErr w:type="spellStart"/>
-      <w:r>
-        <w:rPr>
-          <w:sz w:val="22"/>
-          <w:szCs w:val="22"/>
-        </w:rPr>
-        <w:t>worker</w:t>
-      </w:r>
-      <w:proofErr w:type="spellEnd"/>
-      <w:r>
-        <w:rPr>
-          <w:sz w:val="22"/>
-          <w:szCs w:val="22"/>
-        </w:rPr>
-        <w:t xml:space="preserve"> kan draaien</w:t>
+        <w:t>-          Een sterke computer die de manager en een worker kan draaien</w:t>
       </w:r>
     </w:p>
     <w:p>
@@ -4478,39 +4319,7 @@
           <w:sz w:val="22"/>
           <w:szCs w:val="22"/>
         </w:rPr>
-        <w:t xml:space="preserve">-          Drie computers met een </w:t>
-      </w:r>
-      <w:proofErr w:type="spellStart"/>
-      <w:r>
-        <w:rPr>
-          <w:sz w:val="22"/>
-          <w:szCs w:val="22"/>
-        </w:rPr>
-        <w:t>worker</w:t>
-      </w:r>
-      <w:proofErr w:type="spellEnd"/>
-      <w:r>
-        <w:rPr>
-          <w:sz w:val="22"/>
-          <w:szCs w:val="22"/>
-        </w:rPr>
-        <w:t xml:space="preserve"> installatie erop (voor </w:t>
-      </w:r>
-      <w:proofErr w:type="spellStart"/>
-      <w:r>
-        <w:rPr>
-          <w:sz w:val="22"/>
-          <w:szCs w:val="22"/>
-        </w:rPr>
-        <w:t>proof</w:t>
-      </w:r>
-      <w:proofErr w:type="spellEnd"/>
-      <w:r>
-        <w:rPr>
-          <w:sz w:val="22"/>
-          <w:szCs w:val="22"/>
-        </w:rPr>
-        <w:t xml:space="preserve"> of concept)</w:t>
+        <w:t>-          Drie computers met een worker installatie erop (voor proof of concept)</w:t>
       </w:r>
     </w:p>
     <w:p>
@@ -4533,23 +4342,7 @@
           <w:sz w:val="22"/>
           <w:szCs w:val="22"/>
         </w:rPr>
-        <w:t xml:space="preserve">de data kan delen met alle </w:t>
-      </w:r>
-      <w:proofErr w:type="spellStart"/>
-      <w:r>
-        <w:rPr>
-          <w:sz w:val="22"/>
-          <w:szCs w:val="22"/>
-        </w:rPr>
-        <w:t>workers</w:t>
-      </w:r>
-      <w:proofErr w:type="spellEnd"/>
-      <w:r>
-        <w:rPr>
-          <w:sz w:val="22"/>
-          <w:szCs w:val="22"/>
-        </w:rPr>
-        <w:t xml:space="preserve"> en de manager</w:t>
+        <w:t>de data kan delen met alle workers en de manager</w:t>
       </w:r>
     </w:p>
     <w:p>
@@ -4584,14 +4377,14 @@
       <w:pPr>
         <w:pStyle w:val="Geenafstand"/>
       </w:pPr>
-      <w:bookmarkStart w:id="43" w:name="_Toc193225162"/>
+      <w:bookmarkStart w:id="41" w:name="_Toc194485464"/>
       <w:r>
         <w:rPr>
           <w:rStyle w:val="Kop1Char"/>
           <w:color w:val="auto"/>
         </w:rPr>
         <w:lastRenderedPageBreak/>
-        <w:t>5</w:t>
+        <w:t>6</w:t>
       </w:r>
       <w:r>
         <w:rPr>
@@ -4614,7 +4407,7 @@
         </w:rPr>
         <w:t>e:</w:t>
       </w:r>
-      <w:bookmarkEnd w:id="43"/>
+      <w:bookmarkEnd w:id="41"/>
       <w:r>
         <w:rPr>
           <w:rStyle w:val="Kop2Char"/>
@@ -4673,7 +4466,7 @@
           <w:szCs w:val="40"/>
         </w:rPr>
       </w:pPr>
-      <w:bookmarkStart w:id="44" w:name="_Toc193225163"/>
+      <w:bookmarkStart w:id="42" w:name="_Toc194485465"/>
       <w:r>
         <w:rPr>
           <w:rStyle w:val="Kop2Char"/>
@@ -4682,7 +4475,7 @@
           <w:szCs w:val="40"/>
         </w:rPr>
         <w:lastRenderedPageBreak/>
-        <w:t>6</w:t>
+        <w:t>7</w:t>
       </w:r>
       <w:r>
         <w:rPr>
@@ -4702,7 +4495,7 @@
         </w:rPr>
         <w:t>Advies:</w:t>
       </w:r>
-      <w:bookmarkEnd w:id="44"/>
+      <w:bookmarkEnd w:id="42"/>
     </w:p>
     <w:p>
       <w:pPr>
@@ -4731,22 +4524,12 @@
           <w:szCs w:val="22"/>
         </w:rPr>
       </w:pPr>
-      <w:commentRangeStart w:id="45"/>
-      <w:r>
-        <w:rPr>
-          <w:sz w:val="22"/>
-          <w:szCs w:val="22"/>
-        </w:rPr>
-        <w:t>Het gebruik van Linux moet worden vermeden.</w:t>
-      </w:r>
-      <w:commentRangeEnd w:id="45"/>
-      <w:r>
-        <w:rPr>
-          <w:rStyle w:val="Verwijzingopmerking"/>
-          <w:kern w:val="0"/>
-          <w14:ligatures w14:val="none"/>
-        </w:rPr>
-        <w:commentReference w:id="45"/>
+      <w:r>
+        <w:rPr>
+          <w:sz w:val="22"/>
+          <w:szCs w:val="22"/>
+        </w:rPr>
+        <w:t>Voor de manager is Windows aan te raden als OS, deze geeft live log output, die problemen kan aangeven, dit doet Linux niet</w:t>
       </w:r>
     </w:p>
     <w:p>
@@ -4786,7 +4569,7 @@
           <w:sz w:val="22"/>
           <w:szCs w:val="22"/>
         </w:rPr>
-        <w:t>Voor een stabiel systeem met flamenco zal Windows de beste optie zijn.</w:t>
+        <w:t>Het best kunt U een Manager op Windows, en de workers op Linux draaien, omdat Linux lichter draait</w:t>
       </w:r>
     </w:p>
     <w:p>
@@ -4806,23 +4589,7 @@
           <w:sz w:val="22"/>
           <w:szCs w:val="22"/>
         </w:rPr>
-        <w:t xml:space="preserve">Het beste is om je NAS te laten delen via SMB, aangezien dit stabiel is, en geen </w:t>
-      </w:r>
-      <w:proofErr w:type="spellStart"/>
-      <w:r>
-        <w:rPr>
-          <w:sz w:val="22"/>
-          <w:szCs w:val="22"/>
-        </w:rPr>
-        <w:t>connectieprobemen</w:t>
-      </w:r>
-      <w:proofErr w:type="spellEnd"/>
-      <w:r>
-        <w:rPr>
-          <w:sz w:val="22"/>
-          <w:szCs w:val="22"/>
-        </w:rPr>
-        <w:t xml:space="preserve"> krijgt met flamenco</w:t>
+        <w:t>Het beste is om je NAS te laten delen via SMB, aangezien dit stabiel is, en geen connectieprobemen krijgt met flamenco</w:t>
       </w:r>
     </w:p>
     <w:p>
@@ -4852,15 +4619,15 @@
           <w:color w:val="auto"/>
         </w:rPr>
       </w:pPr>
-      <w:bookmarkStart w:id="46" w:name="reflectie"/>
-      <w:bookmarkStart w:id="47" w:name="_Toc193225164"/>
-      <w:bookmarkEnd w:id="46"/>
+      <w:bookmarkStart w:id="43" w:name="reflectie"/>
+      <w:bookmarkStart w:id="44" w:name="_Toc194485466"/>
+      <w:bookmarkEnd w:id="43"/>
       <w:r>
         <w:rPr>
           <w:color w:val="auto"/>
         </w:rPr>
         <w:lastRenderedPageBreak/>
-        <w:t>7</w:t>
+        <w:t>8</w:t>
       </w:r>
       <w:r>
         <w:rPr>
@@ -4874,7 +4641,7 @@
         </w:rPr>
         <w:t>Reflectie:</w:t>
       </w:r>
-      <w:bookmarkEnd w:id="47"/>
+      <w:bookmarkEnd w:id="44"/>
     </w:p>
     <w:p>
       <w:pPr>
@@ -4995,23 +4762,7 @@
           <w:sz w:val="22"/>
           <w:szCs w:val="22"/>
         </w:rPr>
-        <w:t xml:space="preserve">Ook had ik wat dieper moeten nadenken over wat de term “cluster” inhield en dat dat niet perse een groep computers die met een stuk speciale software elkaar kunnen beheren hoeft te zijn. Maar dat het ook gewoon een paar computers (op het zelfde netwerk) die samenwerken kunnen zijn. Als ik mij dit eerder beseft had, had dat mij tussen de 20 en 30 uur gescheeld aan onderzoek en </w:t>
-      </w:r>
-      <w:proofErr w:type="spellStart"/>
-      <w:r>
-        <w:rPr>
-          <w:sz w:val="22"/>
-          <w:szCs w:val="22"/>
-        </w:rPr>
-        <w:t>experimentatie</w:t>
-      </w:r>
-      <w:proofErr w:type="spellEnd"/>
-      <w:r>
-        <w:rPr>
-          <w:sz w:val="22"/>
-          <w:szCs w:val="22"/>
-        </w:rPr>
-        <w:t>. Dit valt ook terug te koppelen aan het “stapje terug doen” probleem van hiervoor. Zo ben ik met de eerste definitie voor “cluster” waar ik aan dacht verder gaan werken. Maar had ik deze eigenlijk wat breder moeten bekijken.</w:t>
+        <w:t>Ook had ik wat dieper moeten nadenken over wat de term “cluster” inhield en dat dat niet perse een groep computers die met een stuk speciale software elkaar kunnen beheren hoeft te zijn. Maar dat het ook gewoon een paar computers (op het zelfde netwerk) die samenwerken kunnen zijn. Als ik mij dit eerder beseft had, had dat mij tussen de 20 en 30 uur gescheeld aan onderzoek en experimentatie. Dit valt ook terug te koppelen aan het “stapje terug doen” probleem van hiervoor. Zo ben ik met de eerste definitie voor “cluster” waar ik aan dacht verder gaan werken. Maar had ik deze eigenlijk wat breder moeten bekijken.</w:t>
       </w:r>
     </w:p>
     <w:p>
@@ -5230,13 +4981,13 @@
         </w:rPr>
         <w:br w:type="page"/>
       </w:r>
-      <w:bookmarkStart w:id="48" w:name="_Toc193225165"/>
+      <w:bookmarkStart w:id="45" w:name="_Toc194485467"/>
       <w:r>
         <w:rPr>
           <w:color w:val="auto"/>
         </w:rPr>
         <w:lastRenderedPageBreak/>
-        <w:t>8</w:t>
+        <w:t>9</w:t>
       </w:r>
       <w:r>
         <w:rPr>
@@ -5250,11 +5001,11 @@
         </w:rPr>
         <w:t>Toekomst:</w:t>
       </w:r>
-      <w:bookmarkEnd w:id="48"/>
-    </w:p>
-    <w:p>
-      <w:bookmarkStart w:id="49" w:name="bronnen"/>
-      <w:bookmarkEnd w:id="49"/>
+      <w:bookmarkEnd w:id="45"/>
+    </w:p>
+    <w:p>
+      <w:bookmarkStart w:id="46" w:name="bronnen"/>
+      <w:bookmarkEnd w:id="46"/>
       <w:r>
         <w:t>Mogelijk word dit project voortgezet. Dit zal inhouden dat er verdere pogingen gedaan zullen worden on een werkende en stabiele Linux installatie en daar vervolgens een documentatie voor te maken.</w:t>
       </w:r>
@@ -5276,7 +5027,7 @@
           <w:color w:val="auto"/>
         </w:rPr>
       </w:pPr>
-      <w:bookmarkStart w:id="50" w:name="_Toc193225166"/>
+      <w:bookmarkStart w:id="47" w:name="_Toc194485468"/>
       <w:r>
         <w:rPr>
           <w:rStyle w:val="Kop2Char"/>
@@ -5285,7 +5036,7 @@
           <w:szCs w:val="40"/>
         </w:rPr>
         <w:lastRenderedPageBreak/>
-        <w:t>9</w:t>
+        <w:t>10</w:t>
       </w:r>
       <w:r>
         <w:rPr>
@@ -5306,7 +5057,7 @@
         <w:tab/>
         <w:t>Bronnen:</w:t>
       </w:r>
-      <w:bookmarkEnd w:id="50"/>
+      <w:bookmarkEnd w:id="47"/>
     </w:p>
     <w:p>
       <w:pPr>
@@ -5380,7 +5131,6 @@
         </w:rPr>
       </w:pPr>
       <w:hyperlink r:id="rId16" w:history="1">
-        <w:proofErr w:type="spellStart"/>
         <w:r>
           <w:rPr>
             <w:rStyle w:val="Hyperlink"/>
@@ -5390,7 +5140,6 @@
           </w:rPr>
           <w:t>Reddit</w:t>
         </w:r>
-        <w:proofErr w:type="spellEnd"/>
         <w:r>
           <w:rPr>
             <w:rStyle w:val="Hyperlink"/>
@@ -5445,15 +5194,21 @@
           <w:color w:val="auto"/>
         </w:rPr>
       </w:pPr>
-      <w:bookmarkStart w:id="51" w:name="bijlagen"/>
-      <w:bookmarkStart w:id="52" w:name="_Toc193225167"/>
-      <w:bookmarkEnd w:id="51"/>
+      <w:bookmarkStart w:id="48" w:name="bijlagen"/>
+      <w:bookmarkStart w:id="49" w:name="_Toc194485469"/>
+      <w:bookmarkEnd w:id="48"/>
       <w:r>
         <w:rPr>
           <w:color w:val="auto"/>
         </w:rPr>
         <w:lastRenderedPageBreak/>
-        <w:t>10</w:t>
+        <w:t>1</w:t>
+      </w:r>
+      <w:r>
+        <w:rPr>
+          <w:color w:val="auto"/>
+        </w:rPr>
+        <w:t>1</w:t>
       </w:r>
       <w:r>
         <w:rPr>
@@ -5467,7 +5222,7 @@
         </w:rPr>
         <w:t>Bijlagen:</w:t>
       </w:r>
-      <w:bookmarkEnd w:id="52"/>
+      <w:bookmarkEnd w:id="49"/>
     </w:p>
     <w:p>
       <w:pPr>
@@ -5639,7 +5394,7 @@
       </w:r>
     </w:p>
   </w:comment>
-  <w:comment w:id="18" w:author="PR Smit" w:date="2025-03-19T12:26:00Z" w:initials="PS">
+  <w:comment w:id="18" w:author="PR Smit" w:date="2025-03-19T12:27:00Z" w:initials="PS">
     <w:p>
       <w:pPr>
         <w:pStyle w:val="Tekstopmerking"/>
@@ -5651,11 +5406,11 @@
         <w:annotationRef/>
       </w:r>
       <w:r>
-        <w:t>Wat zie jij als stabiel?</w:t>
+        <w:t>Wat is makkelijk</w:t>
       </w:r>
     </w:p>
   </w:comment>
-  <w:comment w:id="19" w:author="PR Smit" w:date="2025-03-19T12:27:00Z" w:initials="PS">
+  <w:comment w:id="21" w:author="PR Smit" w:date="2025-03-19T12:33:00Z" w:initials="PS">
     <w:p>
       <w:pPr>
         <w:pStyle w:val="Tekstopmerking"/>
@@ -5667,11 +5422,11 @@
         <w:annotationRef/>
       </w:r>
       <w:r>
-        <w:t>Wat is makkelijk</w:t>
+        <w:t>Neem ons mee in de aanpak. Naar mijn gevoel begin je in het midden.</w:t>
       </w:r>
     </w:p>
   </w:comment>
-  <w:comment w:id="20" w:author="PR Smit" w:date="2025-03-19T12:27:00Z" w:initials="PS">
+  <w:comment w:id="22" w:author="PR Smit" w:date="2025-03-19T12:53:00Z" w:initials="PS">
     <w:p>
       <w:pPr>
         <w:pStyle w:val="Tekstopmerking"/>
@@ -5683,11 +5438,11 @@
         <w:annotationRef/>
       </w:r>
       <w:r>
-        <w:t>Wat bedoel je hiermee?</w:t>
+        <w:t>Niet nodig, het is gewoon simpelweg uit gebleken uit onderzoek.</w:t>
       </w:r>
     </w:p>
   </w:comment>
-  <w:comment w:id="23" w:author="PR Smit" w:date="2025-03-19T12:33:00Z" w:initials="PS">
+  <w:comment w:id="23" w:author="PR Smit" w:date="2025-03-19T12:55:00Z" w:initials="PS">
     <w:p>
       <w:pPr>
         <w:pStyle w:val="Tekstopmerking"/>
@@ -5699,11 +5454,11 @@
         <w:annotationRef/>
       </w:r>
       <w:r>
-        <w:t>Neem ons mee in de aanpak. Naar mijn gevoel begin je in het midden.</w:t>
+        <w:t>Beschrijf duidelijker wat dit probleem was.</w:t>
       </w:r>
     </w:p>
   </w:comment>
-  <w:comment w:id="24" w:author="PR Smit" w:date="2025-03-19T12:53:00Z" w:initials="PS">
+  <w:comment w:id="26" w:author="PR Smit" w:date="2025-03-19T12:58:00Z" w:initials="PS">
     <w:p>
       <w:pPr>
         <w:pStyle w:val="Tekstopmerking"/>
@@ -5715,11 +5470,11 @@
         <w:annotationRef/>
       </w:r>
       <w:r>
-        <w:t>Niet nodig, het is gewoon simpelweg uit gebleken uit onderzoek.</w:t>
+        <w:t>Ik vorm, niet doen.</w:t>
       </w:r>
     </w:p>
   </w:comment>
-  <w:comment w:id="25" w:author="PR Smit" w:date="2025-03-19T12:55:00Z" w:initials="PS">
+  <w:comment w:id="31" w:author="PR Smit" w:date="2025-03-19T13:38:00Z" w:initials="PS">
     <w:p>
       <w:pPr>
         <w:pStyle w:val="Tekstopmerking"/>
@@ -5731,11 +5486,11 @@
         <w:annotationRef/>
       </w:r>
       <w:r>
-        <w:t>Beschrijf duidelijker wat dit probleem was.</w:t>
+        <w:t>Dit is dus eigenlijk een van jouw deelvragen, niet resultaten.</w:t>
       </w:r>
     </w:p>
   </w:comment>
-  <w:comment w:id="28" w:author="PR Smit" w:date="2025-03-19T12:58:00Z" w:initials="PS">
+  <w:comment w:id="33" w:author="PR Smit" w:date="2025-03-20T11:49:00Z" w:initials="PS">
     <w:p>
       <w:pPr>
         <w:pStyle w:val="Tekstopmerking"/>
@@ -5747,23 +5502,7 @@
         <w:annotationRef/>
       </w:r>
       <w:r>
-        <w:t>Ik vorm, niet doen.</w:t>
-      </w:r>
-    </w:p>
-  </w:comment>
-  <w:comment w:id="33" w:author="PR Smit" w:date="2025-03-19T13:38:00Z" w:initials="PS">
-    <w:p>
-      <w:pPr>
-        <w:pStyle w:val="Tekstopmerking"/>
-      </w:pPr>
-      <w:r>
-        <w:rPr>
-          <w:rStyle w:val="Verwijzingopmerking"/>
-        </w:rPr>
-        <w:annotationRef/>
-      </w:r>
-      <w:r>
-        <w:t>Dit is dus eigenlijk een van jouw deelvragen, niet resultaten.</w:t>
+        <w:t>Spreektaal, probeer het zakelijk te schrijven</w:t>
       </w:r>
     </w:p>
   </w:comment>
@@ -5779,11 +5518,11 @@
         <w:annotationRef/>
       </w:r>
       <w:r>
-        <w:t>Spreektaal, probeer het zakelijk te schrijven</w:t>
+        <w:t>Geen ik</w:t>
       </w:r>
     </w:p>
   </w:comment>
-  <w:comment w:id="37" w:author="PR Smit" w:date="2025-03-20T11:49:00Z" w:initials="PS">
+  <w:comment w:id="36" w:author="PR Smit" w:date="2025-03-20T11:51:00Z" w:initials="PS">
     <w:p>
       <w:pPr>
         <w:pStyle w:val="Tekstopmerking"/>
@@ -5795,7 +5534,7 @@
         <w:annotationRef/>
       </w:r>
       <w:r>
-        <w:t>Geen ik</w:t>
+        <w:t>Wat moet er eigenlijk worden opgeslagen? Wat hebben de clients nodig? Leg het proces eens uit.</w:t>
       </w:r>
     </w:p>
   </w:comment>
@@ -5811,11 +5550,11 @@
         <w:annotationRef/>
       </w:r>
       <w:r>
-        <w:t>Wat moet er eigenlijk worden opgeslagen? Wat hebben de clients nodig? Leg het proces eens uit.</w:t>
+        <w:t>Over deze vraag hebben we het al gehad, kun je aanpassen!</w:t>
       </w:r>
     </w:p>
   </w:comment>
-  <w:comment w:id="40" w:author="PR Smit" w:date="2025-03-20T11:51:00Z" w:initials="PS">
+  <w:comment w:id="40" w:author="PR Smit" w:date="2025-03-20T11:52:00Z" w:initials="PS">
     <w:p>
       <w:pPr>
         <w:pStyle w:val="Tekstopmerking"/>
@@ -5827,39 +5566,7 @@
         <w:annotationRef/>
       </w:r>
       <w:r>
-        <w:t>Over deze vraag hebben we het al gehad, kun je aanpassen!</w:t>
-      </w:r>
-    </w:p>
-  </w:comment>
-  <w:comment w:id="42" w:author="PR Smit" w:date="2025-03-20T11:52:00Z" w:initials="PS">
-    <w:p>
-      <w:pPr>
-        <w:pStyle w:val="Tekstopmerking"/>
-      </w:pPr>
-      <w:r>
-        <w:rPr>
-          <w:rStyle w:val="Verwijzingopmerking"/>
-        </w:rPr>
-        <w:annotationRef/>
-      </w:r>
-      <w:r>
         <w:t>Kan veel uitgebreider. Wat heb je gedaan om het te realiseren?</w:t>
-      </w:r>
-    </w:p>
-  </w:comment>
-  <w:comment w:id="45" w:author="PR Smit" w:date="2025-03-20T11:52:00Z" w:initials="PS">
-    <w:p>
-      <w:pPr>
-        <w:pStyle w:val="Tekstopmerking"/>
-      </w:pPr>
-      <w:r>
-        <w:rPr>
-          <w:rStyle w:val="Verwijzingopmerking"/>
-        </w:rPr>
-        <w:annotationRef/>
-      </w:r>
-      <w:r>
-        <w:t>Dat jij het niet aan de praat hebt gekregen betekent niet dat het niet werkt. Dus zo stellig zou ik niet zijn</w:t>
       </w:r>
     </w:p>
   </w:comment>
@@ -5868,42 +5575,49 @@
 
 <file path=word/commentsExtended.xml><?xml version="1.0" encoding="utf-8"?>
 <w15:commentsEx xmlns:wpc="http://schemas.microsoft.com/office/word/2010/wordprocessingCanvas" xmlns:cx="http://schemas.microsoft.com/office/drawing/2014/chartex" xmlns:cx1="http://schemas.microsoft.com/office/drawing/2015/9/8/chartex" xmlns:cx2="http://schemas.microsoft.com/office/drawing/2015/10/21/chartex" xmlns:cx3="http://schemas.microsoft.com/office/drawing/2016/5/9/chartex" xmlns:cx4="http://schemas.microsoft.com/office/drawing/2016/5/10/chartex" xmlns:cx5="http://schemas.microsoft.com/office/drawing/2016/5/11/chartex" xmlns:cx6="http://schemas.microsoft.com/office/drawing/2016/5/12/chartex" xmlns:cx7="http://schemas.microsoft.com/office/drawing/2016/5/13/chartex" xmlns:cx8="http://schemas.microsoft.com/office/drawing/2016/5/14/chartex" xmlns:mc="http://schemas.openxmlformats.org/markup-compatibility/2006" xmlns:aink="http://schemas.microsoft.com/office/drawing/2016/ink" xmlns:am3d="http://schemas.microsoft.com/office/drawing/2017/model3d" xmlns:o="urn:schemas-microsoft-com:office:office" xmlns:oel="http://schemas.microsoft.com/office/2019/extlst" xmlns:r="http://schemas.openxmlformats.org/officeDocument/2006/relationships" xmlns:m="http://schemas.openxmlformats.org/officeDocument/2006/math" xmlns:v="urn:schemas-microsoft-com:vml" xmlns:wp14="http://schemas.microsoft.com/office/word/2010/wordprocessingDrawing" xmlns:wp="http://schemas.openxmlformats.org/drawingml/2006/wordprocessingDrawing" xmlns:w10="urn:schemas-microsoft-com:office:word" xmlns:w="http://schemas.openxmlformats.org/wordprocessingml/2006/main" xmlns:w14="http://schemas.microsoft.com/office/word/2010/wordml" xmlns:w15="http://schemas.microsoft.com/office/word/2012/wordml" xmlns:w16cex="http://schemas.microsoft.com/office/word/2018/wordml/cex" xmlns:w16cid="http://schemas.microsoft.com/office/word/2016/wordml/cid" xmlns:w16="http://schemas.microsoft.com/office/word/2018/wordml" xmlns:w16du="http://schemas.microsoft.com/office/word/2023/wordml/word16du" xmlns:w16sdtdh="http://schemas.microsoft.com/office/word/2020/wordml/sdtdatahash" xmlns:w16sdtfl="http://schemas.microsoft.com/office/word/2024/wordml/sdtformatlock" xmlns:w16se="http://schemas.microsoft.com/office/word/2015/wordml/symex" xmlns:wpg="http://schemas.microsoft.com/office/word/2010/wordprocessingGroup" xmlns:wpi="http://schemas.microsoft.com/office/word/2010/wordprocessingInk" xmlns:wne="http://schemas.microsoft.com/office/word/2006/wordml" xmlns:wps="http://schemas.microsoft.com/office/word/2010/wordprocessingShape" mc:Ignorable="w14 w15 w16se w16cid w16 w16cex w16sdtdh w16sdtfl w16du wp14">
-  <w15:commentEx w15:paraId="6864C2F6" w15:done="0"/>
+  <w15:commentEx w15:paraId="6864C2F6" w15:done="1"/>
   <w15:commentEx w15:paraId="2C1A9B5D" w15:done="0"/>
   <w15:commentEx w15:paraId="7B50157C" w15:done="0"/>
   <w15:commentEx w15:paraId="00DCD448" w15:done="0"/>
   <w15:commentEx w15:paraId="79472BFD" w15:done="0"/>
   <w15:commentEx w15:paraId="75E66992" w15:done="0"/>
   <w15:commentEx w15:paraId="77502261" w15:done="0"/>
-  <w15:commentEx w15:paraId="6B384943" w15:done="0"/>
-  <w15:commentEx w15:paraId="4E0D8B4A" w15:done="0"/>
-  <w15:commentEx w15:paraId="6C463C33" w15:done="0"/>
+  <w15:commentEx w15:paraId="4E0D8B4A" w15:done="1"/>
   <w15:commentEx w15:paraId="0A204C94" w15:done="0"/>
   <w15:commentEx w15:paraId="732DF0A6" w15:done="0"/>
   <w15:commentEx w15:paraId="6B3FC738" w15:done="0"/>
-  <w15:commentEx w15:paraId="605D3FD7" w15:done="0"/>
+  <w15:commentEx w15:paraId="605D3FD7" w15:done="1"/>
   <w15:commentEx w15:paraId="23EB39BE" w15:done="0"/>
   <w15:commentEx w15:paraId="5CDFC4DE" w15:done="0"/>
   <w15:commentEx w15:paraId="0CE981AD" w15:done="0"/>
   <w15:commentEx w15:paraId="42C04063" w15:done="0"/>
   <w15:commentEx w15:paraId="7900B07F" w15:done="0"/>
   <w15:commentEx w15:paraId="45CCA937" w15:done="0"/>
-  <w15:commentEx w15:paraId="1D135948" w15:done="0"/>
 </w15:commentsEx>
 </file>
 
 <file path=word/commentsExtensible.xml><?xml version="1.0" encoding="utf-8"?>
 <w16cex:commentsExtensible xmlns:wpc="http://schemas.microsoft.com/office/word/2010/wordprocessingCanvas" xmlns:cx="http://schemas.microsoft.com/office/drawing/2014/chartex" xmlns:cx1="http://schemas.microsoft.com/office/drawing/2015/9/8/chartex" xmlns:cx2="http://schemas.microsoft.com/office/drawing/2015/10/21/chartex" xmlns:cx3="http://schemas.microsoft.com/office/drawing/2016/5/9/chartex" xmlns:cx4="http://schemas.microsoft.com/office/drawing/2016/5/10/chartex" xmlns:cx5="http://schemas.microsoft.com/office/drawing/2016/5/11/chartex" xmlns:cx6="http://schemas.microsoft.com/office/drawing/2016/5/12/chartex" xmlns:cx7="http://schemas.microsoft.com/office/drawing/2016/5/13/chartex" xmlns:cx8="http://schemas.microsoft.com/office/drawing/2016/5/14/chartex" xmlns:cr="http://schemas.microsoft.com/office/comments/2020/reactions" xmlns:mc="http://schemas.openxmlformats.org/markup-compatibility/2006" xmlns:aink="http://schemas.microsoft.com/office/drawing/2016/ink" xmlns:am3d="http://schemas.microsoft.com/office/drawing/2017/model3d" xmlns:o="urn:schemas-microsoft-com:office:office" xmlns:oel="http://schemas.microsoft.com/office/2019/extlst" xmlns:r="http://schemas.openxmlformats.org/officeDocument/2006/relationships" xmlns:m="http://schemas.openxmlformats.org/officeDocument/2006/math" xmlns:v="urn:schemas-microsoft-com:vml" xmlns:wp14="http://schemas.microsoft.com/office/word/2010/wordprocessingDrawing" xmlns:wp="http://schemas.openxmlformats.org/drawingml/2006/wordprocessingDrawing" xmlns:w10="urn:schemas-microsoft-com:office:word" xmlns:w="http://schemas.openxmlformats.org/wordprocessingml/2006/main" xmlns:w14="http://schemas.microsoft.com/office/word/2010/wordml" xmlns:w15="http://schemas.microsoft.com/office/word/2012/wordml" xmlns:w16cex="http://schemas.microsoft.com/office/word/2018/wordml/cex" xmlns:w16cid="http://schemas.microsoft.com/office/word/2016/wordml/cid" xmlns:w16="http://schemas.microsoft.com/office/word/2018/wordml" xmlns:w16du="http://schemas.microsoft.com/office/word/2023/wordml/word16du" xmlns:w16sdtdh="http://schemas.microsoft.com/office/word/2020/wordml/sdtdatahash" xmlns:w16sdtfl="http://schemas.microsoft.com/office/word/2024/wordml/sdtformatlock" xmlns:w16se="http://schemas.microsoft.com/office/word/2015/wordml/symex" xmlns:wpg="http://schemas.microsoft.com/office/word/2010/wordprocessingGroup" xmlns:wpi="http://schemas.microsoft.com/office/word/2010/wordprocessingInk" xmlns:wne="http://schemas.microsoft.com/office/word/2006/wordml" xmlns:wps="http://schemas.microsoft.com/office/word/2010/wordprocessingShape" mc:Ignorable="w14 w15 w16se w16cid w16 w16cex w16sdtdh w16sdtfl cr w16du wp14">
-  <w16cex:commentExtensible w16cex:durableId="620553DE" w16cex:dateUtc="2025-03-19T08:30:00Z"/>
+  <w16cex:commentExtensible w16cex:durableId="620553DE" w16cex:dateUtc="2025-03-19T08:30:00Z">
+    <w16cex:extLst>
+      <w16:ext w16:uri="{CE6994B0-6A32-4C9F-8C6B-6E91EDA988CE}">
+        <cr:reactions xmlns:cr="http://schemas.microsoft.com/office/comments/2020/reactions">
+          <cr:reaction reactionType="1">
+            <cr:reactionInfo dateUtc="2025-04-02T09:24:24Z">
+              <cr:user userId="S::132719@hondsrugcollege.nl::6eff7bad-3397-4e81-b5ac-1e19ca52c230" userProvider="AD" userName="Bastiaan Booij"/>
+            </cr:reactionInfo>
+          </cr:reaction>
+        </cr:reactions>
+      </w16:ext>
+    </w16cex:extLst>
+  </w16cex:commentExtensible>
   <w16cex:commentExtensible w16cex:durableId="308A0D46" w16cex:dateUtc="2025-03-19T08:31:00Z"/>
   <w16cex:commentExtensible w16cex:durableId="142298D3" w16cex:dateUtc="2025-03-19T08:40:00Z"/>
   <w16cex:commentExtensible w16cex:durableId="0D0C71C7" w16cex:dateUtc="2025-03-19T08:42:00Z"/>
   <w16cex:commentExtensible w16cex:durableId="4E4B3E4B" w16cex:dateUtc="2025-03-19T08:43:00Z"/>
   <w16cex:commentExtensible w16cex:durableId="717884E4" w16cex:dateUtc="2025-03-19T11:19:00Z"/>
   <w16cex:commentExtensible w16cex:durableId="7EF1EF61" w16cex:dateUtc="2025-03-19T11:26:00Z"/>
-  <w16cex:commentExtensible w16cex:durableId="6AE8E709" w16cex:dateUtc="2025-03-19T11:26:00Z"/>
   <w16cex:commentExtensible w16cex:durableId="484ACBCB" w16cex:dateUtc="2025-03-19T11:27:00Z"/>
-  <w16cex:commentExtensible w16cex:durableId="7EB41288" w16cex:dateUtc="2025-03-19T11:27:00Z"/>
   <w16cex:commentExtensible w16cex:durableId="7E6EC3AA" w16cex:dateUtc="2025-03-19T11:33:00Z"/>
   <w16cex:commentExtensible w16cex:durableId="5184F56B" w16cex:dateUtc="2025-03-19T11:53:00Z"/>
   <w16cex:commentExtensible w16cex:durableId="694BCA59" w16cex:dateUtc="2025-03-19T11:55:00Z"/>
@@ -5914,7 +5628,6 @@
   <w16cex:commentExtensible w16cex:durableId="0F7B3616" w16cex:dateUtc="2025-03-20T10:51:00Z"/>
   <w16cex:commentExtensible w16cex:durableId="12208137" w16cex:dateUtc="2025-03-20T10:51:00Z"/>
   <w16cex:commentExtensible w16cex:durableId="0810978D" w16cex:dateUtc="2025-03-20T10:52:00Z"/>
-  <w16cex:commentExtensible w16cex:durableId="5DC2630A" w16cex:dateUtc="2025-03-20T10:52:00Z"/>
 </w16cex:commentsExtensible>
 </file>
 
@@ -5927,9 +5640,7 @@
   <w16cid:commentId w16cid:paraId="79472BFD" w16cid:durableId="4E4B3E4B"/>
   <w16cid:commentId w16cid:paraId="75E66992" w16cid:durableId="717884E4"/>
   <w16cid:commentId w16cid:paraId="77502261" w16cid:durableId="7EF1EF61"/>
-  <w16cid:commentId w16cid:paraId="6B384943" w16cid:durableId="6AE8E709"/>
   <w16cid:commentId w16cid:paraId="4E0D8B4A" w16cid:durableId="484ACBCB"/>
-  <w16cid:commentId w16cid:paraId="6C463C33" w16cid:durableId="7EB41288"/>
   <w16cid:commentId w16cid:paraId="0A204C94" w16cid:durableId="7E6EC3AA"/>
   <w16cid:commentId w16cid:paraId="732DF0A6" w16cid:durableId="5184F56B"/>
   <w16cid:commentId w16cid:paraId="6B3FC738" w16cid:durableId="694BCA59"/>
@@ -5940,7 +5651,6 @@
   <w16cid:commentId w16cid:paraId="42C04063" w16cid:durableId="0F7B3616"/>
   <w16cid:commentId w16cid:paraId="7900B07F" w16cid:durableId="12208137"/>
   <w16cid:commentId w16cid:paraId="45CCA937" w16cid:durableId="0810978D"/>
-  <w16cid:commentId w16cid:paraId="1D135948" w16cid:durableId="5DC2630A"/>
 </w16cid:commentsIds>
 </file>
 
@@ -6046,7 +5756,6 @@
           <w:docPartUnique/>
         </w:docPartObj>
       </w:sdtPr>
-      <w:sdtEndPr/>
       <w:sdtContent>
         <w:r>
           <w:rPr>
@@ -6260,39 +5969,7 @@
         <w:b/>
         <w:bCs/>
       </w:rPr>
-      <w:t xml:space="preserve">WSC – </w:t>
-    </w:r>
-    <w:proofErr w:type="spellStart"/>
-    <w:r>
-      <w:rPr>
-        <w:b/>
-        <w:bCs/>
-      </w:rPr>
-      <w:t>Workload</w:t>
-    </w:r>
-    <w:proofErr w:type="spellEnd"/>
-    <w:r>
-      <w:rPr>
-        <w:b/>
-        <w:bCs/>
-      </w:rPr>
-      <w:t xml:space="preserve"> </w:t>
-    </w:r>
-    <w:proofErr w:type="spellStart"/>
-    <w:r>
-      <w:rPr>
-        <w:b/>
-        <w:bCs/>
-      </w:rPr>
-      <w:t>Sharing</w:t>
-    </w:r>
-    <w:proofErr w:type="spellEnd"/>
-    <w:r>
-      <w:rPr>
-        <w:b/>
-        <w:bCs/>
-      </w:rPr>
-      <w:t xml:space="preserve"> Cluster</w:t>
+      <w:t>WSC – Workload Sharing Cluster</w:t>
     </w:r>
     <w:r>
       <w:rPr>
@@ -6391,37 +6068,12 @@
         <w:szCs w:val="32"/>
       </w:rPr>
     </w:pPr>
-    <w:proofErr w:type="spellStart"/>
     <w:r>
       <w:rPr>
         <w:sz w:val="32"/>
         <w:szCs w:val="32"/>
       </w:rPr>
-      <w:t>Workload</w:t>
-    </w:r>
-    <w:proofErr w:type="spellEnd"/>
-    <w:r>
-      <w:rPr>
-        <w:sz w:val="32"/>
-        <w:szCs w:val="32"/>
-      </w:rPr>
-      <w:t xml:space="preserve"> </w:t>
-    </w:r>
-    <w:proofErr w:type="spellStart"/>
-    <w:r>
-      <w:rPr>
-        <w:sz w:val="32"/>
-        <w:szCs w:val="32"/>
-      </w:rPr>
-      <w:t>Sharing</w:t>
-    </w:r>
-    <w:proofErr w:type="spellEnd"/>
-    <w:r>
-      <w:rPr>
-        <w:sz w:val="32"/>
-        <w:szCs w:val="32"/>
-      </w:rPr>
-      <w:t xml:space="preserve"> Cluster</w:t>
+      <w:t>Workload Sharing Cluster</w:t>
     </w:r>
   </w:p>
   <w:p>

--- a/verslag WSCv1.1.docx
+++ b/verslag WSCv1.1.docx
@@ -731,7 +731,6 @@
         </w:rPr>
       </w:sdtEndPr>
       <w:sdtContent>
-        <w:commentRangeStart w:id="2" w:displacedByCustomXml="prev"/>
         <w:p>
           <w:pPr>
             <w:pStyle w:val="Kopvaninhoudsopgave"/>
@@ -744,16 +743,6 @@
               <w:color w:val="auto"/>
             </w:rPr>
             <w:t>Inhoudsopgave</w:t>
-          </w:r>
-          <w:commentRangeEnd w:id="2"/>
-          <w:r>
-            <w:rPr>
-              <w:rStyle w:val="Verwijzingopmerking"/>
-              <w:rFonts w:asciiTheme="minorHAnsi" w:eastAsiaTheme="minorHAnsi" w:hAnsiTheme="minorHAnsi" w:cstheme="minorBidi"/>
-              <w:color w:val="auto"/>
-              <w:lang w:eastAsia="en-US"/>
-            </w:rPr>
-            <w:commentReference w:id="2"/>
           </w:r>
         </w:p>
         <w:p>
@@ -2569,7 +2558,7 @@
           <w:color w:val="auto"/>
         </w:rPr>
       </w:pPr>
-      <w:bookmarkStart w:id="3" w:name="_Toc194485450"/>
+      <w:bookmarkStart w:id="2" w:name="_Toc194485450"/>
       <w:r>
         <w:rPr>
           <w:color w:val="auto"/>
@@ -2589,65 +2578,131 @@
         </w:rPr>
         <w:t>Inleiding:</w:t>
       </w:r>
-      <w:bookmarkEnd w:id="3"/>
-    </w:p>
-    <w:p>
-      <w:r>
-        <w:t xml:space="preserve">Dit project is ontstaan vanuit een idee van Rob Smit, die </w:t>
-      </w:r>
-      <w:commentRangeStart w:id="4"/>
-      <w:r>
-        <w:t>me</w:t>
-      </w:r>
-      <w:commentRangeEnd w:id="4"/>
-      <w:r>
-        <w:rPr>
-          <w:rStyle w:val="Verwijzingopmerking"/>
-          <w:kern w:val="0"/>
-          <w14:ligatures w14:val="none"/>
-        </w:rPr>
-        <w:commentReference w:id="4"/>
-      </w:r>
-      <w:r>
-        <w:t xml:space="preserve"> inspireerde om het verder uit te werken en tot leven te brengen. Het idee van het project was om betere ondersteuning te bieden voor een al bestaande, maar onduidelijke applicatie.</w:t>
-      </w:r>
-    </w:p>
-    <w:p>
-      <w:commentRangeStart w:id="5"/>
-      <w:r>
-        <w:t>Het project zou een groep computers (een cluster) moeten kunnen laten samenwerken. Verder waren er weinig eisen, het zou simpel weg een taak, sneller en/of makkelijker moeten maken.</w:t>
-      </w:r>
-      <w:commentRangeEnd w:id="5"/>
-      <w:r>
-        <w:rPr>
-          <w:rStyle w:val="Verwijzingopmerking"/>
-          <w:kern w:val="0"/>
-          <w14:ligatures w14:val="none"/>
-        </w:rPr>
-        <w:commentReference w:id="5"/>
-      </w:r>
-    </w:p>
-    <w:p>
-      <w:r>
-        <w:t xml:space="preserve">In het onderzoek kwam ik een applicatie genaamd “Flamenco” tegen, dit was een reeds bestaande oplossing voor het verdelen van een render-workload (een zware taak waar o.a. afbeeldingen van hoge resolutie worden geladen/gegenereerd). </w:t>
-      </w:r>
-    </w:p>
-    <w:p>
-      <w:commentRangeStart w:id="6"/>
-      <w:r>
-        <w:t>In verder onderzoek bleek de documentatie onduidelijk, of zelfs a</w:t>
-      </w:r>
-      <w:r>
-        <w:t>fwezig, dit motiveerde mij om de applicatie te gaan draaien, en er een duidelijke documentatie voor te maken. Echter bleek bij het instellen van de applicatie, niet alleen een tekort aan documentatie problemen te veroorzaken</w:t>
-      </w:r>
-      <w:commentRangeEnd w:id="6"/>
-      <w:r>
-        <w:rPr>
-          <w:rStyle w:val="Verwijzingopmerking"/>
-          <w:kern w:val="0"/>
-          <w14:ligatures w14:val="none"/>
-        </w:rPr>
-        <w:commentReference w:id="6"/>
+      <w:bookmarkEnd w:id="2"/>
+    </w:p>
+    <w:p>
+      <w:pPr>
+        <w:rPr>
+          <w:sz w:val="22"/>
+          <w:szCs w:val="22"/>
+        </w:rPr>
+      </w:pPr>
+      <w:r>
+        <w:rPr>
+          <w:sz w:val="22"/>
+          <w:szCs w:val="22"/>
+        </w:rPr>
+        <w:t xml:space="preserve">Dit project is ontstaan vanuit een idee van Rob Smit, </w:t>
+      </w:r>
+      <w:r>
+        <w:rPr>
+          <w:sz w:val="22"/>
+          <w:szCs w:val="22"/>
+        </w:rPr>
+        <w:t>wat inspiratie gaf</w:t>
+      </w:r>
+      <w:r>
+        <w:rPr>
+          <w:sz w:val="22"/>
+          <w:szCs w:val="22"/>
+        </w:rPr>
+        <w:t xml:space="preserve"> om het verder uit te werken en tot leven te brengen. Het idee van het project was om </w:t>
+      </w:r>
+      <w:r>
+        <w:rPr>
+          <w:sz w:val="22"/>
+          <w:szCs w:val="22"/>
+        </w:rPr>
+        <w:t>een zware taak te verdelen over meerdere computers, zodat deze sneller verloopt</w:t>
+      </w:r>
+    </w:p>
+    <w:p>
+      <w:pPr>
+        <w:rPr>
+          <w:sz w:val="22"/>
+          <w:szCs w:val="22"/>
+        </w:rPr>
+      </w:pPr>
+      <w:r>
+        <w:rPr>
+          <w:sz w:val="22"/>
+          <w:szCs w:val="22"/>
+        </w:rPr>
+        <w:t xml:space="preserve">Het project zou een groep computers (een cluster) moeten kunnen laten samenwerken. </w:t>
+      </w:r>
+      <w:r>
+        <w:rPr>
+          <w:sz w:val="22"/>
+          <w:szCs w:val="22"/>
+        </w:rPr>
+        <w:t>Om die zware taak in een kortere tijd uit te laten voeren</w:t>
+      </w:r>
+      <w:r>
+        <w:rPr>
+          <w:sz w:val="22"/>
+          <w:szCs w:val="22"/>
+        </w:rPr>
+        <w:t>, bij zware taken kunt u denken aan, een render van een grote afbeelding of video, het uitvoeren van grote calculaties en het versnellen van de responstijd van een LLM (beter bekent als “AI”).</w:t>
+      </w:r>
+    </w:p>
+    <w:p>
+      <w:pPr>
+        <w:rPr>
+          <w:sz w:val="22"/>
+          <w:szCs w:val="22"/>
+        </w:rPr>
+      </w:pPr>
+      <w:r>
+        <w:rPr>
+          <w:sz w:val="22"/>
+          <w:szCs w:val="22"/>
+        </w:rPr>
+        <w:t xml:space="preserve">In het onderzoek kwam ik een applicatie genaamd “Flamenco” tegen, dit was een </w:t>
+      </w:r>
+      <w:proofErr w:type="gramStart"/>
+      <w:r>
+        <w:rPr>
+          <w:sz w:val="22"/>
+          <w:szCs w:val="22"/>
+        </w:rPr>
+        <w:t>reeds</w:t>
+      </w:r>
+      <w:proofErr w:type="gramEnd"/>
+      <w:r>
+        <w:rPr>
+          <w:sz w:val="22"/>
+          <w:szCs w:val="22"/>
+        </w:rPr>
+        <w:t xml:space="preserve"> bestaande oplossing voor het verdelen van een render-workload (een zware taak waar o.a. afbeeldingen van hoge resolutie worden geladen/gegenereerd). </w:t>
+      </w:r>
+    </w:p>
+    <w:p>
+      <w:pPr>
+        <w:rPr>
+          <w:sz w:val="22"/>
+          <w:szCs w:val="22"/>
+        </w:rPr>
+      </w:pPr>
+      <w:r>
+        <w:rPr>
+          <w:sz w:val="22"/>
+          <w:szCs w:val="22"/>
+        </w:rPr>
+        <w:t xml:space="preserve">In dit verslag </w:t>
+      </w:r>
+      <w:r>
+        <w:rPr>
+          <w:sz w:val="22"/>
+          <w:szCs w:val="22"/>
+        </w:rPr>
+        <w:t>wordt</w:t>
+      </w:r>
+      <w:r>
+        <w:rPr>
+          <w:sz w:val="22"/>
+          <w:szCs w:val="22"/>
+        </w:rPr>
+        <w:t xml:space="preserve"> duidelijk wat uiteindelijk tot de keuze van Flamenco leidde, wat de moeilijkheden waren, welke successen er behaald zijn, en meer.</w:t>
       </w:r>
     </w:p>
     <w:p/>
@@ -2664,7 +2719,7 @@
         </w:rPr>
         <w:br/>
       </w:r>
-      <w:bookmarkStart w:id="7" w:name="_Toc194485451"/>
+      <w:bookmarkStart w:id="3" w:name="_Toc194485451"/>
       <w:r>
         <w:rPr>
           <w:rStyle w:val="Kop3Char"/>
@@ -2692,7 +2747,7 @@
         </w:rPr>
         <w:t>Hoofdvraag:</w:t>
       </w:r>
-      <w:bookmarkEnd w:id="7"/>
+      <w:bookmarkEnd w:id="3"/>
       <w:r>
         <w:rPr>
           <w:color w:val="auto"/>
@@ -2712,29 +2767,33 @@
           <w:szCs w:val="22"/>
         </w:rPr>
       </w:pPr>
-      <w:commentRangeStart w:id="8"/>
-      <w:r>
-        <w:rPr>
-          <w:sz w:val="22"/>
-          <w:szCs w:val="22"/>
-        </w:rPr>
-        <w:t xml:space="preserve">Hoe maak </w:t>
-      </w:r>
-      <w:r>
-        <w:rPr>
-          <w:sz w:val="22"/>
-          <w:szCs w:val="22"/>
-        </w:rPr>
-        <w:t xml:space="preserve">ik een server </w:t>
-      </w:r>
-      <w:commentRangeEnd w:id="8"/>
-      <w:r>
-        <w:rPr>
-          <w:rStyle w:val="Verwijzingopmerking"/>
-          <w:kern w:val="0"/>
-          <w14:ligatures w14:val="none"/>
-        </w:rPr>
-        <w:commentReference w:id="8"/>
+      <w:r>
+        <w:rPr>
+          <w:sz w:val="22"/>
+          <w:szCs w:val="22"/>
+        </w:rPr>
+        <w:t xml:space="preserve">Hoe </w:t>
+      </w:r>
+      <w:r>
+        <w:rPr>
+          <w:sz w:val="22"/>
+          <w:szCs w:val="22"/>
+        </w:rPr>
+        <w:t>is een</w:t>
+      </w:r>
+      <w:r>
+        <w:rPr>
+          <w:sz w:val="22"/>
+          <w:szCs w:val="22"/>
+        </w:rPr>
+        <w:t xml:space="preserve"> serve</w:t>
+      </w:r>
+      <w:r>
+        <w:rPr>
+          <w:sz w:val="22"/>
+          <w:szCs w:val="22"/>
+        </w:rPr>
+        <w:t xml:space="preserve">r te realiseren </w:t>
       </w:r>
       <w:r>
         <w:rPr>
@@ -2751,7 +2810,7 @@
           <w:color w:val="auto"/>
         </w:rPr>
       </w:pPr>
-      <w:bookmarkStart w:id="9" w:name="_Toc194485452"/>
+      <w:bookmarkStart w:id="4" w:name="_Toc194485452"/>
       <w:r>
         <w:rPr>
           <w:color w:val="auto"/>
@@ -2770,7 +2829,7 @@
         </w:rPr>
         <w:t>Deelvragen:</w:t>
       </w:r>
-      <w:bookmarkEnd w:id="9"/>
+      <w:bookmarkEnd w:id="4"/>
     </w:p>
     <w:p>
       <w:pPr>
@@ -2784,7 +2843,8 @@
           <w:szCs w:val="22"/>
         </w:rPr>
       </w:pPr>
-      <w:commentRangeStart w:id="10"/>
+      <w:commentRangeStart w:id="5"/>
+      <w:commentRangeStart w:id="6"/>
       <w:r>
         <w:rPr>
           <w:sz w:val="22"/>
@@ -2792,14 +2852,23 @@
         </w:rPr>
         <w:t>Wat voor workload moet er verdeeld worden</w:t>
       </w:r>
-      <w:commentRangeEnd w:id="10"/>
+      <w:commentRangeEnd w:id="5"/>
       <w:r>
         <w:rPr>
           <w:rStyle w:val="Verwijzingopmerking"/>
           <w:kern w:val="0"/>
           <w14:ligatures w14:val="none"/>
         </w:rPr>
-        <w:commentReference w:id="10"/>
+        <w:commentReference w:id="5"/>
+      </w:r>
+      <w:commentRangeEnd w:id="6"/>
+      <w:r>
+        <w:rPr>
+          <w:rStyle w:val="Verwijzingopmerking"/>
+          <w:kern w:val="0"/>
+          <w14:ligatures w14:val="none"/>
+        </w:rPr>
+        <w:commentReference w:id="6"/>
       </w:r>
       <w:r>
         <w:rPr>
@@ -2875,22 +2944,12 @@
           <w:szCs w:val="22"/>
         </w:rPr>
       </w:pPr>
-      <w:commentRangeStart w:id="11"/>
-      <w:r>
-        <w:rPr>
-          <w:sz w:val="22"/>
-          <w:szCs w:val="22"/>
-        </w:rPr>
-        <w:t>Wat zijn de minimale eisen voor een computer, om nuttig te zijn voor de cluster?</w:t>
-      </w:r>
-      <w:commentRangeEnd w:id="11"/>
-      <w:r>
-        <w:rPr>
-          <w:rStyle w:val="Verwijzingopmerking"/>
-          <w:kern w:val="0"/>
-          <w14:ligatures w14:val="none"/>
-        </w:rPr>
-        <w:commentReference w:id="11"/>
+      <w:r>
+        <w:rPr>
+          <w:sz w:val="22"/>
+          <w:szCs w:val="22"/>
+        </w:rPr>
+        <w:t>Is er echt een winst in snelheid?</w:t>
       </w:r>
     </w:p>
     <w:p>
@@ -2918,9 +2977,9 @@
           <w:color w:val="auto"/>
         </w:rPr>
       </w:pPr>
-      <w:bookmarkStart w:id="12" w:name="pgv"/>
-      <w:bookmarkStart w:id="13" w:name="_Toc194485453"/>
-      <w:bookmarkEnd w:id="12"/>
+      <w:bookmarkStart w:id="7" w:name="pgv"/>
+      <w:bookmarkStart w:id="8" w:name="_Toc194485453"/>
+      <w:bookmarkEnd w:id="7"/>
       <w:r>
         <w:rPr>
           <w:color w:val="auto"/>
@@ -2940,352 +2999,524 @@
         </w:rPr>
         <w:t>Probleem/gewenste verandering:</w:t>
       </w:r>
+      <w:bookmarkEnd w:id="8"/>
+    </w:p>
+    <w:p>
+      <w:pPr>
+        <w:pStyle w:val="Kop2"/>
+        <w:rPr>
+          <w:color w:val="auto"/>
+        </w:rPr>
+      </w:pPr>
+      <w:bookmarkStart w:id="9" w:name="wathand"/>
+      <w:bookmarkStart w:id="10" w:name="_Toc194485454"/>
+      <w:bookmarkEnd w:id="9"/>
+      <w:r>
+        <w:rPr>
+          <w:color w:val="auto"/>
+        </w:rPr>
+        <w:t>3</w:t>
+      </w:r>
+      <w:r>
+        <w:rPr>
+          <w:color w:val="auto"/>
+        </w:rPr>
+        <w:t>.1</w:t>
+      </w:r>
+      <w:r>
+        <w:rPr>
+          <w:color w:val="auto"/>
+        </w:rPr>
+        <w:t xml:space="preserve"> Probleemstelling</w:t>
+      </w:r>
+      <w:bookmarkEnd w:id="10"/>
+    </w:p>
+    <w:p>
+      <w:pPr>
+        <w:rPr>
+          <w:sz w:val="22"/>
+          <w:szCs w:val="22"/>
+        </w:rPr>
+      </w:pPr>
+      <w:r>
+        <w:rPr>
+          <w:sz w:val="22"/>
+          <w:szCs w:val="22"/>
+        </w:rPr>
+        <w:t>Een zware workload (taak) duurt vaak lang om te voltooien, maar wat als deze taak verdeeld kon worden, dat zou de taak sneller laten voltooien en daarmee tijd en geld besparen. Er bestaat al een applicatie met het doel dit probleem op te lossen, maar mist veel documentatie.</w:t>
+      </w:r>
+    </w:p>
+    <w:p>
+      <w:pPr>
+        <w:pStyle w:val="Kop2"/>
+        <w:rPr>
+          <w:color w:val="auto"/>
+        </w:rPr>
+      </w:pPr>
+      <w:bookmarkStart w:id="11" w:name="eisen"/>
+      <w:bookmarkStart w:id="12" w:name="_Toc194485455"/>
+      <w:bookmarkEnd w:id="11"/>
+      <w:r>
+        <w:rPr>
+          <w:color w:val="auto"/>
+        </w:rPr>
+        <w:t>3</w:t>
+      </w:r>
+      <w:r>
+        <w:rPr>
+          <w:color w:val="auto"/>
+        </w:rPr>
+        <w:t>.2 Aan welke eisen moet de oplossing voldoen</w:t>
+      </w:r>
+      <w:bookmarkEnd w:id="12"/>
+    </w:p>
+    <w:p>
+      <w:pPr>
+        <w:rPr>
+          <w:sz w:val="22"/>
+          <w:szCs w:val="22"/>
+        </w:rPr>
+      </w:pPr>
+      <w:r>
+        <w:rPr>
+          <w:sz w:val="22"/>
+          <w:szCs w:val="22"/>
+        </w:rPr>
+        <w:t>Als eerste eis moet er een werkend resultaat zijn, die een workload verdelen kan over meerdere computers, deze uitvoeren, en een resultaat kunnen presenteren</w:t>
+      </w:r>
+    </w:p>
+    <w:p>
+      <w:pPr>
+        <w:ind w:left="708"/>
+        <w:rPr>
+          <w:sz w:val="22"/>
+          <w:szCs w:val="22"/>
+        </w:rPr>
+      </w:pPr>
+      <w:r>
+        <w:rPr>
+          <w:sz w:val="22"/>
+          <w:szCs w:val="22"/>
+        </w:rPr>
+        <w:t>Verdere eisen zijn:</w:t>
+      </w:r>
+      <w:r>
+        <w:rPr>
+          <w:sz w:val="22"/>
+          <w:szCs w:val="22"/>
+        </w:rPr>
+        <w:tab/>
+      </w:r>
+      <w:r>
+        <w:rPr>
+          <w:sz w:val="22"/>
+          <w:szCs w:val="22"/>
+        </w:rPr>
+        <w:tab/>
+      </w:r>
+      <w:r>
+        <w:rPr>
+          <w:sz w:val="22"/>
+          <w:szCs w:val="22"/>
+        </w:rPr>
+        <w:tab/>
+      </w:r>
+      <w:r>
+        <w:rPr>
+          <w:sz w:val="22"/>
+          <w:szCs w:val="22"/>
+        </w:rPr>
+        <w:tab/>
+      </w:r>
+      <w:r>
+        <w:rPr>
+          <w:sz w:val="22"/>
+          <w:szCs w:val="22"/>
+        </w:rPr>
+        <w:tab/>
+      </w:r>
+      <w:r>
+        <w:rPr>
+          <w:sz w:val="22"/>
+          <w:szCs w:val="22"/>
+        </w:rPr>
+        <w:tab/>
+      </w:r>
+      <w:r>
+        <w:rPr>
+          <w:sz w:val="22"/>
+          <w:szCs w:val="22"/>
+        </w:rPr>
+        <w:tab/>
+      </w:r>
+      <w:r>
+        <w:rPr>
+          <w:sz w:val="22"/>
+          <w:szCs w:val="22"/>
+        </w:rPr>
+        <w:tab/>
+      </w:r>
+      <w:r>
+        <w:rPr>
+          <w:sz w:val="22"/>
+          <w:szCs w:val="22"/>
+        </w:rPr>
+        <w:tab/>
+      </w:r>
+    </w:p>
+    <w:p>
+      <w:pPr>
+        <w:ind w:left="708"/>
+        <w:rPr>
+          <w:sz w:val="22"/>
+          <w:szCs w:val="22"/>
+        </w:rPr>
+      </w:pPr>
+      <w:r>
+        <w:rPr>
+          <w:sz w:val="22"/>
+          <w:szCs w:val="22"/>
+        </w:rPr>
+        <w:t xml:space="preserve">1.  Het project moet </w:t>
+      </w:r>
+      <w:r>
+        <w:rPr>
+          <w:sz w:val="22"/>
+          <w:szCs w:val="22"/>
+        </w:rPr>
+        <w:t>zonder problemen kunnen draaien, en blijven draaien.</w:t>
+      </w:r>
+      <w:r>
+        <w:rPr>
+          <w:sz w:val="22"/>
+          <w:szCs w:val="22"/>
+        </w:rPr>
+        <w:tab/>
+      </w:r>
+    </w:p>
+    <w:p>
+      <w:pPr>
+        <w:ind w:left="708"/>
+        <w:rPr>
+          <w:sz w:val="22"/>
+          <w:szCs w:val="22"/>
+        </w:rPr>
+      </w:pPr>
+      <w:r>
+        <w:rPr>
+          <w:sz w:val="22"/>
+          <w:szCs w:val="22"/>
+        </w:rPr>
+        <w:t>2. Het project moet</w:t>
+      </w:r>
+      <w:r>
+        <w:rPr>
+          <w:sz w:val="22"/>
+          <w:szCs w:val="22"/>
+        </w:rPr>
+        <w:t>, zodra hij ingesteld is, zonder verdere console com</w:t>
+      </w:r>
+      <w:r>
+        <w:rPr>
+          <w:sz w:val="22"/>
+          <w:szCs w:val="22"/>
+        </w:rPr>
+        <w:t>m</w:t>
+      </w:r>
+      <w:r>
+        <w:rPr>
+          <w:sz w:val="22"/>
+          <w:szCs w:val="22"/>
+        </w:rPr>
+        <w:t>ands</w:t>
+      </w:r>
+      <w:r>
+        <w:rPr>
+          <w:sz w:val="22"/>
+          <w:szCs w:val="22"/>
+        </w:rPr>
+        <w:t xml:space="preserve"> </w:t>
+      </w:r>
+      <w:r>
+        <w:rPr>
+          <w:sz w:val="22"/>
+          <w:szCs w:val="22"/>
+        </w:rPr>
+        <w:t xml:space="preserve">beheerd </w:t>
+      </w:r>
+      <w:r>
+        <w:rPr>
+          <w:sz w:val="22"/>
+          <w:szCs w:val="22"/>
+        </w:rPr>
+        <w:t>k</w:t>
+      </w:r>
+      <w:r>
+        <w:rPr>
+          <w:sz w:val="22"/>
+          <w:szCs w:val="22"/>
+        </w:rPr>
+        <w:t>unnen worden</w:t>
+      </w:r>
+      <w:r>
+        <w:rPr>
+          <w:sz w:val="22"/>
+          <w:szCs w:val="22"/>
+        </w:rPr>
+        <w:t>.</w:t>
+      </w:r>
+    </w:p>
+    <w:p>
+      <w:pPr>
+        <w:pStyle w:val="Kop2"/>
+        <w:rPr>
+          <w:color w:val="auto"/>
+        </w:rPr>
+      </w:pPr>
+      <w:bookmarkStart w:id="13" w:name="onderzocht"/>
+      <w:bookmarkStart w:id="14" w:name="_Toc194485456"/>
       <w:bookmarkEnd w:id="13"/>
-    </w:p>
-    <w:p>
-      <w:pPr>
-        <w:pStyle w:val="Kop2"/>
-        <w:rPr>
-          <w:color w:val="auto"/>
-        </w:rPr>
-      </w:pPr>
-      <w:bookmarkStart w:id="14" w:name="wathand"/>
-      <w:bookmarkStart w:id="15" w:name="_Toc194485454"/>
+      <w:r>
+        <w:rPr>
+          <w:color w:val="auto"/>
+        </w:rPr>
+        <w:t>3</w:t>
+      </w:r>
+      <w:r>
+        <w:rPr>
+          <w:color w:val="auto"/>
+        </w:rPr>
+        <w:t>.3 Wat</w:t>
+      </w:r>
+      <w:r>
+        <w:rPr>
+          <w:color w:val="auto"/>
+        </w:rPr>
+        <w:t xml:space="preserve"> is er </w:t>
+      </w:r>
+      <w:r>
+        <w:rPr>
+          <w:color w:val="auto"/>
+        </w:rPr>
+        <w:t xml:space="preserve">onderzocht, </w:t>
+      </w:r>
+      <w:r>
+        <w:rPr>
+          <w:color w:val="auto"/>
+        </w:rPr>
+        <w:t xml:space="preserve">welke </w:t>
+      </w:r>
+      <w:r>
+        <w:rPr>
+          <w:color w:val="auto"/>
+        </w:rPr>
+        <w:t>oplossingen</w:t>
+      </w:r>
+      <w:r>
+        <w:rPr>
+          <w:color w:val="auto"/>
+        </w:rPr>
+        <w:t xml:space="preserve"> er</w:t>
+      </w:r>
+      <w:r>
+        <w:rPr>
+          <w:color w:val="auto"/>
+        </w:rPr>
+        <w:t xml:space="preserve"> gevonden</w:t>
+      </w:r>
       <w:bookmarkEnd w:id="14"/>
       <w:r>
         <w:rPr>
           <w:color w:val="auto"/>
         </w:rPr>
-        <w:t>3</w:t>
-      </w:r>
-      <w:r>
-        <w:rPr>
-          <w:color w:val="auto"/>
-        </w:rPr>
-        <w:t>.1</w:t>
-      </w:r>
-      <w:r>
-        <w:rPr>
-          <w:color w:val="auto"/>
-        </w:rPr>
-        <w:t xml:space="preserve"> Probleemstelling</w:t>
-      </w:r>
-      <w:bookmarkEnd w:id="15"/>
-    </w:p>
-    <w:p>
-      <w:pPr>
-        <w:rPr>
-          <w:sz w:val="22"/>
-          <w:szCs w:val="22"/>
-        </w:rPr>
-      </w:pPr>
-      <w:r>
-        <w:rPr>
-          <w:sz w:val="22"/>
-          <w:szCs w:val="22"/>
-        </w:rPr>
-        <w:t>Een zware workload (taak) duurt vaak lang om te voltooien, maar wat als deze taak verdeeld kon worden, dat zou de taak sneller laten voltooien en daarmee tijd en geld besparen. Er bestaat al een applicatie met het doel dit probleem op te lossen, maar mist veel documentatie.</w:t>
-      </w:r>
-    </w:p>
-    <w:p>
-      <w:pPr>
-        <w:pStyle w:val="Kop2"/>
-        <w:rPr>
-          <w:color w:val="auto"/>
-        </w:rPr>
-      </w:pPr>
-      <w:bookmarkStart w:id="16" w:name="eisen"/>
-      <w:bookmarkStart w:id="17" w:name="_Toc194485455"/>
-      <w:bookmarkEnd w:id="16"/>
-      <w:r>
-        <w:rPr>
-          <w:color w:val="auto"/>
-        </w:rPr>
-        <w:t>3</w:t>
-      </w:r>
-      <w:r>
-        <w:rPr>
-          <w:color w:val="auto"/>
-        </w:rPr>
-        <w:t>.2 Aan welke eisen moet de oplossing voldoen</w:t>
-      </w:r>
-      <w:bookmarkEnd w:id="17"/>
-    </w:p>
-    <w:p>
-      <w:pPr>
-        <w:rPr>
-          <w:sz w:val="22"/>
-          <w:szCs w:val="22"/>
-        </w:rPr>
-      </w:pPr>
-      <w:r>
-        <w:rPr>
-          <w:sz w:val="22"/>
-          <w:szCs w:val="22"/>
-        </w:rPr>
-        <w:t>Als eerste eis moet er een werkend resultaat zijn, die een workload verdelen kan over meerdere computers, deze uitvoeren, en een resultaat kunnen presenteren</w:t>
-      </w:r>
-    </w:p>
-    <w:p>
-      <w:pPr>
-        <w:ind w:left="708"/>
-        <w:rPr>
-          <w:sz w:val="22"/>
-          <w:szCs w:val="22"/>
-        </w:rPr>
-      </w:pPr>
-      <w:r>
-        <w:rPr>
-          <w:sz w:val="22"/>
-          <w:szCs w:val="22"/>
-        </w:rPr>
-        <w:t>Verdere eisen zijn:</w:t>
-      </w:r>
-      <w:r>
-        <w:rPr>
-          <w:sz w:val="22"/>
-          <w:szCs w:val="22"/>
-        </w:rPr>
+        <w:t xml:space="preserve"> zijn</w:t>
+      </w:r>
+    </w:p>
+    <w:p>
+      <w:pPr>
+        <w:rPr>
+          <w:sz w:val="22"/>
+          <w:szCs w:val="22"/>
+        </w:rPr>
+      </w:pPr>
+      <w:r>
+        <w:rPr>
+          <w:sz w:val="22"/>
+          <w:szCs w:val="22"/>
+        </w:rPr>
+        <w:t>In het begin van het onderzoek was deze verdeeld in 2 grote stukken:</w:t>
+      </w:r>
+    </w:p>
+    <w:p>
+      <w:pPr>
+        <w:pStyle w:val="Lijstalinea"/>
+        <w:numPr>
+          <w:ilvl w:val="0"/>
+          <w:numId w:val="12"/>
+        </w:numPr>
+        <w:rPr>
+          <w:sz w:val="22"/>
+          <w:szCs w:val="22"/>
+        </w:rPr>
+      </w:pPr>
+      <w:r>
+        <w:rPr>
+          <w:sz w:val="22"/>
+          <w:szCs w:val="22"/>
+        </w:rPr>
+        <w:t>Welke workload er gebruikt zou worden</w:t>
+      </w:r>
+    </w:p>
+    <w:p>
+      <w:pPr>
+        <w:pStyle w:val="Lijstalinea"/>
+        <w:numPr>
+          <w:ilvl w:val="0"/>
+          <w:numId w:val="12"/>
+        </w:numPr>
+        <w:rPr>
+          <w:sz w:val="22"/>
+          <w:szCs w:val="22"/>
+        </w:rPr>
+      </w:pPr>
+      <w:r>
+        <w:rPr>
+          <w:sz w:val="22"/>
+          <w:szCs w:val="22"/>
+        </w:rPr>
+        <w:t>Hoe deze workload verdeeld zou worden/cluster</w:t>
+      </w:r>
+    </w:p>
+    <w:p>
+      <w:pPr>
+        <w:pStyle w:val="Kop3"/>
+      </w:pPr>
+      <w:r>
+        <w:t>3.3.</w:t>
+      </w:r>
+      <w:r>
+        <w:t>1</w:t>
+      </w:r>
+      <w:r>
         <w:tab/>
-      </w:r>
-      <w:r>
-        <w:rPr>
-          <w:sz w:val="22"/>
-          <w:szCs w:val="22"/>
-        </w:rPr>
-        <w:tab/>
-      </w:r>
-      <w:r>
-        <w:rPr>
-          <w:sz w:val="22"/>
-          <w:szCs w:val="22"/>
-        </w:rPr>
-        <w:tab/>
-      </w:r>
-      <w:r>
-        <w:rPr>
-          <w:sz w:val="22"/>
-          <w:szCs w:val="22"/>
-        </w:rPr>
-        <w:tab/>
-      </w:r>
-      <w:r>
-        <w:rPr>
-          <w:sz w:val="22"/>
-          <w:szCs w:val="22"/>
-        </w:rPr>
-        <w:tab/>
-      </w:r>
-      <w:r>
-        <w:rPr>
-          <w:sz w:val="22"/>
-          <w:szCs w:val="22"/>
-        </w:rPr>
-        <w:tab/>
-      </w:r>
-      <w:r>
-        <w:rPr>
-          <w:sz w:val="22"/>
-          <w:szCs w:val="22"/>
-        </w:rPr>
-        <w:tab/>
-      </w:r>
-      <w:r>
-        <w:rPr>
-          <w:sz w:val="22"/>
-          <w:szCs w:val="22"/>
-        </w:rPr>
-        <w:tab/>
-      </w:r>
-      <w:r>
-        <w:rPr>
-          <w:sz w:val="22"/>
-          <w:szCs w:val="22"/>
-        </w:rPr>
-        <w:tab/>
-      </w:r>
-    </w:p>
-    <w:p>
-      <w:pPr>
-        <w:ind w:left="708"/>
-        <w:rPr>
-          <w:sz w:val="22"/>
-          <w:szCs w:val="22"/>
-        </w:rPr>
-      </w:pPr>
-      <w:r>
-        <w:rPr>
-          <w:sz w:val="22"/>
-          <w:szCs w:val="22"/>
-        </w:rPr>
-        <w:t xml:space="preserve">1.  Het project moet </w:t>
-      </w:r>
-      <w:r>
-        <w:rPr>
-          <w:sz w:val="22"/>
-          <w:szCs w:val="22"/>
-        </w:rPr>
-        <w:t>zonder problemen kunnen draaien, en blijven draaien.</w:t>
-      </w:r>
-      <w:r>
-        <w:rPr>
-          <w:sz w:val="22"/>
-          <w:szCs w:val="22"/>
-        </w:rPr>
-        <w:tab/>
-      </w:r>
-    </w:p>
-    <w:p>
-      <w:pPr>
-        <w:ind w:left="708"/>
-        <w:rPr>
-          <w:sz w:val="22"/>
-          <w:szCs w:val="22"/>
-        </w:rPr>
-      </w:pPr>
-      <w:r>
-        <w:rPr>
-          <w:sz w:val="22"/>
-          <w:szCs w:val="22"/>
-        </w:rPr>
-        <w:t>2. Het project moet</w:t>
-      </w:r>
-      <w:commentRangeStart w:id="18"/>
-      <w:commentRangeEnd w:id="18"/>
-      <w:r>
-        <w:rPr>
-          <w:rStyle w:val="Verwijzingopmerking"/>
-          <w:kern w:val="0"/>
-          <w14:ligatures w14:val="none"/>
-        </w:rPr>
-        <w:commentReference w:id="18"/>
-      </w:r>
-      <w:r>
-        <w:rPr>
-          <w:sz w:val="22"/>
-          <w:szCs w:val="22"/>
-        </w:rPr>
-        <w:t>, zodra hij ingesteld is, zonder verdere console com</w:t>
-      </w:r>
-      <w:r>
-        <w:rPr>
-          <w:sz w:val="22"/>
-          <w:szCs w:val="22"/>
-        </w:rPr>
-        <w:t>m</w:t>
-      </w:r>
-      <w:r>
-        <w:rPr>
-          <w:sz w:val="22"/>
-          <w:szCs w:val="22"/>
-        </w:rPr>
-        <w:t>ands</w:t>
-      </w:r>
-      <w:r>
-        <w:rPr>
-          <w:sz w:val="22"/>
-          <w:szCs w:val="22"/>
-        </w:rPr>
-        <w:t xml:space="preserve"> </w:t>
-      </w:r>
-      <w:r>
-        <w:rPr>
-          <w:sz w:val="22"/>
-          <w:szCs w:val="22"/>
-        </w:rPr>
-        <w:t xml:space="preserve">beheerd </w:t>
-      </w:r>
-      <w:r>
-        <w:rPr>
-          <w:sz w:val="22"/>
-          <w:szCs w:val="22"/>
-        </w:rPr>
-        <w:t>k</w:t>
-      </w:r>
-      <w:r>
-        <w:rPr>
-          <w:sz w:val="22"/>
-          <w:szCs w:val="22"/>
-        </w:rPr>
-        <w:t>unnen worden</w:t>
-      </w:r>
-      <w:r>
-        <w:rPr>
-          <w:sz w:val="22"/>
-          <w:szCs w:val="22"/>
-        </w:rPr>
-        <w:t>.</w:t>
-      </w:r>
-    </w:p>
-    <w:p>
-      <w:pPr>
-        <w:pStyle w:val="Kop2"/>
-        <w:rPr>
-          <w:color w:val="auto"/>
-        </w:rPr>
-      </w:pPr>
-      <w:bookmarkStart w:id="19" w:name="onderzocht"/>
-      <w:bookmarkStart w:id="20" w:name="_Toc194485456"/>
-      <w:bookmarkEnd w:id="19"/>
-      <w:r>
-        <w:rPr>
-          <w:color w:val="auto"/>
-        </w:rPr>
-        <w:t>3</w:t>
-      </w:r>
-      <w:r>
-        <w:rPr>
-          <w:color w:val="auto"/>
-        </w:rPr>
-        <w:t xml:space="preserve">.3 </w:t>
-      </w:r>
-      <w:commentRangeStart w:id="21"/>
-      <w:r>
-        <w:rPr>
-          <w:color w:val="auto"/>
-        </w:rPr>
-        <w:t>Wat heb je onderzocht, welke oplossingen heb je gevonden</w:t>
-      </w:r>
-      <w:commentRangeEnd w:id="21"/>
-      <w:r>
-        <w:rPr>
-          <w:rStyle w:val="Verwijzingopmerking"/>
-          <w:rFonts w:asciiTheme="minorHAnsi" w:eastAsiaTheme="minorHAnsi" w:hAnsiTheme="minorHAnsi" w:cstheme="minorBidi"/>
-          <w:color w:val="auto"/>
-          <w:kern w:val="0"/>
-          <w14:ligatures w14:val="none"/>
-        </w:rPr>
-        <w:commentReference w:id="21"/>
-      </w:r>
-      <w:bookmarkEnd w:id="20"/>
-    </w:p>
-    <w:p>
-      <w:pPr>
-        <w:rPr>
-          <w:sz w:val="22"/>
-          <w:szCs w:val="22"/>
-        </w:rPr>
-      </w:pPr>
-      <w:r>
-        <w:rPr>
-          <w:sz w:val="22"/>
-          <w:szCs w:val="22"/>
-        </w:rPr>
-        <w:t>I</w:t>
-      </w:r>
-      <w:r>
-        <w:rPr>
-          <w:sz w:val="22"/>
-          <w:szCs w:val="22"/>
-        </w:rPr>
-        <w:t>n het</w:t>
-      </w:r>
-      <w:r>
-        <w:rPr>
-          <w:sz w:val="22"/>
-          <w:szCs w:val="22"/>
-        </w:rPr>
-        <w:t xml:space="preserve"> project bleek duidelijk dat de documentatie vooral gebrekkig was aan de Linux-kant. Dat, samen met het feit dat Linux minder zwaar draait (minder vraagt van de computer) dan Windows, motiveerde mij deze applicatie uit te gaan zoeken en </w:t>
+        <w:t>Welke workload er gebruikt zou worden:</w:t>
+      </w:r>
+    </w:p>
+    <w:p>
+      <w:pPr>
+        <w:rPr>
+          <w:sz w:val="22"/>
+          <w:szCs w:val="22"/>
+        </w:rPr>
+      </w:pPr>
+      <w:r>
+        <w:rPr>
+          <w:sz w:val="22"/>
+          <w:szCs w:val="22"/>
+        </w:rPr>
+        <w:t xml:space="preserve">Rob Smit had als workload een fractal (een soort wiskundig gegenereerde afbeelding) gesuggereerd, waarbij </w:t>
+      </w:r>
+      <w:r>
+        <w:rPr>
+          <w:sz w:val="22"/>
+          <w:szCs w:val="22"/>
+        </w:rPr>
+        <w:t>uit onderzoek bleek dat deze workload niet vaak gevraagd werd, en er een meer-gebruikte workload beschikbaar was, Blender.</w:t>
+      </w:r>
+    </w:p>
+    <w:p>
+      <w:pPr>
+        <w:pStyle w:val="Kop3"/>
+      </w:pPr>
+      <w:r>
+        <w:t>3.3.2 Hoe deze workload verdeeld zou worden/cluster:</w:t>
+      </w:r>
+    </w:p>
+    <w:p>
+      <w:pPr>
+        <w:rPr>
+          <w:sz w:val="22"/>
+          <w:szCs w:val="22"/>
+        </w:rPr>
+      </w:pPr>
+      <w:r>
+        <w:rPr>
+          <w:sz w:val="22"/>
+          <w:szCs w:val="22"/>
+        </w:rPr>
+        <w:t xml:space="preserve">Eerst is er onderzocht of de bekende reeks van cluster-software, en een paar minder bekenden, zouden passen. Dit bleek in deze situatie niet het geval. De doorslag kwam wanneer beseft werd dat er te diep op de term “cluster” ingegaan was. </w:t>
+      </w:r>
+    </w:p>
+    <w:p>
+      <w:pPr>
+        <w:rPr>
+          <w:sz w:val="22"/>
+          <w:szCs w:val="22"/>
+        </w:rPr>
+      </w:pPr>
+      <w:r>
+        <w:rPr>
+          <w:sz w:val="22"/>
+          <w:szCs w:val="22"/>
+        </w:rPr>
+        <w:t>Een simpele definitie van een cluster is namelijk: “Een groep computers die met elkaar kunnen communiceren.” Dit betekent dat er geen software hoeft te zijn die alle servers op OS-niveau aanstuurt. Er kan namelijk ook een applicatie op elke computer draaien, die dan samenwerkt. Daardoor is uiteindelijk Flamenco</w:t>
+      </w:r>
+      <w:r>
+        <w:rPr>
+          <w:sz w:val="22"/>
+          <w:szCs w:val="22"/>
+        </w:rPr>
+        <w:t xml:space="preserve"> verkozen als verdeel-software</w:t>
+      </w:r>
+    </w:p>
+    <w:p>
+      <w:pPr>
+        <w:rPr>
+          <w:sz w:val="22"/>
+          <w:szCs w:val="22"/>
+        </w:rPr>
+      </w:pPr>
+      <w:r>
+        <w:rPr>
+          <w:sz w:val="22"/>
+          <w:szCs w:val="22"/>
+        </w:rPr>
+        <w:t>U</w:t>
+      </w:r>
+      <w:r>
+        <w:rPr>
+          <w:sz w:val="22"/>
+          <w:szCs w:val="22"/>
+        </w:rPr>
+        <w:t>it</w:t>
+      </w:r>
+      <w:r>
+        <w:rPr>
+          <w:sz w:val="22"/>
+          <w:szCs w:val="22"/>
+        </w:rPr>
+        <w:t xml:space="preserve"> verder onderzoek naar flamenco</w:t>
+      </w:r>
+      <w:r>
+        <w:rPr>
+          <w:sz w:val="22"/>
+          <w:szCs w:val="22"/>
+        </w:rPr>
+        <w:t xml:space="preserve"> bleek duidelijk dat de documentatie vooral gebrekkig was aan de Linux-kant. Dat, samen met het feit dat Linux minder zwaar draait (minder vraagt van de computer) dan Windows, </w:t>
+      </w:r>
+      <w:r>
+        <w:rPr>
+          <w:sz w:val="22"/>
+          <w:szCs w:val="22"/>
+        </w:rPr>
+        <w:t xml:space="preserve">leidde tot het besluit </w:t>
+      </w:r>
+      <w:r>
+        <w:rPr>
+          <w:sz w:val="22"/>
+          <w:szCs w:val="22"/>
+        </w:rPr>
+        <w:t xml:space="preserve">deze applicatie uit te gaan zoeken en </w:t>
       </w:r>
       <w:r>
         <w:rPr>
@@ -3309,46 +3540,48 @@
         </w:rPr>
         <w:t xml:space="preserve">Uit </w:t>
       </w:r>
-      <w:commentRangeStart w:id="22"/>
-      <w:r>
-        <w:rPr>
-          <w:sz w:val="22"/>
-          <w:szCs w:val="22"/>
-        </w:rPr>
-        <w:t xml:space="preserve">vele uren </w:t>
-      </w:r>
-      <w:commentRangeEnd w:id="22"/>
-      <w:r>
-        <w:rPr>
-          <w:rStyle w:val="Verwijzingopmerking"/>
-          <w:kern w:val="0"/>
-          <w14:ligatures w14:val="none"/>
-        </w:rPr>
-        <w:commentReference w:id="22"/>
-      </w:r>
-      <w:r>
-        <w:rPr>
-          <w:sz w:val="22"/>
-          <w:szCs w:val="22"/>
-        </w:rPr>
-        <w:t xml:space="preserve">is gebleken dat de Linux versie in zo verre anders is, dat de documentatie niet helpt, en je het eigenlijk zelf moet uitzoeken. </w:t>
-      </w:r>
-      <w:commentRangeStart w:id="23"/>
-      <w:r>
-        <w:rPr>
-          <w:sz w:val="22"/>
-          <w:szCs w:val="22"/>
-        </w:rPr>
-        <w:t>Zo zegt de documentatie dat een bepaalde optie  optioneel aangezet kan worden. En dat klopt, voor de Windows-versie. Op de Linux-versie bleek echter deze optie standaard aan te staan, dit geeft onduidelijke foutmeldingen die aangeven dat de fout iets te maken heeft met de NAS, en aangeven dat het aan de NAS-kant fout gaat. Door deze optie uit te zetten was het probleem verholpen en stuitte ik op het volgende probleem.</w:t>
-      </w:r>
-      <w:commentRangeEnd w:id="23"/>
-      <w:r>
-        <w:rPr>
-          <w:rStyle w:val="Verwijzingopmerking"/>
-          <w:kern w:val="0"/>
-          <w14:ligatures w14:val="none"/>
-        </w:rPr>
-        <w:commentReference w:id="23"/>
+      <w:r>
+        <w:rPr>
+          <w:sz w:val="22"/>
+          <w:szCs w:val="22"/>
+        </w:rPr>
+        <w:t>onderzoek is</w:t>
+      </w:r>
+      <w:r>
+        <w:rPr>
+          <w:sz w:val="22"/>
+          <w:szCs w:val="22"/>
+        </w:rPr>
+        <w:t xml:space="preserve"> gebleken dat de Linux versie in zo verre anders is, dat de documentatie niet helpt, en je het eigenlijk zelf moet uitzoeken. Zo zegt de documentatie dat een bepaalde </w:t>
+      </w:r>
+      <w:r>
+        <w:rPr>
+          <w:sz w:val="22"/>
+          <w:szCs w:val="22"/>
+        </w:rPr>
+        <w:t xml:space="preserve">optie </w:t>
+      </w:r>
+      <w:r>
+        <w:rPr>
+          <w:sz w:val="22"/>
+          <w:szCs w:val="22"/>
+        </w:rPr>
+        <w:lastRenderedPageBreak/>
+        <w:t>optioneel</w:t>
+      </w:r>
+      <w:r>
+        <w:rPr>
+          <w:sz w:val="22"/>
+          <w:szCs w:val="22"/>
+        </w:rPr>
+        <w:t xml:space="preserve"> aangezet kan worden. En dat klopt, voor de Windows-versie. Op de Linux-versie bleek echter deze optie standaard aan te staan, dit geeft onduidelijke foutmeldingen die aangeven dat de fout iets te maken heeft met de NAS, en aangeven dat het aan de NAS-kant fout gaat. Door deze optie uit te zetten was het probleem verholpen en stuitte ik op het volgende probleem.</w:t>
+      </w:r>
+      <w:r>
+        <w:rPr>
+          <w:sz w:val="22"/>
+          <w:szCs w:val="22"/>
+        </w:rPr>
+        <w:t xml:space="preserve"> Er zit dus een fout in de configuratie voor de Linux-versie van Flamenco die, zonder herstel, het programma onbruikbaar maakt</w:t>
       </w:r>
     </w:p>
     <w:p>
@@ -3418,7 +3651,21 @@
           <w:sz w:val="22"/>
           <w:szCs w:val="22"/>
         </w:rPr>
-        <w:t>Gebrek een cross-comptabiliteit met Windows, dit word veroorzaakt door een verschil in de bestandsystemen van Windows en Linux. Zo gebruikt Windows letters voor opslagapparaten (denk aan C:), terwijl Linux meestal drie letters gebruikt</w:t>
+        <w:t xml:space="preserve">Gebrek een cross-comptabiliteit met Windows, dit </w:t>
+      </w:r>
+      <w:r>
+        <w:rPr>
+          <w:sz w:val="22"/>
+          <w:szCs w:val="22"/>
+        </w:rPr>
+        <w:t>wordt</w:t>
+      </w:r>
+      <w:r>
+        <w:rPr>
+          <w:sz w:val="22"/>
+          <w:szCs w:val="22"/>
+        </w:rPr>
+        <w:t xml:space="preserve"> veroorzaakt door een verschil in de bestandsystemen van Windows en Linux. Zo gebruikt Windows letters voor opslagapparaten (denk aan C:), terwijl Linux meestal drie letters gebruikt</w:t>
       </w:r>
       <w:r>
         <w:rPr>
@@ -3432,23 +3679,21 @@
           <w:sz w:val="22"/>
           <w:szCs w:val="22"/>
         </w:rPr>
+        <w:t xml:space="preserve"> sda,</w:t>
+      </w:r>
+      <w:r>
+        <w:rPr>
+          <w:sz w:val="22"/>
+          <w:szCs w:val="22"/>
+        </w:rPr>
         <w:t xml:space="preserve"> </w:t>
       </w:r>
-      <w:proofErr w:type="spellStart"/>
-      <w:r>
-        <w:rPr>
-          <w:sz w:val="22"/>
-          <w:szCs w:val="22"/>
-        </w:rPr>
-        <w:t>sda</w:t>
-      </w:r>
-      <w:proofErr w:type="spellEnd"/>
-      <w:r>
-        <w:rPr>
-          <w:sz w:val="22"/>
-          <w:szCs w:val="22"/>
-        </w:rPr>
-        <w:t>,</w:t>
+      <w:r>
+        <w:rPr>
+          <w:sz w:val="22"/>
+          <w:szCs w:val="22"/>
+        </w:rPr>
+        <w:t>sdb,</w:t>
       </w:r>
       <w:r>
         <w:rPr>
@@ -3457,30 +3702,6 @@
         </w:rPr>
         <w:t xml:space="preserve"> </w:t>
       </w:r>
-      <w:proofErr w:type="spellStart"/>
-      <w:r>
-        <w:rPr>
-          <w:sz w:val="22"/>
-          <w:szCs w:val="22"/>
-        </w:rPr>
-        <w:t>sdb</w:t>
-      </w:r>
-      <w:proofErr w:type="spellEnd"/>
-      <w:r>
-        <w:rPr>
-          <w:sz w:val="22"/>
-          <w:szCs w:val="22"/>
-        </w:rPr>
-        <w:t>,</w:t>
-      </w:r>
-      <w:r>
-        <w:rPr>
-          <w:sz w:val="22"/>
-          <w:szCs w:val="22"/>
-        </w:rPr>
-        <w:t xml:space="preserve"> </w:t>
-      </w:r>
-      <w:proofErr w:type="spellStart"/>
       <w:r>
         <w:rPr>
           <w:sz w:val="22"/>
@@ -3488,29 +3709,12 @@
         </w:rPr>
         <w:t>sdc</w:t>
       </w:r>
-      <w:proofErr w:type="spellEnd"/>
-      <w:r>
-        <w:rPr>
-          <w:sz w:val="22"/>
-          <w:szCs w:val="22"/>
-        </w:rPr>
-        <w:t xml:space="preserve">, maar ook nvme0n1. Het helpt ook niet dat Linux </w:t>
-      </w:r>
-      <w:proofErr w:type="spellStart"/>
-      <w:r>
-        <w:rPr>
-          <w:sz w:val="22"/>
-          <w:szCs w:val="22"/>
-        </w:rPr>
-        <w:t>distro’s</w:t>
-      </w:r>
-      <w:proofErr w:type="spellEnd"/>
-      <w:r>
-        <w:rPr>
-          <w:sz w:val="22"/>
-          <w:szCs w:val="22"/>
-        </w:rPr>
-        <w:t xml:space="preserve"> soms ook usb-opslagapparaten een andere naam geven. Het probleem zou zich bijvoorbeeld voordoen wanneer een Windows apparaat een taak naar een op Linux draaiende Flamenco installatie stuurt, en als opslaglocatie voor de voltooide taak bijvoorbeeld “C:\</w:t>
+      <w:r>
+        <w:rPr>
+          <w:sz w:val="22"/>
+          <w:szCs w:val="22"/>
+        </w:rPr>
+        <w:t>, maar ook nvme0n1. Het helpt ook niet dat Linux distro’s soms ook usb-opslagapparaten een andere naam geven. Het probleem zou zich bijvoorbeeld voordoen wanneer een Windows apparaat een taak naar een op Linux draaiende Flamenco installatie stuurt, en als opslaglocatie voor de voltooide taak bijvoorbeeld “C:\</w:t>
       </w:r>
       <w:r>
         <w:rPr>
@@ -3622,7 +3826,21 @@
           <w:sz w:val="22"/>
           <w:szCs w:val="22"/>
         </w:rPr>
-        <w:t>de map “resultaten” in de map “documenten” in de map “flamenco” in de map “users” in de map “C:” in de root directory  van Flamenco.</w:t>
+        <w:t xml:space="preserve">de map “resultaten” in de map “documenten” in de map “flamenco” in de map “users” in de map “C:” in de root </w:t>
+      </w:r>
+      <w:r>
+        <w:rPr>
+          <w:sz w:val="22"/>
+          <w:szCs w:val="22"/>
+        </w:rPr>
+        <w:t>directory van</w:t>
+      </w:r>
+      <w:r>
+        <w:rPr>
+          <w:sz w:val="22"/>
+          <w:szCs w:val="22"/>
+        </w:rPr>
+        <w:t xml:space="preserve"> Flamenco.</w:t>
       </w:r>
     </w:p>
     <w:p>
@@ -3647,9 +3865,9 @@
           <w:color w:val="auto"/>
         </w:rPr>
       </w:pPr>
-      <w:bookmarkStart w:id="24" w:name="hoeopgelost"/>
-      <w:bookmarkStart w:id="25" w:name="_Toc194485457"/>
-      <w:bookmarkEnd w:id="24"/>
+      <w:bookmarkStart w:id="15" w:name="hoeopgelost"/>
+      <w:bookmarkStart w:id="16" w:name="_Toc194485457"/>
+      <w:bookmarkEnd w:id="15"/>
       <w:r>
         <w:rPr>
           <w:color w:val="auto"/>
@@ -3660,14 +3878,7 @@
         <w:rPr>
           <w:color w:val="auto"/>
         </w:rPr>
-        <w:t xml:space="preserve">.4 </w:t>
-      </w:r>
-      <w:commentRangeStart w:id="26"/>
-      <w:r>
-        <w:rPr>
-          <w:color w:val="auto"/>
-        </w:rPr>
-        <w:t xml:space="preserve">Hoe </w:t>
+        <w:t xml:space="preserve">.4 Hoe </w:t>
       </w:r>
       <w:r>
         <w:rPr>
@@ -3681,7 +3892,165 @@
         </w:rPr>
         <w:t xml:space="preserve"> opgelost</w:t>
       </w:r>
-      <w:commentRangeEnd w:id="26"/>
+      <w:bookmarkEnd w:id="16"/>
+      <w:r>
+        <w:rPr>
+          <w:color w:val="auto"/>
+        </w:rPr>
+        <w:t xml:space="preserve"> kan worden</w:t>
+      </w:r>
+    </w:p>
+    <w:p>
+      <w:pPr>
+        <w:rPr>
+          <w:sz w:val="22"/>
+          <w:szCs w:val="22"/>
+        </w:rPr>
+      </w:pPr>
+      <w:r>
+        <w:rPr>
+          <w:sz w:val="22"/>
+          <w:szCs w:val="22"/>
+        </w:rPr>
+        <w:t>Het plan</w:t>
+      </w:r>
+      <w:r>
+        <w:rPr>
+          <w:sz w:val="22"/>
+          <w:szCs w:val="22"/>
+        </w:rPr>
+        <w:t xml:space="preserve"> is om een documentatie te schrijven voor dit programma, wegens de problemen die ik ondervonden heb, kan ik niet een volledige documentatie schrijven. Wel kan ik alle ondervonden </w:t>
+      </w:r>
+      <w:r>
+        <w:rPr>
+          <w:sz w:val="22"/>
+          <w:szCs w:val="22"/>
+        </w:rPr>
+        <w:lastRenderedPageBreak/>
+        <w:t>problemen en oplossingen documenteren en zorgen dat deze beschikbaar zijn voor mensen die vastlopen.</w:t>
+      </w:r>
+    </w:p>
+    <w:p>
+      <w:pPr>
+        <w:rPr>
+          <w:sz w:val="22"/>
+          <w:szCs w:val="22"/>
+        </w:rPr>
+      </w:pPr>
+      <w:r>
+        <w:rPr>
+          <w:sz w:val="22"/>
+          <w:szCs w:val="22"/>
+        </w:rPr>
+        <w:t xml:space="preserve">Verder moet ik </w:t>
+      </w:r>
+      <w:r>
+        <w:rPr>
+          <w:sz w:val="22"/>
+          <w:szCs w:val="22"/>
+        </w:rPr>
+        <w:t>helaas</w:t>
+      </w:r>
+      <w:r>
+        <w:rPr>
+          <w:sz w:val="22"/>
+          <w:szCs w:val="22"/>
+        </w:rPr>
+        <w:t xml:space="preserve"> aangeven dat ik, wegens gebrek</w:t>
+      </w:r>
+      <w:r>
+        <w:rPr>
+          <w:sz w:val="22"/>
+          <w:szCs w:val="22"/>
+        </w:rPr>
+        <w:t xml:space="preserve"> aan tijd overgeschakeld ben naar Windows. Wegens de betere compatibiliteit met Windows-apparaten, betere documentatie, en beter debug log, dit heeft bijvoorbeeld andere eigenaardige problemen aangegeven, zodat deze verholpen konden worden.</w:t>
+      </w:r>
+      <w:bookmarkStart w:id="17" w:name="resultaat"/>
+      <w:bookmarkEnd w:id="17"/>
+      <w:r>
+        <w:rPr>
+          <w:b/>
+          <w:bCs/>
+          <w:sz w:val="22"/>
+          <w:szCs w:val="22"/>
+        </w:rPr>
+        <w:br w:type="page"/>
+      </w:r>
+    </w:p>
+    <w:p>
+      <w:pPr>
+        <w:pStyle w:val="Kop1"/>
+        <w:rPr>
+          <w:rStyle w:val="Kop2Char"/>
+          <w:color w:val="auto"/>
+          <w:sz w:val="40"/>
+          <w:szCs w:val="40"/>
+        </w:rPr>
+      </w:pPr>
+      <w:bookmarkStart w:id="18" w:name="conclusieadvies"/>
+      <w:bookmarkStart w:id="19" w:name="_Toc194485458"/>
+      <w:bookmarkEnd w:id="18"/>
+      <w:r>
+        <w:rPr>
+          <w:rStyle w:val="Kop2Char"/>
+          <w:color w:val="auto"/>
+          <w:sz w:val="40"/>
+          <w:szCs w:val="40"/>
+        </w:rPr>
+        <w:lastRenderedPageBreak/>
+        <w:t>4</w:t>
+      </w:r>
+      <w:r>
+        <w:rPr>
+          <w:rStyle w:val="Kop2Char"/>
+          <w:color w:val="auto"/>
+          <w:sz w:val="40"/>
+          <w:szCs w:val="40"/>
+        </w:rPr>
+        <w:tab/>
+        <w:t>Resultaten:</w:t>
+      </w:r>
+      <w:bookmarkEnd w:id="19"/>
+    </w:p>
+    <w:p>
+      <w:pPr>
+        <w:pStyle w:val="Kop2"/>
+        <w:rPr>
+          <w:color w:val="auto"/>
+        </w:rPr>
+      </w:pPr>
+      <w:bookmarkStart w:id="20" w:name="_Toc194485459"/>
+      <w:r>
+        <w:rPr>
+          <w:color w:val="auto"/>
+        </w:rPr>
+        <w:t>4</w:t>
+      </w:r>
+      <w:r>
+        <w:rPr>
+          <w:color w:val="auto"/>
+        </w:rPr>
+        <w:t>.1</w:t>
+      </w:r>
+      <w:r>
+        <w:rPr>
+          <w:rStyle w:val="Kop2Char"/>
+          <w:rFonts w:asciiTheme="minorHAnsi" w:hAnsiTheme="minorHAnsi"/>
+          <w:color w:val="auto"/>
+          <w:sz w:val="22"/>
+          <w:szCs w:val="22"/>
+        </w:rPr>
+        <w:t xml:space="preserve"> </w:t>
+      </w:r>
+      <w:commentRangeStart w:id="21"/>
+      <w:commentRangeStart w:id="22"/>
+      <w:r>
+        <w:rPr>
+          <w:color w:val="auto"/>
+        </w:rPr>
+        <w:t>Wat voor workload moet er verdeeld worden</w:t>
+      </w:r>
+      <w:commentRangeEnd w:id="21"/>
       <w:r>
         <w:rPr>
           <w:rStyle w:val="Verwijzingopmerking"/>
@@ -3690,158 +4059,9 @@
           <w:kern w:val="0"/>
           <w14:ligatures w14:val="none"/>
         </w:rPr>
-        <w:commentReference w:id="26"/>
-      </w:r>
-      <w:bookmarkEnd w:id="25"/>
-      <w:r>
-        <w:rPr>
-          <w:color w:val="auto"/>
-        </w:rPr>
-        <w:t xml:space="preserve"> kan worden</w:t>
-      </w:r>
-    </w:p>
-    <w:p>
-      <w:pPr>
-        <w:rPr>
-          <w:sz w:val="22"/>
-          <w:szCs w:val="22"/>
-        </w:rPr>
-      </w:pPr>
-      <w:r>
-        <w:rPr>
-          <w:sz w:val="22"/>
-          <w:szCs w:val="22"/>
-        </w:rPr>
-        <w:t xml:space="preserve">Het </w:t>
-      </w:r>
-      <w:r>
-        <w:rPr>
-          <w:sz w:val="22"/>
-          <w:szCs w:val="22"/>
-        </w:rPr>
-        <w:t xml:space="preserve"> plan is om een documentatie te schrijven voor dit programma, wegens de problemen die ik ondervonden heb, kan ik niet een volledige documentatie schrijven. Wel kan ik alle ondervonden problemen en oplossingen documenteren en zorgen dat deze beschikbaar zijn voor mensen die vastlopen.</w:t>
-      </w:r>
-    </w:p>
-    <w:p>
-      <w:pPr>
-        <w:rPr>
-          <w:sz w:val="22"/>
-          <w:szCs w:val="22"/>
-        </w:rPr>
-      </w:pPr>
-      <w:r>
-        <w:rPr>
-          <w:sz w:val="22"/>
-          <w:szCs w:val="22"/>
-        </w:rPr>
-        <w:t xml:space="preserve">Verder moet ik </w:t>
-      </w:r>
-      <w:r>
-        <w:rPr>
-          <w:sz w:val="22"/>
-          <w:szCs w:val="22"/>
-        </w:rPr>
-        <w:t>helaas</w:t>
-      </w:r>
-      <w:r>
-        <w:rPr>
-          <w:sz w:val="22"/>
-          <w:szCs w:val="22"/>
-        </w:rPr>
-        <w:t xml:space="preserve"> aangeven dat ik, wegens gebrek</w:t>
-      </w:r>
-      <w:r>
-        <w:rPr>
-          <w:sz w:val="22"/>
-          <w:szCs w:val="22"/>
-        </w:rPr>
-        <w:t xml:space="preserve"> aan tijd overgeschakeld ben naar Windows. Wegens de betere compatibiliteit met Windows-apparaten, betere documentatie, en beter debug log, dit heeft bijvoorbeeld andere eigenaardige problemen aangegeven, zodat deze verholpen konden worden.</w:t>
-      </w:r>
-      <w:bookmarkStart w:id="27" w:name="resultaat"/>
-      <w:bookmarkEnd w:id="27"/>
-      <w:r>
-        <w:rPr>
-          <w:b/>
-          <w:bCs/>
-          <w:sz w:val="22"/>
-          <w:szCs w:val="22"/>
-        </w:rPr>
-        <w:br w:type="page"/>
-      </w:r>
-    </w:p>
-    <w:p>
-      <w:pPr>
-        <w:pStyle w:val="Kop1"/>
-        <w:rPr>
-          <w:rStyle w:val="Kop2Char"/>
-          <w:color w:val="auto"/>
-          <w:sz w:val="40"/>
-          <w:szCs w:val="40"/>
-        </w:rPr>
-      </w:pPr>
-      <w:bookmarkStart w:id="28" w:name="conclusieadvies"/>
-      <w:bookmarkStart w:id="29" w:name="_Toc194485458"/>
-      <w:bookmarkEnd w:id="28"/>
-      <w:r>
-        <w:rPr>
-          <w:rStyle w:val="Kop2Char"/>
-          <w:color w:val="auto"/>
-          <w:sz w:val="40"/>
-          <w:szCs w:val="40"/>
-        </w:rPr>
-        <w:lastRenderedPageBreak/>
-        <w:t>4</w:t>
-      </w:r>
-      <w:r>
-        <w:rPr>
-          <w:rStyle w:val="Kop2Char"/>
-          <w:color w:val="auto"/>
-          <w:sz w:val="40"/>
-          <w:szCs w:val="40"/>
-        </w:rPr>
-        <w:tab/>
-        <w:t>Resultaten:</w:t>
-      </w:r>
-      <w:bookmarkEnd w:id="29"/>
-    </w:p>
-    <w:p>
-      <w:pPr>
-        <w:pStyle w:val="Kop2"/>
-        <w:rPr>
-          <w:color w:val="auto"/>
-        </w:rPr>
-      </w:pPr>
-      <w:bookmarkStart w:id="30" w:name="_Toc194485459"/>
-      <w:r>
-        <w:rPr>
-          <w:color w:val="auto"/>
-        </w:rPr>
-        <w:t>4</w:t>
-      </w:r>
-      <w:r>
-        <w:rPr>
-          <w:color w:val="auto"/>
-        </w:rPr>
-        <w:t>.1</w:t>
-      </w:r>
-      <w:r>
-        <w:rPr>
-          <w:rStyle w:val="Kop2Char"/>
-          <w:rFonts w:asciiTheme="minorHAnsi" w:hAnsiTheme="minorHAnsi"/>
-          <w:color w:val="auto"/>
-          <w:sz w:val="22"/>
-          <w:szCs w:val="22"/>
-        </w:rPr>
-        <w:t xml:space="preserve"> </w:t>
-      </w:r>
-      <w:commentRangeStart w:id="31"/>
-      <w:r>
-        <w:rPr>
-          <w:color w:val="auto"/>
-        </w:rPr>
-        <w:t>Wat voor workload moet er verdeeld worden</w:t>
-      </w:r>
-      <w:commentRangeEnd w:id="31"/>
+        <w:commentReference w:id="21"/>
+      </w:r>
+      <w:commentRangeEnd w:id="22"/>
       <w:r>
         <w:rPr>
           <w:rStyle w:val="Verwijzingopmerking"/>
@@ -3850,7 +4070,7 @@
           <w:kern w:val="0"/>
           <w14:ligatures w14:val="none"/>
         </w:rPr>
-        <w:commentReference w:id="31"/>
+        <w:commentReference w:id="22"/>
       </w:r>
       <w:r>
         <w:rPr>
@@ -3858,21 +4078,35 @@
         </w:rPr>
         <w:t>?</w:t>
       </w:r>
-      <w:bookmarkEnd w:id="30"/>
-    </w:p>
-    <w:p>
-      <w:pPr>
-        <w:rPr>
-          <w:sz w:val="22"/>
-          <w:szCs w:val="22"/>
-        </w:rPr>
-      </w:pPr>
-      <w:r>
-        <w:rPr>
-          <w:sz w:val="22"/>
-          <w:szCs w:val="22"/>
-        </w:rPr>
-        <w:t xml:space="preserve">Ik heb gekozen voor blender renders, deze zijn ik de design en video industrie vaak van belang, en bevatten een echt probleem. </w:t>
+      <w:bookmarkEnd w:id="20"/>
+    </w:p>
+    <w:p>
+      <w:pPr>
+        <w:rPr>
+          <w:sz w:val="22"/>
+          <w:szCs w:val="22"/>
+        </w:rPr>
+      </w:pPr>
+      <w:r>
+        <w:rPr>
+          <w:sz w:val="22"/>
+          <w:szCs w:val="22"/>
+        </w:rPr>
+        <w:t xml:space="preserve">Ik heb gekozen voor blender renders, deze zijn ik de design en </w:t>
+      </w:r>
+      <w:r>
+        <w:rPr>
+          <w:sz w:val="22"/>
+          <w:szCs w:val="22"/>
+        </w:rPr>
+        <w:t>video-industrie</w:t>
+      </w:r>
+      <w:r>
+        <w:rPr>
+          <w:sz w:val="22"/>
+          <w:szCs w:val="22"/>
+        </w:rPr>
+        <w:t xml:space="preserve"> vaak van belang, en bevatten een echt probleem. </w:t>
       </w:r>
     </w:p>
     <w:p>
@@ -3882,7 +4116,7 @@
           <w:color w:val="auto"/>
         </w:rPr>
       </w:pPr>
-      <w:bookmarkStart w:id="32" w:name="_Toc194485460"/>
+      <w:bookmarkStart w:id="23" w:name="_Toc194485460"/>
       <w:r>
         <w:rPr>
           <w:color w:val="auto"/>
@@ -3901,38 +4135,253 @@
         </w:rPr>
         <w:t>Hoe moet deze workload verdeeld worden?</w:t>
       </w:r>
-      <w:bookmarkEnd w:id="32"/>
-    </w:p>
-    <w:p>
-      <w:pPr>
-        <w:rPr>
-          <w:sz w:val="22"/>
-          <w:szCs w:val="22"/>
-        </w:rPr>
-      </w:pPr>
-      <w:r>
-        <w:rPr>
-          <w:sz w:val="22"/>
-          <w:szCs w:val="22"/>
-        </w:rPr>
-        <w:t xml:space="preserve">In  Flamenco zijn er managers en workers. een manager verdeeld de taken automatisch, en houd daarbij rekening met krachtigheid van machines, en beschikbaarheid daarvan. </w:t>
-      </w:r>
-      <w:commentRangeStart w:id="33"/>
-      <w:r>
-        <w:rPr>
-          <w:sz w:val="22"/>
-          <w:szCs w:val="22"/>
-        </w:rPr>
-        <w:t>Een worker koppelt zichzelf aan een manager, zo gauw een manager een taak krijgt, verdeelt hij deze over de workers, zodat deze die kunnen uitvoeren.</w:t>
-      </w:r>
-      <w:commentRangeEnd w:id="33"/>
+      <w:bookmarkEnd w:id="23"/>
+    </w:p>
+    <w:p>
+      <w:pPr>
+        <w:rPr>
+          <w:sz w:val="22"/>
+          <w:szCs w:val="22"/>
+        </w:rPr>
+      </w:pPr>
+      <w:r>
+        <w:rPr>
+          <w:sz w:val="22"/>
+          <w:szCs w:val="22"/>
+        </w:rPr>
+        <w:t>In Flamenco</w:t>
+      </w:r>
+      <w:r>
+        <w:rPr>
+          <w:sz w:val="22"/>
+          <w:szCs w:val="22"/>
+        </w:rPr>
+        <w:t xml:space="preserve"> zijn er managers en workers. </w:t>
+      </w:r>
+      <w:r>
+        <w:rPr>
+          <w:sz w:val="22"/>
+          <w:szCs w:val="22"/>
+        </w:rPr>
+        <w:t>Een</w:t>
+      </w:r>
+      <w:r>
+        <w:rPr>
+          <w:sz w:val="22"/>
+          <w:szCs w:val="22"/>
+        </w:rPr>
+        <w:t xml:space="preserve"> manager verdeeld de taken automatisch, en houd daarbij rekening met krachtigheid van machines, en beschikbaarheid daarvan. Een worker kopp</w:t>
+      </w:r>
+      <w:r>
+        <w:rPr>
+          <w:sz w:val="22"/>
+          <w:szCs w:val="22"/>
+        </w:rPr>
+        <w:t>elt</w:t>
+      </w:r>
+      <w:r>
+        <w:rPr>
+          <w:sz w:val="22"/>
+          <w:szCs w:val="22"/>
+        </w:rPr>
+        <w:t xml:space="preserve"> zichzelf aan een manager, </w:t>
+      </w:r>
+      <w:r>
+        <w:rPr>
+          <w:sz w:val="22"/>
+          <w:szCs w:val="22"/>
+        </w:rPr>
+        <w:t>wanneer deze</w:t>
+      </w:r>
+      <w:r>
+        <w:rPr>
+          <w:sz w:val="22"/>
+          <w:szCs w:val="22"/>
+        </w:rPr>
+        <w:t xml:space="preserve"> manager </w:t>
+      </w:r>
+      <w:r>
+        <w:rPr>
+          <w:sz w:val="22"/>
+          <w:szCs w:val="22"/>
+        </w:rPr>
+        <w:t xml:space="preserve">vervolgens </w:t>
+      </w:r>
+      <w:r>
+        <w:rPr>
+          <w:sz w:val="22"/>
+          <w:szCs w:val="22"/>
+        </w:rPr>
+        <w:t>een taak krijgt</w:t>
+      </w:r>
+      <w:r>
+        <w:rPr>
+          <w:sz w:val="22"/>
+          <w:szCs w:val="22"/>
+        </w:rPr>
+        <w:t xml:space="preserve"> </w:t>
+      </w:r>
+      <w:r>
+        <w:rPr>
+          <w:sz w:val="22"/>
+          <w:szCs w:val="22"/>
+        </w:rPr>
+        <w:t>wordt</w:t>
+      </w:r>
+      <w:r>
+        <w:rPr>
+          <w:sz w:val="22"/>
+          <w:szCs w:val="22"/>
+        </w:rPr>
+        <w:t xml:space="preserve"> deze verdeeld over de</w:t>
+      </w:r>
+      <w:r>
+        <w:rPr>
+          <w:sz w:val="22"/>
+          <w:szCs w:val="22"/>
+        </w:rPr>
+        <w:t xml:space="preserve"> workers, zodat deze </w:t>
+      </w:r>
+      <w:r>
+        <w:rPr>
+          <w:sz w:val="22"/>
+          <w:szCs w:val="22"/>
+        </w:rPr>
+        <w:t xml:space="preserve">uitgevoerd </w:t>
+      </w:r>
+      <w:r>
+        <w:rPr>
+          <w:sz w:val="22"/>
+          <w:szCs w:val="22"/>
+        </w:rPr>
+        <w:t xml:space="preserve">kunnen </w:t>
+      </w:r>
+      <w:r>
+        <w:rPr>
+          <w:sz w:val="22"/>
+          <w:szCs w:val="22"/>
+        </w:rPr>
+        <w:t>worden.</w:t>
+      </w:r>
+    </w:p>
+    <w:p>
+      <w:pPr>
+        <w:pStyle w:val="Kop2"/>
+        <w:rPr>
+          <w:color w:val="auto"/>
+        </w:rPr>
+      </w:pPr>
+      <w:bookmarkStart w:id="24" w:name="_Toc194485461"/>
+      <w:r>
+        <w:rPr>
+          <w:color w:val="auto"/>
+        </w:rPr>
+        <w:t>4</w:t>
+      </w:r>
+      <w:r>
+        <w:rPr>
+          <w:color w:val="auto"/>
+        </w:rPr>
+        <w:t xml:space="preserve">.3 Hoe </w:t>
+      </w:r>
+      <w:r>
+        <w:rPr>
+          <w:color w:val="auto"/>
+        </w:rPr>
+        <w:t>krijgen</w:t>
+      </w:r>
+      <w:r>
+        <w:rPr>
+          <w:color w:val="auto"/>
+        </w:rPr>
+        <w:t xml:space="preserve"> alle computers </w:t>
+      </w:r>
+      <w:r>
+        <w:rPr>
+          <w:color w:val="auto"/>
+        </w:rPr>
+        <w:t>toegang tot de data</w:t>
+      </w:r>
+      <w:r>
+        <w:rPr>
+          <w:color w:val="auto"/>
+        </w:rPr>
+        <w:t>?</w:t>
+      </w:r>
+      <w:bookmarkEnd w:id="24"/>
+    </w:p>
+    <w:p>
+      <w:pPr>
+        <w:rPr>
+          <w:sz w:val="22"/>
+          <w:szCs w:val="22"/>
+        </w:rPr>
+      </w:pPr>
+      <w:r>
+        <w:rPr>
+          <w:sz w:val="22"/>
+          <w:szCs w:val="22"/>
+        </w:rPr>
+        <w:t xml:space="preserve">De data bestaat uit meerdere delen, de originele workload, die naar de manager toe moet. De verdeelde stukken van die workload, die naar de workers toe moeten. En de resultaten die opgeslagen moeten worden. </w:t>
+      </w:r>
+      <w:commentRangeStart w:id="25"/>
+      <w:r>
+        <w:rPr>
+          <w:sz w:val="22"/>
+          <w:szCs w:val="22"/>
+        </w:rPr>
+        <w:t xml:space="preserve">Alle workers en de manager moeten natuurlijk wel allemaal bij </w:t>
+      </w:r>
+      <w:r>
+        <w:rPr>
+          <w:sz w:val="22"/>
+          <w:szCs w:val="22"/>
+        </w:rPr>
+        <w:t>die</w:t>
+      </w:r>
+      <w:r>
+        <w:rPr>
+          <w:sz w:val="22"/>
+          <w:szCs w:val="22"/>
+        </w:rPr>
+        <w:t xml:space="preserve"> data kunnen, hiervoor </w:t>
+      </w:r>
+      <w:r>
+        <w:rPr>
+          <w:sz w:val="22"/>
+          <w:szCs w:val="22"/>
+        </w:rPr>
+        <w:t>wordt</w:t>
+      </w:r>
+      <w:r>
+        <w:rPr>
+          <w:sz w:val="22"/>
+          <w:szCs w:val="22"/>
+        </w:rPr>
+        <w:t xml:space="preserve"> een NAS gebruikt. Alle workers en de managers verbinden ermee, en hebben allemaal toegang tot het bestand. Flamenco past het bestand nog aan, zodat hij beter verdeeld kan worden, vervolgens </w:t>
+      </w:r>
+      <w:r>
+        <w:rPr>
+          <w:sz w:val="22"/>
+          <w:szCs w:val="22"/>
+        </w:rPr>
+        <w:t>wordt</w:t>
+      </w:r>
+      <w:r>
+        <w:rPr>
+          <w:sz w:val="22"/>
+          <w:szCs w:val="22"/>
+        </w:rPr>
+        <w:t xml:space="preserve"> dat bestand uitgevoerd door de aangewezen workers.  </w:t>
+      </w:r>
+      <w:commentRangeEnd w:id="25"/>
       <w:r>
         <w:rPr>
           <w:rStyle w:val="Verwijzingopmerking"/>
           <w:kern w:val="0"/>
           <w14:ligatures w14:val="none"/>
         </w:rPr>
-        <w:commentReference w:id="33"/>
+        <w:commentReference w:id="25"/>
       </w:r>
     </w:p>
     <w:p>
@@ -3942,27 +4391,45 @@
           <w:color w:val="auto"/>
         </w:rPr>
       </w:pPr>
-      <w:bookmarkStart w:id="34" w:name="_Toc194485461"/>
-      <w:r>
-        <w:rPr>
-          <w:color w:val="auto"/>
-        </w:rPr>
-        <w:t>4</w:t>
-      </w:r>
-      <w:r>
-        <w:rPr>
-          <w:color w:val="auto"/>
-        </w:rPr>
-        <w:t>.3 Hoe zorg</w:t>
-      </w:r>
-      <w:commentRangeStart w:id="35"/>
-      <w:r>
-        <w:rPr>
-          <w:color w:val="auto"/>
-        </w:rPr>
-        <w:t xml:space="preserve"> ik </w:t>
-      </w:r>
-      <w:commentRangeEnd w:id="35"/>
+      <w:bookmarkStart w:id="26" w:name="_Toc194485462"/>
+      <w:r>
+        <w:rPr>
+          <w:color w:val="auto"/>
+        </w:rPr>
+        <w:t>4.</w:t>
+      </w:r>
+      <w:r>
+        <w:rPr>
+          <w:color w:val="auto"/>
+        </w:rPr>
+        <w:t xml:space="preserve">4 </w:t>
+      </w:r>
+      <w:r>
+        <w:rPr>
+          <w:color w:val="auto"/>
+        </w:rPr>
+        <w:t xml:space="preserve">is er </w:t>
+      </w:r>
+      <w:r>
+        <w:rPr>
+          <w:color w:val="auto"/>
+        </w:rPr>
+        <w:t>daadwerkelijk</w:t>
+      </w:r>
+      <w:r>
+        <w:rPr>
+          <w:color w:val="auto"/>
+        </w:rPr>
+        <w:t xml:space="preserve"> een winst in snelheid</w:t>
+      </w:r>
+      <w:commentRangeStart w:id="27"/>
+      <w:r>
+        <w:rPr>
+          <w:color w:val="auto"/>
+        </w:rPr>
+        <w:t>?</w:t>
+      </w:r>
+      <w:commentRangeEnd w:id="27"/>
       <w:r>
         <w:rPr>
           <w:rStyle w:val="Verwijzingopmerking"/>
@@ -3971,226 +4438,532 @@
           <w:kern w:val="0"/>
           <w14:ligatures w14:val="none"/>
         </w:rPr>
-        <w:commentReference w:id="35"/>
-      </w:r>
-      <w:r>
-        <w:rPr>
-          <w:color w:val="auto"/>
-        </w:rPr>
-        <w:t>dat alle computers bij de data kunnen?</w:t>
-      </w:r>
-      <w:bookmarkEnd w:id="34"/>
-    </w:p>
-    <w:p>
-      <w:pPr>
-        <w:rPr>
-          <w:sz w:val="22"/>
-          <w:szCs w:val="22"/>
-        </w:rPr>
-      </w:pPr>
-      <w:commentRangeStart w:id="36"/>
-      <w:r>
-        <w:rPr>
-          <w:sz w:val="22"/>
-          <w:szCs w:val="22"/>
-        </w:rPr>
-        <w:t xml:space="preserve">Alle workers en de manager moeten natuurlijk wel allemaal bij de data kunnen, hiervoor word een NAS gebruikt. Alle workers en de managers verbinden ermee, en hebben allemaal toegang tot het bestand. Flamenco past het bestand nog aan, zodat hij beter verdeeld kan worden, vervolgens word dat bestand uitgevoerd door de aangewezen workers.  </w:t>
-      </w:r>
-      <w:commentRangeEnd w:id="36"/>
+        <w:commentReference w:id="27"/>
+      </w:r>
+      <w:bookmarkEnd w:id="26"/>
+    </w:p>
+    <w:p>
+      <w:pPr>
+        <w:rPr>
+          <w:sz w:val="22"/>
+          <w:szCs w:val="22"/>
+        </w:rPr>
+      </w:pPr>
+      <w:r>
+        <w:rPr>
+          <w:sz w:val="22"/>
+          <w:szCs w:val="22"/>
+        </w:rPr>
+        <w:t xml:space="preserve">In een simpel antwoord zijn die er niet, </w:t>
+      </w:r>
+      <w:r>
+        <w:rPr>
+          <w:sz w:val="22"/>
+          <w:szCs w:val="22"/>
+        </w:rPr>
+        <w:t>dat hangt af van meerdere factoren</w:t>
+      </w:r>
+      <w:r>
+        <w:rPr>
+          <w:sz w:val="22"/>
+          <w:szCs w:val="22"/>
+        </w:rPr>
+        <w:t>.</w:t>
+      </w:r>
+    </w:p>
+    <w:p>
+      <w:pPr>
+        <w:rPr>
+          <w:sz w:val="22"/>
+          <w:szCs w:val="22"/>
+        </w:rPr>
+      </w:pPr>
+      <w:r>
+        <w:rPr>
+          <w:sz w:val="22"/>
+          <w:szCs w:val="22"/>
+        </w:rPr>
+        <w:t xml:space="preserve">Hierbij kunt u </w:t>
+      </w:r>
+      <w:r>
+        <w:rPr>
+          <w:sz w:val="22"/>
+          <w:szCs w:val="22"/>
+        </w:rPr>
+        <w:t>denken aan</w:t>
+      </w:r>
+      <w:r>
+        <w:rPr>
+          <w:sz w:val="22"/>
+          <w:szCs w:val="22"/>
+        </w:rPr>
+        <w:t>: de hoeveelheid computers, hoe krachtig elke computer is en zelfs hoe groot de workload is</w:t>
+      </w:r>
+    </w:p>
+    <w:p>
+      <w:pPr>
+        <w:pStyle w:val="Kop3"/>
+      </w:pPr>
+      <w:r>
+        <w:t xml:space="preserve">4.4.1 </w:t>
+      </w:r>
+      <w:r>
+        <w:t>D</w:t>
+      </w:r>
+      <w:r>
+        <w:t>e hoeveelheid computers:</w:t>
+      </w:r>
+    </w:p>
+    <w:p>
+      <w:pPr>
+        <w:rPr>
+          <w:sz w:val="22"/>
+          <w:szCs w:val="22"/>
+        </w:rPr>
+      </w:pPr>
+      <w:r>
+        <w:rPr>
+          <w:sz w:val="22"/>
+          <w:szCs w:val="22"/>
+        </w:rPr>
+        <w:t xml:space="preserve">In principe klinkt het logisch hoe meer computers, hoe beter de taak verdeeld kan worden, en dus hoe sneller hij afgerond is. </w:t>
+      </w:r>
+      <w:r>
+        <w:rPr>
+          <w:sz w:val="22"/>
+          <w:szCs w:val="22"/>
+        </w:rPr>
+        <w:t>Er</w:t>
+      </w:r>
+      <w:r>
+        <w:rPr>
+          <w:sz w:val="22"/>
+          <w:szCs w:val="22"/>
+        </w:rPr>
+        <w:t xml:space="preserve"> zit echter wel een addertje onder het gras.</w:t>
+      </w:r>
+    </w:p>
+    <w:p>
+      <w:pPr>
+        <w:pStyle w:val="Kop3"/>
+      </w:pPr>
+      <w:r>
+        <w:t xml:space="preserve">4.4.2 </w:t>
+      </w:r>
+      <w:r>
+        <w:t>D</w:t>
+      </w:r>
+      <w:r>
+        <w:t>e kracht van elke computer</w:t>
+      </w:r>
+      <w:r>
+        <w:t>:</w:t>
+      </w:r>
+    </w:p>
+    <w:p>
+      <w:pPr>
+        <w:pStyle w:val="Lijstalinea"/>
+        <w:rPr>
+          <w:sz w:val="22"/>
+          <w:szCs w:val="22"/>
+        </w:rPr>
+      </w:pPr>
+      <w:r>
+        <w:rPr>
+          <w:sz w:val="22"/>
+          <w:szCs w:val="22"/>
+        </w:rPr>
+        <w:t>De computer moet Flamenco draaien, en CPU en/of GPU</w:t>
+      </w:r>
+      <w:r>
+        <w:rPr>
+          <w:sz w:val="22"/>
+          <w:szCs w:val="22"/>
+        </w:rPr>
+        <w:t xml:space="preserve"> (en RAM)</w:t>
+      </w:r>
+      <w:r>
+        <w:rPr>
+          <w:sz w:val="22"/>
+          <w:szCs w:val="22"/>
+        </w:rPr>
+        <w:t xml:space="preserve"> beschikbaarheid overhebben zodat het daadwerkelijk een taak kan uitvoeren</w:t>
+      </w:r>
+      <w:r>
+        <w:rPr>
+          <w:sz w:val="22"/>
+          <w:szCs w:val="22"/>
+        </w:rPr>
+        <w:t>.</w:t>
+      </w:r>
+    </w:p>
+    <w:p>
+      <w:pPr>
+        <w:pStyle w:val="Kop3"/>
+      </w:pPr>
+      <w:r>
+        <w:t>4.4.3 De grote van de workload:</w:t>
+      </w:r>
+    </w:p>
+    <w:p>
+      <w:pPr>
+        <w:pStyle w:val="Lijstalinea"/>
+        <w:rPr>
+          <w:sz w:val="22"/>
+          <w:szCs w:val="22"/>
+        </w:rPr>
+      </w:pPr>
+      <w:r>
+        <w:rPr>
+          <w:sz w:val="22"/>
+          <w:szCs w:val="22"/>
+        </w:rPr>
+        <w:t xml:space="preserve">Zolang de taak groot genoeg is, zijn er geen minimale eisen. Als je een uur over een taak zou doen, maar een andere pc doet de rest in een uur scheelt het alsnog wat, maar veel taken duren langer. Duurt een taak voor vele pc maar 10 seconden, dan is het niet logisch on een computer in de cluster te zetten die er een uur over doet. Dat werk averechts, waar de taak langer </w:t>
+      </w:r>
+      <w:r>
+        <w:rPr>
+          <w:sz w:val="22"/>
+          <w:szCs w:val="22"/>
+        </w:rPr>
+        <w:t>wordt</w:t>
+      </w:r>
+      <w:r>
+        <w:rPr>
+          <w:sz w:val="22"/>
+          <w:szCs w:val="22"/>
+        </w:rPr>
+        <w:t xml:space="preserve"> wegens die pc.</w:t>
+      </w:r>
+    </w:p>
+    <w:p>
+      <w:pPr>
+        <w:pStyle w:val="Kop3"/>
+      </w:pPr>
+      <w:r>
+        <w:lastRenderedPageBreak/>
+        <w:t>4.4.4 Conclusie:</w:t>
+      </w:r>
+    </w:p>
+    <w:p>
+      <w:pPr>
+        <w:rPr>
+          <w:sz w:val="22"/>
+          <w:szCs w:val="22"/>
+        </w:rPr>
+      </w:pPr>
+      <w:r>
+        <w:rPr>
+          <w:sz w:val="22"/>
+          <w:szCs w:val="22"/>
+        </w:rPr>
+        <w:t>In veel situaties is er een merkbare winst in snelheid tot voltooiing van de taak, wel moet er oplettend gekeken worden naar:</w:t>
+      </w:r>
+    </w:p>
+    <w:p>
+      <w:pPr>
+        <w:pStyle w:val="Lijstalinea"/>
+        <w:numPr>
+          <w:ilvl w:val="0"/>
+          <w:numId w:val="12"/>
+        </w:numPr>
+        <w:rPr>
+          <w:sz w:val="22"/>
+          <w:szCs w:val="22"/>
+        </w:rPr>
+      </w:pPr>
+      <w:r>
+        <w:rPr>
+          <w:sz w:val="22"/>
+          <w:szCs w:val="22"/>
+        </w:rPr>
+        <w:t>Of de computer niet, in verhouding tot de andere workers te traag is.</w:t>
+      </w:r>
+    </w:p>
+    <w:p>
+      <w:pPr>
+        <w:pStyle w:val="Lijstalinea"/>
+        <w:numPr>
+          <w:ilvl w:val="0"/>
+          <w:numId w:val="12"/>
+        </w:numPr>
+        <w:rPr>
+          <w:sz w:val="22"/>
+          <w:szCs w:val="22"/>
+        </w:rPr>
+      </w:pPr>
+      <w:r>
+        <w:rPr>
+          <w:sz w:val="22"/>
+          <w:szCs w:val="22"/>
+        </w:rPr>
+        <w:t>Of er meerdere computers beschikbaar zijn.</w:t>
+      </w:r>
+    </w:p>
+    <w:p>
+      <w:pPr>
+        <w:pStyle w:val="Lijstalinea"/>
+        <w:numPr>
+          <w:ilvl w:val="0"/>
+          <w:numId w:val="12"/>
+        </w:numPr>
+        <w:rPr>
+          <w:sz w:val="22"/>
+          <w:szCs w:val="22"/>
+        </w:rPr>
+      </w:pPr>
+      <w:r>
+        <w:rPr>
+          <w:sz w:val="22"/>
+          <w:szCs w:val="22"/>
+        </w:rPr>
+        <w:t>Of de taak groot genoeg is om door de cluster te laten uitvoeren.</w:t>
+      </w:r>
+    </w:p>
+    <w:p>
+      <w:pPr>
+        <w:rPr>
+          <w:rStyle w:val="Kop2Char"/>
+          <w:color w:val="auto"/>
+          <w:sz w:val="40"/>
+          <w:szCs w:val="40"/>
+        </w:rPr>
+      </w:pPr>
+      <w:r>
+        <w:rPr>
+          <w:rStyle w:val="Kop2Char"/>
+          <w:color w:val="auto"/>
+          <w:sz w:val="40"/>
+          <w:szCs w:val="40"/>
+        </w:rPr>
+        <w:br w:type="page"/>
+      </w:r>
+    </w:p>
+    <w:p>
+      <w:pPr>
+        <w:pStyle w:val="Geenafstand"/>
+        <w:rPr>
+          <w:sz w:val="22"/>
+          <w:szCs w:val="22"/>
+        </w:rPr>
+      </w:pPr>
+      <w:bookmarkStart w:id="28" w:name="_Toc194485463"/>
+      <w:r>
+        <w:rPr>
+          <w:rStyle w:val="Kop2Char"/>
+          <w:color w:val="auto"/>
+          <w:sz w:val="40"/>
+          <w:szCs w:val="40"/>
+        </w:rPr>
+        <w:lastRenderedPageBreak/>
+        <w:t>5</w:t>
+      </w:r>
+      <w:r>
+        <w:rPr>
+          <w:rStyle w:val="Kop2Char"/>
+          <w:color w:val="auto"/>
+          <w:sz w:val="40"/>
+          <w:szCs w:val="40"/>
+        </w:rPr>
+        <w:tab/>
+      </w:r>
+      <w:commentRangeStart w:id="29"/>
+      <w:r>
+        <w:rPr>
+          <w:rStyle w:val="Kop2Char"/>
+          <w:color w:val="auto"/>
+          <w:sz w:val="40"/>
+          <w:szCs w:val="40"/>
+        </w:rPr>
+        <w:t>Realisatie</w:t>
+      </w:r>
+      <w:bookmarkEnd w:id="28"/>
+      <w:commentRangeEnd w:id="29"/>
       <w:r>
         <w:rPr>
           <w:rStyle w:val="Verwijzingopmerking"/>
           <w:kern w:val="0"/>
           <w14:ligatures w14:val="none"/>
         </w:rPr>
-        <w:commentReference w:id="36"/>
-      </w:r>
-    </w:p>
-    <w:p>
-      <w:pPr>
-        <w:pStyle w:val="Kop2"/>
-        <w:rPr>
-          <w:color w:val="auto"/>
-        </w:rPr>
-      </w:pPr>
-      <w:bookmarkStart w:id="37" w:name="_Toc194485462"/>
-      <w:r>
-        <w:rPr>
-          <w:color w:val="auto"/>
-        </w:rPr>
-        <w:t>4.</w:t>
-      </w:r>
-      <w:r>
-        <w:rPr>
-          <w:color w:val="auto"/>
-        </w:rPr>
-        <w:t xml:space="preserve">4 </w:t>
-      </w:r>
-      <w:commentRangeStart w:id="38"/>
-      <w:r>
-        <w:rPr>
-          <w:color w:val="auto"/>
-        </w:rPr>
-        <w:t>Wat zijn de minimale eisen voor een computer, om nuttig te zijn voor de cluster?</w:t>
-      </w:r>
-      <w:commentRangeEnd w:id="38"/>
-      <w:r>
-        <w:rPr>
-          <w:rStyle w:val="Verwijzingopmerking"/>
-          <w:rFonts w:asciiTheme="minorHAnsi" w:eastAsiaTheme="minorHAnsi" w:hAnsiTheme="minorHAnsi" w:cstheme="minorBidi"/>
-          <w:color w:val="auto"/>
-          <w:kern w:val="0"/>
-          <w14:ligatures w14:val="none"/>
-        </w:rPr>
-        <w:commentReference w:id="38"/>
-      </w:r>
-      <w:bookmarkEnd w:id="37"/>
-    </w:p>
-    <w:p>
-      <w:pPr>
-        <w:rPr>
-          <w:sz w:val="22"/>
-          <w:szCs w:val="22"/>
-        </w:rPr>
-      </w:pPr>
-      <w:r>
-        <w:rPr>
-          <w:sz w:val="22"/>
-          <w:szCs w:val="22"/>
-        </w:rPr>
-        <w:t>In een simpel antwoord zijn die er niet, er zijn 2 eisen waaraan voldaan moet worden</w:t>
-      </w:r>
-    </w:p>
-    <w:p>
-      <w:pPr>
-        <w:pStyle w:val="Lijstalinea"/>
-        <w:numPr>
-          <w:ilvl w:val="0"/>
-          <w:numId w:val="15"/>
-        </w:numPr>
-        <w:rPr>
-          <w:sz w:val="22"/>
-          <w:szCs w:val="22"/>
-        </w:rPr>
-      </w:pPr>
-      <w:r>
-        <w:rPr>
-          <w:sz w:val="22"/>
-          <w:szCs w:val="22"/>
-        </w:rPr>
-        <w:t>De computer moet Flamenco draaien, en CPU en/of GPU</w:t>
-      </w:r>
-      <w:r>
-        <w:rPr>
-          <w:sz w:val="22"/>
-          <w:szCs w:val="22"/>
-        </w:rPr>
-        <w:t xml:space="preserve"> (en soms RAM)</w:t>
-      </w:r>
-      <w:r>
-        <w:rPr>
-          <w:sz w:val="22"/>
-          <w:szCs w:val="22"/>
-        </w:rPr>
-        <w:t xml:space="preserve"> beschikbaarheid overhebben zodat het daadwerkelijk een taak kan uitvoeren</w:t>
-      </w:r>
-      <w:r>
-        <w:rPr>
-          <w:sz w:val="22"/>
-          <w:szCs w:val="22"/>
-        </w:rPr>
-        <w:t>.</w:t>
-      </w:r>
-    </w:p>
-    <w:p>
-      <w:pPr>
-        <w:pStyle w:val="Lijstalinea"/>
-        <w:numPr>
-          <w:ilvl w:val="0"/>
-          <w:numId w:val="15"/>
-        </w:numPr>
-        <w:rPr>
-          <w:sz w:val="22"/>
-          <w:szCs w:val="22"/>
-        </w:rPr>
-      </w:pPr>
-      <w:r>
-        <w:rPr>
-          <w:sz w:val="22"/>
-          <w:szCs w:val="22"/>
-        </w:rPr>
-        <w:t>Zolang de taak groot genoeg is, zijn er geen minimale eisen. Als je een uur over een taak zou doen, maar een andere pc doet de rest in een uur scheelt het alsnog wat, maar veel taken duren langer. Duurt een taak voor vele pc maar 10 seconden, dan is het niet logisch on een computer in de cluster te zetten die er een uur over doet. Dat werk averechts, waar de taak langer word wegens die pc.</w:t>
-      </w:r>
-    </w:p>
-    <w:p>
-      <w:pPr>
-        <w:rPr>
-          <w:sz w:val="22"/>
-          <w:szCs w:val="22"/>
-        </w:rPr>
-      </w:pPr>
-    </w:p>
-    <w:p>
-      <w:pPr>
-        <w:rPr>
-          <w:sz w:val="22"/>
-          <w:szCs w:val="22"/>
-        </w:rPr>
-      </w:pPr>
-    </w:p>
-    <w:p>
-      <w:pPr>
-        <w:pStyle w:val="Lijstalinea"/>
-        <w:ind w:left="1188"/>
-      </w:pPr>
-    </w:p>
-    <w:p>
-      <w:pPr>
-        <w:rPr>
-          <w:sz w:val="22"/>
-          <w:szCs w:val="22"/>
-        </w:rPr>
-      </w:pPr>
-    </w:p>
-    <w:p>
-      <w:pPr>
+        <w:commentReference w:id="29"/>
+      </w:r>
+      <w:r>
         <w:rPr>
           <w:rStyle w:val="Kop2Char"/>
           <w:color w:val="auto"/>
           <w:sz w:val="40"/>
           <w:szCs w:val="40"/>
         </w:rPr>
-      </w:pPr>
-    </w:p>
-    <w:p>
-      <w:pPr>
+        <w:t>:</w:t>
+      </w:r>
+      <w:r>
         <w:rPr>
           <w:rStyle w:val="Kop2Char"/>
           <w:color w:val="auto"/>
           <w:sz w:val="40"/>
           <w:szCs w:val="40"/>
         </w:rPr>
-      </w:pPr>
-    </w:p>
-    <w:p>
-      <w:pPr>
+        <w:br/>
+      </w:r>
+    </w:p>
+    <w:p>
+      <w:pPr>
+        <w:pStyle w:val="Geenafstand"/>
+        <w:rPr>
+          <w:sz w:val="22"/>
+          <w:szCs w:val="22"/>
+        </w:rPr>
+      </w:pPr>
+      <w:r>
+        <w:rPr>
+          <w:sz w:val="22"/>
+          <w:szCs w:val="22"/>
+        </w:rPr>
+        <w:t>Dit project is te verdelen in de volgende onderdelen:</w:t>
+      </w:r>
+    </w:p>
+    <w:p>
+      <w:pPr>
+        <w:pStyle w:val="Geenafstand"/>
+        <w:rPr>
+          <w:sz w:val="22"/>
+          <w:szCs w:val="22"/>
+        </w:rPr>
+      </w:pPr>
+    </w:p>
+    <w:p>
+      <w:pPr>
+        <w:pStyle w:val="Geenafstand"/>
+        <w:rPr>
+          <w:sz w:val="22"/>
+          <w:szCs w:val="22"/>
+        </w:rPr>
+      </w:pPr>
+      <w:r>
+        <w:rPr>
+          <w:sz w:val="22"/>
+          <w:szCs w:val="22"/>
+        </w:rPr>
+        <w:t>-          Een netwerk waar alle apparaten elkaar kunnen bereiken</w:t>
+      </w:r>
+    </w:p>
+    <w:p>
+      <w:pPr>
+        <w:pStyle w:val="Geenafstand"/>
+        <w:rPr>
+          <w:sz w:val="22"/>
+          <w:szCs w:val="22"/>
+        </w:rPr>
+      </w:pPr>
+      <w:r>
+        <w:rPr>
+          <w:sz w:val="22"/>
+          <w:szCs w:val="22"/>
+        </w:rPr>
+        <w:t>-          Een sterke computer die de manager en een worker kan draaien</w:t>
+      </w:r>
+    </w:p>
+    <w:p>
+      <w:pPr>
+        <w:pStyle w:val="Geenafstand"/>
+        <w:rPr>
+          <w:sz w:val="22"/>
+          <w:szCs w:val="22"/>
+        </w:rPr>
+      </w:pPr>
+      <w:r>
+        <w:rPr>
+          <w:sz w:val="22"/>
+          <w:szCs w:val="22"/>
+        </w:rPr>
+        <w:t>-          Drie computers met een worker installatie erop (voor proof of concept)</w:t>
+      </w:r>
+    </w:p>
+    <w:p>
+      <w:pPr>
+        <w:pStyle w:val="Geenafstand"/>
+        <w:rPr>
+          <w:sz w:val="22"/>
+          <w:szCs w:val="22"/>
+        </w:rPr>
+      </w:pPr>
+      <w:r>
+        <w:rPr>
+          <w:sz w:val="22"/>
+          <w:szCs w:val="22"/>
+        </w:rPr>
+        <w:t xml:space="preserve">-          Een NAS die </w:t>
+      </w:r>
+      <w:r>
+        <w:rPr>
+          <w:sz w:val="22"/>
+          <w:szCs w:val="22"/>
+        </w:rPr>
+        <w:t>de data kan delen met alle workers en de manager</w:t>
+      </w:r>
+    </w:p>
+    <w:p>
+      <w:pPr>
+        <w:pStyle w:val="Geenafstand"/>
+        <w:rPr>
+          <w:rStyle w:val="Kop2Char"/>
+          <w:rFonts w:asciiTheme="minorHAnsi" w:eastAsiaTheme="minorHAnsi" w:hAnsiTheme="minorHAnsi" w:cstheme="minorBidi"/>
+          <w:color w:val="auto"/>
+          <w:sz w:val="22"/>
+          <w:szCs w:val="22"/>
+        </w:rPr>
+      </w:pPr>
+      <w:r>
+        <w:rPr>
+          <w:sz w:val="22"/>
+          <w:szCs w:val="22"/>
+        </w:rPr>
+        <w:t>-          Een apparaat die de taken naar de manager stuurt (persoonlijke laptop)</w:t>
+      </w:r>
+      <w:r>
         <w:rPr>
           <w:rStyle w:val="Kop2Char"/>
           <w:color w:val="auto"/>
           <w:sz w:val="40"/>
           <w:szCs w:val="40"/>
         </w:rPr>
-      </w:pPr>
+        <w:br w:type="page"/>
+      </w:r>
     </w:p>
     <w:p>
       <w:pPr>
         <w:pStyle w:val="Geenafstand"/>
-        <w:rPr>
-          <w:sz w:val="22"/>
-          <w:szCs w:val="22"/>
-        </w:rPr>
-      </w:pPr>
-      <w:bookmarkStart w:id="39" w:name="_Toc194485463"/>
+      </w:pPr>
+      <w:bookmarkStart w:id="30" w:name="_Toc194485464"/>
+      <w:r>
+        <w:rPr>
+          <w:rStyle w:val="Kop1Char"/>
+          <w:color w:val="auto"/>
+        </w:rPr>
+        <w:lastRenderedPageBreak/>
+        <w:t>6</w:t>
+      </w:r>
+      <w:r>
+        <w:rPr>
+          <w:rStyle w:val="Kop1Char"/>
+          <w:color w:val="auto"/>
+        </w:rPr>
+        <w:tab/>
+      </w:r>
+      <w:r>
+        <w:rPr>
+          <w:rStyle w:val="Kop1Char"/>
+          <w:color w:val="auto"/>
+        </w:rPr>
+        <w:t>Conclusi</w:t>
+      </w:r>
+      <w:r>
+        <w:rPr>
+          <w:rStyle w:val="Kop1Char"/>
+          <w:color w:val="auto"/>
+        </w:rPr>
+        <w:t>e:</w:t>
+      </w:r>
+      <w:bookmarkEnd w:id="30"/>
       <w:r>
         <w:rPr>
           <w:rStyle w:val="Kop2Char"/>
@@ -4198,8 +4971,98 @@
           <w:sz w:val="40"/>
           <w:szCs w:val="40"/>
         </w:rPr>
-        <w:lastRenderedPageBreak/>
-        <w:t>5</w:t>
+        <w:br/>
+      </w:r>
+    </w:p>
+    <w:p>
+      <w:pPr>
+        <w:rPr>
+          <w:sz w:val="22"/>
+          <w:szCs w:val="22"/>
+        </w:rPr>
+      </w:pPr>
+      <w:r>
+        <w:rPr>
+          <w:sz w:val="22"/>
+          <w:szCs w:val="22"/>
+        </w:rPr>
+        <w:t xml:space="preserve">Tijdens het schrijven van dit verslag is er nog geen voltooid resultaat, echter zijn er wel conclusies die getrokken kunnen worden. </w:t>
+      </w:r>
+    </w:p>
+    <w:p>
+      <w:pPr>
+        <w:rPr>
+          <w:sz w:val="22"/>
+          <w:szCs w:val="22"/>
+        </w:rPr>
+      </w:pPr>
+      <w:r>
+        <w:rPr>
+          <w:sz w:val="22"/>
+          <w:szCs w:val="22"/>
+        </w:rPr>
+        <w:t>Zo kan geconcludeerd worden, op het moment van schrijven, het gebruik van Linux vermeden moet worden. De documentatie is te onvolledig om een stabiel resultaat te krijgen.</w:t>
+      </w:r>
+    </w:p>
+    <w:p>
+      <w:pPr>
+        <w:rPr>
+          <w:sz w:val="22"/>
+          <w:szCs w:val="22"/>
+        </w:rPr>
+      </w:pPr>
+      <w:r>
+        <w:rPr>
+          <w:sz w:val="22"/>
+          <w:szCs w:val="22"/>
+        </w:rPr>
+        <w:t xml:space="preserve">Ook kan geconcludeerd worden dat er minimaal 1 computer een verhoogde RAM en </w:t>
+      </w:r>
+      <w:r>
+        <w:rPr>
+          <w:sz w:val="22"/>
+          <w:szCs w:val="22"/>
+        </w:rPr>
+        <w:t>CPU-capaciteit</w:t>
+      </w:r>
+      <w:r>
+        <w:rPr>
+          <w:sz w:val="22"/>
+          <w:szCs w:val="22"/>
+        </w:rPr>
+        <w:t xml:space="preserve"> moet hebben. Het draaien van een manager is een zwaar proces. </w:t>
+      </w:r>
+    </w:p>
+    <w:p>
+      <w:pPr>
+        <w:rPr>
+          <w:rStyle w:val="Kop2Char"/>
+          <w:rFonts w:asciiTheme="minorHAnsi" w:eastAsiaTheme="minorHAnsi" w:hAnsiTheme="minorHAnsi" w:cstheme="minorBidi"/>
+          <w:color w:val="auto"/>
+          <w:sz w:val="24"/>
+          <w:szCs w:val="24"/>
+        </w:rPr>
+      </w:pPr>
+      <w:r>
+        <w:rPr>
+          <w:sz w:val="22"/>
+          <w:szCs w:val="22"/>
+        </w:rPr>
+        <w:t xml:space="preserve">Tot slot moet gezegd helaas gezegd worden, dat wegens de moeite voor het opzetten van Flamenco. Het voor veel bedrijven aantrekkelijker is om een betaalde </w:t>
+      </w:r>
+      <w:r>
+        <w:rPr>
+          <w:sz w:val="22"/>
+          <w:szCs w:val="22"/>
+        </w:rPr>
+        <w:t>onlineservice</w:t>
+      </w:r>
+      <w:r>
+        <w:rPr>
+          <w:sz w:val="22"/>
+          <w:szCs w:val="22"/>
+        </w:rPr>
+        <w:t xml:space="preserve"> te gebruiken.</w:t>
       </w:r>
       <w:r>
         <w:rPr>
@@ -4208,28 +5071,20 @@
           <w:sz w:val="40"/>
           <w:szCs w:val="40"/>
         </w:rPr>
-        <w:tab/>
-      </w:r>
-      <w:commentRangeStart w:id="40"/>
-      <w:r>
+        <w:br w:type="page"/>
+      </w:r>
+    </w:p>
+    <w:p>
+      <w:pPr>
+        <w:pStyle w:val="Kop1"/>
         <w:rPr>
           <w:rStyle w:val="Kop2Char"/>
           <w:color w:val="auto"/>
           <w:sz w:val="40"/>
           <w:szCs w:val="40"/>
         </w:rPr>
-        <w:t>Realisatie</w:t>
-      </w:r>
-      <w:bookmarkEnd w:id="39"/>
-      <w:commentRangeEnd w:id="40"/>
-      <w:r>
-        <w:rPr>
-          <w:rStyle w:val="Verwijzingopmerking"/>
-          <w:kern w:val="0"/>
-          <w14:ligatures w14:val="none"/>
-        </w:rPr>
-        <w:commentReference w:id="40"/>
-      </w:r>
+      </w:pPr>
+      <w:bookmarkStart w:id="31" w:name="_Toc194485465"/>
       <w:r>
         <w:rPr>
           <w:rStyle w:val="Kop2Char"/>
@@ -4237,7 +5092,8 @@
           <w:sz w:val="40"/>
           <w:szCs w:val="40"/>
         </w:rPr>
-        <w:t>:</w:t>
+        <w:lastRenderedPageBreak/>
+        <w:t>7</w:t>
       </w:r>
       <w:r>
         <w:rPr>
@@ -4246,122 +5102,7 @@
           <w:sz w:val="40"/>
           <w:szCs w:val="40"/>
         </w:rPr>
-        <w:br/>
-      </w:r>
-    </w:p>
-    <w:p>
-      <w:pPr>
-        <w:pStyle w:val="Geenafstand"/>
-        <w:rPr>
-          <w:sz w:val="22"/>
-          <w:szCs w:val="22"/>
-        </w:rPr>
-      </w:pPr>
-      <w:r>
-        <w:rPr>
-          <w:sz w:val="22"/>
-          <w:szCs w:val="22"/>
-        </w:rPr>
-        <w:t>Dit project is te verdelen in de volgende onderdelen:</w:t>
-      </w:r>
-    </w:p>
-    <w:p>
-      <w:pPr>
-        <w:pStyle w:val="Geenafstand"/>
-        <w:rPr>
-          <w:sz w:val="22"/>
-          <w:szCs w:val="22"/>
-        </w:rPr>
-      </w:pPr>
-    </w:p>
-    <w:p>
-      <w:pPr>
-        <w:pStyle w:val="Geenafstand"/>
-        <w:rPr>
-          <w:sz w:val="22"/>
-          <w:szCs w:val="22"/>
-        </w:rPr>
-      </w:pPr>
-      <w:r>
-        <w:rPr>
-          <w:sz w:val="22"/>
-          <w:szCs w:val="22"/>
-        </w:rPr>
-        <w:t>-          Een netwerk waar alle apparaten elkaar kunnen bereiken</w:t>
-      </w:r>
-    </w:p>
-    <w:p>
-      <w:pPr>
-        <w:pStyle w:val="Geenafstand"/>
-        <w:rPr>
-          <w:sz w:val="22"/>
-          <w:szCs w:val="22"/>
-        </w:rPr>
-      </w:pPr>
-      <w:r>
-        <w:rPr>
-          <w:sz w:val="22"/>
-          <w:szCs w:val="22"/>
-        </w:rPr>
-        <w:t>-          Een sterke computer die de manager en een worker kan draaien</w:t>
-      </w:r>
-    </w:p>
-    <w:p>
-      <w:pPr>
-        <w:pStyle w:val="Geenafstand"/>
-        <w:rPr>
-          <w:sz w:val="22"/>
-          <w:szCs w:val="22"/>
-        </w:rPr>
-      </w:pPr>
-      <w:r>
-        <w:rPr>
-          <w:sz w:val="22"/>
-          <w:szCs w:val="22"/>
-        </w:rPr>
-        <w:t>-          Drie computers met een worker installatie erop (voor proof of concept)</w:t>
-      </w:r>
-    </w:p>
-    <w:p>
-      <w:pPr>
-        <w:pStyle w:val="Geenafstand"/>
-        <w:rPr>
-          <w:sz w:val="22"/>
-          <w:szCs w:val="22"/>
-        </w:rPr>
-      </w:pPr>
-      <w:r>
-        <w:rPr>
-          <w:sz w:val="22"/>
-          <w:szCs w:val="22"/>
-        </w:rPr>
-        <w:t xml:space="preserve">-          Een NAS die </w:t>
-      </w:r>
-      <w:r>
-        <w:rPr>
-          <w:sz w:val="22"/>
-          <w:szCs w:val="22"/>
-        </w:rPr>
-        <w:t>de data kan delen met alle workers en de manager</w:t>
-      </w:r>
-    </w:p>
-    <w:p>
-      <w:pPr>
-        <w:pStyle w:val="Geenafstand"/>
-        <w:rPr>
-          <w:rStyle w:val="Kop2Char"/>
-          <w:rFonts w:asciiTheme="minorHAnsi" w:eastAsiaTheme="minorHAnsi" w:hAnsiTheme="minorHAnsi" w:cstheme="minorBidi"/>
-          <w:color w:val="auto"/>
-          <w:sz w:val="22"/>
-          <w:szCs w:val="22"/>
-        </w:rPr>
-      </w:pPr>
-      <w:r>
-        <w:rPr>
-          <w:sz w:val="22"/>
-          <w:szCs w:val="22"/>
-        </w:rPr>
-        <w:t>-          Een apparaat die de taken naar de manager stuurt (persoonlijke laptop)</w:t>
+        <w:tab/>
       </w:r>
       <w:r>
         <w:rPr>
@@ -4370,146 +5111,37 @@
           <w:sz w:val="40"/>
           <w:szCs w:val="40"/>
         </w:rPr>
-        <w:br w:type="page"/>
-      </w:r>
-    </w:p>
-    <w:p>
-      <w:pPr>
-        <w:pStyle w:val="Geenafstand"/>
-      </w:pPr>
-      <w:bookmarkStart w:id="41" w:name="_Toc194485464"/>
-      <w:r>
-        <w:rPr>
-          <w:rStyle w:val="Kop1Char"/>
-          <w:color w:val="auto"/>
-        </w:rPr>
-        <w:lastRenderedPageBreak/>
-        <w:t>6</w:t>
-      </w:r>
-      <w:r>
-        <w:rPr>
-          <w:rStyle w:val="Kop1Char"/>
-          <w:color w:val="auto"/>
-        </w:rPr>
-        <w:tab/>
-      </w:r>
-      <w:r>
-        <w:rPr>
-          <w:rStyle w:val="Kop1Char"/>
-          <w:color w:val="auto"/>
-        </w:rPr>
-        <w:t>Conclusi</w:t>
-      </w:r>
-      <w:r>
-        <w:rPr>
-          <w:rStyle w:val="Kop1Char"/>
-          <w:color w:val="auto"/>
-        </w:rPr>
-        <w:t>e:</w:t>
-      </w:r>
-      <w:bookmarkEnd w:id="41"/>
-      <w:r>
-        <w:rPr>
-          <w:rStyle w:val="Kop2Char"/>
-          <w:color w:val="auto"/>
-          <w:sz w:val="40"/>
-          <w:szCs w:val="40"/>
-        </w:rPr>
-        <w:br/>
-      </w:r>
-    </w:p>
-    <w:p>
-      <w:r>
-        <w:t xml:space="preserve">Tijdens het schrijven van dit verslag is er nog geen voltooid resultaat, echter zijn er wel conclusies die getrokken kunnen worden. </w:t>
-      </w:r>
-    </w:p>
-    <w:p>
-      <w:r>
-        <w:t>Zo kan geconcludeerd worden, op het moment van schrijven, het gebruik van Linux vermeden moet worden. De documentatie is te onvolledig om een stabiel resultaat te krijgen.</w:t>
-      </w:r>
-    </w:p>
-    <w:p>
-      <w:r>
-        <w:t xml:space="preserve">Ook kan geconcludeerd worden dat er minimaal 1 computer een verhoogde RAM en CPU capaciteit moet hebben. Het draaien van een manager is een zwaar proces. </w:t>
-      </w:r>
-    </w:p>
-    <w:p>
-      <w:pPr>
-        <w:rPr>
-          <w:rStyle w:val="Kop2Char"/>
-          <w:rFonts w:asciiTheme="minorHAnsi" w:eastAsiaTheme="minorHAnsi" w:hAnsiTheme="minorHAnsi" w:cstheme="minorBidi"/>
-          <w:color w:val="auto"/>
-          <w:sz w:val="24"/>
-          <w:szCs w:val="24"/>
-        </w:rPr>
-      </w:pPr>
-      <w:r>
-        <w:t>Tot slot moet gezegd helaas gezegd worden, dat wegens de moeite voor het opzetten van Flamenco. Het voor veel bedrijven aantrekkelijker is om een betaalde online service te gebruiken.</w:t>
-      </w:r>
-      <w:r>
-        <w:rPr>
-          <w:rStyle w:val="Kop2Char"/>
-          <w:color w:val="auto"/>
-          <w:sz w:val="40"/>
-          <w:szCs w:val="40"/>
-        </w:rPr>
-        <w:br w:type="page"/>
-      </w:r>
-    </w:p>
-    <w:p>
-      <w:pPr>
-        <w:pStyle w:val="Kop1"/>
-        <w:rPr>
-          <w:rStyle w:val="Kop2Char"/>
-          <w:color w:val="auto"/>
-          <w:sz w:val="40"/>
-          <w:szCs w:val="40"/>
-        </w:rPr>
-      </w:pPr>
-      <w:bookmarkStart w:id="42" w:name="_Toc194485465"/>
-      <w:r>
-        <w:rPr>
-          <w:rStyle w:val="Kop2Char"/>
-          <w:color w:val="auto"/>
-          <w:sz w:val="40"/>
-          <w:szCs w:val="40"/>
-        </w:rPr>
-        <w:lastRenderedPageBreak/>
-        <w:t>7</w:t>
-      </w:r>
-      <w:r>
-        <w:rPr>
-          <w:rStyle w:val="Kop2Char"/>
-          <w:color w:val="auto"/>
-          <w:sz w:val="40"/>
-          <w:szCs w:val="40"/>
-        </w:rPr>
-        <w:tab/>
-      </w:r>
-      <w:r>
-        <w:rPr>
-          <w:rStyle w:val="Kop2Char"/>
-          <w:color w:val="auto"/>
-          <w:sz w:val="40"/>
-          <w:szCs w:val="40"/>
-        </w:rPr>
         <w:t>Advies:</w:t>
       </w:r>
-      <w:bookmarkEnd w:id="42"/>
-    </w:p>
-    <w:p>
-      <w:pPr>
-        <w:rPr>
-          <w:sz w:val="22"/>
-          <w:szCs w:val="22"/>
-        </w:rPr>
-      </w:pPr>
-      <w:r>
-        <w:rPr>
-          <w:sz w:val="22"/>
-          <w:szCs w:val="22"/>
-        </w:rPr>
-        <w:t>Het advies voor de opdrachtgever luid het volgende:</w:t>
+      <w:bookmarkEnd w:id="31"/>
+    </w:p>
+    <w:p>
+      <w:pPr>
+        <w:rPr>
+          <w:sz w:val="22"/>
+          <w:szCs w:val="22"/>
+        </w:rPr>
+      </w:pPr>
+      <w:r>
+        <w:rPr>
+          <w:sz w:val="22"/>
+          <w:szCs w:val="22"/>
+        </w:rPr>
+        <w:t xml:space="preserve">Het advies voor de opdrachtgever </w:t>
+      </w:r>
+      <w:r>
+        <w:rPr>
+          <w:sz w:val="22"/>
+          <w:szCs w:val="22"/>
+        </w:rPr>
+        <w:t>luidt</w:t>
+      </w:r>
+      <w:r>
+        <w:rPr>
+          <w:sz w:val="22"/>
+          <w:szCs w:val="22"/>
+        </w:rPr>
+        <w:t xml:space="preserve"> het volgende:</w:t>
       </w:r>
     </w:p>
     <w:p>
@@ -4549,7 +5181,21 @@
           <w:sz w:val="22"/>
           <w:szCs w:val="22"/>
         </w:rPr>
-        <w:t>Het is voor kleinschalig gebruik aantrekkelijker om een betaalde online service te gebruiken.</w:t>
+        <w:t xml:space="preserve">Het is voor kleinschalig gebruik aantrekkelijker om een betaalde </w:t>
+      </w:r>
+      <w:r>
+        <w:rPr>
+          <w:sz w:val="22"/>
+          <w:szCs w:val="22"/>
+        </w:rPr>
+        <w:t>onlineservice</w:t>
+      </w:r>
+      <w:r>
+        <w:rPr>
+          <w:sz w:val="22"/>
+          <w:szCs w:val="22"/>
+        </w:rPr>
+        <w:t xml:space="preserve"> te gebruiken.</w:t>
       </w:r>
     </w:p>
     <w:p>
@@ -4619,9 +5265,9 @@
           <w:color w:val="auto"/>
         </w:rPr>
       </w:pPr>
-      <w:bookmarkStart w:id="43" w:name="reflectie"/>
-      <w:bookmarkStart w:id="44" w:name="_Toc194485466"/>
-      <w:bookmarkEnd w:id="43"/>
+      <w:bookmarkStart w:id="32" w:name="reflectie"/>
+      <w:bookmarkStart w:id="33" w:name="_Toc194485466"/>
+      <w:bookmarkEnd w:id="32"/>
       <w:r>
         <w:rPr>
           <w:color w:val="auto"/>
@@ -4641,7 +5287,7 @@
         </w:rPr>
         <w:t>Reflectie:</w:t>
       </w:r>
-      <w:bookmarkEnd w:id="44"/>
+      <w:bookmarkEnd w:id="33"/>
     </w:p>
     <w:p>
       <w:pPr>
@@ -4747,22 +5393,64 @@
           <w:sz w:val="22"/>
           <w:szCs w:val="22"/>
         </w:rPr>
-        <w:t xml:space="preserve"> Waarom ik dit doe is mij nog onduidelijk, maar het feit dat ik nu weet dat dit een probleem is, bied mij de mogelijkheid hier aan te werken.</w:t>
-      </w:r>
-    </w:p>
-    <w:p>
-      <w:pPr>
-        <w:rPr>
-          <w:sz w:val="22"/>
-          <w:szCs w:val="22"/>
-        </w:rPr>
-      </w:pPr>
-      <w:r>
-        <w:rPr>
-          <w:sz w:val="22"/>
-          <w:szCs w:val="22"/>
-        </w:rPr>
-        <w:t>Ook had ik wat dieper moeten nadenken over wat de term “cluster” inhield en dat dat niet perse een groep computers die met een stuk speciale software elkaar kunnen beheren hoeft te zijn. Maar dat het ook gewoon een paar computers (op het zelfde netwerk) die samenwerken kunnen zijn. Als ik mij dit eerder beseft had, had dat mij tussen de 20 en 30 uur gescheeld aan onderzoek en experimentatie. Dit valt ook terug te koppelen aan het “stapje terug doen” probleem van hiervoor. Zo ben ik met de eerste definitie voor “cluster” waar ik aan dacht verder gaan werken. Maar had ik deze eigenlijk wat breder moeten bekijken.</w:t>
+        <w:t xml:space="preserve"> Waarom ik dit doe is mij nog onduidelijk, maar het feit dat ik nu weet dat dit een probleem is, bied mij de mogelijkheid </w:t>
+      </w:r>
+      <w:r>
+        <w:rPr>
+          <w:sz w:val="22"/>
+          <w:szCs w:val="22"/>
+        </w:rPr>
+        <w:t>hieraan</w:t>
+      </w:r>
+      <w:r>
+        <w:rPr>
+          <w:sz w:val="22"/>
+          <w:szCs w:val="22"/>
+        </w:rPr>
+        <w:t xml:space="preserve"> te werken.</w:t>
+      </w:r>
+    </w:p>
+    <w:p>
+      <w:pPr>
+        <w:rPr>
+          <w:sz w:val="22"/>
+          <w:szCs w:val="22"/>
+        </w:rPr>
+      </w:pPr>
+      <w:r>
+        <w:rPr>
+          <w:sz w:val="22"/>
+          <w:szCs w:val="22"/>
+        </w:rPr>
+        <w:t xml:space="preserve">Ook had ik wat dieper moeten nadenken over wat de term “cluster” inhield en dat dat niet </w:t>
+      </w:r>
+      <w:r>
+        <w:rPr>
+          <w:sz w:val="22"/>
+          <w:szCs w:val="22"/>
+        </w:rPr>
+        <w:t>per se</w:t>
+      </w:r>
+      <w:r>
+        <w:rPr>
+          <w:sz w:val="22"/>
+          <w:szCs w:val="22"/>
+        </w:rPr>
+        <w:t xml:space="preserve"> een groep computers die met een stuk speciale software elkaar kunnen beheren hoeft te zijn. Maar dat het ook gewoon een paar computers (op </w:t>
+      </w:r>
+      <w:r>
+        <w:rPr>
+          <w:sz w:val="22"/>
+          <w:szCs w:val="22"/>
+        </w:rPr>
+        <w:t>hetzelfde</w:t>
+      </w:r>
+      <w:r>
+        <w:rPr>
+          <w:sz w:val="22"/>
+          <w:szCs w:val="22"/>
+        </w:rPr>
+        <w:t xml:space="preserve"> netwerk) die samenwerken kunnen zijn. Als ik mij dit eerder beseft had, had dat mij tussen de 20 en 30 uur gescheeld aan onderzoek en experimentatie. Dit valt ook terug te koppelen aan het “stapje terug doen” probleem van hiervoor. Zo ben ik met de eerste definitie voor “cluster” waar ik aan dacht verder gaan werken. Maar had ik deze eigenlijk wat breder moeten bekijken.</w:t>
       </w:r>
     </w:p>
     <w:p>
@@ -4814,7 +5502,21 @@
           <w:sz w:val="22"/>
           <w:szCs w:val="22"/>
         </w:rPr>
-        <w:t xml:space="preserve"> opmerkingen, ook al was ik al 4 lessen met het zelfde probleem bezig. En had ik al behoorlijk wat stappen teruggezet gaf ik niet op, ik heb ondanks de tegenslag mijn doorzettingsvermogen vastgehouden. Aangezien dit een vaardigheid is waarvan ik dacht dat ik die niet echt had/beheerste, behalve in specifieke situaties. Dit maakt mij op dat gebied best trots dat ik dat blijkbaar beheers. </w:t>
+        <w:t xml:space="preserve"> opmerkingen, ook al was ik al 4 lessen met </w:t>
+      </w:r>
+      <w:r>
+        <w:rPr>
+          <w:sz w:val="22"/>
+          <w:szCs w:val="22"/>
+        </w:rPr>
+        <w:t>hetzelfde</w:t>
+      </w:r>
+      <w:r>
+        <w:rPr>
+          <w:sz w:val="22"/>
+          <w:szCs w:val="22"/>
+        </w:rPr>
+        <w:t xml:space="preserve"> probleem bezig. En had ik al behoorlijk wat stappen teruggezet gaf ik niet op, ik heb ondanks de tegenslag mijn doorzettingsvermogen vastgehouden. Aangezien dit een vaardigheid is waarvan ik dacht dat ik die niet echt had/beheerste, behalve in specifieke situaties. Dit maakt mij op dat gebied best trots dat ik dat blijkbaar beheers. </w:t>
       </w:r>
     </w:p>
     <w:p>
@@ -4981,7 +5683,7 @@
         </w:rPr>
         <w:br w:type="page"/>
       </w:r>
-      <w:bookmarkStart w:id="45" w:name="_Toc194485467"/>
+      <w:bookmarkStart w:id="34" w:name="_Toc194485467"/>
       <w:r>
         <w:rPr>
           <w:color w:val="auto"/>
@@ -5001,17 +5703,51 @@
         </w:rPr>
         <w:t>Toekomst:</w:t>
       </w:r>
-      <w:bookmarkEnd w:id="45"/>
-    </w:p>
-    <w:p>
-      <w:bookmarkStart w:id="46" w:name="bronnen"/>
-      <w:bookmarkEnd w:id="46"/>
-      <w:r>
-        <w:t>Mogelijk word dit project voortgezet. Dit zal inhouden dat er verdere pogingen gedaan zullen worden on een werkende en stabiele Linux installatie en daar vervolgens een documentatie voor te maken.</w:t>
-      </w:r>
-    </w:p>
-    <w:p>
-      <w:r>
+      <w:bookmarkEnd w:id="34"/>
+    </w:p>
+    <w:p>
+      <w:pPr>
+        <w:rPr>
+          <w:sz w:val="22"/>
+          <w:szCs w:val="22"/>
+        </w:rPr>
+      </w:pPr>
+      <w:bookmarkStart w:id="35" w:name="bronnen"/>
+      <w:bookmarkEnd w:id="35"/>
+      <w:r>
+        <w:rPr>
+          <w:sz w:val="22"/>
+          <w:szCs w:val="22"/>
+        </w:rPr>
+        <w:t xml:space="preserve">Mogelijk </w:t>
+      </w:r>
+      <w:r>
+        <w:rPr>
+          <w:sz w:val="22"/>
+          <w:szCs w:val="22"/>
+        </w:rPr>
+        <w:t>wordt</w:t>
+      </w:r>
+      <w:r>
+        <w:rPr>
+          <w:sz w:val="22"/>
+          <w:szCs w:val="22"/>
+        </w:rPr>
+        <w:t xml:space="preserve"> dit project voortgezet. Dit zal inhouden dat er verdere pogingen gedaan zullen worden on een werkende en stabiele Linux installatie en daar vervolgens een documentatie voor te maken.</w:t>
+      </w:r>
+    </w:p>
+    <w:p>
+      <w:pPr>
+        <w:rPr>
+          <w:sz w:val="22"/>
+          <w:szCs w:val="22"/>
+        </w:rPr>
+      </w:pPr>
+      <w:r>
+        <w:rPr>
+          <w:sz w:val="22"/>
+          <w:szCs w:val="22"/>
+        </w:rPr>
         <w:t>Na het leveren van een duidelijke documentatie voor Linux zijn er geen verdere toekomstplannen met Flamenco.</w:t>
       </w:r>
     </w:p>
@@ -5027,7 +5763,7 @@
           <w:color w:val="auto"/>
         </w:rPr>
       </w:pPr>
-      <w:bookmarkStart w:id="47" w:name="_Toc194485468"/>
+      <w:bookmarkStart w:id="36" w:name="_Toc194485468"/>
       <w:r>
         <w:rPr>
           <w:rStyle w:val="Kop2Char"/>
@@ -5057,7 +5793,7 @@
         <w:tab/>
         <w:t>Bronnen:</w:t>
       </w:r>
-      <w:bookmarkEnd w:id="47"/>
+      <w:bookmarkEnd w:id="36"/>
     </w:p>
     <w:p>
       <w:pPr>
@@ -5078,6 +5814,10 @@
         </w:r>
       </w:hyperlink>
       <w:r>
+        <w:rPr>
+          <w:sz w:val="22"/>
+          <w:szCs w:val="22"/>
+        </w:rPr>
         <w:t xml:space="preserve">  (verschillende forums)</w:t>
       </w:r>
     </w:p>
@@ -5158,6 +5898,10 @@
         <w:t xml:space="preserve">  </w:t>
       </w:r>
       <w:r>
+        <w:rPr>
+          <w:sz w:val="22"/>
+          <w:szCs w:val="22"/>
+        </w:rPr>
         <w:t>(verschillende forums)</w:t>
       </w:r>
       <w:r>
@@ -5194,9 +5938,9 @@
           <w:color w:val="auto"/>
         </w:rPr>
       </w:pPr>
-      <w:bookmarkStart w:id="48" w:name="bijlagen"/>
-      <w:bookmarkStart w:id="49" w:name="_Toc194485469"/>
-      <w:bookmarkEnd w:id="48"/>
+      <w:bookmarkStart w:id="37" w:name="bijlagen"/>
+      <w:bookmarkStart w:id="38" w:name="_Toc194485469"/>
+      <w:bookmarkEnd w:id="37"/>
       <w:r>
         <w:rPr>
           <w:color w:val="auto"/>
@@ -5222,7 +5966,7 @@
         </w:rPr>
         <w:t>Bijlagen:</w:t>
       </w:r>
-      <w:bookmarkEnd w:id="49"/>
+      <w:bookmarkEnd w:id="38"/>
     </w:p>
     <w:p>
       <w:pPr>
@@ -5282,7 +6026,7 @@
 
 <file path=word/comments.xml><?xml version="1.0" encoding="utf-8"?>
 <w:comments xmlns:wpc="http://schemas.microsoft.com/office/word/2010/wordprocessingCanvas" xmlns:cx="http://schemas.microsoft.com/office/drawing/2014/chartex" xmlns:cx1="http://schemas.microsoft.com/office/drawing/2015/9/8/chartex" xmlns:cx2="http://schemas.microsoft.com/office/drawing/2015/10/21/chartex" xmlns:cx3="http://schemas.microsoft.com/office/drawing/2016/5/9/chartex" xmlns:cx4="http://schemas.microsoft.com/office/drawing/2016/5/10/chartex" xmlns:cx5="http://schemas.microsoft.com/office/drawing/2016/5/11/chartex" xmlns:cx6="http://schemas.microsoft.com/office/drawing/2016/5/12/chartex" xmlns:cx7="http://schemas.microsoft.com/office/drawing/2016/5/13/chartex" xmlns:cx8="http://schemas.microsoft.com/office/drawing/2016/5/14/chartex" xmlns:mc="http://schemas.openxmlformats.org/markup-compatibility/2006" xmlns:aink="http://schemas.microsoft.com/office/drawing/2016/ink" xmlns:am3d="http://schemas.microsoft.com/office/drawing/2017/model3d" xmlns:o="urn:schemas-microsoft-com:office:office" xmlns:oel="http://schemas.microsoft.com/office/2019/extlst" xmlns:r="http://schemas.openxmlformats.org/officeDocument/2006/relationships" xmlns:m="http://schemas.openxmlformats.org/officeDocument/2006/math" xmlns:v="urn:schemas-microsoft-com:vml" xmlns:wp14="http://schemas.microsoft.com/office/word/2010/wordprocessingDrawing" xmlns:wp="http://schemas.openxmlformats.org/drawingml/2006/wordprocessingDrawing" xmlns:w10="urn:schemas-microsoft-com:office:word" xmlns:w="http://schemas.openxmlformats.org/wordprocessingml/2006/main" xmlns:w14="http://schemas.microsoft.com/office/word/2010/wordml" xmlns:w15="http://schemas.microsoft.com/office/word/2012/wordml" xmlns:w16cex="http://schemas.microsoft.com/office/word/2018/wordml/cex" xmlns:w16cid="http://schemas.microsoft.com/office/word/2016/wordml/cid" xmlns:w16="http://schemas.microsoft.com/office/word/2018/wordml" xmlns:w16du="http://schemas.microsoft.com/office/word/2023/wordml/word16du" xmlns:w16sdtdh="http://schemas.microsoft.com/office/word/2020/wordml/sdtdatahash" xmlns:w16sdtfl="http://schemas.microsoft.com/office/word/2024/wordml/sdtformatlock" xmlns:w16se="http://schemas.microsoft.com/office/word/2015/wordml/symex" xmlns:wpg="http://schemas.microsoft.com/office/word/2010/wordprocessingGroup" xmlns:wpi="http://schemas.microsoft.com/office/word/2010/wordprocessingInk" xmlns:wne="http://schemas.microsoft.com/office/word/2006/wordml" xmlns:wps="http://schemas.microsoft.com/office/word/2010/wordprocessingShape" mc:Ignorable="w14 w15 w16se w16cid w16 w16cex w16sdtdh w16sdtfl w16du wp14">
-  <w:comment w:id="2" w:author="PR Smit" w:date="2025-03-19T09:30:00Z" w:initials="PS">
+  <w:comment w:id="5" w:author="PR Smit" w:date="2025-03-19T12:19:00Z" w:initials="PS">
     <w:p>
       <w:pPr>
         <w:pStyle w:val="Tekstopmerking"/>
@@ -5294,11 +6038,11 @@
         <w:annotationRef/>
       </w:r>
       <w:r>
-        <w:t>Geef alle hoofdstukken een nummer of deelnummer.</w:t>
+        <w:t>Maakt dat uit voor jouw vraag? Jij hebt dacht ik gekozen voor Blender, niet iets anders.</w:t>
       </w:r>
     </w:p>
   </w:comment>
-  <w:comment w:id="4" w:author="PR Smit" w:date="2025-03-19T09:31:00Z" w:initials="PS">
+  <w:comment w:id="6" w:author="Bastiaan Booij" w:date="2025-04-05T14:47:00Z" w:initials="BB">
     <w:p>
       <w:pPr>
         <w:pStyle w:val="Tekstopmerking"/>
@@ -5310,11 +6054,11 @@
         <w:annotationRef/>
       </w:r>
       <w:r>
-        <w:t>Probeer de ik vorm te vermijden</w:t>
+        <w:t>Ik dacht dat er ook vragen beantwoord konden worden in het onderzoek. Eerst heb ik namelijk onderzoek gedaan naar fractals</w:t>
       </w:r>
     </w:p>
   </w:comment>
-  <w:comment w:id="5" w:author="PR Smit" w:date="2025-03-19T09:40:00Z" w:initials="PS">
+  <w:comment w:id="21" w:author="PR Smit" w:date="2025-03-19T13:38:00Z" w:initials="PS">
     <w:p>
       <w:pPr>
         <w:pStyle w:val="Tekstopmerking"/>
@@ -5326,11 +6070,11 @@
         <w:annotationRef/>
       </w:r>
       <w:r>
-        <w:t>Wees duidelijk, je bent wat vaag.</w:t>
+        <w:t>Dit is dus eigenlijk een van jouw deelvragen, niet resultaten.</w:t>
       </w:r>
     </w:p>
   </w:comment>
-  <w:comment w:id="6" w:author="PR Smit" w:date="2025-03-19T09:42:00Z" w:initials="PS">
+  <w:comment w:id="22" w:author="Bastiaan Booij" w:date="2025-04-05T14:49:00Z" w:initials="BB">
     <w:p>
       <w:pPr>
         <w:pStyle w:val="Tekstopmerking"/>
@@ -5342,11 +6086,11 @@
         <w:annotationRef/>
       </w:r>
       <w:r>
-        <w:t>Neem ons mee in het verslag. Wat ga je ons nog meer vertellen? Maar dan zonder het antwoord  te vertellen.</w:t>
+        <w:t>Bij resultaten geef je toch antwoord op je deelvragen?</w:t>
       </w:r>
     </w:p>
   </w:comment>
-  <w:comment w:id="8" w:author="PR Smit" w:date="2025-03-19T09:43:00Z" w:initials="PS">
+  <w:comment w:id="25" w:author="PR Smit" w:date="2025-03-20T11:51:00Z" w:initials="PS">
     <w:p>
       <w:pPr>
         <w:pStyle w:val="Tekstopmerking"/>
@@ -5358,11 +6102,11 @@
         <w:annotationRef/>
       </w:r>
       <w:r>
-        <w:t>Hoe is een server te realiseren...</w:t>
+        <w:t>Wat moet er eigenlijk worden opgeslagen? Wat hebben de clients nodig? Leg het proces eens uit.</w:t>
       </w:r>
     </w:p>
   </w:comment>
-  <w:comment w:id="10" w:author="PR Smit" w:date="2025-03-19T12:19:00Z" w:initials="PS">
+  <w:comment w:id="27" w:author="PR Smit" w:date="2025-03-20T11:51:00Z" w:initials="PS">
     <w:p>
       <w:pPr>
         <w:pStyle w:val="Tekstopmerking"/>
@@ -5374,187 +6118,11 @@
         <w:annotationRef/>
       </w:r>
       <w:r>
-        <w:t>Maakt dat uit voor jouw vraag? Jij hebt dacht ik gekozen voor Blender, niet iets anders.</w:t>
+        <w:t>Over deze vraag hebben we het al gehad, kun je aanpassen!</w:t>
       </w:r>
     </w:p>
   </w:comment>
-  <w:comment w:id="11" w:author="PR Smit" w:date="2025-03-19T12:26:00Z" w:initials="PS">
-    <w:p>
-      <w:pPr>
-        <w:pStyle w:val="Tekstopmerking"/>
-      </w:pPr>
-      <w:r>
-        <w:rPr>
-          <w:rStyle w:val="Verwijzingopmerking"/>
-        </w:rPr>
-        <w:annotationRef/>
-      </w:r>
-      <w:r>
-        <w:t>Deze vraag is meer over of je ook echt snelheidswinst behaalt.</w:t>
-      </w:r>
-    </w:p>
-  </w:comment>
-  <w:comment w:id="18" w:author="PR Smit" w:date="2025-03-19T12:27:00Z" w:initials="PS">
-    <w:p>
-      <w:pPr>
-        <w:pStyle w:val="Tekstopmerking"/>
-      </w:pPr>
-      <w:r>
-        <w:rPr>
-          <w:rStyle w:val="Verwijzingopmerking"/>
-        </w:rPr>
-        <w:annotationRef/>
-      </w:r>
-      <w:r>
-        <w:t>Wat is makkelijk</w:t>
-      </w:r>
-    </w:p>
-  </w:comment>
-  <w:comment w:id="21" w:author="PR Smit" w:date="2025-03-19T12:33:00Z" w:initials="PS">
-    <w:p>
-      <w:pPr>
-        <w:pStyle w:val="Tekstopmerking"/>
-      </w:pPr>
-      <w:r>
-        <w:rPr>
-          <w:rStyle w:val="Verwijzingopmerking"/>
-        </w:rPr>
-        <w:annotationRef/>
-      </w:r>
-      <w:r>
-        <w:t>Neem ons mee in de aanpak. Naar mijn gevoel begin je in het midden.</w:t>
-      </w:r>
-    </w:p>
-  </w:comment>
-  <w:comment w:id="22" w:author="PR Smit" w:date="2025-03-19T12:53:00Z" w:initials="PS">
-    <w:p>
-      <w:pPr>
-        <w:pStyle w:val="Tekstopmerking"/>
-      </w:pPr>
-      <w:r>
-        <w:rPr>
-          <w:rStyle w:val="Verwijzingopmerking"/>
-        </w:rPr>
-        <w:annotationRef/>
-      </w:r>
-      <w:r>
-        <w:t>Niet nodig, het is gewoon simpelweg uit gebleken uit onderzoek.</w:t>
-      </w:r>
-    </w:p>
-  </w:comment>
-  <w:comment w:id="23" w:author="PR Smit" w:date="2025-03-19T12:55:00Z" w:initials="PS">
-    <w:p>
-      <w:pPr>
-        <w:pStyle w:val="Tekstopmerking"/>
-      </w:pPr>
-      <w:r>
-        <w:rPr>
-          <w:rStyle w:val="Verwijzingopmerking"/>
-        </w:rPr>
-        <w:annotationRef/>
-      </w:r>
-      <w:r>
-        <w:t>Beschrijf duidelijker wat dit probleem was.</w:t>
-      </w:r>
-    </w:p>
-  </w:comment>
-  <w:comment w:id="26" w:author="PR Smit" w:date="2025-03-19T12:58:00Z" w:initials="PS">
-    <w:p>
-      <w:pPr>
-        <w:pStyle w:val="Tekstopmerking"/>
-      </w:pPr>
-      <w:r>
-        <w:rPr>
-          <w:rStyle w:val="Verwijzingopmerking"/>
-        </w:rPr>
-        <w:annotationRef/>
-      </w:r>
-      <w:r>
-        <w:t>Ik vorm, niet doen.</w:t>
-      </w:r>
-    </w:p>
-  </w:comment>
-  <w:comment w:id="31" w:author="PR Smit" w:date="2025-03-19T13:38:00Z" w:initials="PS">
-    <w:p>
-      <w:pPr>
-        <w:pStyle w:val="Tekstopmerking"/>
-      </w:pPr>
-      <w:r>
-        <w:rPr>
-          <w:rStyle w:val="Verwijzingopmerking"/>
-        </w:rPr>
-        <w:annotationRef/>
-      </w:r>
-      <w:r>
-        <w:t>Dit is dus eigenlijk een van jouw deelvragen, niet resultaten.</w:t>
-      </w:r>
-    </w:p>
-  </w:comment>
-  <w:comment w:id="33" w:author="PR Smit" w:date="2025-03-20T11:49:00Z" w:initials="PS">
-    <w:p>
-      <w:pPr>
-        <w:pStyle w:val="Tekstopmerking"/>
-      </w:pPr>
-      <w:r>
-        <w:rPr>
-          <w:rStyle w:val="Verwijzingopmerking"/>
-        </w:rPr>
-        <w:annotationRef/>
-      </w:r>
-      <w:r>
-        <w:t>Spreektaal, probeer het zakelijk te schrijven</w:t>
-      </w:r>
-    </w:p>
-  </w:comment>
-  <w:comment w:id="35" w:author="PR Smit" w:date="2025-03-20T11:49:00Z" w:initials="PS">
-    <w:p>
-      <w:pPr>
-        <w:pStyle w:val="Tekstopmerking"/>
-      </w:pPr>
-      <w:r>
-        <w:rPr>
-          <w:rStyle w:val="Verwijzingopmerking"/>
-        </w:rPr>
-        <w:annotationRef/>
-      </w:r>
-      <w:r>
-        <w:t>Geen ik</w:t>
-      </w:r>
-    </w:p>
-  </w:comment>
-  <w:comment w:id="36" w:author="PR Smit" w:date="2025-03-20T11:51:00Z" w:initials="PS">
-    <w:p>
-      <w:pPr>
-        <w:pStyle w:val="Tekstopmerking"/>
-      </w:pPr>
-      <w:r>
-        <w:rPr>
-          <w:rStyle w:val="Verwijzingopmerking"/>
-        </w:rPr>
-        <w:annotationRef/>
-      </w:r>
-      <w:r>
-        <w:t>Wat moet er eigenlijk worden opgeslagen? Wat hebben de clients nodig? Leg het proces eens uit.</w:t>
-      </w:r>
-    </w:p>
-  </w:comment>
-  <w:comment w:id="38" w:author="PR Smit" w:date="2025-03-20T11:51:00Z" w:initials="PS">
-    <w:p>
-      <w:pPr>
-        <w:pStyle w:val="Tekstopmerking"/>
-      </w:pPr>
-      <w:r>
-        <w:rPr>
-          <w:rStyle w:val="Verwijzingopmerking"/>
-        </w:rPr>
-        <w:annotationRef/>
-      </w:r>
-      <w:r>
-        <w:t>Over deze vraag hebben we het al gehad, kun je aanpassen!</w:t>
-      </w:r>
-    </w:p>
-  </w:comment>
-  <w:comment w:id="40" w:author="PR Smit" w:date="2025-03-20T11:52:00Z" w:initials="PS">
+  <w:comment w:id="29" w:author="PR Smit" w:date="2025-03-20T11:52:00Z" w:initials="PS">
     <w:p>
       <w:pPr>
         <w:pStyle w:val="Tekstopmerking"/>
@@ -5575,56 +6143,22 @@
 
 <file path=word/commentsExtended.xml><?xml version="1.0" encoding="utf-8"?>
 <w15:commentsEx xmlns:wpc="http://schemas.microsoft.com/office/word/2010/wordprocessingCanvas" xmlns:cx="http://schemas.microsoft.com/office/drawing/2014/chartex" xmlns:cx1="http://schemas.microsoft.com/office/drawing/2015/9/8/chartex" xmlns:cx2="http://schemas.microsoft.com/office/drawing/2015/10/21/chartex" xmlns:cx3="http://schemas.microsoft.com/office/drawing/2016/5/9/chartex" xmlns:cx4="http://schemas.microsoft.com/office/drawing/2016/5/10/chartex" xmlns:cx5="http://schemas.microsoft.com/office/drawing/2016/5/11/chartex" xmlns:cx6="http://schemas.microsoft.com/office/drawing/2016/5/12/chartex" xmlns:cx7="http://schemas.microsoft.com/office/drawing/2016/5/13/chartex" xmlns:cx8="http://schemas.microsoft.com/office/drawing/2016/5/14/chartex" xmlns:mc="http://schemas.openxmlformats.org/markup-compatibility/2006" xmlns:aink="http://schemas.microsoft.com/office/drawing/2016/ink" xmlns:am3d="http://schemas.microsoft.com/office/drawing/2017/model3d" xmlns:o="urn:schemas-microsoft-com:office:office" xmlns:oel="http://schemas.microsoft.com/office/2019/extlst" xmlns:r="http://schemas.openxmlformats.org/officeDocument/2006/relationships" xmlns:m="http://schemas.openxmlformats.org/officeDocument/2006/math" xmlns:v="urn:schemas-microsoft-com:vml" xmlns:wp14="http://schemas.microsoft.com/office/word/2010/wordprocessingDrawing" xmlns:wp="http://schemas.openxmlformats.org/drawingml/2006/wordprocessingDrawing" xmlns:w10="urn:schemas-microsoft-com:office:word" xmlns:w="http://schemas.openxmlformats.org/wordprocessingml/2006/main" xmlns:w14="http://schemas.microsoft.com/office/word/2010/wordml" xmlns:w15="http://schemas.microsoft.com/office/word/2012/wordml" xmlns:w16cex="http://schemas.microsoft.com/office/word/2018/wordml/cex" xmlns:w16cid="http://schemas.microsoft.com/office/word/2016/wordml/cid" xmlns:w16="http://schemas.microsoft.com/office/word/2018/wordml" xmlns:w16du="http://schemas.microsoft.com/office/word/2023/wordml/word16du" xmlns:w16sdtdh="http://schemas.microsoft.com/office/word/2020/wordml/sdtdatahash" xmlns:w16sdtfl="http://schemas.microsoft.com/office/word/2024/wordml/sdtformatlock" xmlns:w16se="http://schemas.microsoft.com/office/word/2015/wordml/symex" xmlns:wpg="http://schemas.microsoft.com/office/word/2010/wordprocessingGroup" xmlns:wpi="http://schemas.microsoft.com/office/word/2010/wordprocessingInk" xmlns:wne="http://schemas.microsoft.com/office/word/2006/wordml" xmlns:wps="http://schemas.microsoft.com/office/word/2010/wordprocessingShape" mc:Ignorable="w14 w15 w16se w16cid w16 w16cex w16sdtdh w16sdtfl w16du wp14">
-  <w15:commentEx w15:paraId="6864C2F6" w15:done="1"/>
-  <w15:commentEx w15:paraId="2C1A9B5D" w15:done="0"/>
-  <w15:commentEx w15:paraId="7B50157C" w15:done="0"/>
-  <w15:commentEx w15:paraId="00DCD448" w15:done="0"/>
-  <w15:commentEx w15:paraId="79472BFD" w15:done="0"/>
   <w15:commentEx w15:paraId="75E66992" w15:done="0"/>
-  <w15:commentEx w15:paraId="77502261" w15:done="0"/>
-  <w15:commentEx w15:paraId="4E0D8B4A" w15:done="1"/>
-  <w15:commentEx w15:paraId="0A204C94" w15:done="0"/>
-  <w15:commentEx w15:paraId="732DF0A6" w15:done="0"/>
-  <w15:commentEx w15:paraId="6B3FC738" w15:done="0"/>
-  <w15:commentEx w15:paraId="605D3FD7" w15:done="1"/>
+  <w15:commentEx w15:paraId="3104CEA5" w15:paraIdParent="75E66992" w15:done="0"/>
   <w15:commentEx w15:paraId="23EB39BE" w15:done="0"/>
-  <w15:commentEx w15:paraId="5CDFC4DE" w15:done="0"/>
-  <w15:commentEx w15:paraId="0CE981AD" w15:done="0"/>
-  <w15:commentEx w15:paraId="42C04063" w15:done="0"/>
-  <w15:commentEx w15:paraId="7900B07F" w15:done="0"/>
+  <w15:commentEx w15:paraId="74715724" w15:paraIdParent="23EB39BE" w15:done="0"/>
+  <w15:commentEx w15:paraId="42C04063" w15:done="1"/>
+  <w15:commentEx w15:paraId="7900B07F" w15:done="1"/>
   <w15:commentEx w15:paraId="45CCA937" w15:done="0"/>
 </w15:commentsEx>
 </file>
 
 <file path=word/commentsExtensible.xml><?xml version="1.0" encoding="utf-8"?>
 <w16cex:commentsExtensible xmlns:wpc="http://schemas.microsoft.com/office/word/2010/wordprocessingCanvas" xmlns:cx="http://schemas.microsoft.com/office/drawing/2014/chartex" xmlns:cx1="http://schemas.microsoft.com/office/drawing/2015/9/8/chartex" xmlns:cx2="http://schemas.microsoft.com/office/drawing/2015/10/21/chartex" xmlns:cx3="http://schemas.microsoft.com/office/drawing/2016/5/9/chartex" xmlns:cx4="http://schemas.microsoft.com/office/drawing/2016/5/10/chartex" xmlns:cx5="http://schemas.microsoft.com/office/drawing/2016/5/11/chartex" xmlns:cx6="http://schemas.microsoft.com/office/drawing/2016/5/12/chartex" xmlns:cx7="http://schemas.microsoft.com/office/drawing/2016/5/13/chartex" xmlns:cx8="http://schemas.microsoft.com/office/drawing/2016/5/14/chartex" xmlns:cr="http://schemas.microsoft.com/office/comments/2020/reactions" xmlns:mc="http://schemas.openxmlformats.org/markup-compatibility/2006" xmlns:aink="http://schemas.microsoft.com/office/drawing/2016/ink" xmlns:am3d="http://schemas.microsoft.com/office/drawing/2017/model3d" xmlns:o="urn:schemas-microsoft-com:office:office" xmlns:oel="http://schemas.microsoft.com/office/2019/extlst" xmlns:r="http://schemas.openxmlformats.org/officeDocument/2006/relationships" xmlns:m="http://schemas.openxmlformats.org/officeDocument/2006/math" xmlns:v="urn:schemas-microsoft-com:vml" xmlns:wp14="http://schemas.microsoft.com/office/word/2010/wordprocessingDrawing" xmlns:wp="http://schemas.openxmlformats.org/drawingml/2006/wordprocessingDrawing" xmlns:w10="urn:schemas-microsoft-com:office:word" xmlns:w="http://schemas.openxmlformats.org/wordprocessingml/2006/main" xmlns:w14="http://schemas.microsoft.com/office/word/2010/wordml" xmlns:w15="http://schemas.microsoft.com/office/word/2012/wordml" xmlns:w16cex="http://schemas.microsoft.com/office/word/2018/wordml/cex" xmlns:w16cid="http://schemas.microsoft.com/office/word/2016/wordml/cid" xmlns:w16="http://schemas.microsoft.com/office/word/2018/wordml" xmlns:w16du="http://schemas.microsoft.com/office/word/2023/wordml/word16du" xmlns:w16sdtdh="http://schemas.microsoft.com/office/word/2020/wordml/sdtdatahash" xmlns:w16sdtfl="http://schemas.microsoft.com/office/word/2024/wordml/sdtformatlock" xmlns:w16se="http://schemas.microsoft.com/office/word/2015/wordml/symex" xmlns:wpg="http://schemas.microsoft.com/office/word/2010/wordprocessingGroup" xmlns:wpi="http://schemas.microsoft.com/office/word/2010/wordprocessingInk" xmlns:wne="http://schemas.microsoft.com/office/word/2006/wordml" xmlns:wps="http://schemas.microsoft.com/office/word/2010/wordprocessingShape" mc:Ignorable="w14 w15 w16se w16cid w16 w16cex w16sdtdh w16sdtfl cr w16du wp14">
-  <w16cex:commentExtensible w16cex:durableId="620553DE" w16cex:dateUtc="2025-03-19T08:30:00Z">
-    <w16cex:extLst>
-      <w16:ext w16:uri="{CE6994B0-6A32-4C9F-8C6B-6E91EDA988CE}">
-        <cr:reactions xmlns:cr="http://schemas.microsoft.com/office/comments/2020/reactions">
-          <cr:reaction reactionType="1">
-            <cr:reactionInfo dateUtc="2025-04-02T09:24:24Z">
-              <cr:user userId="S::132719@hondsrugcollege.nl::6eff7bad-3397-4e81-b5ac-1e19ca52c230" userProvider="AD" userName="Bastiaan Booij"/>
-            </cr:reactionInfo>
-          </cr:reaction>
-        </cr:reactions>
-      </w16:ext>
-    </w16cex:extLst>
-  </w16cex:commentExtensible>
-  <w16cex:commentExtensible w16cex:durableId="308A0D46" w16cex:dateUtc="2025-03-19T08:31:00Z"/>
-  <w16cex:commentExtensible w16cex:durableId="142298D3" w16cex:dateUtc="2025-03-19T08:40:00Z"/>
-  <w16cex:commentExtensible w16cex:durableId="0D0C71C7" w16cex:dateUtc="2025-03-19T08:42:00Z"/>
-  <w16cex:commentExtensible w16cex:durableId="4E4B3E4B" w16cex:dateUtc="2025-03-19T08:43:00Z"/>
   <w16cex:commentExtensible w16cex:durableId="717884E4" w16cex:dateUtc="2025-03-19T11:19:00Z"/>
-  <w16cex:commentExtensible w16cex:durableId="7EF1EF61" w16cex:dateUtc="2025-03-19T11:26:00Z"/>
-  <w16cex:commentExtensible w16cex:durableId="484ACBCB" w16cex:dateUtc="2025-03-19T11:27:00Z"/>
-  <w16cex:commentExtensible w16cex:durableId="7E6EC3AA" w16cex:dateUtc="2025-03-19T11:33:00Z"/>
-  <w16cex:commentExtensible w16cex:durableId="5184F56B" w16cex:dateUtc="2025-03-19T11:53:00Z"/>
-  <w16cex:commentExtensible w16cex:durableId="694BCA59" w16cex:dateUtc="2025-03-19T11:55:00Z"/>
-  <w16cex:commentExtensible w16cex:durableId="790E35CE" w16cex:dateUtc="2025-03-19T11:58:00Z"/>
+  <w16cex:commentExtensible w16cex:durableId="43DCB428" w16cex:dateUtc="2025-04-05T12:47:00Z"/>
   <w16cex:commentExtensible w16cex:durableId="2BABEB79" w16cex:dateUtc="2025-03-19T12:38:00Z"/>
-  <w16cex:commentExtensible w16cex:durableId="5EDCBF1C" w16cex:dateUtc="2025-03-20T10:49:00Z"/>
-  <w16cex:commentExtensible w16cex:durableId="4D67B160" w16cex:dateUtc="2025-03-20T10:49:00Z"/>
+  <w16cex:commentExtensible w16cex:durableId="2FE6536A" w16cex:dateUtc="2025-04-05T12:49:00Z"/>
   <w16cex:commentExtensible w16cex:durableId="0F7B3616" w16cex:dateUtc="2025-03-20T10:51:00Z"/>
   <w16cex:commentExtensible w16cex:durableId="12208137" w16cex:dateUtc="2025-03-20T10:51:00Z"/>
   <w16cex:commentExtensible w16cex:durableId="0810978D" w16cex:dateUtc="2025-03-20T10:52:00Z"/>
@@ -5633,21 +6167,10 @@
 
 <file path=word/commentsIds.xml><?xml version="1.0" encoding="utf-8"?>
 <w16cid:commentsIds xmlns:wpc="http://schemas.microsoft.com/office/word/2010/wordprocessingCanvas" xmlns:cx="http://schemas.microsoft.com/office/drawing/2014/chartex" xmlns:cx1="http://schemas.microsoft.com/office/drawing/2015/9/8/chartex" xmlns:cx2="http://schemas.microsoft.com/office/drawing/2015/10/21/chartex" xmlns:cx3="http://schemas.microsoft.com/office/drawing/2016/5/9/chartex" xmlns:cx4="http://schemas.microsoft.com/office/drawing/2016/5/10/chartex" xmlns:cx5="http://schemas.microsoft.com/office/drawing/2016/5/11/chartex" xmlns:cx6="http://schemas.microsoft.com/office/drawing/2016/5/12/chartex" xmlns:cx7="http://schemas.microsoft.com/office/drawing/2016/5/13/chartex" xmlns:cx8="http://schemas.microsoft.com/office/drawing/2016/5/14/chartex" xmlns:mc="http://schemas.openxmlformats.org/markup-compatibility/2006" xmlns:aink="http://schemas.microsoft.com/office/drawing/2016/ink" xmlns:am3d="http://schemas.microsoft.com/office/drawing/2017/model3d" xmlns:o="urn:schemas-microsoft-com:office:office" xmlns:oel="http://schemas.microsoft.com/office/2019/extlst" xmlns:r="http://schemas.openxmlformats.org/officeDocument/2006/relationships" xmlns:m="http://schemas.openxmlformats.org/officeDocument/2006/math" xmlns:v="urn:schemas-microsoft-com:vml" xmlns:wp14="http://schemas.microsoft.com/office/word/2010/wordprocessingDrawing" xmlns:wp="http://schemas.openxmlformats.org/drawingml/2006/wordprocessingDrawing" xmlns:w10="urn:schemas-microsoft-com:office:word" xmlns:w="http://schemas.openxmlformats.org/wordprocessingml/2006/main" xmlns:w14="http://schemas.microsoft.com/office/word/2010/wordml" xmlns:w15="http://schemas.microsoft.com/office/word/2012/wordml" xmlns:w16cex="http://schemas.microsoft.com/office/word/2018/wordml/cex" xmlns:w16cid="http://schemas.microsoft.com/office/word/2016/wordml/cid" xmlns:w16="http://schemas.microsoft.com/office/word/2018/wordml" xmlns:w16du="http://schemas.microsoft.com/office/word/2023/wordml/word16du" xmlns:w16sdtdh="http://schemas.microsoft.com/office/word/2020/wordml/sdtdatahash" xmlns:w16sdtfl="http://schemas.microsoft.com/office/word/2024/wordml/sdtformatlock" xmlns:w16se="http://schemas.microsoft.com/office/word/2015/wordml/symex" xmlns:wpg="http://schemas.microsoft.com/office/word/2010/wordprocessingGroup" xmlns:wpi="http://schemas.microsoft.com/office/word/2010/wordprocessingInk" xmlns:wne="http://schemas.microsoft.com/office/word/2006/wordml" xmlns:wps="http://schemas.microsoft.com/office/word/2010/wordprocessingShape" mc:Ignorable="w14 w15 w16se w16cid w16 w16cex w16sdtdh w16sdtfl w16du wp14">
-  <w16cid:commentId w16cid:paraId="6864C2F6" w16cid:durableId="620553DE"/>
-  <w16cid:commentId w16cid:paraId="2C1A9B5D" w16cid:durableId="308A0D46"/>
-  <w16cid:commentId w16cid:paraId="7B50157C" w16cid:durableId="142298D3"/>
-  <w16cid:commentId w16cid:paraId="00DCD448" w16cid:durableId="0D0C71C7"/>
-  <w16cid:commentId w16cid:paraId="79472BFD" w16cid:durableId="4E4B3E4B"/>
   <w16cid:commentId w16cid:paraId="75E66992" w16cid:durableId="717884E4"/>
-  <w16cid:commentId w16cid:paraId="77502261" w16cid:durableId="7EF1EF61"/>
-  <w16cid:commentId w16cid:paraId="4E0D8B4A" w16cid:durableId="484ACBCB"/>
-  <w16cid:commentId w16cid:paraId="0A204C94" w16cid:durableId="7E6EC3AA"/>
-  <w16cid:commentId w16cid:paraId="732DF0A6" w16cid:durableId="5184F56B"/>
-  <w16cid:commentId w16cid:paraId="6B3FC738" w16cid:durableId="694BCA59"/>
-  <w16cid:commentId w16cid:paraId="605D3FD7" w16cid:durableId="790E35CE"/>
+  <w16cid:commentId w16cid:paraId="3104CEA5" w16cid:durableId="43DCB428"/>
   <w16cid:commentId w16cid:paraId="23EB39BE" w16cid:durableId="2BABEB79"/>
-  <w16cid:commentId w16cid:paraId="5CDFC4DE" w16cid:durableId="5EDCBF1C"/>
-  <w16cid:commentId w16cid:paraId="0CE981AD" w16cid:durableId="4D67B160"/>
+  <w16cid:commentId w16cid:paraId="74715724" w16cid:durableId="2FE6536A"/>
   <w16cid:commentId w16cid:paraId="42C04063" w16cid:durableId="0F7B3616"/>
   <w16cid:commentId w16cid:paraId="7900B07F" w16cid:durableId="12208137"/>
   <w16cid:commentId w16cid:paraId="45CCA937" w16cid:durableId="0810978D"/>
@@ -7717,6 +8240,9 @@
 <w15:people xmlns:wpc="http://schemas.microsoft.com/office/word/2010/wordprocessingCanvas" xmlns:cx="http://schemas.microsoft.com/office/drawing/2014/chartex" xmlns:cx1="http://schemas.microsoft.com/office/drawing/2015/9/8/chartex" xmlns:cx2="http://schemas.microsoft.com/office/drawing/2015/10/21/chartex" xmlns:cx3="http://schemas.microsoft.com/office/drawing/2016/5/9/chartex" xmlns:cx4="http://schemas.microsoft.com/office/drawing/2016/5/10/chartex" xmlns:cx5="http://schemas.microsoft.com/office/drawing/2016/5/11/chartex" xmlns:cx6="http://schemas.microsoft.com/office/drawing/2016/5/12/chartex" xmlns:cx7="http://schemas.microsoft.com/office/drawing/2016/5/13/chartex" xmlns:cx8="http://schemas.microsoft.com/office/drawing/2016/5/14/chartex" xmlns:mc="http://schemas.openxmlformats.org/markup-compatibility/2006" xmlns:aink="http://schemas.microsoft.com/office/drawing/2016/ink" xmlns:am3d="http://schemas.microsoft.com/office/drawing/2017/model3d" xmlns:o="urn:schemas-microsoft-com:office:office" xmlns:oel="http://schemas.microsoft.com/office/2019/extlst" xmlns:r="http://schemas.openxmlformats.org/officeDocument/2006/relationships" xmlns:m="http://schemas.openxmlformats.org/officeDocument/2006/math" xmlns:v="urn:schemas-microsoft-com:vml" xmlns:wp14="http://schemas.microsoft.com/office/word/2010/wordprocessingDrawing" xmlns:wp="http://schemas.openxmlformats.org/drawingml/2006/wordprocessingDrawing" xmlns:w10="urn:schemas-microsoft-com:office:word" xmlns:w="http://schemas.openxmlformats.org/wordprocessingml/2006/main" xmlns:w14="http://schemas.microsoft.com/office/word/2010/wordml" xmlns:w15="http://schemas.microsoft.com/office/word/2012/wordml" xmlns:w16cex="http://schemas.microsoft.com/office/word/2018/wordml/cex" xmlns:w16cid="http://schemas.microsoft.com/office/word/2016/wordml/cid" xmlns:w16="http://schemas.microsoft.com/office/word/2018/wordml" xmlns:w16du="http://schemas.microsoft.com/office/word/2023/wordml/word16du" xmlns:w16sdtdh="http://schemas.microsoft.com/office/word/2020/wordml/sdtdatahash" xmlns:w16sdtfl="http://schemas.microsoft.com/office/word/2024/wordml/sdtformatlock" xmlns:w16se="http://schemas.microsoft.com/office/word/2015/wordml/symex" xmlns:wpg="http://schemas.microsoft.com/office/word/2010/wordprocessingGroup" xmlns:wpi="http://schemas.microsoft.com/office/word/2010/wordprocessingInk" xmlns:wne="http://schemas.microsoft.com/office/word/2006/wordml" xmlns:wps="http://schemas.microsoft.com/office/word/2010/wordprocessingShape" mc:Ignorable="w14 w15 w16se w16cid w16 w16cex w16sdtdh w16sdtfl w16du wp14">
   <w15:person w15:author="PR Smit">
     <w15:presenceInfo w15:providerId="AD" w15:userId="S::SmiR@hondsrugcollege.nl::e52f274b-98ea-4211-8f64-a962e780be20"/>
+  </w15:person>
+  <w15:person w15:author="Bastiaan Booij">
+    <w15:presenceInfo w15:providerId="AD" w15:userId="S::132719@hondsrugcollege.nl::6eff7bad-3397-4e81-b5ac-1e19ca52c230"/>
   </w15:person>
 </w15:people>
 </file>

--- a/verslag WSCv1.1.docx
+++ b/verslag WSCv1.1.docx
@@ -525,7 +525,7 @@
         </w:rPr>
       </w:pPr>
       <w:bookmarkStart w:id="0" w:name="voorwoord"/>
-      <w:bookmarkStart w:id="1" w:name="_Toc194485449"/>
+      <w:bookmarkStart w:id="1" w:name="_Toc194843888"/>
       <w:bookmarkEnd w:id="0"/>
       <w:r>
         <w:rPr>
@@ -767,7 +767,7 @@
           <w:r>
             <w:fldChar w:fldCharType="separate"/>
           </w:r>
-          <w:hyperlink w:anchor="_Toc194485449" w:history="1">
+          <w:hyperlink w:anchor="_Toc194843888" w:history="1">
             <w:r>
               <w:rPr>
                 <w:rStyle w:val="Hyperlink"/>
@@ -813,7 +813,7 @@
                 <w:noProof/>
                 <w:webHidden/>
               </w:rPr>
-              <w:instrText xml:space="preserve"> PAGEREF _Toc194485449 \h </w:instrText>
+              <w:instrText xml:space="preserve"> PAGEREF _Toc194843888 \h </w:instrText>
             </w:r>
             <w:r>
               <w:rPr>
@@ -857,7 +857,7 @@
               <w14:ligatures w14:val="standardContextual"/>
             </w:rPr>
           </w:pPr>
-          <w:hyperlink w:anchor="_Toc194485450" w:history="1">
+          <w:hyperlink w:anchor="_Toc194843889" w:history="1">
             <w:r>
               <w:rPr>
                 <w:rStyle w:val="Hyperlink"/>
@@ -903,7 +903,7 @@
                 <w:noProof/>
                 <w:webHidden/>
               </w:rPr>
-              <w:instrText xml:space="preserve"> PAGEREF _Toc194485450 \h </w:instrText>
+              <w:instrText xml:space="preserve"> PAGEREF _Toc194843889 \h </w:instrText>
             </w:r>
             <w:r>
               <w:rPr>
@@ -951,7 +951,7 @@
               <w14:ligatures w14:val="standardContextual"/>
             </w:rPr>
           </w:pPr>
-          <w:hyperlink w:anchor="_Toc194485451" w:history="1">
+          <w:hyperlink w:anchor="_Toc194843890" w:history="1">
             <w:r>
               <w:rPr>
                 <w:rStyle w:val="Hyperlink"/>
@@ -997,7 +997,7 @@
                 <w:noProof/>
                 <w:webHidden/>
               </w:rPr>
-              <w:instrText xml:space="preserve"> PAGEREF _Toc194485451 \h </w:instrText>
+              <w:instrText xml:space="preserve"> PAGEREF _Toc194843890 \h </w:instrText>
             </w:r>
             <w:r>
               <w:rPr>
@@ -1045,7 +1045,7 @@
               <w14:ligatures w14:val="standardContextual"/>
             </w:rPr>
           </w:pPr>
-          <w:hyperlink w:anchor="_Toc194485452" w:history="1">
+          <w:hyperlink w:anchor="_Toc194843891" w:history="1">
             <w:r>
               <w:rPr>
                 <w:rStyle w:val="Hyperlink"/>
@@ -1091,7 +1091,7 @@
                 <w:noProof/>
                 <w:webHidden/>
               </w:rPr>
-              <w:instrText xml:space="preserve"> PAGEREF _Toc194485452 \h </w:instrText>
+              <w:instrText xml:space="preserve"> PAGEREF _Toc194843891 \h </w:instrText>
             </w:r>
             <w:r>
               <w:rPr>
@@ -1135,7 +1135,7 @@
               <w14:ligatures w14:val="standardContextual"/>
             </w:rPr>
           </w:pPr>
-          <w:hyperlink w:anchor="_Toc194485453" w:history="1">
+          <w:hyperlink w:anchor="_Toc194843892" w:history="1">
             <w:r>
               <w:rPr>
                 <w:rStyle w:val="Hyperlink"/>
@@ -1181,7 +1181,7 @@
                 <w:noProof/>
                 <w:webHidden/>
               </w:rPr>
-              <w:instrText xml:space="preserve"> PAGEREF _Toc194485453 \h </w:instrText>
+              <w:instrText xml:space="preserve"> PAGEREF _Toc194843892 \h </w:instrText>
             </w:r>
             <w:r>
               <w:rPr>
@@ -1228,7 +1228,7 @@
               <w14:ligatures w14:val="standardContextual"/>
             </w:rPr>
           </w:pPr>
-          <w:hyperlink w:anchor="_Toc194485454" w:history="1">
+          <w:hyperlink w:anchor="_Toc194843893" w:history="1">
             <w:r>
               <w:rPr>
                 <w:rStyle w:val="Hyperlink"/>
@@ -1255,7 +1255,7 @@
                 <w:noProof/>
                 <w:webHidden/>
               </w:rPr>
-              <w:instrText xml:space="preserve"> PAGEREF _Toc194485454 \h </w:instrText>
+              <w:instrText xml:space="preserve"> PAGEREF _Toc194843893 \h </w:instrText>
             </w:r>
             <w:r>
               <w:rPr>
@@ -1302,7 +1302,7 @@
               <w14:ligatures w14:val="standardContextual"/>
             </w:rPr>
           </w:pPr>
-          <w:hyperlink w:anchor="_Toc194485455" w:history="1">
+          <w:hyperlink w:anchor="_Toc194843894" w:history="1">
             <w:r>
               <w:rPr>
                 <w:rStyle w:val="Hyperlink"/>
@@ -1329,7 +1329,7 @@
                 <w:noProof/>
                 <w:webHidden/>
               </w:rPr>
-              <w:instrText xml:space="preserve"> PAGEREF _Toc194485455 \h </w:instrText>
+              <w:instrText xml:space="preserve"> PAGEREF _Toc194843894 \h </w:instrText>
             </w:r>
             <w:r>
               <w:rPr>
@@ -1376,13 +1376,13 @@
               <w14:ligatures w14:val="standardContextual"/>
             </w:rPr>
           </w:pPr>
-          <w:hyperlink w:anchor="_Toc194485456" w:history="1">
+          <w:hyperlink w:anchor="_Toc194843895" w:history="1">
             <w:r>
               <w:rPr>
                 <w:rStyle w:val="Hyperlink"/>
                 <w:noProof/>
               </w:rPr>
-              <w:t>3.3 Wat heb je onderzocht, welke oplossingen heb je gevonden</w:t>
+              <w:t>3.3 Wat is er onderzocht, welke oplossingen er gevonden zijn</w:t>
             </w:r>
             <w:r>
               <w:rPr>
@@ -1403,7 +1403,172 @@
                 <w:noProof/>
                 <w:webHidden/>
               </w:rPr>
-              <w:instrText xml:space="preserve"> PAGEREF _Toc194485456 \h </w:instrText>
+              <w:instrText xml:space="preserve"> PAGEREF _Toc194843895 \h </w:instrText>
+            </w:r>
+            <w:r>
+              <w:rPr>
+                <w:noProof/>
+                <w:webHidden/>
+              </w:rPr>
+            </w:r>
+            <w:r>
+              <w:rPr>
+                <w:noProof/>
+                <w:webHidden/>
+              </w:rPr>
+              <w:fldChar w:fldCharType="separate"/>
+            </w:r>
+            <w:r>
+              <w:rPr>
+                <w:noProof/>
+                <w:webHidden/>
+              </w:rPr>
+              <w:t>5</w:t>
+            </w:r>
+            <w:r>
+              <w:rPr>
+                <w:noProof/>
+                <w:webHidden/>
+              </w:rPr>
+              <w:fldChar w:fldCharType="end"/>
+            </w:r>
+          </w:hyperlink>
+        </w:p>
+        <w:p>
+          <w:pPr>
+            <w:pStyle w:val="Inhopg3"/>
+            <w:tabs>
+              <w:tab w:val="left" w:pos="1200"/>
+              <w:tab w:val="right" w:leader="dot" w:pos="9062"/>
+            </w:tabs>
+            <w:rPr>
+              <w:rFonts w:cstheme="minorBidi"/>
+              <w:noProof/>
+              <w:kern w:val="2"/>
+              <w:sz w:val="24"/>
+              <w:szCs w:val="24"/>
+              <w14:ligatures w14:val="standardContextual"/>
+            </w:rPr>
+          </w:pPr>
+          <w:hyperlink w:anchor="_Toc194843896" w:history="1">
+            <w:r>
+              <w:rPr>
+                <w:rStyle w:val="Hyperlink"/>
+                <w:noProof/>
+              </w:rPr>
+              <w:t>3.3.1</w:t>
+            </w:r>
+            <w:r>
+              <w:rPr>
+                <w:rFonts w:cstheme="minorBidi"/>
+                <w:noProof/>
+                <w:kern w:val="2"/>
+                <w:sz w:val="24"/>
+                <w:szCs w:val="24"/>
+                <w14:ligatures w14:val="standardContextual"/>
+              </w:rPr>
+              <w:tab/>
+            </w:r>
+            <w:r>
+              <w:rPr>
+                <w:rStyle w:val="Hyperlink"/>
+                <w:noProof/>
+              </w:rPr>
+              <w:t>Welke workload er gebruikt zou worden:</w:t>
+            </w:r>
+            <w:r>
+              <w:rPr>
+                <w:noProof/>
+                <w:webHidden/>
+              </w:rPr>
+              <w:tab/>
+            </w:r>
+            <w:r>
+              <w:rPr>
+                <w:noProof/>
+                <w:webHidden/>
+              </w:rPr>
+              <w:fldChar w:fldCharType="begin"/>
+            </w:r>
+            <w:r>
+              <w:rPr>
+                <w:noProof/>
+                <w:webHidden/>
+              </w:rPr>
+              <w:instrText xml:space="preserve"> PAGEREF _Toc194843896 \h </w:instrText>
+            </w:r>
+            <w:r>
+              <w:rPr>
+                <w:noProof/>
+                <w:webHidden/>
+              </w:rPr>
+            </w:r>
+            <w:r>
+              <w:rPr>
+                <w:noProof/>
+                <w:webHidden/>
+              </w:rPr>
+              <w:fldChar w:fldCharType="separate"/>
+            </w:r>
+            <w:r>
+              <w:rPr>
+                <w:noProof/>
+                <w:webHidden/>
+              </w:rPr>
+              <w:t>5</w:t>
+            </w:r>
+            <w:r>
+              <w:rPr>
+                <w:noProof/>
+                <w:webHidden/>
+              </w:rPr>
+              <w:fldChar w:fldCharType="end"/>
+            </w:r>
+          </w:hyperlink>
+        </w:p>
+        <w:p>
+          <w:pPr>
+            <w:pStyle w:val="Inhopg3"/>
+            <w:tabs>
+              <w:tab w:val="right" w:leader="dot" w:pos="9062"/>
+            </w:tabs>
+            <w:rPr>
+              <w:rFonts w:cstheme="minorBidi"/>
+              <w:noProof/>
+              <w:kern w:val="2"/>
+              <w:sz w:val="24"/>
+              <w:szCs w:val="24"/>
+              <w14:ligatures w14:val="standardContextual"/>
+            </w:rPr>
+          </w:pPr>
+          <w:hyperlink w:anchor="_Toc194843897" w:history="1">
+            <w:r>
+              <w:rPr>
+                <w:rStyle w:val="Hyperlink"/>
+                <w:noProof/>
+              </w:rPr>
+              <w:t>3.3.2 Hoe deze workload verdeeld zou worden/cluster:</w:t>
+            </w:r>
+            <w:r>
+              <w:rPr>
+                <w:noProof/>
+                <w:webHidden/>
+              </w:rPr>
+              <w:tab/>
+            </w:r>
+            <w:r>
+              <w:rPr>
+                <w:noProof/>
+                <w:webHidden/>
+              </w:rPr>
+              <w:fldChar w:fldCharType="begin"/>
+            </w:r>
+            <w:r>
+              <w:rPr>
+                <w:noProof/>
+                <w:webHidden/>
+              </w:rPr>
+              <w:instrText xml:space="preserve"> PAGEREF _Toc194843897 \h </w:instrText>
             </w:r>
             <w:r>
               <w:rPr>
@@ -1450,13 +1615,13 @@
               <w14:ligatures w14:val="standardContextual"/>
             </w:rPr>
           </w:pPr>
-          <w:hyperlink w:anchor="_Toc194485457" w:history="1">
+          <w:hyperlink w:anchor="_Toc194843898" w:history="1">
             <w:r>
               <w:rPr>
                 <w:rStyle w:val="Hyperlink"/>
                 <w:noProof/>
               </w:rPr>
-              <w:t>3.4 Hoe heb je opgelost</w:t>
+              <w:t>3.4 Hoe dit opgelost kan worden</w:t>
             </w:r>
             <w:r>
               <w:rPr>
@@ -1477,7 +1642,7 @@
                 <w:noProof/>
                 <w:webHidden/>
               </w:rPr>
-              <w:instrText xml:space="preserve"> PAGEREF _Toc194485457 \h </w:instrText>
+              <w:instrText xml:space="preserve"> PAGEREF _Toc194843898 \h </w:instrText>
             </w:r>
             <w:r>
               <w:rPr>
@@ -1521,7 +1686,7 @@
               <w14:ligatures w14:val="standardContextual"/>
             </w:rPr>
           </w:pPr>
-          <w:hyperlink w:anchor="_Toc194485458" w:history="1">
+          <w:hyperlink w:anchor="_Toc194843899" w:history="1">
             <w:r>
               <w:rPr>
                 <w:rStyle w:val="Hyperlink"/>
@@ -1567,7 +1732,7 @@
                 <w:noProof/>
                 <w:webHidden/>
               </w:rPr>
-              <w:instrText xml:space="preserve"> PAGEREF _Toc194485458 \h </w:instrText>
+              <w:instrText xml:space="preserve"> PAGEREF _Toc194843899 \h </w:instrText>
             </w:r>
             <w:r>
               <w:rPr>
@@ -1587,7 +1752,7 @@
                 <w:noProof/>
                 <w:webHidden/>
               </w:rPr>
-              <w:t>7</w:t>
+              <w:t>8</w:t>
             </w:r>
             <w:r>
               <w:rPr>
@@ -1614,7 +1779,7 @@
               <w14:ligatures w14:val="standardContextual"/>
             </w:rPr>
           </w:pPr>
-          <w:hyperlink w:anchor="_Toc194485459" w:history="1">
+          <w:hyperlink w:anchor="_Toc194843900" w:history="1">
             <w:r>
               <w:rPr>
                 <w:rStyle w:val="Hyperlink"/>
@@ -1641,7 +1806,7 @@
                 <w:noProof/>
                 <w:webHidden/>
               </w:rPr>
-              <w:instrText xml:space="preserve"> PAGEREF _Toc194485459 \h </w:instrText>
+              <w:instrText xml:space="preserve"> PAGEREF _Toc194843900 \h </w:instrText>
             </w:r>
             <w:r>
               <w:rPr>
@@ -1661,7 +1826,7 @@
                 <w:noProof/>
                 <w:webHidden/>
               </w:rPr>
-              <w:t>7</w:t>
+              <w:t>8</w:t>
             </w:r>
             <w:r>
               <w:rPr>
@@ -1688,7 +1853,7 @@
               <w14:ligatures w14:val="standardContextual"/>
             </w:rPr>
           </w:pPr>
-          <w:hyperlink w:anchor="_Toc194485460" w:history="1">
+          <w:hyperlink w:anchor="_Toc194843901" w:history="1">
             <w:r>
               <w:rPr>
                 <w:rStyle w:val="Hyperlink"/>
@@ -1715,7 +1880,7 @@
                 <w:noProof/>
                 <w:webHidden/>
               </w:rPr>
-              <w:instrText xml:space="preserve"> PAGEREF _Toc194485460 \h </w:instrText>
+              <w:instrText xml:space="preserve"> PAGEREF _Toc194843901 \h </w:instrText>
             </w:r>
             <w:r>
               <w:rPr>
@@ -1735,7 +1900,7 @@
                 <w:noProof/>
                 <w:webHidden/>
               </w:rPr>
-              <w:t>7</w:t>
+              <w:t>8</w:t>
             </w:r>
             <w:r>
               <w:rPr>
@@ -1762,13 +1927,13 @@
               <w14:ligatures w14:val="standardContextual"/>
             </w:rPr>
           </w:pPr>
-          <w:hyperlink w:anchor="_Toc194485461" w:history="1">
+          <w:hyperlink w:anchor="_Toc194843902" w:history="1">
             <w:r>
               <w:rPr>
                 <w:rStyle w:val="Hyperlink"/>
                 <w:noProof/>
               </w:rPr>
-              <w:t>4.3 Hoe zorg ik dat alle computers bij de data kunnen?</w:t>
+              <w:t>4.3 Hoe krijgen alle computers toegang tot de data?</w:t>
             </w:r>
             <w:r>
               <w:rPr>
@@ -1789,7 +1954,7 @@
                 <w:noProof/>
                 <w:webHidden/>
               </w:rPr>
-              <w:instrText xml:space="preserve"> PAGEREF _Toc194485461 \h </w:instrText>
+              <w:instrText xml:space="preserve"> PAGEREF _Toc194843902 \h </w:instrText>
             </w:r>
             <w:r>
               <w:rPr>
@@ -1809,7 +1974,7 @@
                 <w:noProof/>
                 <w:webHidden/>
               </w:rPr>
-              <w:t>7</w:t>
+              <w:t>8</w:t>
             </w:r>
             <w:r>
               <w:rPr>
@@ -1836,13 +2001,13 @@
               <w14:ligatures w14:val="standardContextual"/>
             </w:rPr>
           </w:pPr>
-          <w:hyperlink w:anchor="_Toc194485462" w:history="1">
+          <w:hyperlink w:anchor="_Toc194843903" w:history="1">
             <w:r>
               <w:rPr>
                 <w:rStyle w:val="Hyperlink"/>
                 <w:noProof/>
               </w:rPr>
-              <w:t>4.4 Wat zijn de minimale eisen voor een computer, om nuttig te zijn voor de cluster?</w:t>
+              <w:t>4.4 is er daadwerkelijk een winst in snelheid?</w:t>
             </w:r>
             <w:r>
               <w:rPr>
@@ -1863,7 +2028,7 @@
                 <w:noProof/>
                 <w:webHidden/>
               </w:rPr>
-              <w:instrText xml:space="preserve"> PAGEREF _Toc194485462 \h </w:instrText>
+              <w:instrText xml:space="preserve"> PAGEREF _Toc194843903 \h </w:instrText>
             </w:r>
             <w:r>
               <w:rPr>
@@ -1883,7 +2048,299 @@
                 <w:noProof/>
                 <w:webHidden/>
               </w:rPr>
-              <w:t>7</w:t>
+              <w:t>8</w:t>
+            </w:r>
+            <w:r>
+              <w:rPr>
+                <w:noProof/>
+                <w:webHidden/>
+              </w:rPr>
+              <w:fldChar w:fldCharType="end"/>
+            </w:r>
+          </w:hyperlink>
+        </w:p>
+        <w:p>
+          <w:pPr>
+            <w:pStyle w:val="Inhopg3"/>
+            <w:tabs>
+              <w:tab w:val="right" w:leader="dot" w:pos="9062"/>
+            </w:tabs>
+            <w:rPr>
+              <w:rFonts w:cstheme="minorBidi"/>
+              <w:noProof/>
+              <w:kern w:val="2"/>
+              <w:sz w:val="24"/>
+              <w:szCs w:val="24"/>
+              <w14:ligatures w14:val="standardContextual"/>
+            </w:rPr>
+          </w:pPr>
+          <w:hyperlink w:anchor="_Toc194843904" w:history="1">
+            <w:r>
+              <w:rPr>
+                <w:rStyle w:val="Hyperlink"/>
+                <w:noProof/>
+              </w:rPr>
+              <w:t>4.4.1 De hoeveelheid computers:</w:t>
+            </w:r>
+            <w:r>
+              <w:rPr>
+                <w:noProof/>
+                <w:webHidden/>
+              </w:rPr>
+              <w:tab/>
+            </w:r>
+            <w:r>
+              <w:rPr>
+                <w:noProof/>
+                <w:webHidden/>
+              </w:rPr>
+              <w:fldChar w:fldCharType="begin"/>
+            </w:r>
+            <w:r>
+              <w:rPr>
+                <w:noProof/>
+                <w:webHidden/>
+              </w:rPr>
+              <w:instrText xml:space="preserve"> PAGEREF _Toc194843904 \h </w:instrText>
+            </w:r>
+            <w:r>
+              <w:rPr>
+                <w:noProof/>
+                <w:webHidden/>
+              </w:rPr>
+            </w:r>
+            <w:r>
+              <w:rPr>
+                <w:noProof/>
+                <w:webHidden/>
+              </w:rPr>
+              <w:fldChar w:fldCharType="separate"/>
+            </w:r>
+            <w:r>
+              <w:rPr>
+                <w:noProof/>
+                <w:webHidden/>
+              </w:rPr>
+              <w:t>8</w:t>
+            </w:r>
+            <w:r>
+              <w:rPr>
+                <w:noProof/>
+                <w:webHidden/>
+              </w:rPr>
+              <w:fldChar w:fldCharType="end"/>
+            </w:r>
+          </w:hyperlink>
+        </w:p>
+        <w:p>
+          <w:pPr>
+            <w:pStyle w:val="Inhopg3"/>
+            <w:tabs>
+              <w:tab w:val="right" w:leader="dot" w:pos="9062"/>
+            </w:tabs>
+            <w:rPr>
+              <w:rFonts w:cstheme="minorBidi"/>
+              <w:noProof/>
+              <w:kern w:val="2"/>
+              <w:sz w:val="24"/>
+              <w:szCs w:val="24"/>
+              <w14:ligatures w14:val="standardContextual"/>
+            </w:rPr>
+          </w:pPr>
+          <w:hyperlink w:anchor="_Toc194843905" w:history="1">
+            <w:r>
+              <w:rPr>
+                <w:rStyle w:val="Hyperlink"/>
+                <w:noProof/>
+              </w:rPr>
+              <w:t>4.4.2 De kracht van elke computer:</w:t>
+            </w:r>
+            <w:r>
+              <w:rPr>
+                <w:noProof/>
+                <w:webHidden/>
+              </w:rPr>
+              <w:tab/>
+            </w:r>
+            <w:r>
+              <w:rPr>
+                <w:noProof/>
+                <w:webHidden/>
+              </w:rPr>
+              <w:fldChar w:fldCharType="begin"/>
+            </w:r>
+            <w:r>
+              <w:rPr>
+                <w:noProof/>
+                <w:webHidden/>
+              </w:rPr>
+              <w:instrText xml:space="preserve"> PAGEREF _Toc194843905 \h </w:instrText>
+            </w:r>
+            <w:r>
+              <w:rPr>
+                <w:noProof/>
+                <w:webHidden/>
+              </w:rPr>
+            </w:r>
+            <w:r>
+              <w:rPr>
+                <w:noProof/>
+                <w:webHidden/>
+              </w:rPr>
+              <w:fldChar w:fldCharType="separate"/>
+            </w:r>
+            <w:r>
+              <w:rPr>
+                <w:noProof/>
+                <w:webHidden/>
+              </w:rPr>
+              <w:t>8</w:t>
+            </w:r>
+            <w:r>
+              <w:rPr>
+                <w:noProof/>
+                <w:webHidden/>
+              </w:rPr>
+              <w:fldChar w:fldCharType="end"/>
+            </w:r>
+          </w:hyperlink>
+        </w:p>
+        <w:p>
+          <w:pPr>
+            <w:pStyle w:val="Inhopg3"/>
+            <w:tabs>
+              <w:tab w:val="right" w:leader="dot" w:pos="9062"/>
+            </w:tabs>
+            <w:rPr>
+              <w:rFonts w:cstheme="minorBidi"/>
+              <w:noProof/>
+              <w:kern w:val="2"/>
+              <w:sz w:val="24"/>
+              <w:szCs w:val="24"/>
+              <w14:ligatures w14:val="standardContextual"/>
+            </w:rPr>
+          </w:pPr>
+          <w:hyperlink w:anchor="_Toc194843906" w:history="1">
+            <w:r>
+              <w:rPr>
+                <w:rStyle w:val="Hyperlink"/>
+                <w:noProof/>
+              </w:rPr>
+              <w:t>4.4.3 De grote van de workload:</w:t>
+            </w:r>
+            <w:r>
+              <w:rPr>
+                <w:noProof/>
+                <w:webHidden/>
+              </w:rPr>
+              <w:tab/>
+            </w:r>
+            <w:r>
+              <w:rPr>
+                <w:noProof/>
+                <w:webHidden/>
+              </w:rPr>
+              <w:fldChar w:fldCharType="begin"/>
+            </w:r>
+            <w:r>
+              <w:rPr>
+                <w:noProof/>
+                <w:webHidden/>
+              </w:rPr>
+              <w:instrText xml:space="preserve"> PAGEREF _Toc194843906 \h </w:instrText>
+            </w:r>
+            <w:r>
+              <w:rPr>
+                <w:noProof/>
+                <w:webHidden/>
+              </w:rPr>
+            </w:r>
+            <w:r>
+              <w:rPr>
+                <w:noProof/>
+                <w:webHidden/>
+              </w:rPr>
+              <w:fldChar w:fldCharType="separate"/>
+            </w:r>
+            <w:r>
+              <w:rPr>
+                <w:noProof/>
+                <w:webHidden/>
+              </w:rPr>
+              <w:t>8</w:t>
+            </w:r>
+            <w:r>
+              <w:rPr>
+                <w:noProof/>
+                <w:webHidden/>
+              </w:rPr>
+              <w:fldChar w:fldCharType="end"/>
+            </w:r>
+          </w:hyperlink>
+        </w:p>
+        <w:p>
+          <w:pPr>
+            <w:pStyle w:val="Inhopg3"/>
+            <w:tabs>
+              <w:tab w:val="right" w:leader="dot" w:pos="9062"/>
+            </w:tabs>
+            <w:rPr>
+              <w:rFonts w:cstheme="minorBidi"/>
+              <w:noProof/>
+              <w:kern w:val="2"/>
+              <w:sz w:val="24"/>
+              <w:szCs w:val="24"/>
+              <w14:ligatures w14:val="standardContextual"/>
+            </w:rPr>
+          </w:pPr>
+          <w:hyperlink w:anchor="_Toc194843907" w:history="1">
+            <w:r>
+              <w:rPr>
+                <w:rStyle w:val="Hyperlink"/>
+                <w:noProof/>
+              </w:rPr>
+              <w:t>4.4.4 Conclusie:</w:t>
+            </w:r>
+            <w:r>
+              <w:rPr>
+                <w:noProof/>
+                <w:webHidden/>
+              </w:rPr>
+              <w:tab/>
+            </w:r>
+            <w:r>
+              <w:rPr>
+                <w:noProof/>
+                <w:webHidden/>
+              </w:rPr>
+              <w:fldChar w:fldCharType="begin"/>
+            </w:r>
+            <w:r>
+              <w:rPr>
+                <w:noProof/>
+                <w:webHidden/>
+              </w:rPr>
+              <w:instrText xml:space="preserve"> PAGEREF _Toc194843907 \h </w:instrText>
+            </w:r>
+            <w:r>
+              <w:rPr>
+                <w:noProof/>
+                <w:webHidden/>
+              </w:rPr>
+            </w:r>
+            <w:r>
+              <w:rPr>
+                <w:noProof/>
+                <w:webHidden/>
+              </w:rPr>
+              <w:fldChar w:fldCharType="separate"/>
+            </w:r>
+            <w:r>
+              <w:rPr>
+                <w:noProof/>
+                <w:webHidden/>
+              </w:rPr>
+              <w:t>9</w:t>
             </w:r>
             <w:r>
               <w:rPr>
@@ -1911,7 +2368,7 @@
               <w14:ligatures w14:val="standardContextual"/>
             </w:rPr>
           </w:pPr>
-          <w:hyperlink w:anchor="_Toc194485463" w:history="1">
+          <w:hyperlink w:anchor="_Toc194843908" w:history="1">
             <w:r>
               <w:rPr>
                 <w:rStyle w:val="Hyperlink"/>
@@ -1957,7 +2414,7 @@
                 <w:noProof/>
                 <w:webHidden/>
               </w:rPr>
-              <w:instrText xml:space="preserve"> PAGEREF _Toc194485463 \h </w:instrText>
+              <w:instrText xml:space="preserve"> PAGEREF _Toc194843908 \h </w:instrText>
             </w:r>
             <w:r>
               <w:rPr>
@@ -1977,7 +2434,7 @@
                 <w:noProof/>
                 <w:webHidden/>
               </w:rPr>
-              <w:t>8</w:t>
+              <w:t>10</w:t>
             </w:r>
             <w:r>
               <w:rPr>
@@ -2001,7 +2458,7 @@
               <w14:ligatures w14:val="standardContextual"/>
             </w:rPr>
           </w:pPr>
-          <w:hyperlink w:anchor="_Toc194485464" w:history="1">
+          <w:hyperlink w:anchor="_Toc194843909" w:history="1">
             <w:r>
               <w:rPr>
                 <w:rStyle w:val="Hyperlink"/>
@@ -2047,7 +2504,7 @@
                 <w:noProof/>
                 <w:webHidden/>
               </w:rPr>
-              <w:instrText xml:space="preserve"> PAGEREF _Toc194485464 \h </w:instrText>
+              <w:instrText xml:space="preserve"> PAGEREF _Toc194843909 \h </w:instrText>
             </w:r>
             <w:r>
               <w:rPr>
@@ -2067,7 +2524,7 @@
                 <w:noProof/>
                 <w:webHidden/>
               </w:rPr>
-              <w:t>9</w:t>
+              <w:t>11</w:t>
             </w:r>
             <w:r>
               <w:rPr>
@@ -2091,7 +2548,7 @@
               <w14:ligatures w14:val="standardContextual"/>
             </w:rPr>
           </w:pPr>
-          <w:hyperlink w:anchor="_Toc194485465" w:history="1">
+          <w:hyperlink w:anchor="_Toc194843910" w:history="1">
             <w:r>
               <w:rPr>
                 <w:rStyle w:val="Hyperlink"/>
@@ -2137,7 +2594,7 @@
                 <w:noProof/>
                 <w:webHidden/>
               </w:rPr>
-              <w:instrText xml:space="preserve"> PAGEREF _Toc194485465 \h </w:instrText>
+              <w:instrText xml:space="preserve"> PAGEREF _Toc194843910 \h </w:instrText>
             </w:r>
             <w:r>
               <w:rPr>
@@ -2157,7 +2614,7 @@
                 <w:noProof/>
                 <w:webHidden/>
               </w:rPr>
-              <w:t>10</w:t>
+              <w:t>12</w:t>
             </w:r>
             <w:r>
               <w:rPr>
@@ -2181,7 +2638,7 @@
               <w14:ligatures w14:val="standardContextual"/>
             </w:rPr>
           </w:pPr>
-          <w:hyperlink w:anchor="_Toc194485466" w:history="1">
+          <w:hyperlink w:anchor="_Toc194843911" w:history="1">
             <w:r>
               <w:rPr>
                 <w:rStyle w:val="Hyperlink"/>
@@ -2227,7 +2684,7 @@
                 <w:noProof/>
                 <w:webHidden/>
               </w:rPr>
-              <w:instrText xml:space="preserve"> PAGEREF _Toc194485466 \h </w:instrText>
+              <w:instrText xml:space="preserve"> PAGEREF _Toc194843911 \h </w:instrText>
             </w:r>
             <w:r>
               <w:rPr>
@@ -2247,7 +2704,7 @@
                 <w:noProof/>
                 <w:webHidden/>
               </w:rPr>
-              <w:t>11</w:t>
+              <w:t>13</w:t>
             </w:r>
             <w:r>
               <w:rPr>
@@ -2271,7 +2728,7 @@
               <w14:ligatures w14:val="standardContextual"/>
             </w:rPr>
           </w:pPr>
-          <w:hyperlink w:anchor="_Toc194485467" w:history="1">
+          <w:hyperlink w:anchor="_Toc194843912" w:history="1">
             <w:r>
               <w:rPr>
                 <w:rStyle w:val="Hyperlink"/>
@@ -2317,7 +2774,7 @@
                 <w:noProof/>
                 <w:webHidden/>
               </w:rPr>
-              <w:instrText xml:space="preserve"> PAGEREF _Toc194485467 \h </w:instrText>
+              <w:instrText xml:space="preserve"> PAGEREF _Toc194843912 \h </w:instrText>
             </w:r>
             <w:r>
               <w:rPr>
@@ -2337,7 +2794,7 @@
                 <w:noProof/>
                 <w:webHidden/>
               </w:rPr>
-              <w:t>13</w:t>
+              <w:t>15</w:t>
             </w:r>
             <w:r>
               <w:rPr>
@@ -2361,7 +2818,7 @@
               <w14:ligatures w14:val="standardContextual"/>
             </w:rPr>
           </w:pPr>
-          <w:hyperlink w:anchor="_Toc194485468" w:history="1">
+          <w:hyperlink w:anchor="_Toc194843913" w:history="1">
             <w:r>
               <w:rPr>
                 <w:rStyle w:val="Hyperlink"/>
@@ -2407,7 +2864,7 @@
                 <w:noProof/>
                 <w:webHidden/>
               </w:rPr>
-              <w:instrText xml:space="preserve"> PAGEREF _Toc194485468 \h </w:instrText>
+              <w:instrText xml:space="preserve"> PAGEREF _Toc194843913 \h </w:instrText>
             </w:r>
             <w:r>
               <w:rPr>
@@ -2427,7 +2884,7 @@
                 <w:noProof/>
                 <w:webHidden/>
               </w:rPr>
-              <w:t>14</w:t>
+              <w:t>16</w:t>
             </w:r>
             <w:r>
               <w:rPr>
@@ -2451,7 +2908,7 @@
               <w14:ligatures w14:val="standardContextual"/>
             </w:rPr>
           </w:pPr>
-          <w:hyperlink w:anchor="_Toc194485469" w:history="1">
+          <w:hyperlink w:anchor="_Toc194843914" w:history="1">
             <w:r>
               <w:rPr>
                 <w:rStyle w:val="Hyperlink"/>
@@ -2497,7 +2954,7 @@
                 <w:noProof/>
                 <w:webHidden/>
               </w:rPr>
-              <w:instrText xml:space="preserve"> PAGEREF _Toc194485469 \h </w:instrText>
+              <w:instrText xml:space="preserve"> PAGEREF _Toc194843914 \h </w:instrText>
             </w:r>
             <w:r>
               <w:rPr>
@@ -2517,7 +2974,7 @@
                 <w:noProof/>
                 <w:webHidden/>
               </w:rPr>
-              <w:t>15</w:t>
+              <w:t>17</w:t>
             </w:r>
             <w:r>
               <w:rPr>
@@ -2558,7 +3015,7 @@
           <w:color w:val="auto"/>
         </w:rPr>
       </w:pPr>
-      <w:bookmarkStart w:id="2" w:name="_Toc194485450"/>
+      <w:bookmarkStart w:id="2" w:name="_Toc194843889"/>
       <w:r>
         <w:rPr>
           <w:color w:val="auto"/>
@@ -2657,23 +3114,7 @@
           <w:sz w:val="22"/>
           <w:szCs w:val="22"/>
         </w:rPr>
-        <w:t xml:space="preserve">In het onderzoek kwam ik een applicatie genaamd “Flamenco” tegen, dit was een </w:t>
-      </w:r>
-      <w:proofErr w:type="gramStart"/>
-      <w:r>
-        <w:rPr>
-          <w:sz w:val="22"/>
-          <w:szCs w:val="22"/>
-        </w:rPr>
-        <w:t>reeds</w:t>
-      </w:r>
-      <w:proofErr w:type="gramEnd"/>
-      <w:r>
-        <w:rPr>
-          <w:sz w:val="22"/>
-          <w:szCs w:val="22"/>
-        </w:rPr>
-        <w:t xml:space="preserve"> bestaande oplossing voor het verdelen van een render-workload (een zware taak waar o.a. afbeeldingen van hoge resolutie worden geladen/gegenereerd). </w:t>
+        <w:t xml:space="preserve">In het onderzoek kwam ik een applicatie genaamd “Flamenco” tegen, dit was een reeds bestaande oplossing voor het verdelen van een render-workload (een zware taak waar o.a. afbeeldingen van hoge resolutie worden geladen/gegenereerd). </w:t>
       </w:r>
     </w:p>
     <w:p>
@@ -2719,7 +3160,7 @@
         </w:rPr>
         <w:br/>
       </w:r>
-      <w:bookmarkStart w:id="3" w:name="_Toc194485451"/>
+      <w:bookmarkStart w:id="3" w:name="_Toc194843890"/>
       <w:r>
         <w:rPr>
           <w:rStyle w:val="Kop3Char"/>
@@ -2810,7 +3251,7 @@
           <w:color w:val="auto"/>
         </w:rPr>
       </w:pPr>
-      <w:bookmarkStart w:id="4" w:name="_Toc194485452"/>
+      <w:bookmarkStart w:id="4" w:name="_Toc194843891"/>
       <w:r>
         <w:rPr>
           <w:color w:val="auto"/>
@@ -2978,7 +3419,7 @@
         </w:rPr>
       </w:pPr>
       <w:bookmarkStart w:id="7" w:name="pgv"/>
-      <w:bookmarkStart w:id="8" w:name="_Toc194485453"/>
+      <w:bookmarkStart w:id="8" w:name="_Toc194843892"/>
       <w:bookmarkEnd w:id="7"/>
       <w:r>
         <w:rPr>
@@ -3009,7 +3450,7 @@
         </w:rPr>
       </w:pPr>
       <w:bookmarkStart w:id="9" w:name="wathand"/>
-      <w:bookmarkStart w:id="10" w:name="_Toc194485454"/>
+      <w:bookmarkStart w:id="10" w:name="_Toc194843893"/>
       <w:bookmarkEnd w:id="9"/>
       <w:r>
         <w:rPr>
@@ -3054,7 +3495,7 @@
         </w:rPr>
       </w:pPr>
       <w:bookmarkStart w:id="11" w:name="eisen"/>
-      <w:bookmarkStart w:id="12" w:name="_Toc194485455"/>
+      <w:bookmarkStart w:id="12" w:name="_Toc194843894"/>
       <w:bookmarkEnd w:id="11"/>
       <w:r>
         <w:rPr>
@@ -3274,7 +3715,7 @@
         </w:rPr>
       </w:pPr>
       <w:bookmarkStart w:id="13" w:name="onderzocht"/>
-      <w:bookmarkStart w:id="14" w:name="_Toc194485456"/>
+      <w:bookmarkStart w:id="14" w:name="_Toc194843895"/>
       <w:bookmarkEnd w:id="13"/>
       <w:r>
         <w:rPr>
@@ -3324,13 +3765,13 @@
         </w:rPr>
         <w:t xml:space="preserve"> gevonden</w:t>
       </w:r>
+      <w:r>
+        <w:rPr>
+          <w:color w:val="auto"/>
+        </w:rPr>
+        <w:t xml:space="preserve"> zijn</w:t>
+      </w:r>
       <w:bookmarkEnd w:id="14"/>
-      <w:r>
-        <w:rPr>
-          <w:color w:val="auto"/>
-        </w:rPr>
-        <w:t xml:space="preserve"> zijn</w:t>
-      </w:r>
     </w:p>
     <w:p>
       <w:pPr>
@@ -3391,6 +3832,7 @@
       <w:pPr>
         <w:pStyle w:val="Kop3"/>
       </w:pPr>
+      <w:bookmarkStart w:id="15" w:name="_Toc194843896"/>
       <w:r>
         <w:t>3.3.</w:t>
       </w:r>
@@ -3401,6 +3843,7 @@
         <w:tab/>
         <w:t>Welke workload er gebruikt zou worden:</w:t>
       </w:r>
+      <w:bookmarkEnd w:id="15"/>
     </w:p>
     <w:p>
       <w:pPr>
@@ -3428,9 +3871,11 @@
       <w:pPr>
         <w:pStyle w:val="Kop3"/>
       </w:pPr>
+      <w:bookmarkStart w:id="16" w:name="_Toc194843897"/>
       <w:r>
         <w:t>3.3.2 Hoe deze workload verdeeld zou worden/cluster:</w:t>
       </w:r>
+      <w:bookmarkEnd w:id="16"/>
     </w:p>
     <w:p>
       <w:pPr>
@@ -3865,9 +4310,9 @@
           <w:color w:val="auto"/>
         </w:rPr>
       </w:pPr>
-      <w:bookmarkStart w:id="15" w:name="hoeopgelost"/>
-      <w:bookmarkStart w:id="16" w:name="_Toc194485457"/>
-      <w:bookmarkEnd w:id="15"/>
+      <w:bookmarkStart w:id="17" w:name="hoeopgelost"/>
+      <w:bookmarkStart w:id="18" w:name="_Toc194843898"/>
+      <w:bookmarkEnd w:id="17"/>
       <w:r>
         <w:rPr>
           <w:color w:val="auto"/>
@@ -3892,13 +4337,13 @@
         </w:rPr>
         <w:t xml:space="preserve"> opgelost</w:t>
       </w:r>
-      <w:bookmarkEnd w:id="16"/>
       <w:r>
         <w:rPr>
           <w:color w:val="auto"/>
         </w:rPr>
         <w:t xml:space="preserve"> kan worden</w:t>
       </w:r>
+      <w:bookmarkEnd w:id="18"/>
     </w:p>
     <w:p>
       <w:pPr>
@@ -3965,8 +4410,8 @@
         </w:rPr>
         <w:t xml:space="preserve"> aan tijd overgeschakeld ben naar Windows. Wegens de betere compatibiliteit met Windows-apparaten, betere documentatie, en beter debug log, dit heeft bijvoorbeeld andere eigenaardige problemen aangegeven, zodat deze verholpen konden worden.</w:t>
       </w:r>
-      <w:bookmarkStart w:id="17" w:name="resultaat"/>
-      <w:bookmarkEnd w:id="17"/>
+      <w:bookmarkStart w:id="19" w:name="resultaat"/>
+      <w:bookmarkEnd w:id="19"/>
       <w:r>
         <w:rPr>
           <w:b/>
@@ -3987,9 +4432,9 @@
           <w:szCs w:val="40"/>
         </w:rPr>
       </w:pPr>
-      <w:bookmarkStart w:id="18" w:name="conclusieadvies"/>
-      <w:bookmarkStart w:id="19" w:name="_Toc194485458"/>
-      <w:bookmarkEnd w:id="18"/>
+      <w:bookmarkStart w:id="20" w:name="conclusieadvies"/>
+      <w:bookmarkStart w:id="21" w:name="_Toc194843899"/>
+      <w:bookmarkEnd w:id="20"/>
       <w:r>
         <w:rPr>
           <w:rStyle w:val="Kop2Char"/>
@@ -4010,7 +4455,7 @@
         <w:tab/>
         <w:t>Resultaten:</w:t>
       </w:r>
-      <w:bookmarkEnd w:id="19"/>
+      <w:bookmarkEnd w:id="21"/>
     </w:p>
     <w:p>
       <w:pPr>
@@ -4019,7 +4464,7 @@
           <w:color w:val="auto"/>
         </w:rPr>
       </w:pPr>
-      <w:bookmarkStart w:id="20" w:name="_Toc194485459"/>
+      <w:bookmarkStart w:id="22" w:name="_Toc194843900"/>
       <w:r>
         <w:rPr>
           <w:color w:val="auto"/>
@@ -4042,15 +4487,15 @@
         </w:rPr>
         <w:t xml:space="preserve"> </w:t>
       </w:r>
-      <w:commentRangeStart w:id="21"/>
-      <w:commentRangeStart w:id="22"/>
+      <w:commentRangeStart w:id="23"/>
+      <w:commentRangeStart w:id="24"/>
       <w:r>
         <w:rPr>
           <w:color w:val="auto"/>
         </w:rPr>
         <w:t>Wat voor workload moet er verdeeld worden</w:t>
       </w:r>
-      <w:commentRangeEnd w:id="21"/>
+      <w:commentRangeEnd w:id="23"/>
       <w:r>
         <w:rPr>
           <w:rStyle w:val="Verwijzingopmerking"/>
@@ -4059,9 +4504,9 @@
           <w:kern w:val="0"/>
           <w14:ligatures w14:val="none"/>
         </w:rPr>
-        <w:commentReference w:id="21"/>
-      </w:r>
-      <w:commentRangeEnd w:id="22"/>
+        <w:commentReference w:id="23"/>
+      </w:r>
+      <w:commentRangeEnd w:id="24"/>
       <w:r>
         <w:rPr>
           <w:rStyle w:val="Verwijzingopmerking"/>
@@ -4070,7 +4515,7 @@
           <w:kern w:val="0"/>
           <w14:ligatures w14:val="none"/>
         </w:rPr>
-        <w:commentReference w:id="22"/>
+        <w:commentReference w:id="24"/>
       </w:r>
       <w:r>
         <w:rPr>
@@ -4078,7 +4523,7 @@
         </w:rPr>
         <w:t>?</w:t>
       </w:r>
-      <w:bookmarkEnd w:id="20"/>
+      <w:bookmarkEnd w:id="22"/>
     </w:p>
     <w:p>
       <w:pPr>
@@ -4116,7 +4561,7 @@
           <w:color w:val="auto"/>
         </w:rPr>
       </w:pPr>
-      <w:bookmarkStart w:id="23" w:name="_Toc194485460"/>
+      <w:bookmarkStart w:id="25" w:name="_Toc194843901"/>
       <w:r>
         <w:rPr>
           <w:color w:val="auto"/>
@@ -4135,7 +4580,7 @@
         </w:rPr>
         <w:t>Hoe moet deze workload verdeeld worden?</w:t>
       </w:r>
-      <w:bookmarkEnd w:id="23"/>
+      <w:bookmarkEnd w:id="25"/>
     </w:p>
     <w:p>
       <w:pPr>
@@ -4271,7 +4716,7 @@
           <w:color w:val="auto"/>
         </w:rPr>
       </w:pPr>
-      <w:bookmarkStart w:id="24" w:name="_Toc194485461"/>
+      <w:bookmarkStart w:id="26" w:name="_Toc194843902"/>
       <w:r>
         <w:rPr>
           <w:color w:val="auto"/>
@@ -4308,7 +4753,7 @@
         </w:rPr>
         <w:t>?</w:t>
       </w:r>
-      <w:bookmarkEnd w:id="24"/>
+      <w:bookmarkEnd w:id="26"/>
     </w:p>
     <w:p>
       <w:pPr>
@@ -4324,7 +4769,7 @@
         </w:rPr>
         <w:t xml:space="preserve">De data bestaat uit meerdere delen, de originele workload, die naar de manager toe moet. De verdeelde stukken van die workload, die naar de workers toe moeten. En de resultaten die opgeslagen moeten worden. </w:t>
       </w:r>
-      <w:commentRangeStart w:id="25"/>
+      <w:commentRangeStart w:id="27"/>
       <w:r>
         <w:rPr>
           <w:sz w:val="22"/>
@@ -4374,14 +4819,14 @@
         </w:rPr>
         <w:t xml:space="preserve"> dat bestand uitgevoerd door de aangewezen workers.  </w:t>
       </w:r>
-      <w:commentRangeEnd w:id="25"/>
+      <w:commentRangeEnd w:id="27"/>
       <w:r>
         <w:rPr>
           <w:rStyle w:val="Verwijzingopmerking"/>
           <w:kern w:val="0"/>
           <w14:ligatures w14:val="none"/>
         </w:rPr>
-        <w:commentReference w:id="25"/>
+        <w:commentReference w:id="27"/>
       </w:r>
     </w:p>
     <w:p>
@@ -4391,7 +4836,7 @@
           <w:color w:val="auto"/>
         </w:rPr>
       </w:pPr>
-      <w:bookmarkStart w:id="26" w:name="_Toc194485462"/>
+      <w:bookmarkStart w:id="28" w:name="_Toc194843903"/>
       <w:r>
         <w:rPr>
           <w:color w:val="auto"/>
@@ -4422,14 +4867,14 @@
         </w:rPr>
         <w:t xml:space="preserve"> een winst in snelheid</w:t>
       </w:r>
-      <w:commentRangeStart w:id="27"/>
+      <w:commentRangeStart w:id="29"/>
       <w:r>
         <w:rPr>
           <w:color w:val="auto"/>
         </w:rPr>
         <w:t>?</w:t>
       </w:r>
-      <w:commentRangeEnd w:id="27"/>
+      <w:commentRangeEnd w:id="29"/>
       <w:r>
         <w:rPr>
           <w:rStyle w:val="Verwijzingopmerking"/>
@@ -4438,9 +4883,9 @@
           <w:kern w:val="0"/>
           <w14:ligatures w14:val="none"/>
         </w:rPr>
-        <w:commentReference w:id="27"/>
-      </w:r>
-      <w:bookmarkEnd w:id="26"/>
+        <w:commentReference w:id="29"/>
+      </w:r>
+      <w:bookmarkEnd w:id="28"/>
     </w:p>
     <w:p>
       <w:pPr>
@@ -4504,6 +4949,7 @@
       <w:pPr>
         <w:pStyle w:val="Kop3"/>
       </w:pPr>
+      <w:bookmarkStart w:id="30" w:name="_Toc194843904"/>
       <w:r>
         <w:t xml:space="preserve">4.4.1 </w:t>
       </w:r>
@@ -4513,6 +4959,7 @@
       <w:r>
         <w:t>e hoeveelheid computers:</w:t>
       </w:r>
+      <w:bookmarkEnd w:id="30"/>
     </w:p>
     <w:p>
       <w:pPr>
@@ -4547,6 +4994,7 @@
       <w:pPr>
         <w:pStyle w:val="Kop3"/>
       </w:pPr>
+      <w:bookmarkStart w:id="31" w:name="_Toc194843905"/>
       <w:r>
         <w:t xml:space="preserve">4.4.2 </w:t>
       </w:r>
@@ -4559,6 +5007,7 @@
       <w:r>
         <w:t>:</w:t>
       </w:r>
+      <w:bookmarkEnd w:id="31"/>
     </w:p>
     <w:p>
       <w:pPr>
@@ -4601,9 +5050,11 @@
       <w:pPr>
         <w:pStyle w:val="Kop3"/>
       </w:pPr>
+      <w:bookmarkStart w:id="32" w:name="_Toc194843906"/>
       <w:r>
         <w:t>4.4.3 De grote van de workload:</w:t>
       </w:r>
+      <w:bookmarkEnd w:id="32"/>
     </w:p>
     <w:p>
       <w:pPr>
@@ -4639,10 +5090,12 @@
       <w:pPr>
         <w:pStyle w:val="Kop3"/>
       </w:pPr>
+      <w:bookmarkStart w:id="33" w:name="_Toc194843907"/>
       <w:r>
         <w:lastRenderedPageBreak/>
         <w:t>4.4.4 Conclusie:</w:t>
       </w:r>
+      <w:bookmarkEnd w:id="33"/>
     </w:p>
     <w:p>
       <w:pPr>
@@ -4746,7 +5199,7 @@
           <w:szCs w:val="22"/>
         </w:rPr>
       </w:pPr>
-      <w:bookmarkStart w:id="28" w:name="_Toc194485463"/>
+      <w:bookmarkStart w:id="34" w:name="_Toc194843908"/>
       <w:r>
         <w:rPr>
           <w:rStyle w:val="Kop2Char"/>
@@ -4766,7 +5219,7 @@
         </w:rPr>
         <w:tab/>
       </w:r>
-      <w:commentRangeStart w:id="29"/>
+      <w:commentRangeStart w:id="35"/>
       <w:r>
         <w:rPr>
           <w:rStyle w:val="Kop2Char"/>
@@ -4776,15 +5229,15 @@
         </w:rPr>
         <w:t>Realisatie</w:t>
       </w:r>
-      <w:bookmarkEnd w:id="28"/>
-      <w:commentRangeEnd w:id="29"/>
+      <w:bookmarkEnd w:id="34"/>
+      <w:commentRangeEnd w:id="35"/>
       <w:r>
         <w:rPr>
           <w:rStyle w:val="Verwijzingopmerking"/>
           <w:kern w:val="0"/>
           <w14:ligatures w14:val="none"/>
         </w:rPr>
-        <w:commentReference w:id="29"/>
+        <w:commentReference w:id="35"/>
       </w:r>
       <w:r>
         <w:rPr>
@@ -4905,6 +5358,123 @@
       <w:pPr>
         <w:pStyle w:val="Geenafstand"/>
         <w:rPr>
+          <w:sz w:val="22"/>
+          <w:szCs w:val="22"/>
+        </w:rPr>
+      </w:pPr>
+      <w:r>
+        <w:rPr>
+          <w:sz w:val="22"/>
+          <w:szCs w:val="22"/>
+        </w:rPr>
+        <w:t>-          Een apparaat die de taken naar de manager stuurt (persoonlijke laptop)</w:t>
+      </w:r>
+    </w:p>
+    <w:p>
+      <w:pPr>
+        <w:pStyle w:val="Geenafstand"/>
+        <w:rPr>
+          <w:sz w:val="22"/>
+          <w:szCs w:val="22"/>
+        </w:rPr>
+      </w:pPr>
+    </w:p>
+    <w:p>
+      <w:pPr>
+        <w:pStyle w:val="Geenafstand"/>
+        <w:rPr>
+          <w:sz w:val="22"/>
+          <w:szCs w:val="22"/>
+        </w:rPr>
+      </w:pPr>
+      <w:r>
+        <w:rPr>
+          <w:sz w:val="22"/>
+          <w:szCs w:val="22"/>
+        </w:rPr>
+        <w:t xml:space="preserve">Na het onderzoek is een kleine test-setup gemaakt van 3 Nucjes (kleine computertjes) waarvan één ingesteld als NAS en 2 met Flamenco. Er waren wat problemen in de setup, dit lag aan de processorcapaciteit van de NUC waarop de </w:t>
+      </w:r>
+      <w:r>
+        <w:rPr>
+          <w:sz w:val="22"/>
+          <w:szCs w:val="22"/>
+        </w:rPr>
+        <w:t>manager draaide.</w:t>
+      </w:r>
+    </w:p>
+    <w:p>
+      <w:pPr>
+        <w:pStyle w:val="Geenafstand"/>
+        <w:rPr>
+          <w:sz w:val="22"/>
+          <w:szCs w:val="22"/>
+        </w:rPr>
+      </w:pPr>
+    </w:p>
+    <w:p>
+      <w:pPr>
+        <w:pStyle w:val="Geenafstand"/>
+        <w:rPr>
+          <w:sz w:val="22"/>
+          <w:szCs w:val="22"/>
+        </w:rPr>
+      </w:pPr>
+      <w:r>
+        <w:rPr>
+          <w:sz w:val="22"/>
+          <w:szCs w:val="22"/>
+        </w:rPr>
+        <w:t xml:space="preserve">Hierna is een setup met een server (HP Proliant dl380 gen 8) als flamenco manager en worker, een NUC als </w:t>
+      </w:r>
+      <w:r>
+        <w:rPr>
+          <w:sz w:val="22"/>
+          <w:szCs w:val="22"/>
+        </w:rPr>
+        <w:t>Nas</w:t>
+      </w:r>
+      <w:r>
+        <w:rPr>
+          <w:sz w:val="22"/>
+          <w:szCs w:val="22"/>
+        </w:rPr>
+        <w:t xml:space="preserve">, en 2 </w:t>
+      </w:r>
+      <w:r>
+        <w:rPr>
+          <w:sz w:val="22"/>
+          <w:szCs w:val="22"/>
+        </w:rPr>
+        <w:t>Dell</w:t>
+      </w:r>
+      <w:r>
+        <w:rPr>
+          <w:sz w:val="22"/>
+          <w:szCs w:val="22"/>
+        </w:rPr>
+        <w:t xml:space="preserve"> optiplex 9010 pc’s als workers</w:t>
+      </w:r>
+      <w:r>
+        <w:rPr>
+          <w:sz w:val="22"/>
+          <w:szCs w:val="22"/>
+        </w:rPr>
+        <w:t>. Ook is een demo-NUC aangemaakt, die bij een live demonstratie kan laten zien wat de limitaties zijn van dit project.</w:t>
+      </w:r>
+    </w:p>
+    <w:p>
+      <w:pPr>
+        <w:pStyle w:val="Geenafstand"/>
+        <w:rPr>
+          <w:sz w:val="22"/>
+          <w:szCs w:val="22"/>
+        </w:rPr>
+      </w:pPr>
+    </w:p>
+    <w:p>
+      <w:pPr>
+        <w:pStyle w:val="Geenafstand"/>
+        <w:rPr>
           <w:rStyle w:val="Kop2Char"/>
           <w:rFonts w:asciiTheme="minorHAnsi" w:eastAsiaTheme="minorHAnsi" w:hAnsiTheme="minorHAnsi" w:cstheme="minorBidi"/>
           <w:color w:val="auto"/>
@@ -4917,7 +5487,7 @@
           <w:sz w:val="22"/>
           <w:szCs w:val="22"/>
         </w:rPr>
-        <w:t>-          Een apparaat die de taken naar de manager stuurt (persoonlijke laptop)</w:t>
+        <w:t>Voor de demo is vervolgens een klein netwerk met een wifi-router, en een kleine switch, deze zorgen ervoor dat alle workers, de NAS, de manager, en een opdracht-gevend apparaat (in dit geval een laptop) via wifi.</w:t>
       </w:r>
       <w:r>
         <w:rPr>
@@ -4933,7 +5503,7 @@
       <w:pPr>
         <w:pStyle w:val="Geenafstand"/>
       </w:pPr>
-      <w:bookmarkStart w:id="30" w:name="_Toc194485464"/>
+      <w:bookmarkStart w:id="36" w:name="_Toc194843909"/>
       <w:r>
         <w:rPr>
           <w:rStyle w:val="Kop1Char"/>
@@ -4963,7 +5533,7 @@
         </w:rPr>
         <w:t>e:</w:t>
       </w:r>
-      <w:bookmarkEnd w:id="30"/>
+      <w:bookmarkEnd w:id="36"/>
       <w:r>
         <w:rPr>
           <w:rStyle w:val="Kop2Char"/>
@@ -5084,7 +5654,7 @@
           <w:szCs w:val="40"/>
         </w:rPr>
       </w:pPr>
-      <w:bookmarkStart w:id="31" w:name="_Toc194485465"/>
+      <w:bookmarkStart w:id="37" w:name="_Toc194843910"/>
       <w:r>
         <w:rPr>
           <w:rStyle w:val="Kop2Char"/>
@@ -5113,7 +5683,7 @@
         </w:rPr>
         <w:t>Advies:</w:t>
       </w:r>
-      <w:bookmarkEnd w:id="31"/>
+      <w:bookmarkEnd w:id="37"/>
     </w:p>
     <w:p>
       <w:pPr>
@@ -5265,9 +5835,9 @@
           <w:color w:val="auto"/>
         </w:rPr>
       </w:pPr>
-      <w:bookmarkStart w:id="32" w:name="reflectie"/>
-      <w:bookmarkStart w:id="33" w:name="_Toc194485466"/>
-      <w:bookmarkEnd w:id="32"/>
+      <w:bookmarkStart w:id="38" w:name="reflectie"/>
+      <w:bookmarkStart w:id="39" w:name="_Toc194843911"/>
+      <w:bookmarkEnd w:id="38"/>
       <w:r>
         <w:rPr>
           <w:color w:val="auto"/>
@@ -5287,7 +5857,7 @@
         </w:rPr>
         <w:t>Reflectie:</w:t>
       </w:r>
-      <w:bookmarkEnd w:id="33"/>
+      <w:bookmarkEnd w:id="39"/>
     </w:p>
     <w:p>
       <w:pPr>
@@ -5683,7 +6253,7 @@
         </w:rPr>
         <w:br w:type="page"/>
       </w:r>
-      <w:bookmarkStart w:id="34" w:name="_Toc194485467"/>
+      <w:bookmarkStart w:id="40" w:name="_Toc194843912"/>
       <w:r>
         <w:rPr>
           <w:color w:val="auto"/>
@@ -5703,17 +6273,17 @@
         </w:rPr>
         <w:t>Toekomst:</w:t>
       </w:r>
-      <w:bookmarkEnd w:id="34"/>
-    </w:p>
-    <w:p>
-      <w:pPr>
-        <w:rPr>
-          <w:sz w:val="22"/>
-          <w:szCs w:val="22"/>
-        </w:rPr>
-      </w:pPr>
-      <w:bookmarkStart w:id="35" w:name="bronnen"/>
-      <w:bookmarkEnd w:id="35"/>
+      <w:bookmarkEnd w:id="40"/>
+    </w:p>
+    <w:p>
+      <w:pPr>
+        <w:rPr>
+          <w:sz w:val="22"/>
+          <w:szCs w:val="22"/>
+        </w:rPr>
+      </w:pPr>
+      <w:bookmarkStart w:id="41" w:name="bronnen"/>
+      <w:bookmarkEnd w:id="41"/>
       <w:r>
         <w:rPr>
           <w:sz w:val="22"/>
@@ -5763,7 +6333,7 @@
           <w:color w:val="auto"/>
         </w:rPr>
       </w:pPr>
-      <w:bookmarkStart w:id="36" w:name="_Toc194485468"/>
+      <w:bookmarkStart w:id="42" w:name="_Toc194843913"/>
       <w:r>
         <w:rPr>
           <w:rStyle w:val="Kop2Char"/>
@@ -5793,7 +6363,7 @@
         <w:tab/>
         <w:t>Bronnen:</w:t>
       </w:r>
-      <w:bookmarkEnd w:id="36"/>
+      <w:bookmarkEnd w:id="42"/>
     </w:p>
     <w:p>
       <w:pPr>
@@ -5938,9 +6508,9 @@
           <w:color w:val="auto"/>
         </w:rPr>
       </w:pPr>
-      <w:bookmarkStart w:id="37" w:name="bijlagen"/>
-      <w:bookmarkStart w:id="38" w:name="_Toc194485469"/>
-      <w:bookmarkEnd w:id="37"/>
+      <w:bookmarkStart w:id="43" w:name="bijlagen"/>
+      <w:bookmarkStart w:id="44" w:name="_Toc194843914"/>
+      <w:bookmarkEnd w:id="43"/>
       <w:r>
         <w:rPr>
           <w:color w:val="auto"/>
@@ -5966,7 +6536,7 @@
         </w:rPr>
         <w:t>Bijlagen:</w:t>
       </w:r>
-      <w:bookmarkEnd w:id="38"/>
+      <w:bookmarkEnd w:id="44"/>
     </w:p>
     <w:p>
       <w:pPr>
@@ -6058,7 +6628,7 @@
       </w:r>
     </w:p>
   </w:comment>
-  <w:comment w:id="21" w:author="PR Smit" w:date="2025-03-19T13:38:00Z" w:initials="PS">
+  <w:comment w:id="23" w:author="PR Smit" w:date="2025-03-19T13:38:00Z" w:initials="PS">
     <w:p>
       <w:pPr>
         <w:pStyle w:val="Tekstopmerking"/>
@@ -6074,7 +6644,7 @@
       </w:r>
     </w:p>
   </w:comment>
-  <w:comment w:id="22" w:author="Bastiaan Booij" w:date="2025-04-05T14:49:00Z" w:initials="BB">
+  <w:comment w:id="24" w:author="Bastiaan Booij" w:date="2025-04-05T14:49:00Z" w:initials="BB">
     <w:p>
       <w:pPr>
         <w:pStyle w:val="Tekstopmerking"/>
@@ -6087,22 +6657,6 @@
       </w:r>
       <w:r>
         <w:t>Bij resultaten geef je toch antwoord op je deelvragen?</w:t>
-      </w:r>
-    </w:p>
-  </w:comment>
-  <w:comment w:id="25" w:author="PR Smit" w:date="2025-03-20T11:51:00Z" w:initials="PS">
-    <w:p>
-      <w:pPr>
-        <w:pStyle w:val="Tekstopmerking"/>
-      </w:pPr>
-      <w:r>
-        <w:rPr>
-          <w:rStyle w:val="Verwijzingopmerking"/>
-        </w:rPr>
-        <w:annotationRef/>
-      </w:r>
-      <w:r>
-        <w:t>Wat moet er eigenlijk worden opgeslagen? Wat hebben de clients nodig? Leg het proces eens uit.</w:t>
       </w:r>
     </w:p>
   </w:comment>
@@ -6118,11 +6672,27 @@
         <w:annotationRef/>
       </w:r>
       <w:r>
+        <w:t>Wat moet er eigenlijk worden opgeslagen? Wat hebben de clients nodig? Leg het proces eens uit.</w:t>
+      </w:r>
+    </w:p>
+  </w:comment>
+  <w:comment w:id="29" w:author="PR Smit" w:date="2025-03-20T11:51:00Z" w:initials="PS">
+    <w:p>
+      <w:pPr>
+        <w:pStyle w:val="Tekstopmerking"/>
+      </w:pPr>
+      <w:r>
+        <w:rPr>
+          <w:rStyle w:val="Verwijzingopmerking"/>
+        </w:rPr>
+        <w:annotationRef/>
+      </w:r>
+      <w:r>
         <w:t>Over deze vraag hebben we het al gehad, kun je aanpassen!</w:t>
       </w:r>
     </w:p>
   </w:comment>
-  <w:comment w:id="29" w:author="PR Smit" w:date="2025-03-20T11:52:00Z" w:initials="PS">
+  <w:comment w:id="35" w:author="PR Smit" w:date="2025-03-20T11:52:00Z" w:initials="PS">
     <w:p>
       <w:pPr>
         <w:pStyle w:val="Tekstopmerking"/>

--- a/verslag WSCv1.1.docx
+++ b/verslag WSCv1.1.docx
@@ -6719,7 +6719,7 @@
   <w15:commentEx w15:paraId="74715724" w15:paraIdParent="23EB39BE" w15:done="0"/>
   <w15:commentEx w15:paraId="42C04063" w15:done="1"/>
   <w15:commentEx w15:paraId="7900B07F" w15:done="1"/>
-  <w15:commentEx w15:paraId="45CCA937" w15:done="0"/>
+  <w15:commentEx w15:paraId="45CCA937" w15:done="1"/>
 </w15:commentsEx>
 </file>
 

--- a/verslag WSCv1.1.docx
+++ b/verslag WSCv1.1.docx
@@ -772,6 +772,7 @@
               <w:rPr>
                 <w:rStyle w:val="Hyperlink"/>
                 <w:noProof/>
+                <w:color w:val="auto"/>
               </w:rPr>
               <w:t>1</w:t>
             </w:r>
@@ -791,6 +792,7 @@
               <w:rPr>
                 <w:rStyle w:val="Hyperlink"/>
                 <w:noProof/>
+                <w:color w:val="auto"/>
               </w:rPr>
               <w:t>Voorwoord:</w:t>
             </w:r>
@@ -862,6 +864,7 @@
               <w:rPr>
                 <w:rStyle w:val="Hyperlink"/>
                 <w:noProof/>
+                <w:color w:val="auto"/>
               </w:rPr>
               <w:t>2</w:t>
             </w:r>
@@ -881,6 +884,7 @@
               <w:rPr>
                 <w:rStyle w:val="Hyperlink"/>
                 <w:noProof/>
+                <w:color w:val="auto"/>
               </w:rPr>
               <w:t>Inleiding:</w:t>
             </w:r>
@@ -956,6 +960,7 @@
               <w:rPr>
                 <w:rStyle w:val="Hyperlink"/>
                 <w:noProof/>
+                <w:color w:val="auto"/>
               </w:rPr>
               <w:t>2.1</w:t>
             </w:r>
@@ -975,6 +980,7 @@
               <w:rPr>
                 <w:rStyle w:val="Hyperlink"/>
                 <w:noProof/>
+                <w:color w:val="auto"/>
               </w:rPr>
               <w:t>Hoofdvraag:</w:t>
             </w:r>
@@ -1050,6 +1056,7 @@
               <w:rPr>
                 <w:rStyle w:val="Hyperlink"/>
                 <w:noProof/>
+                <w:color w:val="auto"/>
               </w:rPr>
               <w:t>2.2</w:t>
             </w:r>
@@ -1069,6 +1076,7 @@
               <w:rPr>
                 <w:rStyle w:val="Hyperlink"/>
                 <w:noProof/>
+                <w:color w:val="auto"/>
               </w:rPr>
               <w:t>Deelvragen:</w:t>
             </w:r>
@@ -1140,6 +1148,7 @@
               <w:rPr>
                 <w:rStyle w:val="Hyperlink"/>
                 <w:noProof/>
+                <w:color w:val="auto"/>
               </w:rPr>
               <w:t>3</w:t>
             </w:r>
@@ -1159,6 +1168,7 @@
               <w:rPr>
                 <w:rStyle w:val="Hyperlink"/>
                 <w:noProof/>
+                <w:color w:val="auto"/>
               </w:rPr>
               <w:t>Probleem/gewenste verandering:</w:t>
             </w:r>
@@ -1233,6 +1243,7 @@
               <w:rPr>
                 <w:rStyle w:val="Hyperlink"/>
                 <w:noProof/>
+                <w:color w:val="auto"/>
               </w:rPr>
               <w:t>3.1 Probleemstelling</w:t>
             </w:r>
@@ -1307,6 +1318,7 @@
               <w:rPr>
                 <w:rStyle w:val="Hyperlink"/>
                 <w:noProof/>
+                <w:color w:val="auto"/>
               </w:rPr>
               <w:t>3.2 Aan welke eisen moet de oplossing voldoen</w:t>
             </w:r>
@@ -1381,6 +1393,7 @@
               <w:rPr>
                 <w:rStyle w:val="Hyperlink"/>
                 <w:noProof/>
+                <w:color w:val="auto"/>
               </w:rPr>
               <w:t>3.3 Wat is er onderzocht, welke oplossingen er gevonden zijn</w:t>
             </w:r>
@@ -1455,6 +1468,7 @@
               <w:rPr>
                 <w:rStyle w:val="Hyperlink"/>
                 <w:noProof/>
+                <w:color w:val="auto"/>
               </w:rPr>
               <w:t>3.3.1</w:t>
             </w:r>
@@ -1473,6 +1487,7 @@
               <w:rPr>
                 <w:rStyle w:val="Hyperlink"/>
                 <w:noProof/>
+                <w:color w:val="auto"/>
               </w:rPr>
               <w:t>Welke workload er gebruikt zou worden:</w:t>
             </w:r>
@@ -1546,6 +1561,7 @@
               <w:rPr>
                 <w:rStyle w:val="Hyperlink"/>
                 <w:noProof/>
+                <w:color w:val="auto"/>
               </w:rPr>
               <w:t>3.3.2 Hoe deze workload verdeeld zou worden/cluster:</w:t>
             </w:r>
@@ -1620,6 +1636,7 @@
               <w:rPr>
                 <w:rStyle w:val="Hyperlink"/>
                 <w:noProof/>
+                <w:color w:val="auto"/>
               </w:rPr>
               <w:t>3.4 Hoe dit opgelost kan worden</w:t>
             </w:r>
@@ -1691,6 +1708,7 @@
               <w:rPr>
                 <w:rStyle w:val="Hyperlink"/>
                 <w:noProof/>
+                <w:color w:val="auto"/>
               </w:rPr>
               <w:t>4</w:t>
             </w:r>
@@ -1710,6 +1728,7 @@
               <w:rPr>
                 <w:rStyle w:val="Hyperlink"/>
                 <w:noProof/>
+                <w:color w:val="auto"/>
               </w:rPr>
               <w:t>Resultaten:</w:t>
             </w:r>
@@ -1784,6 +1803,7 @@
               <w:rPr>
                 <w:rStyle w:val="Hyperlink"/>
                 <w:noProof/>
+                <w:color w:val="auto"/>
               </w:rPr>
               <w:t>4.1 Wat voor workload moet er verdeeld worden?</w:t>
             </w:r>
@@ -1858,6 +1878,7 @@
               <w:rPr>
                 <w:rStyle w:val="Hyperlink"/>
                 <w:noProof/>
+                <w:color w:val="auto"/>
               </w:rPr>
               <w:t>4.2 Hoe moet deze workload verdeeld worden?</w:t>
             </w:r>
@@ -1932,6 +1953,7 @@
               <w:rPr>
                 <w:rStyle w:val="Hyperlink"/>
                 <w:noProof/>
+                <w:color w:val="auto"/>
               </w:rPr>
               <w:t>4.3 Hoe krijgen alle computers toegang tot de data?</w:t>
             </w:r>
@@ -2006,6 +2028,7 @@
               <w:rPr>
                 <w:rStyle w:val="Hyperlink"/>
                 <w:noProof/>
+                <w:color w:val="auto"/>
               </w:rPr>
               <w:t>4.4 is er daadwerkelijk een winst in snelheid?</w:t>
             </w:r>
@@ -2079,6 +2102,7 @@
               <w:rPr>
                 <w:rStyle w:val="Hyperlink"/>
                 <w:noProof/>
+                <w:color w:val="auto"/>
               </w:rPr>
               <w:t>4.4.1 De hoeveelheid computers:</w:t>
             </w:r>
@@ -2152,6 +2176,7 @@
               <w:rPr>
                 <w:rStyle w:val="Hyperlink"/>
                 <w:noProof/>
+                <w:color w:val="auto"/>
               </w:rPr>
               <w:t>4.4.2 De kracht van elke computer:</w:t>
             </w:r>
@@ -2225,6 +2250,7 @@
               <w:rPr>
                 <w:rStyle w:val="Hyperlink"/>
                 <w:noProof/>
+                <w:color w:val="auto"/>
               </w:rPr>
               <w:t>4.4.3 De grote van de workload:</w:t>
             </w:r>
@@ -2298,6 +2324,7 @@
               <w:rPr>
                 <w:rStyle w:val="Hyperlink"/>
                 <w:noProof/>
+                <w:color w:val="auto"/>
               </w:rPr>
               <w:t>4.4.4 Conclusie:</w:t>
             </w:r>
@@ -2373,6 +2400,7 @@
               <w:rPr>
                 <w:rStyle w:val="Hyperlink"/>
                 <w:noProof/>
+                <w:color w:val="auto"/>
               </w:rPr>
               <w:t>5</w:t>
             </w:r>
@@ -2392,6 +2420,7 @@
               <w:rPr>
                 <w:rStyle w:val="Hyperlink"/>
                 <w:noProof/>
+                <w:color w:val="auto"/>
               </w:rPr>
               <w:t>Realisatie</w:t>
             </w:r>
@@ -2463,6 +2492,7 @@
               <w:rPr>
                 <w:rStyle w:val="Hyperlink"/>
                 <w:noProof/>
+                <w:color w:val="auto"/>
               </w:rPr>
               <w:t>6</w:t>
             </w:r>
@@ -2482,6 +2512,7 @@
               <w:rPr>
                 <w:rStyle w:val="Hyperlink"/>
                 <w:noProof/>
+                <w:color w:val="auto"/>
               </w:rPr>
               <w:t>Conclusie:</w:t>
             </w:r>
@@ -2553,6 +2584,7 @@
               <w:rPr>
                 <w:rStyle w:val="Hyperlink"/>
                 <w:noProof/>
+                <w:color w:val="auto"/>
               </w:rPr>
               <w:t>7</w:t>
             </w:r>
@@ -2572,6 +2604,7 @@
               <w:rPr>
                 <w:rStyle w:val="Hyperlink"/>
                 <w:noProof/>
+                <w:color w:val="auto"/>
               </w:rPr>
               <w:t>Advies:</w:t>
             </w:r>
@@ -2643,6 +2676,7 @@
               <w:rPr>
                 <w:rStyle w:val="Hyperlink"/>
                 <w:noProof/>
+                <w:color w:val="auto"/>
               </w:rPr>
               <w:t>8</w:t>
             </w:r>
@@ -2662,6 +2696,7 @@
               <w:rPr>
                 <w:rStyle w:val="Hyperlink"/>
                 <w:noProof/>
+                <w:color w:val="auto"/>
               </w:rPr>
               <w:t>Reflectie:</w:t>
             </w:r>
@@ -2733,6 +2768,7 @@
               <w:rPr>
                 <w:rStyle w:val="Hyperlink"/>
                 <w:noProof/>
+                <w:color w:val="auto"/>
               </w:rPr>
               <w:t>9</w:t>
             </w:r>
@@ -2752,6 +2788,7 @@
               <w:rPr>
                 <w:rStyle w:val="Hyperlink"/>
                 <w:noProof/>
+                <w:color w:val="auto"/>
               </w:rPr>
               <w:t>Toekomst:</w:t>
             </w:r>
@@ -2823,6 +2860,7 @@
               <w:rPr>
                 <w:rStyle w:val="Hyperlink"/>
                 <w:noProof/>
+                <w:color w:val="auto"/>
               </w:rPr>
               <w:t xml:space="preserve">10 </w:t>
             </w:r>
@@ -2842,6 +2880,7 @@
               <w:rPr>
                 <w:rStyle w:val="Hyperlink"/>
                 <w:noProof/>
+                <w:color w:val="auto"/>
               </w:rPr>
               <w:t>Bronnen:</w:t>
             </w:r>
@@ -2913,6 +2952,7 @@
               <w:rPr>
                 <w:rStyle w:val="Hyperlink"/>
                 <w:noProof/>
+                <w:color w:val="auto"/>
               </w:rPr>
               <w:t>11</w:t>
             </w:r>
@@ -2932,6 +2972,7 @@
               <w:rPr>
                 <w:rStyle w:val="Hyperlink"/>
                 <w:noProof/>
+                <w:color w:val="auto"/>
               </w:rPr>
               <w:t>Bijlagen:</w:t>
             </w:r>
@@ -3831,15 +3872,27 @@
     <w:p>
       <w:pPr>
         <w:pStyle w:val="Kop3"/>
+        <w:rPr>
+          <w:color w:val="auto"/>
+        </w:rPr>
       </w:pPr>
       <w:bookmarkStart w:id="15" w:name="_Toc194843896"/>
       <w:r>
+        <w:rPr>
+          <w:color w:val="auto"/>
+        </w:rPr>
         <w:t>3.3.</w:t>
       </w:r>
       <w:r>
+        <w:rPr>
+          <w:color w:val="auto"/>
+        </w:rPr>
         <w:t>1</w:t>
       </w:r>
       <w:r>
+        <w:rPr>
+          <w:color w:val="auto"/>
+        </w:rPr>
         <w:tab/>
         <w:t>Welke workload er gebruikt zou worden:</w:t>
       </w:r>
@@ -3870,9 +3923,15 @@
     <w:p>
       <w:pPr>
         <w:pStyle w:val="Kop3"/>
+        <w:rPr>
+          <w:color w:val="auto"/>
+        </w:rPr>
       </w:pPr>
       <w:bookmarkStart w:id="16" w:name="_Toc194843897"/>
       <w:r>
+        <w:rPr>
+          <w:color w:val="auto"/>
+        </w:rPr>
         <w:t>3.3.2 Hoe deze workload verdeeld zou worden/cluster:</w:t>
       </w:r>
       <w:bookmarkEnd w:id="16"/>
@@ -4453,7 +4512,25 @@
           <w:szCs w:val="40"/>
         </w:rPr>
         <w:tab/>
-        <w:t>Resultaten:</w:t>
+        <w:t>Resultaten</w:t>
+      </w:r>
+      <w:r>
+        <w:rPr>
+          <w:rStyle w:val="Kop2Char"/>
+          <w:color w:val="auto"/>
+          <w:sz w:val="40"/>
+          <w:szCs w:val="40"/>
+        </w:rPr>
+        <w:t xml:space="preserve"> van het onderzoek</w:t>
+      </w:r>
+      <w:r>
+        <w:rPr>
+          <w:rStyle w:val="Kop2Char"/>
+          <w:color w:val="auto"/>
+          <w:sz w:val="40"/>
+          <w:szCs w:val="40"/>
+        </w:rPr>
+        <w:t>:</w:t>
       </w:r>
       <w:bookmarkEnd w:id="21"/>
     </w:p>
@@ -4537,7 +4614,21 @@
           <w:sz w:val="22"/>
           <w:szCs w:val="22"/>
         </w:rPr>
-        <w:t xml:space="preserve">Ik heb gekozen voor blender renders, deze zijn ik de design en </w:t>
+        <w:t>Ik heb gekozen voor blender renders, deze zijn i</w:t>
+      </w:r>
+      <w:r>
+        <w:rPr>
+          <w:sz w:val="22"/>
+          <w:szCs w:val="22"/>
+        </w:rPr>
+        <w:t>n</w:t>
+      </w:r>
+      <w:r>
+        <w:rPr>
+          <w:sz w:val="22"/>
+          <w:szCs w:val="22"/>
+        </w:rPr>
+        <w:t xml:space="preserve"> de design en </w:t>
       </w:r>
       <w:r>
         <w:rPr>
@@ -4948,15 +5039,27 @@
     <w:p>
       <w:pPr>
         <w:pStyle w:val="Kop3"/>
+        <w:rPr>
+          <w:color w:val="auto"/>
+        </w:rPr>
       </w:pPr>
       <w:bookmarkStart w:id="30" w:name="_Toc194843904"/>
       <w:r>
+        <w:rPr>
+          <w:color w:val="auto"/>
+        </w:rPr>
         <w:t xml:space="preserve">4.4.1 </w:t>
       </w:r>
       <w:r>
+        <w:rPr>
+          <w:color w:val="auto"/>
+        </w:rPr>
         <w:t>D</w:t>
       </w:r>
       <w:r>
+        <w:rPr>
+          <w:color w:val="auto"/>
+        </w:rPr>
         <w:t>e hoeveelheid computers:</w:t>
       </w:r>
       <w:bookmarkEnd w:id="30"/>
@@ -4993,18 +5096,33 @@
     <w:p>
       <w:pPr>
         <w:pStyle w:val="Kop3"/>
+        <w:rPr>
+          <w:color w:val="auto"/>
+        </w:rPr>
       </w:pPr>
       <w:bookmarkStart w:id="31" w:name="_Toc194843905"/>
       <w:r>
+        <w:rPr>
+          <w:color w:val="auto"/>
+        </w:rPr>
         <w:t xml:space="preserve">4.4.2 </w:t>
       </w:r>
       <w:r>
+        <w:rPr>
+          <w:color w:val="auto"/>
+        </w:rPr>
         <w:t>D</w:t>
       </w:r>
       <w:r>
+        <w:rPr>
+          <w:color w:val="auto"/>
+        </w:rPr>
         <w:t>e kracht van elke computer</w:t>
       </w:r>
       <w:r>
+        <w:rPr>
+          <w:color w:val="auto"/>
+        </w:rPr>
         <w:t>:</w:t>
       </w:r>
       <w:bookmarkEnd w:id="31"/>
@@ -5049,9 +5167,15 @@
     <w:p>
       <w:pPr>
         <w:pStyle w:val="Kop3"/>
+        <w:rPr>
+          <w:color w:val="auto"/>
+        </w:rPr>
       </w:pPr>
       <w:bookmarkStart w:id="32" w:name="_Toc194843906"/>
       <w:r>
+        <w:rPr>
+          <w:color w:val="auto"/>
+        </w:rPr>
         <w:t>4.4.3 De grote van de workload:</w:t>
       </w:r>
       <w:bookmarkEnd w:id="32"/>
@@ -5089,9 +5213,15 @@
     <w:p>
       <w:pPr>
         <w:pStyle w:val="Kop3"/>
+        <w:rPr>
+          <w:color w:val="auto"/>
+        </w:rPr>
       </w:pPr>
       <w:bookmarkStart w:id="33" w:name="_Toc194843907"/>
       <w:r>
+        <w:rPr>
+          <w:color w:val="auto"/>
+        </w:rPr>
         <w:lastRenderedPageBreak/>
         <w:t>4.4.4 Conclusie:</w:t>
       </w:r>
@@ -6376,7 +6506,7 @@
         <w:r>
           <w:rPr>
             <w:rStyle w:val="Hyperlink"/>
-            <w:color w:val="215E99" w:themeColor="text2" w:themeTint="BF"/>
+            <w:color w:val="auto"/>
             <w:sz w:val="22"/>
             <w:szCs w:val="22"/>
           </w:rPr>
@@ -6394,7 +6524,6 @@
     <w:p>
       <w:pPr>
         <w:rPr>
-          <w:color w:val="215E99" w:themeColor="text2" w:themeTint="BF"/>
           <w:sz w:val="22"/>
           <w:szCs w:val="22"/>
           <w:lang w:val="en-US"/>
@@ -6404,7 +6533,7 @@
         <w:r>
           <w:rPr>
             <w:rStyle w:val="Hyperlink"/>
-            <w:color w:val="215E99" w:themeColor="text2" w:themeTint="BF"/>
+            <w:color w:val="auto"/>
             <w:sz w:val="22"/>
             <w:szCs w:val="22"/>
             <w:lang w:val="en-US"/>
@@ -6416,7 +6545,6 @@
     <w:p>
       <w:pPr>
         <w:rPr>
-          <w:color w:val="215E99" w:themeColor="text2" w:themeTint="BF"/>
           <w:sz w:val="22"/>
           <w:szCs w:val="22"/>
         </w:rPr>
@@ -6425,7 +6553,7 @@
         <w:r>
           <w:rPr>
             <w:rStyle w:val="Hyperlink"/>
-            <w:color w:val="215E99" w:themeColor="text2" w:themeTint="BF"/>
+            <w:color w:val="auto"/>
             <w:sz w:val="22"/>
             <w:szCs w:val="22"/>
           </w:rPr>
@@ -6444,7 +6572,7 @@
         <w:r>
           <w:rPr>
             <w:rStyle w:val="Hyperlink"/>
-            <w:color w:val="215E99" w:themeColor="text2" w:themeTint="BF"/>
+            <w:color w:val="auto"/>
             <w:sz w:val="22"/>
             <w:szCs w:val="22"/>
           </w:rPr>
@@ -6453,7 +6581,7 @@
         <w:r>
           <w:rPr>
             <w:rStyle w:val="Hyperlink"/>
-            <w:color w:val="215E99" w:themeColor="text2" w:themeTint="BF"/>
+            <w:color w:val="auto"/>
             <w:sz w:val="22"/>
             <w:szCs w:val="22"/>
           </w:rPr>
@@ -6491,15 +6619,36 @@
           <w:szCs w:val="32"/>
         </w:rPr>
       </w:pPr>
-      <w:r>
+    </w:p>
+    <w:p>
+      <w:pPr>
         <w:rPr>
           <w:b/>
           <w:bCs/>
           <w:sz w:val="32"/>
           <w:szCs w:val="32"/>
         </w:rPr>
-        <w:br w:type="page"/>
-      </w:r>
+      </w:pPr>
+    </w:p>
+    <w:p>
+      <w:pPr>
+        <w:rPr>
+          <w:b/>
+          <w:bCs/>
+          <w:sz w:val="32"/>
+          <w:szCs w:val="32"/>
+        </w:rPr>
+      </w:pPr>
+    </w:p>
+    <w:p>
+      <w:pPr>
+        <w:rPr>
+          <w:b/>
+          <w:bCs/>
+          <w:sz w:val="32"/>
+          <w:szCs w:val="32"/>
+        </w:rPr>
+      </w:pPr>
     </w:p>
     <w:p>
       <w:pPr>
@@ -6515,7 +6664,6 @@
         <w:rPr>
           <w:color w:val="auto"/>
         </w:rPr>
-        <w:lastRenderedPageBreak/>
         <w:t>1</w:t>
       </w:r>
       <w:r>
@@ -6564,7 +6712,7 @@
         <w:r>
           <w:rPr>
             <w:rStyle w:val="Hyperlink"/>
-            <w:color w:val="215E99" w:themeColor="text2" w:themeTint="BF"/>
+            <w:color w:val="auto"/>
             <w:sz w:val="22"/>
             <w:szCs w:val="22"/>
           </w:rPr>
@@ -6715,8 +6863,8 @@
 <w15:commentsEx xmlns:wpc="http://schemas.microsoft.com/office/word/2010/wordprocessingCanvas" xmlns:cx="http://schemas.microsoft.com/office/drawing/2014/chartex" xmlns:cx1="http://schemas.microsoft.com/office/drawing/2015/9/8/chartex" xmlns:cx2="http://schemas.microsoft.com/office/drawing/2015/10/21/chartex" xmlns:cx3="http://schemas.microsoft.com/office/drawing/2016/5/9/chartex" xmlns:cx4="http://schemas.microsoft.com/office/drawing/2016/5/10/chartex" xmlns:cx5="http://schemas.microsoft.com/office/drawing/2016/5/11/chartex" xmlns:cx6="http://schemas.microsoft.com/office/drawing/2016/5/12/chartex" xmlns:cx7="http://schemas.microsoft.com/office/drawing/2016/5/13/chartex" xmlns:cx8="http://schemas.microsoft.com/office/drawing/2016/5/14/chartex" xmlns:mc="http://schemas.openxmlformats.org/markup-compatibility/2006" xmlns:aink="http://schemas.microsoft.com/office/drawing/2016/ink" xmlns:am3d="http://schemas.microsoft.com/office/drawing/2017/model3d" xmlns:o="urn:schemas-microsoft-com:office:office" xmlns:oel="http://schemas.microsoft.com/office/2019/extlst" xmlns:r="http://schemas.openxmlformats.org/officeDocument/2006/relationships" xmlns:m="http://schemas.openxmlformats.org/officeDocument/2006/math" xmlns:v="urn:schemas-microsoft-com:vml" xmlns:wp14="http://schemas.microsoft.com/office/word/2010/wordprocessingDrawing" xmlns:wp="http://schemas.openxmlformats.org/drawingml/2006/wordprocessingDrawing" xmlns:w10="urn:schemas-microsoft-com:office:word" xmlns:w="http://schemas.openxmlformats.org/wordprocessingml/2006/main" xmlns:w14="http://schemas.microsoft.com/office/word/2010/wordml" xmlns:w15="http://schemas.microsoft.com/office/word/2012/wordml" xmlns:w16cex="http://schemas.microsoft.com/office/word/2018/wordml/cex" xmlns:w16cid="http://schemas.microsoft.com/office/word/2016/wordml/cid" xmlns:w16="http://schemas.microsoft.com/office/word/2018/wordml" xmlns:w16du="http://schemas.microsoft.com/office/word/2023/wordml/word16du" xmlns:w16sdtdh="http://schemas.microsoft.com/office/word/2020/wordml/sdtdatahash" xmlns:w16sdtfl="http://schemas.microsoft.com/office/word/2024/wordml/sdtformatlock" xmlns:w16se="http://schemas.microsoft.com/office/word/2015/wordml/symex" xmlns:wpg="http://schemas.microsoft.com/office/word/2010/wordprocessingGroup" xmlns:wpi="http://schemas.microsoft.com/office/word/2010/wordprocessingInk" xmlns:wne="http://schemas.microsoft.com/office/word/2006/wordml" xmlns:wps="http://schemas.microsoft.com/office/word/2010/wordprocessingShape" mc:Ignorable="w14 w15 w16se w16cid w16 w16cex w16sdtdh w16sdtfl w16du wp14">
   <w15:commentEx w15:paraId="75E66992" w15:done="0"/>
   <w15:commentEx w15:paraId="3104CEA5" w15:paraIdParent="75E66992" w15:done="0"/>
-  <w15:commentEx w15:paraId="23EB39BE" w15:done="0"/>
-  <w15:commentEx w15:paraId="74715724" w15:paraIdParent="23EB39BE" w15:done="0"/>
+  <w15:commentEx w15:paraId="23EB39BE" w15:done="1"/>
+  <w15:commentEx w15:paraId="74715724" w15:paraIdParent="23EB39BE" w15:done="1"/>
   <w15:commentEx w15:paraId="42C04063" w15:done="1"/>
   <w15:commentEx w15:paraId="7900B07F" w15:done="1"/>
   <w15:commentEx w15:paraId="45CCA937" w15:done="1"/>

--- a/verslag WSCv1.1.docx
+++ b/verslag WSCv1.1.docx
@@ -506,7 +506,7 @@
           <w:sz w:val="28"/>
           <w:szCs w:val="28"/>
         </w:rPr>
-        <w:t>19</w:t>
+        <w:t>08</w:t>
       </w:r>
       <w:r>
         <w:rPr>
@@ -514,7 +514,23 @@
           <w:sz w:val="28"/>
           <w:szCs w:val="28"/>
         </w:rPr>
-        <w:t>-03-2025</w:t>
+        <w:t>-</w:t>
+      </w:r>
+      <w:r>
+        <w:rPr>
+          <w:rFonts w:ascii="Arial" w:hAnsi="Arial"/>
+          <w:sz w:val="28"/>
+          <w:szCs w:val="28"/>
+        </w:rPr>
+        <w:t>04</w:t>
+      </w:r>
+      <w:r>
+        <w:rPr>
+          <w:rFonts w:ascii="Arial" w:hAnsi="Arial"/>
+          <w:sz w:val="28"/>
+          <w:szCs w:val="28"/>
+        </w:rPr>
+        <w:t>-2025</w:t>
       </w:r>
     </w:p>
     <w:p>
@@ -3325,39 +3341,12 @@
           <w:szCs w:val="22"/>
         </w:rPr>
       </w:pPr>
-      <w:commentRangeStart w:id="5"/>
-      <w:commentRangeStart w:id="6"/>
-      <w:r>
-        <w:rPr>
-          <w:sz w:val="22"/>
-          <w:szCs w:val="22"/>
-        </w:rPr>
-        <w:t>Wat voor workload moet er verdeeld worden</w:t>
-      </w:r>
-      <w:commentRangeEnd w:id="5"/>
-      <w:r>
-        <w:rPr>
-          <w:rStyle w:val="Verwijzingopmerking"/>
-          <w:kern w:val="0"/>
-          <w14:ligatures w14:val="none"/>
-        </w:rPr>
-        <w:commentReference w:id="5"/>
-      </w:r>
-      <w:commentRangeEnd w:id="6"/>
-      <w:r>
-        <w:rPr>
-          <w:rStyle w:val="Verwijzingopmerking"/>
-          <w:kern w:val="0"/>
-          <w14:ligatures w14:val="none"/>
-        </w:rPr>
-        <w:commentReference w:id="6"/>
-      </w:r>
-      <w:r>
-        <w:rPr>
-          <w:sz w:val="22"/>
-          <w:szCs w:val="22"/>
-        </w:rPr>
-        <w:t>?</w:t>
+      <w:r>
+        <w:rPr>
+          <w:sz w:val="22"/>
+          <w:szCs w:val="22"/>
+        </w:rPr>
+        <w:t>Wat voor workload moet er verdeeld worden?</w:t>
       </w:r>
     </w:p>
     <w:p>
@@ -3459,9 +3448,9 @@
           <w:color w:val="auto"/>
         </w:rPr>
       </w:pPr>
-      <w:bookmarkStart w:id="7" w:name="pgv"/>
-      <w:bookmarkStart w:id="8" w:name="_Toc194843892"/>
-      <w:bookmarkEnd w:id="7"/>
+      <w:bookmarkStart w:id="5" w:name="pgv"/>
+      <w:bookmarkStart w:id="6" w:name="_Toc194843892"/>
+      <w:bookmarkEnd w:id="5"/>
       <w:r>
         <w:rPr>
           <w:color w:val="auto"/>
@@ -3481,17 +3470,62 @@
         </w:rPr>
         <w:t>Probleem/gewenste verandering:</w:t>
       </w:r>
+      <w:bookmarkEnd w:id="6"/>
+    </w:p>
+    <w:p>
+      <w:pPr>
+        <w:pStyle w:val="Kop2"/>
+        <w:rPr>
+          <w:color w:val="auto"/>
+        </w:rPr>
+      </w:pPr>
+      <w:bookmarkStart w:id="7" w:name="wathand"/>
+      <w:bookmarkStart w:id="8" w:name="_Toc194843893"/>
+      <w:bookmarkEnd w:id="7"/>
+      <w:r>
+        <w:rPr>
+          <w:color w:val="auto"/>
+        </w:rPr>
+        <w:t>3</w:t>
+      </w:r>
+      <w:r>
+        <w:rPr>
+          <w:color w:val="auto"/>
+        </w:rPr>
+        <w:t>.1</w:t>
+      </w:r>
+      <w:r>
+        <w:rPr>
+          <w:color w:val="auto"/>
+        </w:rPr>
+        <w:t xml:space="preserve"> Probleemstelling</w:t>
+      </w:r>
       <w:bookmarkEnd w:id="8"/>
     </w:p>
     <w:p>
       <w:pPr>
+        <w:rPr>
+          <w:sz w:val="22"/>
+          <w:szCs w:val="22"/>
+        </w:rPr>
+      </w:pPr>
+      <w:r>
+        <w:rPr>
+          <w:sz w:val="22"/>
+          <w:szCs w:val="22"/>
+        </w:rPr>
+        <w:t>Een zware workload (taak) duurt vaak lang om te voltooien, maar wat als deze taak verdeeld kon worden, dat zou de taak sneller laten voltooien en daarmee tijd en geld besparen. Er bestaat al een applicatie met het doel dit probleem op te lossen, maar mist veel documentatie.</w:t>
+      </w:r>
+    </w:p>
+    <w:p>
+      <w:pPr>
         <w:pStyle w:val="Kop2"/>
         <w:rPr>
           <w:color w:val="auto"/>
         </w:rPr>
       </w:pPr>
-      <w:bookmarkStart w:id="9" w:name="wathand"/>
-      <w:bookmarkStart w:id="10" w:name="_Toc194843893"/>
+      <w:bookmarkStart w:id="9" w:name="eisen"/>
+      <w:bookmarkStart w:id="10" w:name="_Toc194843894"/>
       <w:bookmarkEnd w:id="9"/>
       <w:r>
         <w:rPr>
@@ -3503,13 +3537,7 @@
         <w:rPr>
           <w:color w:val="auto"/>
         </w:rPr>
-        <w:t>.1</w:t>
-      </w:r>
-      <w:r>
-        <w:rPr>
-          <w:color w:val="auto"/>
-        </w:rPr>
-        <w:t xml:space="preserve"> Probleemstelling</w:t>
+        <w:t>.2 Aan welke eisen moet de oplossing voldoen</w:t>
       </w:r>
       <w:bookmarkEnd w:id="10"/>
     </w:p>
@@ -3525,7 +3553,188 @@
           <w:sz w:val="22"/>
           <w:szCs w:val="22"/>
         </w:rPr>
-        <w:t>Een zware workload (taak) duurt vaak lang om te voltooien, maar wat als deze taak verdeeld kon worden, dat zou de taak sneller laten voltooien en daarmee tijd en geld besparen. Er bestaat al een applicatie met het doel dit probleem op te lossen, maar mist veel documentatie.</w:t>
+        <w:t>Als eerste eis moet er een werkend resultaat zijn, die een workload verdelen kan over meerdere computers, deze uitvoeren, en een resultaat kunnen presenteren</w:t>
+      </w:r>
+    </w:p>
+    <w:p>
+      <w:pPr>
+        <w:ind w:left="708"/>
+        <w:rPr>
+          <w:sz w:val="22"/>
+          <w:szCs w:val="22"/>
+        </w:rPr>
+      </w:pPr>
+      <w:r>
+        <w:rPr>
+          <w:sz w:val="22"/>
+          <w:szCs w:val="22"/>
+        </w:rPr>
+        <w:t>Verdere eisen zijn:</w:t>
+      </w:r>
+      <w:r>
+        <w:rPr>
+          <w:sz w:val="22"/>
+          <w:szCs w:val="22"/>
+        </w:rPr>
+        <w:tab/>
+      </w:r>
+      <w:r>
+        <w:rPr>
+          <w:sz w:val="22"/>
+          <w:szCs w:val="22"/>
+        </w:rPr>
+        <w:tab/>
+      </w:r>
+      <w:r>
+        <w:rPr>
+          <w:sz w:val="22"/>
+          <w:szCs w:val="22"/>
+        </w:rPr>
+        <w:tab/>
+      </w:r>
+      <w:r>
+        <w:rPr>
+          <w:sz w:val="22"/>
+          <w:szCs w:val="22"/>
+        </w:rPr>
+        <w:tab/>
+      </w:r>
+      <w:r>
+        <w:rPr>
+          <w:sz w:val="22"/>
+          <w:szCs w:val="22"/>
+        </w:rPr>
+        <w:tab/>
+      </w:r>
+      <w:r>
+        <w:rPr>
+          <w:sz w:val="22"/>
+          <w:szCs w:val="22"/>
+        </w:rPr>
+        <w:tab/>
+      </w:r>
+      <w:r>
+        <w:rPr>
+          <w:sz w:val="22"/>
+          <w:szCs w:val="22"/>
+        </w:rPr>
+        <w:tab/>
+      </w:r>
+      <w:r>
+        <w:rPr>
+          <w:sz w:val="22"/>
+          <w:szCs w:val="22"/>
+        </w:rPr>
+        <w:tab/>
+      </w:r>
+      <w:r>
+        <w:rPr>
+          <w:sz w:val="22"/>
+          <w:szCs w:val="22"/>
+        </w:rPr>
+        <w:tab/>
+      </w:r>
+    </w:p>
+    <w:p>
+      <w:pPr>
+        <w:ind w:left="708"/>
+        <w:rPr>
+          <w:sz w:val="22"/>
+          <w:szCs w:val="22"/>
+        </w:rPr>
+      </w:pPr>
+      <w:r>
+        <w:rPr>
+          <w:sz w:val="22"/>
+          <w:szCs w:val="22"/>
+        </w:rPr>
+        <w:t xml:space="preserve">1.  Het project moet </w:t>
+      </w:r>
+      <w:r>
+        <w:rPr>
+          <w:sz w:val="22"/>
+          <w:szCs w:val="22"/>
+        </w:rPr>
+        <w:t>zonder problemen kunnen draaien, en blijven draaien.</w:t>
+      </w:r>
+      <w:r>
+        <w:rPr>
+          <w:sz w:val="22"/>
+          <w:szCs w:val="22"/>
+        </w:rPr>
+        <w:tab/>
+      </w:r>
+    </w:p>
+    <w:p>
+      <w:pPr>
+        <w:ind w:left="708"/>
+        <w:rPr>
+          <w:sz w:val="22"/>
+          <w:szCs w:val="22"/>
+        </w:rPr>
+      </w:pPr>
+      <w:r>
+        <w:rPr>
+          <w:sz w:val="22"/>
+          <w:szCs w:val="22"/>
+        </w:rPr>
+        <w:t>2. Het project moet</w:t>
+      </w:r>
+      <w:r>
+        <w:rPr>
+          <w:sz w:val="22"/>
+          <w:szCs w:val="22"/>
+        </w:rPr>
+        <w:t>, zodra hij ingesteld is, zonder verdere console com</w:t>
+      </w:r>
+      <w:r>
+        <w:rPr>
+          <w:sz w:val="22"/>
+          <w:szCs w:val="22"/>
+        </w:rPr>
+        <w:t>m</w:t>
+      </w:r>
+      <w:r>
+        <w:rPr>
+          <w:sz w:val="22"/>
+          <w:szCs w:val="22"/>
+        </w:rPr>
+        <w:t>ands</w:t>
+      </w:r>
+      <w:r>
+        <w:rPr>
+          <w:sz w:val="22"/>
+          <w:szCs w:val="22"/>
+        </w:rPr>
+        <w:t xml:space="preserve"> </w:t>
+      </w:r>
+      <w:r>
+        <w:rPr>
+          <w:sz w:val="22"/>
+          <w:szCs w:val="22"/>
+        </w:rPr>
+        <w:t xml:space="preserve">beheerd </w:t>
+      </w:r>
+      <w:r>
+        <w:rPr>
+          <w:sz w:val="22"/>
+          <w:szCs w:val="22"/>
+        </w:rPr>
+        <w:t>k</w:t>
+      </w:r>
+      <w:r>
+        <w:rPr>
+          <w:sz w:val="22"/>
+          <w:szCs w:val="22"/>
+        </w:rPr>
+        <w:t>unnen worden</w:t>
+      </w:r>
+      <w:r>
+        <w:rPr>
+          <w:sz w:val="22"/>
+          <w:szCs w:val="22"/>
+        </w:rPr>
+        <w:t>.</w:t>
       </w:r>
     </w:p>
     <w:p>
@@ -3535,8 +3744,8 @@
           <w:color w:val="auto"/>
         </w:rPr>
       </w:pPr>
-      <w:bookmarkStart w:id="11" w:name="eisen"/>
-      <w:bookmarkStart w:id="12" w:name="_Toc194843894"/>
+      <w:bookmarkStart w:id="11" w:name="onderzocht"/>
+      <w:bookmarkStart w:id="12" w:name="_Toc194843895"/>
       <w:bookmarkEnd w:id="11"/>
       <w:r>
         <w:rPr>
@@ -3548,271 +3757,51 @@
         <w:rPr>
           <w:color w:val="auto"/>
         </w:rPr>
-        <w:t>.2 Aan welke eisen moet de oplossing voldoen</w:t>
+        <w:t>.3 Wat</w:t>
+      </w:r>
+      <w:r>
+        <w:rPr>
+          <w:color w:val="auto"/>
+        </w:rPr>
+        <w:t xml:space="preserve"> is er </w:t>
+      </w:r>
+      <w:r>
+        <w:rPr>
+          <w:color w:val="auto"/>
+        </w:rPr>
+        <w:t xml:space="preserve">onderzocht, </w:t>
+      </w:r>
+      <w:r>
+        <w:rPr>
+          <w:color w:val="auto"/>
+        </w:rPr>
+        <w:t xml:space="preserve">welke </w:t>
+      </w:r>
+      <w:r>
+        <w:rPr>
+          <w:color w:val="auto"/>
+        </w:rPr>
+        <w:t>oplossingen</w:t>
+      </w:r>
+      <w:r>
+        <w:rPr>
+          <w:color w:val="auto"/>
+        </w:rPr>
+        <w:t xml:space="preserve"> er</w:t>
+      </w:r>
+      <w:r>
+        <w:rPr>
+          <w:color w:val="auto"/>
+        </w:rPr>
+        <w:t xml:space="preserve"> gevonden</w:t>
+      </w:r>
+      <w:r>
+        <w:rPr>
+          <w:color w:val="auto"/>
+        </w:rPr>
+        <w:t xml:space="preserve"> zijn</w:t>
       </w:r>
       <w:bookmarkEnd w:id="12"/>
-    </w:p>
-    <w:p>
-      <w:pPr>
-        <w:rPr>
-          <w:sz w:val="22"/>
-          <w:szCs w:val="22"/>
-        </w:rPr>
-      </w:pPr>
-      <w:r>
-        <w:rPr>
-          <w:sz w:val="22"/>
-          <w:szCs w:val="22"/>
-        </w:rPr>
-        <w:t>Als eerste eis moet er een werkend resultaat zijn, die een workload verdelen kan over meerdere computers, deze uitvoeren, en een resultaat kunnen presenteren</w:t>
-      </w:r>
-    </w:p>
-    <w:p>
-      <w:pPr>
-        <w:ind w:left="708"/>
-        <w:rPr>
-          <w:sz w:val="22"/>
-          <w:szCs w:val="22"/>
-        </w:rPr>
-      </w:pPr>
-      <w:r>
-        <w:rPr>
-          <w:sz w:val="22"/>
-          <w:szCs w:val="22"/>
-        </w:rPr>
-        <w:t>Verdere eisen zijn:</w:t>
-      </w:r>
-      <w:r>
-        <w:rPr>
-          <w:sz w:val="22"/>
-          <w:szCs w:val="22"/>
-        </w:rPr>
-        <w:tab/>
-      </w:r>
-      <w:r>
-        <w:rPr>
-          <w:sz w:val="22"/>
-          <w:szCs w:val="22"/>
-        </w:rPr>
-        <w:tab/>
-      </w:r>
-      <w:r>
-        <w:rPr>
-          <w:sz w:val="22"/>
-          <w:szCs w:val="22"/>
-        </w:rPr>
-        <w:tab/>
-      </w:r>
-      <w:r>
-        <w:rPr>
-          <w:sz w:val="22"/>
-          <w:szCs w:val="22"/>
-        </w:rPr>
-        <w:tab/>
-      </w:r>
-      <w:r>
-        <w:rPr>
-          <w:sz w:val="22"/>
-          <w:szCs w:val="22"/>
-        </w:rPr>
-        <w:tab/>
-      </w:r>
-      <w:r>
-        <w:rPr>
-          <w:sz w:val="22"/>
-          <w:szCs w:val="22"/>
-        </w:rPr>
-        <w:tab/>
-      </w:r>
-      <w:r>
-        <w:rPr>
-          <w:sz w:val="22"/>
-          <w:szCs w:val="22"/>
-        </w:rPr>
-        <w:tab/>
-      </w:r>
-      <w:r>
-        <w:rPr>
-          <w:sz w:val="22"/>
-          <w:szCs w:val="22"/>
-        </w:rPr>
-        <w:tab/>
-      </w:r>
-      <w:r>
-        <w:rPr>
-          <w:sz w:val="22"/>
-          <w:szCs w:val="22"/>
-        </w:rPr>
-        <w:tab/>
-      </w:r>
-    </w:p>
-    <w:p>
-      <w:pPr>
-        <w:ind w:left="708"/>
-        <w:rPr>
-          <w:sz w:val="22"/>
-          <w:szCs w:val="22"/>
-        </w:rPr>
-      </w:pPr>
-      <w:r>
-        <w:rPr>
-          <w:sz w:val="22"/>
-          <w:szCs w:val="22"/>
-        </w:rPr>
-        <w:t xml:space="preserve">1.  Het project moet </w:t>
-      </w:r>
-      <w:r>
-        <w:rPr>
-          <w:sz w:val="22"/>
-          <w:szCs w:val="22"/>
-        </w:rPr>
-        <w:t>zonder problemen kunnen draaien, en blijven draaien.</w:t>
-      </w:r>
-      <w:r>
-        <w:rPr>
-          <w:sz w:val="22"/>
-          <w:szCs w:val="22"/>
-        </w:rPr>
-        <w:tab/>
-      </w:r>
-    </w:p>
-    <w:p>
-      <w:pPr>
-        <w:ind w:left="708"/>
-        <w:rPr>
-          <w:sz w:val="22"/>
-          <w:szCs w:val="22"/>
-        </w:rPr>
-      </w:pPr>
-      <w:r>
-        <w:rPr>
-          <w:sz w:val="22"/>
-          <w:szCs w:val="22"/>
-        </w:rPr>
-        <w:t>2. Het project moet</w:t>
-      </w:r>
-      <w:r>
-        <w:rPr>
-          <w:sz w:val="22"/>
-          <w:szCs w:val="22"/>
-        </w:rPr>
-        <w:t>, zodra hij ingesteld is, zonder verdere console com</w:t>
-      </w:r>
-      <w:r>
-        <w:rPr>
-          <w:sz w:val="22"/>
-          <w:szCs w:val="22"/>
-        </w:rPr>
-        <w:t>m</w:t>
-      </w:r>
-      <w:r>
-        <w:rPr>
-          <w:sz w:val="22"/>
-          <w:szCs w:val="22"/>
-        </w:rPr>
-        <w:t>ands</w:t>
-      </w:r>
-      <w:r>
-        <w:rPr>
-          <w:sz w:val="22"/>
-          <w:szCs w:val="22"/>
-        </w:rPr>
-        <w:t xml:space="preserve"> </w:t>
-      </w:r>
-      <w:r>
-        <w:rPr>
-          <w:sz w:val="22"/>
-          <w:szCs w:val="22"/>
-        </w:rPr>
-        <w:t xml:space="preserve">beheerd </w:t>
-      </w:r>
-      <w:r>
-        <w:rPr>
-          <w:sz w:val="22"/>
-          <w:szCs w:val="22"/>
-        </w:rPr>
-        <w:t>k</w:t>
-      </w:r>
-      <w:r>
-        <w:rPr>
-          <w:sz w:val="22"/>
-          <w:szCs w:val="22"/>
-        </w:rPr>
-        <w:t>unnen worden</w:t>
-      </w:r>
-      <w:r>
-        <w:rPr>
-          <w:sz w:val="22"/>
-          <w:szCs w:val="22"/>
-        </w:rPr>
-        <w:t>.</w:t>
-      </w:r>
-    </w:p>
-    <w:p>
-      <w:pPr>
-        <w:pStyle w:val="Kop2"/>
-        <w:rPr>
-          <w:color w:val="auto"/>
-        </w:rPr>
-      </w:pPr>
-      <w:bookmarkStart w:id="13" w:name="onderzocht"/>
-      <w:bookmarkStart w:id="14" w:name="_Toc194843895"/>
-      <w:bookmarkEnd w:id="13"/>
-      <w:r>
-        <w:rPr>
-          <w:color w:val="auto"/>
-        </w:rPr>
-        <w:t>3</w:t>
-      </w:r>
-      <w:r>
-        <w:rPr>
-          <w:color w:val="auto"/>
-        </w:rPr>
-        <w:t>.3 Wat</w:t>
-      </w:r>
-      <w:r>
-        <w:rPr>
-          <w:color w:val="auto"/>
-        </w:rPr>
-        <w:t xml:space="preserve"> is er </w:t>
-      </w:r>
-      <w:r>
-        <w:rPr>
-          <w:color w:val="auto"/>
-        </w:rPr>
-        <w:t xml:space="preserve">onderzocht, </w:t>
-      </w:r>
-      <w:r>
-        <w:rPr>
-          <w:color w:val="auto"/>
-        </w:rPr>
-        <w:t xml:space="preserve">welke </w:t>
-      </w:r>
-      <w:r>
-        <w:rPr>
-          <w:color w:val="auto"/>
-        </w:rPr>
-        <w:t>oplossingen</w:t>
-      </w:r>
-      <w:r>
-        <w:rPr>
-          <w:color w:val="auto"/>
-        </w:rPr>
-        <w:t xml:space="preserve"> er</w:t>
-      </w:r>
-      <w:r>
-        <w:rPr>
-          <w:color w:val="auto"/>
-        </w:rPr>
-        <w:t xml:space="preserve"> gevonden</w:t>
-      </w:r>
-      <w:r>
-        <w:rPr>
-          <w:color w:val="auto"/>
-        </w:rPr>
-        <w:t xml:space="preserve"> zijn</w:t>
-      </w:r>
-      <w:bookmarkEnd w:id="14"/>
     </w:p>
     <w:p>
       <w:pPr>
@@ -3876,7 +3865,7 @@
           <w:color w:val="auto"/>
         </w:rPr>
       </w:pPr>
-      <w:bookmarkStart w:id="15" w:name="_Toc194843896"/>
+      <w:bookmarkStart w:id="13" w:name="_Toc194843896"/>
       <w:r>
         <w:rPr>
           <w:color w:val="auto"/>
@@ -3896,7 +3885,7 @@
         <w:tab/>
         <w:t>Welke workload er gebruikt zou worden:</w:t>
       </w:r>
-      <w:bookmarkEnd w:id="15"/>
+      <w:bookmarkEnd w:id="13"/>
     </w:p>
     <w:p>
       <w:pPr>
@@ -3927,14 +3916,14 @@
           <w:color w:val="auto"/>
         </w:rPr>
       </w:pPr>
-      <w:bookmarkStart w:id="16" w:name="_Toc194843897"/>
+      <w:bookmarkStart w:id="14" w:name="_Toc194843897"/>
       <w:r>
         <w:rPr>
           <w:color w:val="auto"/>
         </w:rPr>
         <w:t>3.3.2 Hoe deze workload verdeeld zou worden/cluster:</w:t>
       </w:r>
-      <w:bookmarkEnd w:id="16"/>
+      <w:bookmarkEnd w:id="14"/>
     </w:p>
     <w:p>
       <w:pPr>
@@ -4369,9 +4358,9 @@
           <w:color w:val="auto"/>
         </w:rPr>
       </w:pPr>
-      <w:bookmarkStart w:id="17" w:name="hoeopgelost"/>
-      <w:bookmarkStart w:id="18" w:name="_Toc194843898"/>
-      <w:bookmarkEnd w:id="17"/>
+      <w:bookmarkStart w:id="15" w:name="hoeopgelost"/>
+      <w:bookmarkStart w:id="16" w:name="_Toc194843898"/>
+      <w:bookmarkEnd w:id="15"/>
       <w:r>
         <w:rPr>
           <w:color w:val="auto"/>
@@ -4402,7 +4391,7 @@
         </w:rPr>
         <w:t xml:space="preserve"> kan worden</w:t>
       </w:r>
-      <w:bookmarkEnd w:id="18"/>
+      <w:bookmarkEnd w:id="16"/>
     </w:p>
     <w:p>
       <w:pPr>
@@ -4469,8 +4458,8 @@
         </w:rPr>
         <w:t xml:space="preserve"> aan tijd overgeschakeld ben naar Windows. Wegens de betere compatibiliteit met Windows-apparaten, betere documentatie, en beter debug log, dit heeft bijvoorbeeld andere eigenaardige problemen aangegeven, zodat deze verholpen konden worden.</w:t>
       </w:r>
-      <w:bookmarkStart w:id="19" w:name="resultaat"/>
-      <w:bookmarkEnd w:id="19"/>
+      <w:bookmarkStart w:id="17" w:name="resultaat"/>
+      <w:bookmarkEnd w:id="17"/>
       <w:r>
         <w:rPr>
           <w:b/>
@@ -4491,9 +4480,9 @@
           <w:szCs w:val="40"/>
         </w:rPr>
       </w:pPr>
-      <w:bookmarkStart w:id="20" w:name="conclusieadvies"/>
-      <w:bookmarkStart w:id="21" w:name="_Toc194843899"/>
-      <w:bookmarkEnd w:id="20"/>
+      <w:bookmarkStart w:id="18" w:name="conclusieadvies"/>
+      <w:bookmarkStart w:id="19" w:name="_Toc194843899"/>
+      <w:bookmarkEnd w:id="18"/>
       <w:r>
         <w:rPr>
           <w:rStyle w:val="Kop2Char"/>
@@ -4532,7 +4521,7 @@
         </w:rPr>
         <w:t>:</w:t>
       </w:r>
-      <w:bookmarkEnd w:id="21"/>
+      <w:bookmarkEnd w:id="19"/>
     </w:p>
     <w:p>
       <w:pPr>
@@ -4541,7 +4530,7 @@
           <w:color w:val="auto"/>
         </w:rPr>
       </w:pPr>
-      <w:bookmarkStart w:id="22" w:name="_Toc194843900"/>
+      <w:bookmarkStart w:id="20" w:name="_Toc194843900"/>
       <w:r>
         <w:rPr>
           <w:color w:val="auto"/>
@@ -4564,35 +4553,249 @@
         </w:rPr>
         <w:t xml:space="preserve"> </w:t>
       </w:r>
-      <w:commentRangeStart w:id="23"/>
-      <w:commentRangeStart w:id="24"/>
-      <w:r>
-        <w:rPr>
-          <w:color w:val="auto"/>
-        </w:rPr>
-        <w:t>Wat voor workload moet er verdeeld worden</w:t>
-      </w:r>
-      <w:commentRangeEnd w:id="23"/>
-      <w:r>
-        <w:rPr>
-          <w:rStyle w:val="Verwijzingopmerking"/>
-          <w:rFonts w:asciiTheme="minorHAnsi" w:eastAsiaTheme="minorHAnsi" w:hAnsiTheme="minorHAnsi" w:cstheme="minorBidi"/>
-          <w:color w:val="auto"/>
-          <w:kern w:val="0"/>
-          <w14:ligatures w14:val="none"/>
-        </w:rPr>
-        <w:commentReference w:id="23"/>
-      </w:r>
-      <w:commentRangeEnd w:id="24"/>
-      <w:r>
-        <w:rPr>
-          <w:rStyle w:val="Verwijzingopmerking"/>
-          <w:rFonts w:asciiTheme="minorHAnsi" w:eastAsiaTheme="minorHAnsi" w:hAnsiTheme="minorHAnsi" w:cstheme="minorBidi"/>
-          <w:color w:val="auto"/>
-          <w:kern w:val="0"/>
-          <w14:ligatures w14:val="none"/>
-        </w:rPr>
-        <w:commentReference w:id="24"/>
+      <w:r>
+        <w:rPr>
+          <w:color w:val="auto"/>
+        </w:rPr>
+        <w:t>Wat voor workload moet er verdeeld worden?</w:t>
+      </w:r>
+      <w:bookmarkEnd w:id="20"/>
+    </w:p>
+    <w:p>
+      <w:pPr>
+        <w:rPr>
+          <w:sz w:val="22"/>
+          <w:szCs w:val="22"/>
+        </w:rPr>
+      </w:pPr>
+      <w:r>
+        <w:rPr>
+          <w:sz w:val="22"/>
+          <w:szCs w:val="22"/>
+        </w:rPr>
+        <w:t>Ik heb gekozen voor blender renders, deze zijn i</w:t>
+      </w:r>
+      <w:r>
+        <w:rPr>
+          <w:sz w:val="22"/>
+          <w:szCs w:val="22"/>
+        </w:rPr>
+        <w:t>n</w:t>
+      </w:r>
+      <w:r>
+        <w:rPr>
+          <w:sz w:val="22"/>
+          <w:szCs w:val="22"/>
+        </w:rPr>
+        <w:t xml:space="preserve"> de design en </w:t>
+      </w:r>
+      <w:r>
+        <w:rPr>
+          <w:sz w:val="22"/>
+          <w:szCs w:val="22"/>
+        </w:rPr>
+        <w:t>video-industrie</w:t>
+      </w:r>
+      <w:r>
+        <w:rPr>
+          <w:sz w:val="22"/>
+          <w:szCs w:val="22"/>
+        </w:rPr>
+        <w:t xml:space="preserve"> vaak van belang, en bevatten een echt probleem. </w:t>
+      </w:r>
+    </w:p>
+    <w:p>
+      <w:pPr>
+        <w:pStyle w:val="Kop2"/>
+        <w:rPr>
+          <w:color w:val="auto"/>
+        </w:rPr>
+      </w:pPr>
+      <w:bookmarkStart w:id="21" w:name="_Toc194843901"/>
+      <w:r>
+        <w:rPr>
+          <w:color w:val="auto"/>
+        </w:rPr>
+        <w:t>4</w:t>
+      </w:r>
+      <w:r>
+        <w:rPr>
+          <w:color w:val="auto"/>
+        </w:rPr>
+        <w:t xml:space="preserve">.2 </w:t>
+      </w:r>
+      <w:r>
+        <w:rPr>
+          <w:color w:val="auto"/>
+        </w:rPr>
+        <w:t>Hoe moet deze workload verdeeld worden?</w:t>
+      </w:r>
+      <w:bookmarkEnd w:id="21"/>
+    </w:p>
+    <w:p>
+      <w:pPr>
+        <w:rPr>
+          <w:sz w:val="22"/>
+          <w:szCs w:val="22"/>
+        </w:rPr>
+      </w:pPr>
+      <w:r>
+        <w:rPr>
+          <w:sz w:val="22"/>
+          <w:szCs w:val="22"/>
+        </w:rPr>
+        <w:t>In Flamenco</w:t>
+      </w:r>
+      <w:r>
+        <w:rPr>
+          <w:sz w:val="22"/>
+          <w:szCs w:val="22"/>
+        </w:rPr>
+        <w:t xml:space="preserve"> zijn er managers en workers. </w:t>
+      </w:r>
+      <w:r>
+        <w:rPr>
+          <w:sz w:val="22"/>
+          <w:szCs w:val="22"/>
+        </w:rPr>
+        <w:t>Een</w:t>
+      </w:r>
+      <w:r>
+        <w:rPr>
+          <w:sz w:val="22"/>
+          <w:szCs w:val="22"/>
+        </w:rPr>
+        <w:t xml:space="preserve"> manager verdeeld de taken automatisch, en houd daarbij rekening met krachtigheid van machines, en beschikbaarheid daarvan. Een worker kopp</w:t>
+      </w:r>
+      <w:r>
+        <w:rPr>
+          <w:sz w:val="22"/>
+          <w:szCs w:val="22"/>
+        </w:rPr>
+        <w:t>elt</w:t>
+      </w:r>
+      <w:r>
+        <w:rPr>
+          <w:sz w:val="22"/>
+          <w:szCs w:val="22"/>
+        </w:rPr>
+        <w:t xml:space="preserve"> zichzelf aan een manager, </w:t>
+      </w:r>
+      <w:r>
+        <w:rPr>
+          <w:sz w:val="22"/>
+          <w:szCs w:val="22"/>
+        </w:rPr>
+        <w:t>wanneer deze</w:t>
+      </w:r>
+      <w:r>
+        <w:rPr>
+          <w:sz w:val="22"/>
+          <w:szCs w:val="22"/>
+        </w:rPr>
+        <w:t xml:space="preserve"> manager </w:t>
+      </w:r>
+      <w:r>
+        <w:rPr>
+          <w:sz w:val="22"/>
+          <w:szCs w:val="22"/>
+        </w:rPr>
+        <w:t xml:space="preserve">vervolgens </w:t>
+      </w:r>
+      <w:r>
+        <w:rPr>
+          <w:sz w:val="22"/>
+          <w:szCs w:val="22"/>
+        </w:rPr>
+        <w:t>een taak krijgt</w:t>
+      </w:r>
+      <w:r>
+        <w:rPr>
+          <w:sz w:val="22"/>
+          <w:szCs w:val="22"/>
+        </w:rPr>
+        <w:t xml:space="preserve"> </w:t>
+      </w:r>
+      <w:r>
+        <w:rPr>
+          <w:sz w:val="22"/>
+          <w:szCs w:val="22"/>
+        </w:rPr>
+        <w:t>wordt</w:t>
+      </w:r>
+      <w:r>
+        <w:rPr>
+          <w:sz w:val="22"/>
+          <w:szCs w:val="22"/>
+        </w:rPr>
+        <w:t xml:space="preserve"> deze verdeeld over de</w:t>
+      </w:r>
+      <w:r>
+        <w:rPr>
+          <w:sz w:val="22"/>
+          <w:szCs w:val="22"/>
+        </w:rPr>
+        <w:t xml:space="preserve"> workers, zodat deze </w:t>
+      </w:r>
+      <w:r>
+        <w:rPr>
+          <w:sz w:val="22"/>
+          <w:szCs w:val="22"/>
+        </w:rPr>
+        <w:t xml:space="preserve">uitgevoerd </w:t>
+      </w:r>
+      <w:r>
+        <w:rPr>
+          <w:sz w:val="22"/>
+          <w:szCs w:val="22"/>
+        </w:rPr>
+        <w:t xml:space="preserve">kunnen </w:t>
+      </w:r>
+      <w:r>
+        <w:rPr>
+          <w:sz w:val="22"/>
+          <w:szCs w:val="22"/>
+        </w:rPr>
+        <w:t>worden.</w:t>
+      </w:r>
+    </w:p>
+    <w:p>
+      <w:pPr>
+        <w:pStyle w:val="Kop2"/>
+        <w:rPr>
+          <w:color w:val="auto"/>
+        </w:rPr>
+      </w:pPr>
+      <w:bookmarkStart w:id="22" w:name="_Toc194843902"/>
+      <w:r>
+        <w:rPr>
+          <w:color w:val="auto"/>
+        </w:rPr>
+        <w:t>4</w:t>
+      </w:r>
+      <w:r>
+        <w:rPr>
+          <w:color w:val="auto"/>
+        </w:rPr>
+        <w:t xml:space="preserve">.3 Hoe </w:t>
+      </w:r>
+      <w:r>
+        <w:rPr>
+          <w:color w:val="auto"/>
+        </w:rPr>
+        <w:t>krijgen</w:t>
+      </w:r>
+      <w:r>
+        <w:rPr>
+          <w:color w:val="auto"/>
+        </w:rPr>
+        <w:t xml:space="preserve"> alle computers </w:t>
+      </w:r>
+      <w:r>
+        <w:rPr>
+          <w:color w:val="auto"/>
+        </w:rPr>
+        <w:t>toegang tot de data</w:t>
       </w:r>
       <w:r>
         <w:rPr>
@@ -4614,35 +4817,56 @@
           <w:sz w:val="22"/>
           <w:szCs w:val="22"/>
         </w:rPr>
-        <w:t>Ik heb gekozen voor blender renders, deze zijn i</w:t>
-      </w:r>
-      <w:r>
-        <w:rPr>
-          <w:sz w:val="22"/>
-          <w:szCs w:val="22"/>
-        </w:rPr>
-        <w:t>n</w:t>
-      </w:r>
-      <w:r>
-        <w:rPr>
-          <w:sz w:val="22"/>
-          <w:szCs w:val="22"/>
-        </w:rPr>
-        <w:t xml:space="preserve"> de design en </w:t>
-      </w:r>
-      <w:r>
-        <w:rPr>
-          <w:sz w:val="22"/>
-          <w:szCs w:val="22"/>
-        </w:rPr>
-        <w:t>video-industrie</w:t>
-      </w:r>
-      <w:r>
-        <w:rPr>
-          <w:sz w:val="22"/>
-          <w:szCs w:val="22"/>
-        </w:rPr>
-        <w:t xml:space="preserve"> vaak van belang, en bevatten een echt probleem. </w:t>
+        <w:t xml:space="preserve">De data bestaat uit meerdere delen, de originele workload, die naar de manager toe moet. De verdeelde stukken van die workload, die naar de workers toe moeten. En de resultaten die opgeslagen moeten worden. </w:t>
+      </w:r>
+      <w:r>
+        <w:rPr>
+          <w:sz w:val="22"/>
+          <w:szCs w:val="22"/>
+        </w:rPr>
+        <w:t xml:space="preserve">Alle workers en de manager moeten natuurlijk wel allemaal bij </w:t>
+      </w:r>
+      <w:r>
+        <w:rPr>
+          <w:sz w:val="22"/>
+          <w:szCs w:val="22"/>
+        </w:rPr>
+        <w:t>die</w:t>
+      </w:r>
+      <w:r>
+        <w:rPr>
+          <w:sz w:val="22"/>
+          <w:szCs w:val="22"/>
+        </w:rPr>
+        <w:t xml:space="preserve"> data kunnen, hiervoor </w:t>
+      </w:r>
+      <w:r>
+        <w:rPr>
+          <w:sz w:val="22"/>
+          <w:szCs w:val="22"/>
+        </w:rPr>
+        <w:t>wordt</w:t>
+      </w:r>
+      <w:r>
+        <w:rPr>
+          <w:sz w:val="22"/>
+          <w:szCs w:val="22"/>
+        </w:rPr>
+        <w:t xml:space="preserve"> een NAS gebruikt. Alle workers en de managers verbinden ermee, en hebben allemaal toegang tot het bestand. Flamenco past het bestand nog aan, zodat hij beter verdeeld kan worden, vervolgens </w:t>
+      </w:r>
+      <w:r>
+        <w:rPr>
+          <w:sz w:val="22"/>
+          <w:szCs w:val="22"/>
+        </w:rPr>
+        <w:t>wordt</w:t>
+      </w:r>
+      <w:r>
+        <w:rPr>
+          <w:sz w:val="22"/>
+          <w:szCs w:val="22"/>
+        </w:rPr>
+        <w:t xml:space="preserve"> dat bestand uitgevoerd door de aangewezen workers.  </w:t>
       </w:r>
     </w:p>
     <w:p>
@@ -4652,110 +4876,261 @@
           <w:color w:val="auto"/>
         </w:rPr>
       </w:pPr>
-      <w:bookmarkStart w:id="25" w:name="_Toc194843901"/>
-      <w:r>
-        <w:rPr>
-          <w:color w:val="auto"/>
-        </w:rPr>
-        <w:t>4</w:t>
-      </w:r>
-      <w:r>
-        <w:rPr>
-          <w:color w:val="auto"/>
-        </w:rPr>
-        <w:t xml:space="preserve">.2 </w:t>
-      </w:r>
-      <w:r>
-        <w:rPr>
-          <w:color w:val="auto"/>
-        </w:rPr>
-        <w:t>Hoe moet deze workload verdeeld worden?</w:t>
+      <w:bookmarkStart w:id="23" w:name="_Toc194843903"/>
+      <w:r>
+        <w:rPr>
+          <w:color w:val="auto"/>
+        </w:rPr>
+        <w:t>4.</w:t>
+      </w:r>
+      <w:r>
+        <w:rPr>
+          <w:color w:val="auto"/>
+        </w:rPr>
+        <w:t xml:space="preserve">4 </w:t>
+      </w:r>
+      <w:r>
+        <w:rPr>
+          <w:color w:val="auto"/>
+        </w:rPr>
+        <w:t xml:space="preserve">is er </w:t>
+      </w:r>
+      <w:r>
+        <w:rPr>
+          <w:color w:val="auto"/>
+        </w:rPr>
+        <w:t>daadwerkelijk</w:t>
+      </w:r>
+      <w:r>
+        <w:rPr>
+          <w:color w:val="auto"/>
+        </w:rPr>
+        <w:t xml:space="preserve"> een winst in snelheid</w:t>
+      </w:r>
+      <w:r>
+        <w:rPr>
+          <w:color w:val="auto"/>
+        </w:rPr>
+        <w:t>?</w:t>
+      </w:r>
+      <w:bookmarkEnd w:id="23"/>
+    </w:p>
+    <w:p>
+      <w:pPr>
+        <w:rPr>
+          <w:sz w:val="22"/>
+          <w:szCs w:val="22"/>
+        </w:rPr>
+      </w:pPr>
+      <w:r>
+        <w:rPr>
+          <w:sz w:val="22"/>
+          <w:szCs w:val="22"/>
+        </w:rPr>
+        <w:t xml:space="preserve">In een simpel antwoord zijn die er niet, </w:t>
+      </w:r>
+      <w:r>
+        <w:rPr>
+          <w:sz w:val="22"/>
+          <w:szCs w:val="22"/>
+        </w:rPr>
+        <w:t>dat hangt af van meerdere factoren</w:t>
+      </w:r>
+      <w:r>
+        <w:rPr>
+          <w:sz w:val="22"/>
+          <w:szCs w:val="22"/>
+        </w:rPr>
+        <w:t>.</w:t>
+      </w:r>
+    </w:p>
+    <w:p>
+      <w:pPr>
+        <w:rPr>
+          <w:sz w:val="22"/>
+          <w:szCs w:val="22"/>
+        </w:rPr>
+      </w:pPr>
+      <w:r>
+        <w:rPr>
+          <w:sz w:val="22"/>
+          <w:szCs w:val="22"/>
+        </w:rPr>
+        <w:t xml:space="preserve">Hierbij kunt u </w:t>
+      </w:r>
+      <w:r>
+        <w:rPr>
+          <w:sz w:val="22"/>
+          <w:szCs w:val="22"/>
+        </w:rPr>
+        <w:t>denken aan</w:t>
+      </w:r>
+      <w:r>
+        <w:rPr>
+          <w:sz w:val="22"/>
+          <w:szCs w:val="22"/>
+        </w:rPr>
+        <w:t>: de hoeveelheid computers, hoe krachtig elke computer is en zelfs hoe groot de workload is</w:t>
+      </w:r>
+    </w:p>
+    <w:p>
+      <w:pPr>
+        <w:pStyle w:val="Kop3"/>
+        <w:rPr>
+          <w:color w:val="auto"/>
+        </w:rPr>
+      </w:pPr>
+      <w:bookmarkStart w:id="24" w:name="_Toc194843904"/>
+      <w:r>
+        <w:rPr>
+          <w:color w:val="auto"/>
+        </w:rPr>
+        <w:t xml:space="preserve">4.4.1 </w:t>
+      </w:r>
+      <w:r>
+        <w:rPr>
+          <w:color w:val="auto"/>
+        </w:rPr>
+        <w:t>D</w:t>
+      </w:r>
+      <w:r>
+        <w:rPr>
+          <w:color w:val="auto"/>
+        </w:rPr>
+        <w:t>e hoeveelheid computers:</w:t>
+      </w:r>
+      <w:bookmarkEnd w:id="24"/>
+    </w:p>
+    <w:p>
+      <w:pPr>
+        <w:rPr>
+          <w:sz w:val="22"/>
+          <w:szCs w:val="22"/>
+        </w:rPr>
+      </w:pPr>
+      <w:r>
+        <w:rPr>
+          <w:sz w:val="22"/>
+          <w:szCs w:val="22"/>
+        </w:rPr>
+        <w:t xml:space="preserve">In principe klinkt het logisch hoe meer computers, hoe beter de taak verdeeld kan worden, en dus hoe sneller hij afgerond is. </w:t>
+      </w:r>
+      <w:r>
+        <w:rPr>
+          <w:sz w:val="22"/>
+          <w:szCs w:val="22"/>
+        </w:rPr>
+        <w:t>Er</w:t>
+      </w:r>
+      <w:r>
+        <w:rPr>
+          <w:sz w:val="22"/>
+          <w:szCs w:val="22"/>
+        </w:rPr>
+        <w:t xml:space="preserve"> zit echter wel een addertje onder het gras.</w:t>
+      </w:r>
+    </w:p>
+    <w:p>
+      <w:pPr>
+        <w:pStyle w:val="Kop3"/>
+        <w:rPr>
+          <w:color w:val="auto"/>
+        </w:rPr>
+      </w:pPr>
+      <w:bookmarkStart w:id="25" w:name="_Toc194843905"/>
+      <w:r>
+        <w:rPr>
+          <w:color w:val="auto"/>
+        </w:rPr>
+        <w:t xml:space="preserve">4.4.2 </w:t>
+      </w:r>
+      <w:r>
+        <w:rPr>
+          <w:color w:val="auto"/>
+        </w:rPr>
+        <w:t>D</w:t>
+      </w:r>
+      <w:r>
+        <w:rPr>
+          <w:color w:val="auto"/>
+        </w:rPr>
+        <w:t>e kracht van elke computer</w:t>
+      </w:r>
+      <w:r>
+        <w:rPr>
+          <w:color w:val="auto"/>
+        </w:rPr>
+        <w:t>:</w:t>
       </w:r>
       <w:bookmarkEnd w:id="25"/>
     </w:p>
     <w:p>
       <w:pPr>
-        <w:rPr>
-          <w:sz w:val="22"/>
-          <w:szCs w:val="22"/>
-        </w:rPr>
-      </w:pPr>
-      <w:r>
-        <w:rPr>
-          <w:sz w:val="22"/>
-          <w:szCs w:val="22"/>
-        </w:rPr>
-        <w:t>In Flamenco</w:t>
-      </w:r>
-      <w:r>
-        <w:rPr>
-          <w:sz w:val="22"/>
-          <w:szCs w:val="22"/>
-        </w:rPr>
-        <w:t xml:space="preserve"> zijn er managers en workers. </w:t>
-      </w:r>
-      <w:r>
-        <w:rPr>
-          <w:sz w:val="22"/>
-          <w:szCs w:val="22"/>
-        </w:rPr>
-        <w:t>Een</w:t>
-      </w:r>
-      <w:r>
-        <w:rPr>
-          <w:sz w:val="22"/>
-          <w:szCs w:val="22"/>
-        </w:rPr>
-        <w:t xml:space="preserve"> manager verdeeld de taken automatisch, en houd daarbij rekening met krachtigheid van machines, en beschikbaarheid daarvan. Een worker kopp</w:t>
-      </w:r>
-      <w:r>
-        <w:rPr>
-          <w:sz w:val="22"/>
-          <w:szCs w:val="22"/>
-        </w:rPr>
-        <w:t>elt</w:t>
-      </w:r>
-      <w:r>
-        <w:rPr>
-          <w:sz w:val="22"/>
-          <w:szCs w:val="22"/>
-        </w:rPr>
-        <w:t xml:space="preserve"> zichzelf aan een manager, </w:t>
-      </w:r>
-      <w:r>
-        <w:rPr>
-          <w:sz w:val="22"/>
-          <w:szCs w:val="22"/>
-        </w:rPr>
-        <w:t>wanneer deze</w:t>
-      </w:r>
-      <w:r>
-        <w:rPr>
-          <w:sz w:val="22"/>
-          <w:szCs w:val="22"/>
-        </w:rPr>
-        <w:t xml:space="preserve"> manager </w:t>
-      </w:r>
-      <w:r>
-        <w:rPr>
-          <w:sz w:val="22"/>
-          <w:szCs w:val="22"/>
-        </w:rPr>
-        <w:t xml:space="preserve">vervolgens </w:t>
-      </w:r>
-      <w:r>
-        <w:rPr>
-          <w:sz w:val="22"/>
-          <w:szCs w:val="22"/>
-        </w:rPr>
-        <w:t>een taak krijgt</w:t>
-      </w:r>
-      <w:r>
-        <w:rPr>
-          <w:sz w:val="22"/>
-          <w:szCs w:val="22"/>
-        </w:rPr>
-        <w:t xml:space="preserve"> </w:t>
+        <w:pStyle w:val="Lijstalinea"/>
+        <w:rPr>
+          <w:sz w:val="22"/>
+          <w:szCs w:val="22"/>
+        </w:rPr>
+      </w:pPr>
+      <w:r>
+        <w:rPr>
+          <w:sz w:val="22"/>
+          <w:szCs w:val="22"/>
+        </w:rPr>
+        <w:t>De computer moet Flamenco draaien, en CPU en/of GPU</w:t>
+      </w:r>
+      <w:r>
+        <w:rPr>
+          <w:sz w:val="22"/>
+          <w:szCs w:val="22"/>
+        </w:rPr>
+        <w:t xml:space="preserve"> (en RAM)</w:t>
+      </w:r>
+      <w:r>
+        <w:rPr>
+          <w:sz w:val="22"/>
+          <w:szCs w:val="22"/>
+        </w:rPr>
+        <w:t xml:space="preserve"> beschikbaarheid overhebben zodat het daadwerkelijk een taak kan uitvoeren</w:t>
+      </w:r>
+      <w:r>
+        <w:rPr>
+          <w:sz w:val="22"/>
+          <w:szCs w:val="22"/>
+        </w:rPr>
+        <w:t>.</w:t>
+      </w:r>
+    </w:p>
+    <w:p>
+      <w:pPr>
+        <w:pStyle w:val="Kop3"/>
+        <w:rPr>
+          <w:color w:val="auto"/>
+        </w:rPr>
+      </w:pPr>
+      <w:bookmarkStart w:id="26" w:name="_Toc194843906"/>
+      <w:r>
+        <w:rPr>
+          <w:color w:val="auto"/>
+        </w:rPr>
+        <w:t>4.4.3 De grote van de workload:</w:t>
+      </w:r>
+      <w:bookmarkEnd w:id="26"/>
+    </w:p>
+    <w:p>
+      <w:pPr>
+        <w:pStyle w:val="Lijstalinea"/>
+        <w:rPr>
+          <w:sz w:val="22"/>
+          <w:szCs w:val="22"/>
+        </w:rPr>
+      </w:pPr>
+      <w:r>
+        <w:rPr>
+          <w:sz w:val="22"/>
+          <w:szCs w:val="22"/>
+        </w:rPr>
+        <w:t xml:space="preserve">Zolang de taak groot genoeg is, zijn er geen minimale eisen. Als je een uur over een taak zou doen, maar een andere pc doet de rest in een uur scheelt het alsnog wat, maar veel taken duren langer. Duurt een taak voor vele pc maar 10 seconden, dan is het niet logisch on een computer in de cluster te zetten die er een uur over doet. Dat werk averechts, waar de taak langer </w:t>
       </w:r>
       <w:r>
         <w:rPr>
@@ -4769,271 +5144,7 @@
           <w:sz w:val="22"/>
           <w:szCs w:val="22"/>
         </w:rPr>
-        <w:t xml:space="preserve"> deze verdeeld over de</w:t>
-      </w:r>
-      <w:r>
-        <w:rPr>
-          <w:sz w:val="22"/>
-          <w:szCs w:val="22"/>
-        </w:rPr>
-        <w:t xml:space="preserve"> workers, zodat deze </w:t>
-      </w:r>
-      <w:r>
-        <w:rPr>
-          <w:sz w:val="22"/>
-          <w:szCs w:val="22"/>
-        </w:rPr>
-        <w:t xml:space="preserve">uitgevoerd </w:t>
-      </w:r>
-      <w:r>
-        <w:rPr>
-          <w:sz w:val="22"/>
-          <w:szCs w:val="22"/>
-        </w:rPr>
-        <w:t xml:space="preserve">kunnen </w:t>
-      </w:r>
-      <w:r>
-        <w:rPr>
-          <w:sz w:val="22"/>
-          <w:szCs w:val="22"/>
-        </w:rPr>
-        <w:t>worden.</w:t>
-      </w:r>
-    </w:p>
-    <w:p>
-      <w:pPr>
-        <w:pStyle w:val="Kop2"/>
-        <w:rPr>
-          <w:color w:val="auto"/>
-        </w:rPr>
-      </w:pPr>
-      <w:bookmarkStart w:id="26" w:name="_Toc194843902"/>
-      <w:r>
-        <w:rPr>
-          <w:color w:val="auto"/>
-        </w:rPr>
-        <w:t>4</w:t>
-      </w:r>
-      <w:r>
-        <w:rPr>
-          <w:color w:val="auto"/>
-        </w:rPr>
-        <w:t xml:space="preserve">.3 Hoe </w:t>
-      </w:r>
-      <w:r>
-        <w:rPr>
-          <w:color w:val="auto"/>
-        </w:rPr>
-        <w:t>krijgen</w:t>
-      </w:r>
-      <w:r>
-        <w:rPr>
-          <w:color w:val="auto"/>
-        </w:rPr>
-        <w:t xml:space="preserve"> alle computers </w:t>
-      </w:r>
-      <w:r>
-        <w:rPr>
-          <w:color w:val="auto"/>
-        </w:rPr>
-        <w:t>toegang tot de data</w:t>
-      </w:r>
-      <w:r>
-        <w:rPr>
-          <w:color w:val="auto"/>
-        </w:rPr>
-        <w:t>?</w:t>
-      </w:r>
-      <w:bookmarkEnd w:id="26"/>
-    </w:p>
-    <w:p>
-      <w:pPr>
-        <w:rPr>
-          <w:sz w:val="22"/>
-          <w:szCs w:val="22"/>
-        </w:rPr>
-      </w:pPr>
-      <w:r>
-        <w:rPr>
-          <w:sz w:val="22"/>
-          <w:szCs w:val="22"/>
-        </w:rPr>
-        <w:t xml:space="preserve">De data bestaat uit meerdere delen, de originele workload, die naar de manager toe moet. De verdeelde stukken van die workload, die naar de workers toe moeten. En de resultaten die opgeslagen moeten worden. </w:t>
-      </w:r>
-      <w:commentRangeStart w:id="27"/>
-      <w:r>
-        <w:rPr>
-          <w:sz w:val="22"/>
-          <w:szCs w:val="22"/>
-        </w:rPr>
-        <w:t xml:space="preserve">Alle workers en de manager moeten natuurlijk wel allemaal bij </w:t>
-      </w:r>
-      <w:r>
-        <w:rPr>
-          <w:sz w:val="22"/>
-          <w:szCs w:val="22"/>
-        </w:rPr>
-        <w:t>die</w:t>
-      </w:r>
-      <w:r>
-        <w:rPr>
-          <w:sz w:val="22"/>
-          <w:szCs w:val="22"/>
-        </w:rPr>
-        <w:t xml:space="preserve"> data kunnen, hiervoor </w:t>
-      </w:r>
-      <w:r>
-        <w:rPr>
-          <w:sz w:val="22"/>
-          <w:szCs w:val="22"/>
-        </w:rPr>
-        <w:t>wordt</w:t>
-      </w:r>
-      <w:r>
-        <w:rPr>
-          <w:sz w:val="22"/>
-          <w:szCs w:val="22"/>
-        </w:rPr>
-        <w:t xml:space="preserve"> een NAS gebruikt. Alle workers en de managers verbinden ermee, en hebben allemaal toegang tot het bestand. Flamenco past het bestand nog aan, zodat hij beter verdeeld kan worden, vervolgens </w:t>
-      </w:r>
-      <w:r>
-        <w:rPr>
-          <w:sz w:val="22"/>
-          <w:szCs w:val="22"/>
-        </w:rPr>
-        <w:t>wordt</w:t>
-      </w:r>
-      <w:r>
-        <w:rPr>
-          <w:sz w:val="22"/>
-          <w:szCs w:val="22"/>
-        </w:rPr>
-        <w:t xml:space="preserve"> dat bestand uitgevoerd door de aangewezen workers.  </w:t>
-      </w:r>
-      <w:commentRangeEnd w:id="27"/>
-      <w:r>
-        <w:rPr>
-          <w:rStyle w:val="Verwijzingopmerking"/>
-          <w:kern w:val="0"/>
-          <w14:ligatures w14:val="none"/>
-        </w:rPr>
-        <w:commentReference w:id="27"/>
-      </w:r>
-    </w:p>
-    <w:p>
-      <w:pPr>
-        <w:pStyle w:val="Kop2"/>
-        <w:rPr>
-          <w:color w:val="auto"/>
-        </w:rPr>
-      </w:pPr>
-      <w:bookmarkStart w:id="28" w:name="_Toc194843903"/>
-      <w:r>
-        <w:rPr>
-          <w:color w:val="auto"/>
-        </w:rPr>
-        <w:t>4.</w:t>
-      </w:r>
-      <w:r>
-        <w:rPr>
-          <w:color w:val="auto"/>
-        </w:rPr>
-        <w:t xml:space="preserve">4 </w:t>
-      </w:r>
-      <w:r>
-        <w:rPr>
-          <w:color w:val="auto"/>
-        </w:rPr>
-        <w:t xml:space="preserve">is er </w:t>
-      </w:r>
-      <w:r>
-        <w:rPr>
-          <w:color w:val="auto"/>
-        </w:rPr>
-        <w:t>daadwerkelijk</w:t>
-      </w:r>
-      <w:r>
-        <w:rPr>
-          <w:color w:val="auto"/>
-        </w:rPr>
-        <w:t xml:space="preserve"> een winst in snelheid</w:t>
-      </w:r>
-      <w:commentRangeStart w:id="29"/>
-      <w:r>
-        <w:rPr>
-          <w:color w:val="auto"/>
-        </w:rPr>
-        <w:t>?</w:t>
-      </w:r>
-      <w:commentRangeEnd w:id="29"/>
-      <w:r>
-        <w:rPr>
-          <w:rStyle w:val="Verwijzingopmerking"/>
-          <w:rFonts w:asciiTheme="minorHAnsi" w:eastAsiaTheme="minorHAnsi" w:hAnsiTheme="minorHAnsi" w:cstheme="minorBidi"/>
-          <w:color w:val="auto"/>
-          <w:kern w:val="0"/>
-          <w14:ligatures w14:val="none"/>
-        </w:rPr>
-        <w:commentReference w:id="29"/>
-      </w:r>
-      <w:bookmarkEnd w:id="28"/>
-    </w:p>
-    <w:p>
-      <w:pPr>
-        <w:rPr>
-          <w:sz w:val="22"/>
-          <w:szCs w:val="22"/>
-        </w:rPr>
-      </w:pPr>
-      <w:r>
-        <w:rPr>
-          <w:sz w:val="22"/>
-          <w:szCs w:val="22"/>
-        </w:rPr>
-        <w:t xml:space="preserve">In een simpel antwoord zijn die er niet, </w:t>
-      </w:r>
-      <w:r>
-        <w:rPr>
-          <w:sz w:val="22"/>
-          <w:szCs w:val="22"/>
-        </w:rPr>
-        <w:t>dat hangt af van meerdere factoren</w:t>
-      </w:r>
-      <w:r>
-        <w:rPr>
-          <w:sz w:val="22"/>
-          <w:szCs w:val="22"/>
-        </w:rPr>
-        <w:t>.</w:t>
-      </w:r>
-    </w:p>
-    <w:p>
-      <w:pPr>
-        <w:rPr>
-          <w:sz w:val="22"/>
-          <w:szCs w:val="22"/>
-        </w:rPr>
-      </w:pPr>
-      <w:r>
-        <w:rPr>
-          <w:sz w:val="22"/>
-          <w:szCs w:val="22"/>
-        </w:rPr>
-        <w:t xml:space="preserve">Hierbij kunt u </w:t>
-      </w:r>
-      <w:r>
-        <w:rPr>
-          <w:sz w:val="22"/>
-          <w:szCs w:val="22"/>
-        </w:rPr>
-        <w:t>denken aan</w:t>
-      </w:r>
-      <w:r>
-        <w:rPr>
-          <w:sz w:val="22"/>
-          <w:szCs w:val="22"/>
-        </w:rPr>
-        <w:t>: de hoeveelheid computers, hoe krachtig elke computer is en zelfs hoe groot de workload is</w:t>
+        <w:t xml:space="preserve"> wegens die pc.</w:t>
       </w:r>
     </w:p>
     <w:p>
@@ -5043,181 +5154,7 @@
           <w:color w:val="auto"/>
         </w:rPr>
       </w:pPr>
-      <w:bookmarkStart w:id="30" w:name="_Toc194843904"/>
-      <w:r>
-        <w:rPr>
-          <w:color w:val="auto"/>
-        </w:rPr>
-        <w:t xml:space="preserve">4.4.1 </w:t>
-      </w:r>
-      <w:r>
-        <w:rPr>
-          <w:color w:val="auto"/>
-        </w:rPr>
-        <w:t>D</w:t>
-      </w:r>
-      <w:r>
-        <w:rPr>
-          <w:color w:val="auto"/>
-        </w:rPr>
-        <w:t>e hoeveelheid computers:</w:t>
-      </w:r>
-      <w:bookmarkEnd w:id="30"/>
-    </w:p>
-    <w:p>
-      <w:pPr>
-        <w:rPr>
-          <w:sz w:val="22"/>
-          <w:szCs w:val="22"/>
-        </w:rPr>
-      </w:pPr>
-      <w:r>
-        <w:rPr>
-          <w:sz w:val="22"/>
-          <w:szCs w:val="22"/>
-        </w:rPr>
-        <w:t xml:space="preserve">In principe klinkt het logisch hoe meer computers, hoe beter de taak verdeeld kan worden, en dus hoe sneller hij afgerond is. </w:t>
-      </w:r>
-      <w:r>
-        <w:rPr>
-          <w:sz w:val="22"/>
-          <w:szCs w:val="22"/>
-        </w:rPr>
-        <w:t>Er</w:t>
-      </w:r>
-      <w:r>
-        <w:rPr>
-          <w:sz w:val="22"/>
-          <w:szCs w:val="22"/>
-        </w:rPr>
-        <w:t xml:space="preserve"> zit echter wel een addertje onder het gras.</w:t>
-      </w:r>
-    </w:p>
-    <w:p>
-      <w:pPr>
-        <w:pStyle w:val="Kop3"/>
-        <w:rPr>
-          <w:color w:val="auto"/>
-        </w:rPr>
-      </w:pPr>
-      <w:bookmarkStart w:id="31" w:name="_Toc194843905"/>
-      <w:r>
-        <w:rPr>
-          <w:color w:val="auto"/>
-        </w:rPr>
-        <w:t xml:space="preserve">4.4.2 </w:t>
-      </w:r>
-      <w:r>
-        <w:rPr>
-          <w:color w:val="auto"/>
-        </w:rPr>
-        <w:t>D</w:t>
-      </w:r>
-      <w:r>
-        <w:rPr>
-          <w:color w:val="auto"/>
-        </w:rPr>
-        <w:t>e kracht van elke computer</w:t>
-      </w:r>
-      <w:r>
-        <w:rPr>
-          <w:color w:val="auto"/>
-        </w:rPr>
-        <w:t>:</w:t>
-      </w:r>
-      <w:bookmarkEnd w:id="31"/>
-    </w:p>
-    <w:p>
-      <w:pPr>
-        <w:pStyle w:val="Lijstalinea"/>
-        <w:rPr>
-          <w:sz w:val="22"/>
-          <w:szCs w:val="22"/>
-        </w:rPr>
-      </w:pPr>
-      <w:r>
-        <w:rPr>
-          <w:sz w:val="22"/>
-          <w:szCs w:val="22"/>
-        </w:rPr>
-        <w:t>De computer moet Flamenco draaien, en CPU en/of GPU</w:t>
-      </w:r>
-      <w:r>
-        <w:rPr>
-          <w:sz w:val="22"/>
-          <w:szCs w:val="22"/>
-        </w:rPr>
-        <w:t xml:space="preserve"> (en RAM)</w:t>
-      </w:r>
-      <w:r>
-        <w:rPr>
-          <w:sz w:val="22"/>
-          <w:szCs w:val="22"/>
-        </w:rPr>
-        <w:t xml:space="preserve"> beschikbaarheid overhebben zodat het daadwerkelijk een taak kan uitvoeren</w:t>
-      </w:r>
-      <w:r>
-        <w:rPr>
-          <w:sz w:val="22"/>
-          <w:szCs w:val="22"/>
-        </w:rPr>
-        <w:t>.</w:t>
-      </w:r>
-    </w:p>
-    <w:p>
-      <w:pPr>
-        <w:pStyle w:val="Kop3"/>
-        <w:rPr>
-          <w:color w:val="auto"/>
-        </w:rPr>
-      </w:pPr>
-      <w:bookmarkStart w:id="32" w:name="_Toc194843906"/>
-      <w:r>
-        <w:rPr>
-          <w:color w:val="auto"/>
-        </w:rPr>
-        <w:t>4.4.3 De grote van de workload:</w:t>
-      </w:r>
-      <w:bookmarkEnd w:id="32"/>
-    </w:p>
-    <w:p>
-      <w:pPr>
-        <w:pStyle w:val="Lijstalinea"/>
-        <w:rPr>
-          <w:sz w:val="22"/>
-          <w:szCs w:val="22"/>
-        </w:rPr>
-      </w:pPr>
-      <w:r>
-        <w:rPr>
-          <w:sz w:val="22"/>
-          <w:szCs w:val="22"/>
-        </w:rPr>
-        <w:t xml:space="preserve">Zolang de taak groot genoeg is, zijn er geen minimale eisen. Als je een uur over een taak zou doen, maar een andere pc doet de rest in een uur scheelt het alsnog wat, maar veel taken duren langer. Duurt een taak voor vele pc maar 10 seconden, dan is het niet logisch on een computer in de cluster te zetten die er een uur over doet. Dat werk averechts, waar de taak langer </w:t>
-      </w:r>
-      <w:r>
-        <w:rPr>
-          <w:sz w:val="22"/>
-          <w:szCs w:val="22"/>
-        </w:rPr>
-        <w:t>wordt</w:t>
-      </w:r>
-      <w:r>
-        <w:rPr>
-          <w:sz w:val="22"/>
-          <w:szCs w:val="22"/>
-        </w:rPr>
-        <w:t xml:space="preserve"> wegens die pc.</w:t>
-      </w:r>
-    </w:p>
-    <w:p>
-      <w:pPr>
-        <w:pStyle w:val="Kop3"/>
-        <w:rPr>
-          <w:color w:val="auto"/>
-        </w:rPr>
-      </w:pPr>
-      <w:bookmarkStart w:id="33" w:name="_Toc194843907"/>
+      <w:bookmarkStart w:id="27" w:name="_Toc194843907"/>
       <w:r>
         <w:rPr>
           <w:color w:val="auto"/>
@@ -5225,7 +5162,7 @@
         <w:lastRenderedPageBreak/>
         <w:t>4.4.4 Conclusie:</w:t>
       </w:r>
-      <w:bookmarkEnd w:id="33"/>
+      <w:bookmarkEnd w:id="27"/>
     </w:p>
     <w:p>
       <w:pPr>
@@ -5329,7 +5266,7 @@
           <w:szCs w:val="22"/>
         </w:rPr>
       </w:pPr>
-      <w:bookmarkStart w:id="34" w:name="_Toc194843908"/>
+      <w:bookmarkStart w:id="28" w:name="_Toc194843908"/>
       <w:r>
         <w:rPr>
           <w:rStyle w:val="Kop2Char"/>
@@ -5348,8 +5285,9 @@
           <w:szCs w:val="40"/>
         </w:rPr>
         <w:tab/>
-      </w:r>
-      <w:commentRangeStart w:id="35"/>
+        <w:t>Realisatie</w:t>
+      </w:r>
+      <w:bookmarkEnd w:id="28"/>
       <w:r>
         <w:rPr>
           <w:rStyle w:val="Kop2Char"/>
@@ -5357,17 +5295,7 @@
           <w:sz w:val="40"/>
           <w:szCs w:val="40"/>
         </w:rPr>
-        <w:t>Realisatie</w:t>
-      </w:r>
-      <w:bookmarkEnd w:id="34"/>
-      <w:commentRangeEnd w:id="35"/>
-      <w:r>
-        <w:rPr>
-          <w:rStyle w:val="Verwijzingopmerking"/>
-          <w:kern w:val="0"/>
-          <w14:ligatures w14:val="none"/>
-        </w:rPr>
-        <w:commentReference w:id="35"/>
+        <w:t>:</w:t>
       </w:r>
       <w:r>
         <w:rPr>
@@ -5376,7 +5304,306 @@
           <w:sz w:val="40"/>
           <w:szCs w:val="40"/>
         </w:rPr>
-        <w:t>:</w:t>
+        <w:br/>
+      </w:r>
+    </w:p>
+    <w:p>
+      <w:pPr>
+        <w:pStyle w:val="Geenafstand"/>
+        <w:rPr>
+          <w:sz w:val="22"/>
+          <w:szCs w:val="22"/>
+        </w:rPr>
+      </w:pPr>
+      <w:r>
+        <w:rPr>
+          <w:sz w:val="22"/>
+          <w:szCs w:val="22"/>
+        </w:rPr>
+        <w:t>Dit project is te verdelen in de volgende onderdelen:</w:t>
+      </w:r>
+    </w:p>
+    <w:p>
+      <w:pPr>
+        <w:pStyle w:val="Geenafstand"/>
+        <w:rPr>
+          <w:sz w:val="22"/>
+          <w:szCs w:val="22"/>
+        </w:rPr>
+      </w:pPr>
+    </w:p>
+    <w:p>
+      <w:pPr>
+        <w:pStyle w:val="Geenafstand"/>
+        <w:rPr>
+          <w:sz w:val="22"/>
+          <w:szCs w:val="22"/>
+        </w:rPr>
+      </w:pPr>
+      <w:r>
+        <w:rPr>
+          <w:sz w:val="22"/>
+          <w:szCs w:val="22"/>
+        </w:rPr>
+        <w:t>-          Een netwerk waar alle apparaten elkaar kunnen bereiken</w:t>
+      </w:r>
+    </w:p>
+    <w:p>
+      <w:pPr>
+        <w:pStyle w:val="Geenafstand"/>
+        <w:rPr>
+          <w:sz w:val="22"/>
+          <w:szCs w:val="22"/>
+        </w:rPr>
+      </w:pPr>
+      <w:r>
+        <w:rPr>
+          <w:sz w:val="22"/>
+          <w:szCs w:val="22"/>
+        </w:rPr>
+        <w:t>-          Een sterke computer die de manager en een worker kan draaien</w:t>
+      </w:r>
+    </w:p>
+    <w:p>
+      <w:pPr>
+        <w:pStyle w:val="Geenafstand"/>
+        <w:rPr>
+          <w:sz w:val="22"/>
+          <w:szCs w:val="22"/>
+        </w:rPr>
+      </w:pPr>
+      <w:r>
+        <w:rPr>
+          <w:sz w:val="22"/>
+          <w:szCs w:val="22"/>
+        </w:rPr>
+        <w:t>-          Drie computers met een worker installatie erop (voor proof of concept)</w:t>
+      </w:r>
+    </w:p>
+    <w:p>
+      <w:pPr>
+        <w:pStyle w:val="Geenafstand"/>
+        <w:rPr>
+          <w:sz w:val="22"/>
+          <w:szCs w:val="22"/>
+        </w:rPr>
+      </w:pPr>
+      <w:r>
+        <w:rPr>
+          <w:sz w:val="22"/>
+          <w:szCs w:val="22"/>
+        </w:rPr>
+        <w:t xml:space="preserve">-          Een NAS die </w:t>
+      </w:r>
+      <w:r>
+        <w:rPr>
+          <w:sz w:val="22"/>
+          <w:szCs w:val="22"/>
+        </w:rPr>
+        <w:t>de data kan delen met alle workers en de manager</w:t>
+      </w:r>
+    </w:p>
+    <w:p>
+      <w:pPr>
+        <w:pStyle w:val="Geenafstand"/>
+        <w:rPr>
+          <w:sz w:val="22"/>
+          <w:szCs w:val="22"/>
+        </w:rPr>
+      </w:pPr>
+      <w:r>
+        <w:rPr>
+          <w:sz w:val="22"/>
+          <w:szCs w:val="22"/>
+        </w:rPr>
+        <w:t>-          Een apparaat die de taken naar de manager stuurt (persoonlijke laptop)</w:t>
+      </w:r>
+    </w:p>
+    <w:p>
+      <w:pPr>
+        <w:pStyle w:val="Geenafstand"/>
+        <w:rPr>
+          <w:sz w:val="22"/>
+          <w:szCs w:val="22"/>
+        </w:rPr>
+      </w:pPr>
+    </w:p>
+    <w:p>
+      <w:pPr>
+        <w:pStyle w:val="Geenafstand"/>
+        <w:rPr>
+          <w:sz w:val="22"/>
+          <w:szCs w:val="22"/>
+        </w:rPr>
+      </w:pPr>
+      <w:r>
+        <w:rPr>
+          <w:sz w:val="22"/>
+          <w:szCs w:val="22"/>
+        </w:rPr>
+        <w:t xml:space="preserve">Na het onderzoek is een kleine test-setup gemaakt van 3 Nucjes (kleine computertjes) waarvan één ingesteld als NAS en 2 met Flamenco. Er waren wat problemen in de setup, dit lag aan de processorcapaciteit van de NUC waarop de </w:t>
+      </w:r>
+      <w:r>
+        <w:rPr>
+          <w:sz w:val="22"/>
+          <w:szCs w:val="22"/>
+        </w:rPr>
+        <w:t>manager draaide.</w:t>
+      </w:r>
+    </w:p>
+    <w:p>
+      <w:pPr>
+        <w:pStyle w:val="Geenafstand"/>
+        <w:rPr>
+          <w:sz w:val="22"/>
+          <w:szCs w:val="22"/>
+        </w:rPr>
+      </w:pPr>
+    </w:p>
+    <w:p>
+      <w:pPr>
+        <w:pStyle w:val="Geenafstand"/>
+        <w:rPr>
+          <w:sz w:val="22"/>
+          <w:szCs w:val="22"/>
+        </w:rPr>
+      </w:pPr>
+      <w:r>
+        <w:rPr>
+          <w:sz w:val="22"/>
+          <w:szCs w:val="22"/>
+        </w:rPr>
+        <w:t xml:space="preserve">Hierna is een setup met een server (HP Proliant dl380 gen 8) als flamenco manager en worker, een NUC als </w:t>
+      </w:r>
+      <w:r>
+        <w:rPr>
+          <w:sz w:val="22"/>
+          <w:szCs w:val="22"/>
+        </w:rPr>
+        <w:t>Nas</w:t>
+      </w:r>
+      <w:r>
+        <w:rPr>
+          <w:sz w:val="22"/>
+          <w:szCs w:val="22"/>
+        </w:rPr>
+        <w:t xml:space="preserve">, en 2 </w:t>
+      </w:r>
+      <w:r>
+        <w:rPr>
+          <w:sz w:val="22"/>
+          <w:szCs w:val="22"/>
+        </w:rPr>
+        <w:t>Dell</w:t>
+      </w:r>
+      <w:r>
+        <w:rPr>
+          <w:sz w:val="22"/>
+          <w:szCs w:val="22"/>
+        </w:rPr>
+        <w:t xml:space="preserve"> optiplex 9010 pc’s als workers</w:t>
+      </w:r>
+      <w:r>
+        <w:rPr>
+          <w:sz w:val="22"/>
+          <w:szCs w:val="22"/>
+        </w:rPr>
+        <w:t>.</w:t>
+      </w:r>
+      <w:r>
+        <w:rPr>
+          <w:sz w:val="22"/>
+          <w:szCs w:val="22"/>
+        </w:rPr>
+        <w:t xml:space="preserve"> Hier ondervond ik ook méérdere problemen. Zoals het niet-werken van Linux-Windows cr</w:t>
+      </w:r>
+      <w:r>
+        <w:rPr>
+          <w:sz w:val="22"/>
+          <w:szCs w:val="22"/>
+        </w:rPr>
+        <w:t>oss-compatibility</w:t>
+      </w:r>
+      <w:r>
+        <w:rPr>
+          <w:sz w:val="22"/>
+          <w:szCs w:val="22"/>
+        </w:rPr>
+        <w:t>. De éérste permanente setup bleek niet permanent, Linux, waar voor gekozen was, gaf geen log output,</w:t>
+      </w:r>
+      <w:r>
+        <w:rPr>
+          <w:sz w:val="22"/>
+          <w:szCs w:val="22"/>
+        </w:rPr>
+        <w:t xml:space="preserve"> en had onduidelijke problemen. Hierna is overgestapt naar Windows, waar door de logs duidelijk werd dat de flamenco manager overbelast werd door een digibord, de manager “maakt reclame voor zichzelf”</w:t>
+      </w:r>
+      <w:r>
+        <w:rPr>
+          <w:sz w:val="22"/>
+          <w:szCs w:val="22"/>
+        </w:rPr>
+        <w:t>, waar de digiborden op het netwerk constant antwoord geven, waar de manager niks meen kan.</w:t>
+      </w:r>
+    </w:p>
+    <w:p>
+      <w:pPr>
+        <w:pStyle w:val="Geenafstand"/>
+        <w:rPr>
+          <w:sz w:val="22"/>
+          <w:szCs w:val="22"/>
+        </w:rPr>
+      </w:pPr>
+    </w:p>
+    <w:p>
+      <w:pPr>
+        <w:pStyle w:val="Geenafstand"/>
+        <w:rPr>
+          <w:sz w:val="22"/>
+          <w:szCs w:val="22"/>
+        </w:rPr>
+      </w:pPr>
+      <w:r>
+        <w:rPr>
+          <w:sz w:val="22"/>
+          <w:szCs w:val="22"/>
+        </w:rPr>
+        <w:t xml:space="preserve">Verder </w:t>
+      </w:r>
+      <w:r>
+        <w:rPr>
+          <w:sz w:val="22"/>
+          <w:szCs w:val="22"/>
+        </w:rPr>
+        <w:t>is een demo-NUC aangemaakt, die bij een live demonstratie kan laten zien wat de limitaties zijn van dit project.</w:t>
+      </w:r>
+    </w:p>
+    <w:p>
+      <w:pPr>
+        <w:pStyle w:val="Geenafstand"/>
+        <w:rPr>
+          <w:sz w:val="22"/>
+          <w:szCs w:val="22"/>
+        </w:rPr>
+      </w:pPr>
+    </w:p>
+    <w:p>
+      <w:pPr>
+        <w:pStyle w:val="Geenafstand"/>
+        <w:rPr>
+          <w:rStyle w:val="Kop2Char"/>
+          <w:rFonts w:asciiTheme="minorHAnsi" w:eastAsiaTheme="minorHAnsi" w:hAnsiTheme="minorHAnsi" w:cstheme="minorBidi"/>
+          <w:color w:val="auto"/>
+          <w:sz w:val="22"/>
+          <w:szCs w:val="22"/>
+        </w:rPr>
+      </w:pPr>
+      <w:r>
+        <w:rPr>
+          <w:sz w:val="22"/>
+          <w:szCs w:val="22"/>
+        </w:rPr>
+        <w:t>Voor de demo is vervolgens een klein netwerk met een wifi-router, en een kleine switch, deze zorgen ervoor dat alle workers, de NAS, de manager, en een opdracht-gevend apparaat (in dit geval een laptop) via wifi.</w:t>
       </w:r>
       <w:r>
         <w:rPr>
@@ -5385,239 +5612,143 @@
           <w:sz w:val="40"/>
           <w:szCs w:val="40"/>
         </w:rPr>
+        <w:br w:type="page"/>
+      </w:r>
+    </w:p>
+    <w:p>
+      <w:pPr>
+        <w:pStyle w:val="Geenafstand"/>
+      </w:pPr>
+      <w:bookmarkStart w:id="29" w:name="_Toc194843909"/>
+      <w:r>
+        <w:rPr>
+          <w:rStyle w:val="Kop1Char"/>
+          <w:color w:val="auto"/>
+        </w:rPr>
+        <w:lastRenderedPageBreak/>
+        <w:t>6</w:t>
+      </w:r>
+      <w:r>
+        <w:rPr>
+          <w:rStyle w:val="Kop1Char"/>
+          <w:color w:val="auto"/>
+        </w:rPr>
+        <w:tab/>
+      </w:r>
+      <w:r>
+        <w:rPr>
+          <w:rStyle w:val="Kop1Char"/>
+          <w:color w:val="auto"/>
+        </w:rPr>
+        <w:t>Conclusi</w:t>
+      </w:r>
+      <w:r>
+        <w:rPr>
+          <w:rStyle w:val="Kop1Char"/>
+          <w:color w:val="auto"/>
+        </w:rPr>
+        <w:t>e:</w:t>
+      </w:r>
+      <w:bookmarkEnd w:id="29"/>
+      <w:r>
+        <w:rPr>
+          <w:rStyle w:val="Kop2Char"/>
+          <w:color w:val="auto"/>
+          <w:sz w:val="40"/>
+          <w:szCs w:val="40"/>
+        </w:rPr>
         <w:br/>
       </w:r>
     </w:p>
     <w:p>
       <w:pPr>
-        <w:pStyle w:val="Geenafstand"/>
-        <w:rPr>
-          <w:sz w:val="22"/>
-          <w:szCs w:val="22"/>
-        </w:rPr>
-      </w:pPr>
-      <w:r>
-        <w:rPr>
-          <w:sz w:val="22"/>
-          <w:szCs w:val="22"/>
-        </w:rPr>
-        <w:t>Dit project is te verdelen in de volgende onderdelen:</w:t>
-      </w:r>
-    </w:p>
-    <w:p>
-      <w:pPr>
-        <w:pStyle w:val="Geenafstand"/>
-        <w:rPr>
-          <w:sz w:val="22"/>
-          <w:szCs w:val="22"/>
-        </w:rPr>
-      </w:pPr>
-    </w:p>
-    <w:p>
-      <w:pPr>
-        <w:pStyle w:val="Geenafstand"/>
-        <w:rPr>
-          <w:sz w:val="22"/>
-          <w:szCs w:val="22"/>
-        </w:rPr>
-      </w:pPr>
-      <w:r>
-        <w:rPr>
-          <w:sz w:val="22"/>
-          <w:szCs w:val="22"/>
-        </w:rPr>
-        <w:t>-          Een netwerk waar alle apparaten elkaar kunnen bereiken</w:t>
-      </w:r>
-    </w:p>
-    <w:p>
-      <w:pPr>
-        <w:pStyle w:val="Geenafstand"/>
-        <w:rPr>
-          <w:sz w:val="22"/>
-          <w:szCs w:val="22"/>
-        </w:rPr>
-      </w:pPr>
-      <w:r>
-        <w:rPr>
-          <w:sz w:val="22"/>
-          <w:szCs w:val="22"/>
-        </w:rPr>
-        <w:t>-          Een sterke computer die de manager en een worker kan draaien</w:t>
-      </w:r>
-    </w:p>
-    <w:p>
-      <w:pPr>
-        <w:pStyle w:val="Geenafstand"/>
-        <w:rPr>
-          <w:sz w:val="22"/>
-          <w:szCs w:val="22"/>
-        </w:rPr>
-      </w:pPr>
-      <w:r>
-        <w:rPr>
-          <w:sz w:val="22"/>
-          <w:szCs w:val="22"/>
-        </w:rPr>
-        <w:t>-          Drie computers met een worker installatie erop (voor proof of concept)</w:t>
-      </w:r>
-    </w:p>
-    <w:p>
-      <w:pPr>
-        <w:pStyle w:val="Geenafstand"/>
-        <w:rPr>
-          <w:sz w:val="22"/>
-          <w:szCs w:val="22"/>
-        </w:rPr>
-      </w:pPr>
-      <w:r>
-        <w:rPr>
-          <w:sz w:val="22"/>
-          <w:szCs w:val="22"/>
-        </w:rPr>
-        <w:t xml:space="preserve">-          Een NAS die </w:t>
-      </w:r>
-      <w:r>
-        <w:rPr>
-          <w:sz w:val="22"/>
-          <w:szCs w:val="22"/>
-        </w:rPr>
-        <w:t>de data kan delen met alle workers en de manager</w:t>
-      </w:r>
-    </w:p>
-    <w:p>
-      <w:pPr>
-        <w:pStyle w:val="Geenafstand"/>
-        <w:rPr>
-          <w:sz w:val="22"/>
-          <w:szCs w:val="22"/>
-        </w:rPr>
-      </w:pPr>
-      <w:r>
-        <w:rPr>
-          <w:sz w:val="22"/>
-          <w:szCs w:val="22"/>
-        </w:rPr>
-        <w:t>-          Een apparaat die de taken naar de manager stuurt (persoonlijke laptop)</w:t>
-      </w:r>
-    </w:p>
-    <w:p>
-      <w:pPr>
-        <w:pStyle w:val="Geenafstand"/>
-        <w:rPr>
-          <w:sz w:val="22"/>
-          <w:szCs w:val="22"/>
-        </w:rPr>
-      </w:pPr>
-    </w:p>
-    <w:p>
-      <w:pPr>
-        <w:pStyle w:val="Geenafstand"/>
-        <w:rPr>
-          <w:sz w:val="22"/>
-          <w:szCs w:val="22"/>
-        </w:rPr>
-      </w:pPr>
-      <w:r>
-        <w:rPr>
-          <w:sz w:val="22"/>
-          <w:szCs w:val="22"/>
-        </w:rPr>
-        <w:t xml:space="preserve">Na het onderzoek is een kleine test-setup gemaakt van 3 Nucjes (kleine computertjes) waarvan één ingesteld als NAS en 2 met Flamenco. Er waren wat problemen in de setup, dit lag aan de processorcapaciteit van de NUC waarop de </w:t>
-      </w:r>
-      <w:r>
-        <w:rPr>
-          <w:sz w:val="22"/>
-          <w:szCs w:val="22"/>
-        </w:rPr>
-        <w:t>manager draaide.</w:t>
-      </w:r>
-    </w:p>
-    <w:p>
-      <w:pPr>
-        <w:pStyle w:val="Geenafstand"/>
-        <w:rPr>
-          <w:sz w:val="22"/>
-          <w:szCs w:val="22"/>
-        </w:rPr>
-      </w:pPr>
-    </w:p>
-    <w:p>
-      <w:pPr>
-        <w:pStyle w:val="Geenafstand"/>
-        <w:rPr>
-          <w:sz w:val="22"/>
-          <w:szCs w:val="22"/>
-        </w:rPr>
-      </w:pPr>
-      <w:r>
-        <w:rPr>
-          <w:sz w:val="22"/>
-          <w:szCs w:val="22"/>
-        </w:rPr>
-        <w:t xml:space="preserve">Hierna is een setup met een server (HP Proliant dl380 gen 8) als flamenco manager en worker, een NUC als </w:t>
-      </w:r>
-      <w:r>
-        <w:rPr>
-          <w:sz w:val="22"/>
-          <w:szCs w:val="22"/>
-        </w:rPr>
-        <w:t>Nas</w:t>
-      </w:r>
-      <w:r>
-        <w:rPr>
-          <w:sz w:val="22"/>
-          <w:szCs w:val="22"/>
-        </w:rPr>
-        <w:t xml:space="preserve">, en 2 </w:t>
-      </w:r>
-      <w:r>
-        <w:rPr>
-          <w:sz w:val="22"/>
-          <w:szCs w:val="22"/>
-        </w:rPr>
-        <w:t>Dell</w:t>
-      </w:r>
-      <w:r>
-        <w:rPr>
-          <w:sz w:val="22"/>
-          <w:szCs w:val="22"/>
-        </w:rPr>
-        <w:t xml:space="preserve"> optiplex 9010 pc’s als workers</w:t>
-      </w:r>
-      <w:r>
-        <w:rPr>
-          <w:sz w:val="22"/>
-          <w:szCs w:val="22"/>
-        </w:rPr>
-        <w:t>. Ook is een demo-NUC aangemaakt, die bij een live demonstratie kan laten zien wat de limitaties zijn van dit project.</w:t>
-      </w:r>
-    </w:p>
-    <w:p>
-      <w:pPr>
-        <w:pStyle w:val="Geenafstand"/>
-        <w:rPr>
-          <w:sz w:val="22"/>
-          <w:szCs w:val="22"/>
-        </w:rPr>
-      </w:pPr>
-    </w:p>
-    <w:p>
-      <w:pPr>
-        <w:pStyle w:val="Geenafstand"/>
+        <w:rPr>
+          <w:sz w:val="22"/>
+          <w:szCs w:val="22"/>
+        </w:rPr>
+      </w:pPr>
+      <w:r>
+        <w:rPr>
+          <w:sz w:val="22"/>
+          <w:szCs w:val="22"/>
+        </w:rPr>
+        <w:t xml:space="preserve">Tijdens het schrijven van dit verslag is er nog geen voltooid resultaat, echter zijn er wel conclusies die getrokken kunnen worden. </w:t>
+      </w:r>
+    </w:p>
+    <w:p>
+      <w:pPr>
+        <w:rPr>
+          <w:sz w:val="22"/>
+          <w:szCs w:val="22"/>
+        </w:rPr>
+      </w:pPr>
+      <w:r>
+        <w:rPr>
+          <w:sz w:val="22"/>
+          <w:szCs w:val="22"/>
+        </w:rPr>
+        <w:t>Zo kan geconcludeerd worden, op het moment van schrijven, het gebruik van Linux vermeden moet worden. De documentatie is te onvolledig om een stabiel resultaat te krijgen.</w:t>
+      </w:r>
+    </w:p>
+    <w:p>
+      <w:pPr>
+        <w:rPr>
+          <w:sz w:val="22"/>
+          <w:szCs w:val="22"/>
+        </w:rPr>
+      </w:pPr>
+      <w:r>
+        <w:rPr>
+          <w:sz w:val="22"/>
+          <w:szCs w:val="22"/>
+        </w:rPr>
+        <w:t xml:space="preserve">Ook kan geconcludeerd worden dat er minimaal 1 computer een verhoogde RAM en </w:t>
+      </w:r>
+      <w:r>
+        <w:rPr>
+          <w:sz w:val="22"/>
+          <w:szCs w:val="22"/>
+        </w:rPr>
+        <w:t>CPU-capaciteit</w:t>
+      </w:r>
+      <w:r>
+        <w:rPr>
+          <w:sz w:val="22"/>
+          <w:szCs w:val="22"/>
+        </w:rPr>
+        <w:t xml:space="preserve"> moet hebben. Het draaien van een manager is een zwaar proces. </w:t>
+      </w:r>
+    </w:p>
+    <w:p>
+      <w:pPr>
         <w:rPr>
           <w:rStyle w:val="Kop2Char"/>
           <w:rFonts w:asciiTheme="minorHAnsi" w:eastAsiaTheme="minorHAnsi" w:hAnsiTheme="minorHAnsi" w:cstheme="minorBidi"/>
           <w:color w:val="auto"/>
-          <w:sz w:val="22"/>
-          <w:szCs w:val="22"/>
-        </w:rPr>
-      </w:pPr>
-      <w:r>
-        <w:rPr>
-          <w:sz w:val="22"/>
-          <w:szCs w:val="22"/>
-        </w:rPr>
-        <w:t>Voor de demo is vervolgens een klein netwerk met een wifi-router, en een kleine switch, deze zorgen ervoor dat alle workers, de NAS, de manager, en een opdracht-gevend apparaat (in dit geval een laptop) via wifi.</w:t>
+          <w:sz w:val="24"/>
+          <w:szCs w:val="24"/>
+        </w:rPr>
+      </w:pPr>
+      <w:r>
+        <w:rPr>
+          <w:sz w:val="22"/>
+          <w:szCs w:val="22"/>
+        </w:rPr>
+        <w:t xml:space="preserve">Tot slot moet gezegd helaas gezegd worden, dat wegens de moeite voor het opzetten van Flamenco. Het voor veel bedrijven aantrekkelijker is om een betaalde </w:t>
+      </w:r>
+      <w:r>
+        <w:rPr>
+          <w:sz w:val="22"/>
+          <w:szCs w:val="22"/>
+        </w:rPr>
+        <w:t>onlineservice</w:t>
+      </w:r>
+      <w:r>
+        <w:rPr>
+          <w:sz w:val="22"/>
+          <w:szCs w:val="22"/>
+        </w:rPr>
+        <w:t xml:space="preserve"> te gebruiken.</w:t>
       </w:r>
       <w:r>
         <w:rPr>
@@ -5631,139 +5762,15 @@
     </w:p>
     <w:p>
       <w:pPr>
-        <w:pStyle w:val="Geenafstand"/>
-      </w:pPr>
-      <w:bookmarkStart w:id="36" w:name="_Toc194843909"/>
-      <w:r>
-        <w:rPr>
-          <w:rStyle w:val="Kop1Char"/>
-          <w:color w:val="auto"/>
-        </w:rPr>
-        <w:lastRenderedPageBreak/>
-        <w:t>6</w:t>
-      </w:r>
-      <w:r>
-        <w:rPr>
-          <w:rStyle w:val="Kop1Char"/>
-          <w:color w:val="auto"/>
-        </w:rPr>
-        <w:tab/>
-      </w:r>
-      <w:r>
-        <w:rPr>
-          <w:rStyle w:val="Kop1Char"/>
-          <w:color w:val="auto"/>
-        </w:rPr>
-        <w:t>Conclusi</w:t>
-      </w:r>
-      <w:r>
-        <w:rPr>
-          <w:rStyle w:val="Kop1Char"/>
-          <w:color w:val="auto"/>
-        </w:rPr>
-        <w:t>e:</w:t>
-      </w:r>
-      <w:bookmarkEnd w:id="36"/>
-      <w:r>
+        <w:pStyle w:val="Kop1"/>
         <w:rPr>
           <w:rStyle w:val="Kop2Char"/>
           <w:color w:val="auto"/>
           <w:sz w:val="40"/>
           <w:szCs w:val="40"/>
         </w:rPr>
-        <w:br/>
-      </w:r>
-    </w:p>
-    <w:p>
-      <w:pPr>
-        <w:rPr>
-          <w:sz w:val="22"/>
-          <w:szCs w:val="22"/>
-        </w:rPr>
-      </w:pPr>
-      <w:r>
-        <w:rPr>
-          <w:sz w:val="22"/>
-          <w:szCs w:val="22"/>
-        </w:rPr>
-        <w:t xml:space="preserve">Tijdens het schrijven van dit verslag is er nog geen voltooid resultaat, echter zijn er wel conclusies die getrokken kunnen worden. </w:t>
-      </w:r>
-    </w:p>
-    <w:p>
-      <w:pPr>
-        <w:rPr>
-          <w:sz w:val="22"/>
-          <w:szCs w:val="22"/>
-        </w:rPr>
-      </w:pPr>
-      <w:r>
-        <w:rPr>
-          <w:sz w:val="22"/>
-          <w:szCs w:val="22"/>
-        </w:rPr>
-        <w:t>Zo kan geconcludeerd worden, op het moment van schrijven, het gebruik van Linux vermeden moet worden. De documentatie is te onvolledig om een stabiel resultaat te krijgen.</w:t>
-      </w:r>
-    </w:p>
-    <w:p>
-      <w:pPr>
-        <w:rPr>
-          <w:sz w:val="22"/>
-          <w:szCs w:val="22"/>
-        </w:rPr>
-      </w:pPr>
-      <w:r>
-        <w:rPr>
-          <w:sz w:val="22"/>
-          <w:szCs w:val="22"/>
-        </w:rPr>
-        <w:t xml:space="preserve">Ook kan geconcludeerd worden dat er minimaal 1 computer een verhoogde RAM en </w:t>
-      </w:r>
-      <w:r>
-        <w:rPr>
-          <w:sz w:val="22"/>
-          <w:szCs w:val="22"/>
-        </w:rPr>
-        <w:t>CPU-capaciteit</w:t>
-      </w:r>
-      <w:r>
-        <w:rPr>
-          <w:sz w:val="22"/>
-          <w:szCs w:val="22"/>
-        </w:rPr>
-        <w:t xml:space="preserve"> moet hebben. Het draaien van een manager is een zwaar proces. </w:t>
-      </w:r>
-    </w:p>
-    <w:p>
-      <w:pPr>
-        <w:rPr>
-          <w:rStyle w:val="Kop2Char"/>
-          <w:rFonts w:asciiTheme="minorHAnsi" w:eastAsiaTheme="minorHAnsi" w:hAnsiTheme="minorHAnsi" w:cstheme="minorBidi"/>
-          <w:color w:val="auto"/>
-          <w:sz w:val="24"/>
-          <w:szCs w:val="24"/>
-        </w:rPr>
-      </w:pPr>
-      <w:r>
-        <w:rPr>
-          <w:sz w:val="22"/>
-          <w:szCs w:val="22"/>
-        </w:rPr>
-        <w:t xml:space="preserve">Tot slot moet gezegd helaas gezegd worden, dat wegens de moeite voor het opzetten van Flamenco. Het voor veel bedrijven aantrekkelijker is om een betaalde </w:t>
-      </w:r>
-      <w:r>
-        <w:rPr>
-          <w:sz w:val="22"/>
-          <w:szCs w:val="22"/>
-        </w:rPr>
-        <w:t>onlineservice</w:t>
-      </w:r>
-      <w:r>
-        <w:rPr>
-          <w:sz w:val="22"/>
-          <w:szCs w:val="22"/>
-        </w:rPr>
-        <w:t xml:space="preserve"> te gebruiken.</w:t>
-      </w:r>
+      </w:pPr>
+      <w:bookmarkStart w:id="30" w:name="_Toc194843910"/>
       <w:r>
         <w:rPr>
           <w:rStyle w:val="Kop2Char"/>
@@ -5771,20 +5778,18 @@
           <w:sz w:val="40"/>
           <w:szCs w:val="40"/>
         </w:rPr>
-        <w:br w:type="page"/>
-      </w:r>
-    </w:p>
-    <w:p>
-      <w:pPr>
-        <w:pStyle w:val="Kop1"/>
+        <w:lastRenderedPageBreak/>
+        <w:t>7</w:t>
+      </w:r>
+      <w:r>
         <w:rPr>
           <w:rStyle w:val="Kop2Char"/>
           <w:color w:val="auto"/>
           <w:sz w:val="40"/>
           <w:szCs w:val="40"/>
         </w:rPr>
-      </w:pPr>
-      <w:bookmarkStart w:id="37" w:name="_Toc194843910"/>
+        <w:tab/>
+      </w:r>
       <w:r>
         <w:rPr>
           <w:rStyle w:val="Kop2Char"/>
@@ -5792,28 +5797,9 @@
           <w:sz w:val="40"/>
           <w:szCs w:val="40"/>
         </w:rPr>
-        <w:lastRenderedPageBreak/>
-        <w:t>7</w:t>
-      </w:r>
-      <w:r>
-        <w:rPr>
-          <w:rStyle w:val="Kop2Char"/>
-          <w:color w:val="auto"/>
-          <w:sz w:val="40"/>
-          <w:szCs w:val="40"/>
-        </w:rPr>
-        <w:tab/>
-      </w:r>
-      <w:r>
-        <w:rPr>
-          <w:rStyle w:val="Kop2Char"/>
-          <w:color w:val="auto"/>
-          <w:sz w:val="40"/>
-          <w:szCs w:val="40"/>
-        </w:rPr>
         <w:t>Advies:</w:t>
       </w:r>
-      <w:bookmarkEnd w:id="37"/>
+      <w:bookmarkEnd w:id="30"/>
     </w:p>
     <w:p>
       <w:pPr>
@@ -5965,9 +5951,9 @@
           <w:color w:val="auto"/>
         </w:rPr>
       </w:pPr>
-      <w:bookmarkStart w:id="38" w:name="reflectie"/>
-      <w:bookmarkStart w:id="39" w:name="_Toc194843911"/>
-      <w:bookmarkEnd w:id="38"/>
+      <w:bookmarkStart w:id="31" w:name="reflectie"/>
+      <w:bookmarkStart w:id="32" w:name="_Toc194843911"/>
+      <w:bookmarkEnd w:id="31"/>
       <w:r>
         <w:rPr>
           <w:color w:val="auto"/>
@@ -5987,7 +5973,7 @@
         </w:rPr>
         <w:t>Reflectie:</w:t>
       </w:r>
-      <w:bookmarkEnd w:id="39"/>
+      <w:bookmarkEnd w:id="32"/>
     </w:p>
     <w:p>
       <w:pPr>
@@ -6383,7 +6369,7 @@
         </w:rPr>
         <w:br w:type="page"/>
       </w:r>
-      <w:bookmarkStart w:id="40" w:name="_Toc194843912"/>
+      <w:bookmarkStart w:id="33" w:name="_Toc194843912"/>
       <w:r>
         <w:rPr>
           <w:color w:val="auto"/>
@@ -6403,17 +6389,17 @@
         </w:rPr>
         <w:t>Toekomst:</w:t>
       </w:r>
-      <w:bookmarkEnd w:id="40"/>
-    </w:p>
-    <w:p>
-      <w:pPr>
-        <w:rPr>
-          <w:sz w:val="22"/>
-          <w:szCs w:val="22"/>
-        </w:rPr>
-      </w:pPr>
-      <w:bookmarkStart w:id="41" w:name="bronnen"/>
-      <w:bookmarkEnd w:id="41"/>
+      <w:bookmarkEnd w:id="33"/>
+    </w:p>
+    <w:p>
+      <w:pPr>
+        <w:rPr>
+          <w:sz w:val="22"/>
+          <w:szCs w:val="22"/>
+        </w:rPr>
+      </w:pPr>
+      <w:bookmarkStart w:id="34" w:name="bronnen"/>
+      <w:bookmarkEnd w:id="34"/>
       <w:r>
         <w:rPr>
           <w:sz w:val="22"/>
@@ -6463,7 +6449,7 @@
           <w:color w:val="auto"/>
         </w:rPr>
       </w:pPr>
-      <w:bookmarkStart w:id="42" w:name="_Toc194843913"/>
+      <w:bookmarkStart w:id="35" w:name="_Toc194843913"/>
       <w:r>
         <w:rPr>
           <w:rStyle w:val="Kop2Char"/>
@@ -6493,16 +6479,16 @@
         <w:tab/>
         <w:t>Bronnen:</w:t>
       </w:r>
-      <w:bookmarkEnd w:id="42"/>
-    </w:p>
-    <w:p>
-      <w:pPr>
-        <w:rPr>
-          <w:sz w:val="22"/>
-          <w:szCs w:val="22"/>
-        </w:rPr>
-      </w:pPr>
-      <w:hyperlink r:id="rId13" w:history="1">
+      <w:bookmarkEnd w:id="35"/>
+    </w:p>
+    <w:p>
+      <w:pPr>
+        <w:rPr>
+          <w:sz w:val="22"/>
+          <w:szCs w:val="22"/>
+        </w:rPr>
+      </w:pPr>
+      <w:hyperlink r:id="rId9" w:history="1">
         <w:r>
           <w:rPr>
             <w:rStyle w:val="Hyperlink"/>
@@ -6529,7 +6515,7 @@
           <w:lang w:val="en-US"/>
         </w:rPr>
       </w:pPr>
-      <w:hyperlink r:id="rId14" w:history="1">
+      <w:hyperlink r:id="rId10" w:history="1">
         <w:r>
           <w:rPr>
             <w:rStyle w:val="Hyperlink"/>
@@ -6549,7 +6535,7 @@
           <w:szCs w:val="22"/>
         </w:rPr>
       </w:pPr>
-      <w:hyperlink r:id="rId15" w:history="1">
+      <w:hyperlink r:id="rId11" w:history="1">
         <w:r>
           <w:rPr>
             <w:rStyle w:val="Hyperlink"/>
@@ -6568,7 +6554,7 @@
           <w:szCs w:val="22"/>
         </w:rPr>
       </w:pPr>
-      <w:hyperlink r:id="rId16" w:history="1">
+      <w:hyperlink r:id="rId12" w:history="1">
         <w:r>
           <w:rPr>
             <w:rStyle w:val="Hyperlink"/>
@@ -6657,9 +6643,9 @@
           <w:color w:val="auto"/>
         </w:rPr>
       </w:pPr>
-      <w:bookmarkStart w:id="43" w:name="bijlagen"/>
-      <w:bookmarkStart w:id="44" w:name="_Toc194843914"/>
-      <w:bookmarkEnd w:id="43"/>
+      <w:bookmarkStart w:id="36" w:name="bijlagen"/>
+      <w:bookmarkStart w:id="37" w:name="_Toc194843914"/>
+      <w:bookmarkEnd w:id="36"/>
       <w:r>
         <w:rPr>
           <w:color w:val="auto"/>
@@ -6684,7 +6670,7 @@
         </w:rPr>
         <w:t>Bijlagen:</w:t>
       </w:r>
-      <w:bookmarkEnd w:id="44"/>
+      <w:bookmarkEnd w:id="37"/>
     </w:p>
     <w:p>
       <w:pPr>
@@ -6708,7 +6694,7 @@
           <w:szCs w:val="22"/>
         </w:rPr>
       </w:pPr>
-      <w:hyperlink r:id="rId17" w:history="1">
+      <w:hyperlink r:id="rId13" w:history="1">
         <w:r>
           <w:rPr>
             <w:rStyle w:val="Hyperlink"/>
@@ -6729,9 +6715,9 @@
       </w:pPr>
     </w:p>
     <w:sectPr>
-      <w:headerReference w:type="default" r:id="rId18"/>
-      <w:footerReference w:type="default" r:id="rId19"/>
-      <w:headerReference w:type="first" r:id="rId20"/>
+      <w:headerReference w:type="default" r:id="rId14"/>
+      <w:footerReference w:type="default" r:id="rId15"/>
+      <w:headerReference w:type="first" r:id="rId16"/>
       <w:pgSz w:w="11906" w:h="16838"/>
       <w:pgMar w:top="1417" w:right="1417" w:bottom="1417" w:left="1417" w:header="708" w:footer="708" w:gutter="0"/>
       <w:cols w:space="708"/>
@@ -6740,159 +6726,6 @@
     </w:sectPr>
   </w:body>
 </w:document>
-</file>
-
-<file path=word/comments.xml><?xml version="1.0" encoding="utf-8"?>
-<w:comments xmlns:wpc="http://schemas.microsoft.com/office/word/2010/wordprocessingCanvas" xmlns:cx="http://schemas.microsoft.com/office/drawing/2014/chartex" xmlns:cx1="http://schemas.microsoft.com/office/drawing/2015/9/8/chartex" xmlns:cx2="http://schemas.microsoft.com/office/drawing/2015/10/21/chartex" xmlns:cx3="http://schemas.microsoft.com/office/drawing/2016/5/9/chartex" xmlns:cx4="http://schemas.microsoft.com/office/drawing/2016/5/10/chartex" xmlns:cx5="http://schemas.microsoft.com/office/drawing/2016/5/11/chartex" xmlns:cx6="http://schemas.microsoft.com/office/drawing/2016/5/12/chartex" xmlns:cx7="http://schemas.microsoft.com/office/drawing/2016/5/13/chartex" xmlns:cx8="http://schemas.microsoft.com/office/drawing/2016/5/14/chartex" xmlns:mc="http://schemas.openxmlformats.org/markup-compatibility/2006" xmlns:aink="http://schemas.microsoft.com/office/drawing/2016/ink" xmlns:am3d="http://schemas.microsoft.com/office/drawing/2017/model3d" xmlns:o="urn:schemas-microsoft-com:office:office" xmlns:oel="http://schemas.microsoft.com/office/2019/extlst" xmlns:r="http://schemas.openxmlformats.org/officeDocument/2006/relationships" xmlns:m="http://schemas.openxmlformats.org/officeDocument/2006/math" xmlns:v="urn:schemas-microsoft-com:vml" xmlns:wp14="http://schemas.microsoft.com/office/word/2010/wordprocessingDrawing" xmlns:wp="http://schemas.openxmlformats.org/drawingml/2006/wordprocessingDrawing" xmlns:w10="urn:schemas-microsoft-com:office:word" xmlns:w="http://schemas.openxmlformats.org/wordprocessingml/2006/main" xmlns:w14="http://schemas.microsoft.com/office/word/2010/wordml" xmlns:w15="http://schemas.microsoft.com/office/word/2012/wordml" xmlns:w16cex="http://schemas.microsoft.com/office/word/2018/wordml/cex" xmlns:w16cid="http://schemas.microsoft.com/office/word/2016/wordml/cid" xmlns:w16="http://schemas.microsoft.com/office/word/2018/wordml" xmlns:w16du="http://schemas.microsoft.com/office/word/2023/wordml/word16du" xmlns:w16sdtdh="http://schemas.microsoft.com/office/word/2020/wordml/sdtdatahash" xmlns:w16sdtfl="http://schemas.microsoft.com/office/word/2024/wordml/sdtformatlock" xmlns:w16se="http://schemas.microsoft.com/office/word/2015/wordml/symex" xmlns:wpg="http://schemas.microsoft.com/office/word/2010/wordprocessingGroup" xmlns:wpi="http://schemas.microsoft.com/office/word/2010/wordprocessingInk" xmlns:wne="http://schemas.microsoft.com/office/word/2006/wordml" xmlns:wps="http://schemas.microsoft.com/office/word/2010/wordprocessingShape" mc:Ignorable="w14 w15 w16se w16cid w16 w16cex w16sdtdh w16sdtfl w16du wp14">
-  <w:comment w:id="5" w:author="PR Smit" w:date="2025-03-19T12:19:00Z" w:initials="PS">
-    <w:p>
-      <w:pPr>
-        <w:pStyle w:val="Tekstopmerking"/>
-      </w:pPr>
-      <w:r>
-        <w:rPr>
-          <w:rStyle w:val="Verwijzingopmerking"/>
-        </w:rPr>
-        <w:annotationRef/>
-      </w:r>
-      <w:r>
-        <w:t>Maakt dat uit voor jouw vraag? Jij hebt dacht ik gekozen voor Blender, niet iets anders.</w:t>
-      </w:r>
-    </w:p>
-  </w:comment>
-  <w:comment w:id="6" w:author="Bastiaan Booij" w:date="2025-04-05T14:47:00Z" w:initials="BB">
-    <w:p>
-      <w:pPr>
-        <w:pStyle w:val="Tekstopmerking"/>
-      </w:pPr>
-      <w:r>
-        <w:rPr>
-          <w:rStyle w:val="Verwijzingopmerking"/>
-        </w:rPr>
-        <w:annotationRef/>
-      </w:r>
-      <w:r>
-        <w:t>Ik dacht dat er ook vragen beantwoord konden worden in het onderzoek. Eerst heb ik namelijk onderzoek gedaan naar fractals</w:t>
-      </w:r>
-    </w:p>
-  </w:comment>
-  <w:comment w:id="23" w:author="PR Smit" w:date="2025-03-19T13:38:00Z" w:initials="PS">
-    <w:p>
-      <w:pPr>
-        <w:pStyle w:val="Tekstopmerking"/>
-      </w:pPr>
-      <w:r>
-        <w:rPr>
-          <w:rStyle w:val="Verwijzingopmerking"/>
-        </w:rPr>
-        <w:annotationRef/>
-      </w:r>
-      <w:r>
-        <w:t>Dit is dus eigenlijk een van jouw deelvragen, niet resultaten.</w:t>
-      </w:r>
-    </w:p>
-  </w:comment>
-  <w:comment w:id="24" w:author="Bastiaan Booij" w:date="2025-04-05T14:49:00Z" w:initials="BB">
-    <w:p>
-      <w:pPr>
-        <w:pStyle w:val="Tekstopmerking"/>
-      </w:pPr>
-      <w:r>
-        <w:rPr>
-          <w:rStyle w:val="Verwijzingopmerking"/>
-        </w:rPr>
-        <w:annotationRef/>
-      </w:r>
-      <w:r>
-        <w:t>Bij resultaten geef je toch antwoord op je deelvragen?</w:t>
-      </w:r>
-    </w:p>
-  </w:comment>
-  <w:comment w:id="27" w:author="PR Smit" w:date="2025-03-20T11:51:00Z" w:initials="PS">
-    <w:p>
-      <w:pPr>
-        <w:pStyle w:val="Tekstopmerking"/>
-      </w:pPr>
-      <w:r>
-        <w:rPr>
-          <w:rStyle w:val="Verwijzingopmerking"/>
-        </w:rPr>
-        <w:annotationRef/>
-      </w:r>
-      <w:r>
-        <w:t>Wat moet er eigenlijk worden opgeslagen? Wat hebben de clients nodig? Leg het proces eens uit.</w:t>
-      </w:r>
-    </w:p>
-  </w:comment>
-  <w:comment w:id="29" w:author="PR Smit" w:date="2025-03-20T11:51:00Z" w:initials="PS">
-    <w:p>
-      <w:pPr>
-        <w:pStyle w:val="Tekstopmerking"/>
-      </w:pPr>
-      <w:r>
-        <w:rPr>
-          <w:rStyle w:val="Verwijzingopmerking"/>
-        </w:rPr>
-        <w:annotationRef/>
-      </w:r>
-      <w:r>
-        <w:t>Over deze vraag hebben we het al gehad, kun je aanpassen!</w:t>
-      </w:r>
-    </w:p>
-  </w:comment>
-  <w:comment w:id="35" w:author="PR Smit" w:date="2025-03-20T11:52:00Z" w:initials="PS">
-    <w:p>
-      <w:pPr>
-        <w:pStyle w:val="Tekstopmerking"/>
-      </w:pPr>
-      <w:r>
-        <w:rPr>
-          <w:rStyle w:val="Verwijzingopmerking"/>
-        </w:rPr>
-        <w:annotationRef/>
-      </w:r>
-      <w:r>
-        <w:t>Kan veel uitgebreider. Wat heb je gedaan om het te realiseren?</w:t>
-      </w:r>
-    </w:p>
-  </w:comment>
-</w:comments>
-</file>
-
-<file path=word/commentsExtended.xml><?xml version="1.0" encoding="utf-8"?>
-<w15:commentsEx xmlns:wpc="http://schemas.microsoft.com/office/word/2010/wordprocessingCanvas" xmlns:cx="http://schemas.microsoft.com/office/drawing/2014/chartex" xmlns:cx1="http://schemas.microsoft.com/office/drawing/2015/9/8/chartex" xmlns:cx2="http://schemas.microsoft.com/office/drawing/2015/10/21/chartex" xmlns:cx3="http://schemas.microsoft.com/office/drawing/2016/5/9/chartex" xmlns:cx4="http://schemas.microsoft.com/office/drawing/2016/5/10/chartex" xmlns:cx5="http://schemas.microsoft.com/office/drawing/2016/5/11/chartex" xmlns:cx6="http://schemas.microsoft.com/office/drawing/2016/5/12/chartex" xmlns:cx7="http://schemas.microsoft.com/office/drawing/2016/5/13/chartex" xmlns:cx8="http://schemas.microsoft.com/office/drawing/2016/5/14/chartex" xmlns:mc="http://schemas.openxmlformats.org/markup-compatibility/2006" xmlns:aink="http://schemas.microsoft.com/office/drawing/2016/ink" xmlns:am3d="http://schemas.microsoft.com/office/drawing/2017/model3d" xmlns:o="urn:schemas-microsoft-com:office:office" xmlns:oel="http://schemas.microsoft.com/office/2019/extlst" xmlns:r="http://schemas.openxmlformats.org/officeDocument/2006/relationships" xmlns:m="http://schemas.openxmlformats.org/officeDocument/2006/math" xmlns:v="urn:schemas-microsoft-com:vml" xmlns:wp14="http://schemas.microsoft.com/office/word/2010/wordprocessingDrawing" xmlns:wp="http://schemas.openxmlformats.org/drawingml/2006/wordprocessingDrawing" xmlns:w10="urn:schemas-microsoft-com:office:word" xmlns:w="http://schemas.openxmlformats.org/wordprocessingml/2006/main" xmlns:w14="http://schemas.microsoft.com/office/word/2010/wordml" xmlns:w15="http://schemas.microsoft.com/office/word/2012/wordml" xmlns:w16cex="http://schemas.microsoft.com/office/word/2018/wordml/cex" xmlns:w16cid="http://schemas.microsoft.com/office/word/2016/wordml/cid" xmlns:w16="http://schemas.microsoft.com/office/word/2018/wordml" xmlns:w16du="http://schemas.microsoft.com/office/word/2023/wordml/word16du" xmlns:w16sdtdh="http://schemas.microsoft.com/office/word/2020/wordml/sdtdatahash" xmlns:w16sdtfl="http://schemas.microsoft.com/office/word/2024/wordml/sdtformatlock" xmlns:w16se="http://schemas.microsoft.com/office/word/2015/wordml/symex" xmlns:wpg="http://schemas.microsoft.com/office/word/2010/wordprocessingGroup" xmlns:wpi="http://schemas.microsoft.com/office/word/2010/wordprocessingInk" xmlns:wne="http://schemas.microsoft.com/office/word/2006/wordml" xmlns:wps="http://schemas.microsoft.com/office/word/2010/wordprocessingShape" mc:Ignorable="w14 w15 w16se w16cid w16 w16cex w16sdtdh w16sdtfl w16du wp14">
-  <w15:commentEx w15:paraId="75E66992" w15:done="0"/>
-  <w15:commentEx w15:paraId="3104CEA5" w15:paraIdParent="75E66992" w15:done="0"/>
-  <w15:commentEx w15:paraId="23EB39BE" w15:done="1"/>
-  <w15:commentEx w15:paraId="74715724" w15:paraIdParent="23EB39BE" w15:done="1"/>
-  <w15:commentEx w15:paraId="42C04063" w15:done="1"/>
-  <w15:commentEx w15:paraId="7900B07F" w15:done="1"/>
-  <w15:commentEx w15:paraId="45CCA937" w15:done="1"/>
-</w15:commentsEx>
-</file>
-
-<file path=word/commentsExtensible.xml><?xml version="1.0" encoding="utf-8"?>
-<w16cex:commentsExtensible xmlns:wpc="http://schemas.microsoft.com/office/word/2010/wordprocessingCanvas" xmlns:cx="http://schemas.microsoft.com/office/drawing/2014/chartex" xmlns:cx1="http://schemas.microsoft.com/office/drawing/2015/9/8/chartex" xmlns:cx2="http://schemas.microsoft.com/office/drawing/2015/10/21/chartex" xmlns:cx3="http://schemas.microsoft.com/office/drawing/2016/5/9/chartex" xmlns:cx4="http://schemas.microsoft.com/office/drawing/2016/5/10/chartex" xmlns:cx5="http://schemas.microsoft.com/office/drawing/2016/5/11/chartex" xmlns:cx6="http://schemas.microsoft.com/office/drawing/2016/5/12/chartex" xmlns:cx7="http://schemas.microsoft.com/office/drawing/2016/5/13/chartex" xmlns:cx8="http://schemas.microsoft.com/office/drawing/2016/5/14/chartex" xmlns:cr="http://schemas.microsoft.com/office/comments/2020/reactions" xmlns:mc="http://schemas.openxmlformats.org/markup-compatibility/2006" xmlns:aink="http://schemas.microsoft.com/office/drawing/2016/ink" xmlns:am3d="http://schemas.microsoft.com/office/drawing/2017/model3d" xmlns:o="urn:schemas-microsoft-com:office:office" xmlns:oel="http://schemas.microsoft.com/office/2019/extlst" xmlns:r="http://schemas.openxmlformats.org/officeDocument/2006/relationships" xmlns:m="http://schemas.openxmlformats.org/officeDocument/2006/math" xmlns:v="urn:schemas-microsoft-com:vml" xmlns:wp14="http://schemas.microsoft.com/office/word/2010/wordprocessingDrawing" xmlns:wp="http://schemas.openxmlformats.org/drawingml/2006/wordprocessingDrawing" xmlns:w10="urn:schemas-microsoft-com:office:word" xmlns:w="http://schemas.openxmlformats.org/wordprocessingml/2006/main" xmlns:w14="http://schemas.microsoft.com/office/word/2010/wordml" xmlns:w15="http://schemas.microsoft.com/office/word/2012/wordml" xmlns:w16cex="http://schemas.microsoft.com/office/word/2018/wordml/cex" xmlns:w16cid="http://schemas.microsoft.com/office/word/2016/wordml/cid" xmlns:w16="http://schemas.microsoft.com/office/word/2018/wordml" xmlns:w16du="http://schemas.microsoft.com/office/word/2023/wordml/word16du" xmlns:w16sdtdh="http://schemas.microsoft.com/office/word/2020/wordml/sdtdatahash" xmlns:w16sdtfl="http://schemas.microsoft.com/office/word/2024/wordml/sdtformatlock" xmlns:w16se="http://schemas.microsoft.com/office/word/2015/wordml/symex" xmlns:wpg="http://schemas.microsoft.com/office/word/2010/wordprocessingGroup" xmlns:wpi="http://schemas.microsoft.com/office/word/2010/wordprocessingInk" xmlns:wne="http://schemas.microsoft.com/office/word/2006/wordml" xmlns:wps="http://schemas.microsoft.com/office/word/2010/wordprocessingShape" mc:Ignorable="w14 w15 w16se w16cid w16 w16cex w16sdtdh w16sdtfl cr w16du wp14">
-  <w16cex:commentExtensible w16cex:durableId="717884E4" w16cex:dateUtc="2025-03-19T11:19:00Z"/>
-  <w16cex:commentExtensible w16cex:durableId="43DCB428" w16cex:dateUtc="2025-04-05T12:47:00Z"/>
-  <w16cex:commentExtensible w16cex:durableId="2BABEB79" w16cex:dateUtc="2025-03-19T12:38:00Z"/>
-  <w16cex:commentExtensible w16cex:durableId="2FE6536A" w16cex:dateUtc="2025-04-05T12:49:00Z"/>
-  <w16cex:commentExtensible w16cex:durableId="0F7B3616" w16cex:dateUtc="2025-03-20T10:51:00Z"/>
-  <w16cex:commentExtensible w16cex:durableId="12208137" w16cex:dateUtc="2025-03-20T10:51:00Z"/>
-  <w16cex:commentExtensible w16cex:durableId="0810978D" w16cex:dateUtc="2025-03-20T10:52:00Z"/>
-</w16cex:commentsExtensible>
-</file>
-
-<file path=word/commentsIds.xml><?xml version="1.0" encoding="utf-8"?>
-<w16cid:commentsIds xmlns:wpc="http://schemas.microsoft.com/office/word/2010/wordprocessingCanvas" xmlns:cx="http://schemas.microsoft.com/office/drawing/2014/chartex" xmlns:cx1="http://schemas.microsoft.com/office/drawing/2015/9/8/chartex" xmlns:cx2="http://schemas.microsoft.com/office/drawing/2015/10/21/chartex" xmlns:cx3="http://schemas.microsoft.com/office/drawing/2016/5/9/chartex" xmlns:cx4="http://schemas.microsoft.com/office/drawing/2016/5/10/chartex" xmlns:cx5="http://schemas.microsoft.com/office/drawing/2016/5/11/chartex" xmlns:cx6="http://schemas.microsoft.com/office/drawing/2016/5/12/chartex" xmlns:cx7="http://schemas.microsoft.com/office/drawing/2016/5/13/chartex" xmlns:cx8="http://schemas.microsoft.com/office/drawing/2016/5/14/chartex" xmlns:mc="http://schemas.openxmlformats.org/markup-compatibility/2006" xmlns:aink="http://schemas.microsoft.com/office/drawing/2016/ink" xmlns:am3d="http://schemas.microsoft.com/office/drawing/2017/model3d" xmlns:o="urn:schemas-microsoft-com:office:office" xmlns:oel="http://schemas.microsoft.com/office/2019/extlst" xmlns:r="http://schemas.openxmlformats.org/officeDocument/2006/relationships" xmlns:m="http://schemas.openxmlformats.org/officeDocument/2006/math" xmlns:v="urn:schemas-microsoft-com:vml" xmlns:wp14="http://schemas.microsoft.com/office/word/2010/wordprocessingDrawing" xmlns:wp="http://schemas.openxmlformats.org/drawingml/2006/wordprocessingDrawing" xmlns:w10="urn:schemas-microsoft-com:office:word" xmlns:w="http://schemas.openxmlformats.org/wordprocessingml/2006/main" xmlns:w14="http://schemas.microsoft.com/office/word/2010/wordml" xmlns:w15="http://schemas.microsoft.com/office/word/2012/wordml" xmlns:w16cex="http://schemas.microsoft.com/office/word/2018/wordml/cex" xmlns:w16cid="http://schemas.microsoft.com/office/word/2016/wordml/cid" xmlns:w16="http://schemas.microsoft.com/office/word/2018/wordml" xmlns:w16du="http://schemas.microsoft.com/office/word/2023/wordml/word16du" xmlns:w16sdtdh="http://schemas.microsoft.com/office/word/2020/wordml/sdtdatahash" xmlns:w16sdtfl="http://schemas.microsoft.com/office/word/2024/wordml/sdtformatlock" xmlns:w16se="http://schemas.microsoft.com/office/word/2015/wordml/symex" xmlns:wpg="http://schemas.microsoft.com/office/word/2010/wordprocessingGroup" xmlns:wpi="http://schemas.microsoft.com/office/word/2010/wordprocessingInk" xmlns:wne="http://schemas.microsoft.com/office/word/2006/wordml" xmlns:wps="http://schemas.microsoft.com/office/word/2010/wordprocessingShape" mc:Ignorable="w14 w15 w16se w16cid w16 w16cex w16sdtdh w16sdtfl w16du wp14">
-  <w16cid:commentId w16cid:paraId="75E66992" w16cid:durableId="717884E4"/>
-  <w16cid:commentId w16cid:paraId="3104CEA5" w16cid:durableId="43DCB428"/>
-  <w16cid:commentId w16cid:paraId="23EB39BE" w16cid:durableId="2BABEB79"/>
-  <w16cid:commentId w16cid:paraId="74715724" w16cid:durableId="2FE6536A"/>
-  <w16cid:commentId w16cid:paraId="42C04063" w16cid:durableId="0F7B3616"/>
-  <w16cid:commentId w16cid:paraId="7900B07F" w16cid:durableId="12208137"/>
-  <w16cid:commentId w16cid:paraId="45CCA937" w16cid:durableId="0810978D"/>
-</w16cid:commentsIds>
 </file>
 
 <file path=word/endnotes.xml><?xml version="1.0" encoding="utf-8"?>
@@ -8952,17 +8785,6 @@
     <w:abstractNumId w:val="12"/>
   </w:num>
 </w:numbering>
-</file>
-
-<file path=word/people.xml><?xml version="1.0" encoding="utf-8"?>
-<w15:people xmlns:wpc="http://schemas.microsoft.com/office/word/2010/wordprocessingCanvas" xmlns:cx="http://schemas.microsoft.com/office/drawing/2014/chartex" xmlns:cx1="http://schemas.microsoft.com/office/drawing/2015/9/8/chartex" xmlns:cx2="http://schemas.microsoft.com/office/drawing/2015/10/21/chartex" xmlns:cx3="http://schemas.microsoft.com/office/drawing/2016/5/9/chartex" xmlns:cx4="http://schemas.microsoft.com/office/drawing/2016/5/10/chartex" xmlns:cx5="http://schemas.microsoft.com/office/drawing/2016/5/11/chartex" xmlns:cx6="http://schemas.microsoft.com/office/drawing/2016/5/12/chartex" xmlns:cx7="http://schemas.microsoft.com/office/drawing/2016/5/13/chartex" xmlns:cx8="http://schemas.microsoft.com/office/drawing/2016/5/14/chartex" xmlns:mc="http://schemas.openxmlformats.org/markup-compatibility/2006" xmlns:aink="http://schemas.microsoft.com/office/drawing/2016/ink" xmlns:am3d="http://schemas.microsoft.com/office/drawing/2017/model3d" xmlns:o="urn:schemas-microsoft-com:office:office" xmlns:oel="http://schemas.microsoft.com/office/2019/extlst" xmlns:r="http://schemas.openxmlformats.org/officeDocument/2006/relationships" xmlns:m="http://schemas.openxmlformats.org/officeDocument/2006/math" xmlns:v="urn:schemas-microsoft-com:vml" xmlns:wp14="http://schemas.microsoft.com/office/word/2010/wordprocessingDrawing" xmlns:wp="http://schemas.openxmlformats.org/drawingml/2006/wordprocessingDrawing" xmlns:w10="urn:schemas-microsoft-com:office:word" xmlns:w="http://schemas.openxmlformats.org/wordprocessingml/2006/main" xmlns:w14="http://schemas.microsoft.com/office/word/2010/wordml" xmlns:w15="http://schemas.microsoft.com/office/word/2012/wordml" xmlns:w16cex="http://schemas.microsoft.com/office/word/2018/wordml/cex" xmlns:w16cid="http://schemas.microsoft.com/office/word/2016/wordml/cid" xmlns:w16="http://schemas.microsoft.com/office/word/2018/wordml" xmlns:w16du="http://schemas.microsoft.com/office/word/2023/wordml/word16du" xmlns:w16sdtdh="http://schemas.microsoft.com/office/word/2020/wordml/sdtdatahash" xmlns:w16sdtfl="http://schemas.microsoft.com/office/word/2024/wordml/sdtformatlock" xmlns:w16se="http://schemas.microsoft.com/office/word/2015/wordml/symex" xmlns:wpg="http://schemas.microsoft.com/office/word/2010/wordprocessingGroup" xmlns:wpi="http://schemas.microsoft.com/office/word/2010/wordprocessingInk" xmlns:wne="http://schemas.microsoft.com/office/word/2006/wordml" xmlns:wps="http://schemas.microsoft.com/office/word/2010/wordprocessingShape" mc:Ignorable="w14 w15 w16se w16cid w16 w16cex w16sdtdh w16sdtfl w16du wp14">
-  <w15:person w15:author="PR Smit">
-    <w15:presenceInfo w15:providerId="AD" w15:userId="S::SmiR@hondsrugcollege.nl::e52f274b-98ea-4211-8f64-a962e780be20"/>
-  </w15:person>
-  <w15:person w15:author="Bastiaan Booij">
-    <w15:presenceInfo w15:providerId="AD" w15:userId="S::132719@hondsrugcollege.nl::6eff7bad-3397-4e81-b5ac-1e19ca52c230"/>
-  </w15:person>
-</w15:people>
 </file>
 
 <file path=word/styles.xml><?xml version="1.0" encoding="utf-8"?>
